--- a/communications/Hussey - 2022 - A systematic review of the prevalence of Null Hypothesis Significance Testing, sample sizes, and implied statistical power in research using the Implicit Relational Assessment Procedure (2006-2022).docx
+++ b/communications/Hussey - 2022 - A systematic review of the prevalence of Null Hypothesis Significance Testing, sample sizes, and implied statistical power in research using the Implicit Relational Assessment Procedure (2006-2022).docx
@@ -277,6 +277,8 @@
       <w:r>
         <w:t xml:space="preserve"> </w:t>
       </w:r>
+    </w:p>
+    <w:p>
       <w:r>
         <w:t>The fallout from this pair of papers</w:t>
       </w:r>
@@ -305,7 +307,422 @@
         <w:fldChar w:fldCharType="end"/>
       </w:r>
       <w:r>
-        <w:t xml:space="preserve">. But their impact has been uneven and recognition of the replication crisis across science has been heterogenous. Various other fields have </w:t>
+        <w:t xml:space="preserve">. But their impact has been uneven and recognition of the replication crisis </w:t>
+      </w:r>
+      <w:r>
+        <w:t xml:space="preserve">as a serious issue to be reckoned with </w:t>
+      </w:r>
+      <w:r>
+        <w:t>has been heterogenou</w:t>
+      </w:r>
+      <w:r>
+        <w:t>s, both within and between fields</w:t>
+      </w:r>
+      <w:r>
+        <w:t>.</w:t>
+      </w:r>
+      <w:r>
+        <w:t xml:space="preserve"> </w:t>
+      </w:r>
+      <w:r>
+        <w:t xml:space="preserve">It would be too easy to dismiss the crisis as specific to </w:t>
+      </w:r>
+      <w:r>
+        <w:t>S</w:t>
+      </w:r>
+      <w:r>
+        <w:t xml:space="preserve">ocial and </w:t>
+      </w:r>
+      <w:r>
+        <w:t>P</w:t>
+      </w:r>
+      <w:r>
+        <w:t xml:space="preserve">ersonality psychology when other fields employ similar research practices. Over time, recognition of these issues has spread to other areas of psychology </w:t>
+      </w:r>
+      <w:r>
+        <w:fldChar w:fldCharType="begin"/>
+      </w:r>
+      <w:r>
+        <w:instrText xml:space="preserve"> ADDIN ZOTERO_ITEM CSL_CITATION {"citationID":"gecF90VA","properties":{"formattedCitation":"(e.g., clinical: Tackett et al., 2019)","plainCitation":"(e.g., clinical: Tackett et al., 2019)","noteIndex":0},"citationItems":[{"id":11961,"uris":["http://zotero.org/users/1687755/items/CIEGLMSQ"],"itemData":{"id":11961,"type":"article-journal","abstract":"Despite psychological scientists’ increasing interest in replicability, open science, research transparency, and the improvement of methods and practices, the clinical psychology community has been slow to engage. This has been shifting more recently, and with this review, we hope to facilitate this emerging dialogue. We begin by examining some potential areas of weakness in clinical psychology in terms of methods, practices, and evidentiary base. We then discuss a select overview of solutions, tools, and current concerns of the reform movement from a clinical psychological science perspective. We examine areas of clinical science expertise (e.g., implementation science) that should be leveraged to inform open science and reform efforts. Finally, we reiterate the call to clinical psychologists to increase their efforts toward reform that can further improve the credibility of clinical psychological science.","container-title":"Annual Review of Clinical Psychology","DOI":"10.1146/annurev-clinpsy-050718-095710","issue":"1","note":"PMID: 30673512","page":"579-604","source":"Annual Reviews","title":"Psychology's Replication Crisis and Clinical Psychological Science","volume":"15","author":[{"family":"Tackett","given":"Jennifer L."},{"family":"Brandes","given":"Cassandra M."},{"family":"King","given":"Kevin M."},{"family":"Markon","given":"Kristian E."}],"issued":{"date-parts":[["2019"]]}},"label":"page","prefix":"e.g., clinical: "}],"schema":"https://github.com/citation-style-language/schema/raw/master/csl-citation.json"} </w:instrText>
+      </w:r>
+      <w:r>
+        <w:fldChar w:fldCharType="separate"/>
+      </w:r>
+      <w:r>
+        <w:rPr>
+          <w:noProof/>
+        </w:rPr>
+        <w:t>(e.g., clinical: Tackett et al., 2019)</w:t>
+      </w:r>
+      <w:r>
+        <w:fldChar w:fldCharType="end"/>
+      </w:r>
+      <w:r>
+        <w:t xml:space="preserve"> as well as diverse range of other fields including cancer biology</w:t>
+      </w:r>
+      <w:r>
+        <w:t xml:space="preserve">, economics, methodology, </w:t>
+      </w:r>
+      <w:r>
+        <w:t xml:space="preserve">sociology,  </w:t>
+      </w:r>
+      <w:r>
+        <w:t xml:space="preserve">and philosophy </w:t>
+      </w:r>
+      <w:r>
+        <w:fldChar w:fldCharType="begin"/>
+      </w:r>
+      <w:r>
+        <w:instrText xml:space="preserve"> ADDIN ZOTERO_ITEM CSL_CITATION {"citationID":"nDHQEsjX","properties":{"formattedCitation":"(M. Baker &amp; Dolgin, 2017; Boulesteix et al., 2020; Buckwalter, 2022; Gordon et al., 2020; Page et al., 2021)","plainCitation":"(M. Baker &amp; Dolgin, 2017; Boulesteix et al., 2020; Buckwalter, 2022; Gordon et al., 2020; Page et al., 2021)","noteIndex":0},"citationItems":[{"id":15310,"uris":["http://zotero.org/users/1687755/items/R78YC4LX"],"itemData":{"id":15310,"type":"article-journal","abstract":"&lt;em&gt;Gale&lt;/em&gt; OneFile includes Cancer reproducibility project releases first results by Monya Baker and Elie Dolgin. Click to explore.","container-title":"Nature","ISSN":"00280836","issue":"7637","language":"English","note":"publisher: Nature Publishing Group","source":"go.gale.com","title":"Cancer reproducibility project releases first results","URL":"https://go.gale.com/ps/i.do?p=HRCA&amp;sw=w&amp;issn=00280836&amp;v=2.1&amp;it=r&amp;id=GALE%7CA478132370&amp;sid=googleScholar&amp;linkaccess=abs","volume":"541","author":[{"family":"Baker","given":"Monya"},{"family":"Dolgin","given":"Elie"}],"accessed":{"date-parts":[["2023",1,10]]},"issued":{"date-parts":[["2017",1,19]]}}},{"id":15307,"uris":["http://zotero.org/users/1687755/items/RCJHAJR3"],"itemData":{"id":15307,"type":"article-journal","abstract":"Statisticians have been keen to critique statistical aspects of the “replication crisis” in other scientific disciplines. But new statistical tools are often published and promoted without any thought to replicability. This needs to change, argue Anne-Laure Boulesteix, Sabine Hoffmann, Alethea Charlton and Heidi Seibold","container-title":"Significance","DOI":"10.1111/1740-9713.01444","ISSN":"1740-9713","issue":"5","language":"en","note":"_eprint: https://onlinelibrary.wiley.com/doi/pdf/10.1111/1740-9713.01444","page":"18-21","source":"Wiley Online Library","title":"A replication crisis in methodological research?","volume":"17","author":[{"family":"Boulesteix","given":"Anne-Laure"},{"family":"Hoffmann","given":"Sabine"},{"family":"Charlton","given":"Alethea"},{"family":"Seibold","given":"Heidi"}],"issued":{"date-parts":[["2020"]]}}},{"id":15297,"uris":["http://zotero.org/users/1687755/items/C4FGLDLE"],"itemData":{"id":15297,"type":"article-journal","abstract":"The replication crisis is perceived by many as one of the most significant threats to the reliability of research. Though reporting of the crisis has emphasized social science, all signs indicate that it extends to many other fields. This paper investigates the possibility that the crisis and related challenges to conducting research also extend to philosophy. According to one possibility, philosophy inherits a crisis similar to the one in science because philosophers rely on unreplicated or unreplicable findings from science when conducting philosophical research. According to another possibility, the crisis likely extends to philosophy because philosophers engage in similar research practices and face similar structural issues when conducting research that have been implicated by the crisis in science. Proposals for improving philosophical research are offered in light of these possibilities.","container-title":"Philosophy and the Mind Sciences","DOI":"10.33735/phimisci.2022.9193","ISSN":"2699-0369","language":"en","license":"Copyright (c) 2022 Wesley Buckwalter","source":"philosophymindscience.org","title":"The replication crisis and philosophy","URL":"https://philosophymindscience.org/index.php/phimisci/article/view/9193","volume":"3","author":[{"family":"Buckwalter","given":"Wesley"}],"accessed":{"date-parts":[["2023",1,10]]},"issued":{"date-parts":[["2022",10,27]]}}},{"id":15314,"uris":["http://zotero.org/users/1687755/items/HLIL9EWX"],"itemData":{"id":15314,"type":"article-journal","abstract":"The Defense Advanced Research Projects Agency (DARPA) programme ‘Systematizing Confidence in Open Research and Evidence' (SCORE) aims to generate confidence scores for a large number of research claims from empirical studies in the social and behavioural sciences. The confidence scores will provide a quantitative assessment of how likely a claim will hold up in an independent replication. To create the scores, we follow earlier approaches and use prediction markets and surveys to forecast replication outcomes. Based on an initial set of forecasts for the overall replication rate in SCORE and its dependence on the academic discipline and the time of publication, we show that participants expect replication rates to increase over time. Moreover, they expect replication rates to differ between fields, with the highest replication rate in economics (average survey response 58%), and the lowest in psychology and in education (average survey response of 42% for both fields). These results reveal insights into the academic community's views of the replication crisis, including for research fields for which no large-scale replication studies have been undertaken yet.","container-title":"Royal Society Open Science","DOI":"10.1098/rsos.200566","issue":"7","note":"publisher: Royal Society","source":"royalsocietypublishing.org (Atypon)","title":"Are replication rates the same across academic fields? Community forecasts from the DARPA SCORE programme","title-short":"Are replication rates the same across academic fields?","URL":"https://royalsocietypublishing.org/doi/full/10.1098/rsos.200566","volume":"7","author":[{"family":"Gordon","given":"Michael"},{"family":"Viganola","given":"Domenico"},{"family":"Bishop","given":"Michael"},{"family":"Chen","given":"Yiling"},{"family":"Dreber","given":"Anna"},{"family":"Goldfedder","given":"Brandon"},{"family":"Holzmeister","given":"Felix"},{"family":"Johannesson","given":"Magnus"},{"family":"Liu","given":"Yang"},{"family":"Twardy","given":"Charles"},{"family":"Wang","given":"Juntao"},{"family":"Pfeiffer","given":"Thomas"}],"accessed":{"date-parts":[["2023",1,10]]},"issued":{"date-parts":[["2020"]]}}},{"id":15295,"uris":["http://zotero.org/users/1687755/items/5NUC389U"],"itemData":{"id":15295,"type":"article-journal","abstract":"The replication crisis across several disciplines raises challenges for behavioural sciences in general. In this report, we review the lessons for experimental economists of these developments. We present the new research methods and practices which are being proposed to improve the replicability of scientific studies. We discuss how these methods and practices can have a positive impact in experimental economics and the extent to which they should be encouraged.","container-title":"Journal of the Economic Science Association","DOI":"10.1007/s40881-021-00107-7","ISSN":"2199-6776","issue":"2","journalAbbreviation":"J Econ Sci Assoc","language":"en","page":"210-225","source":"Springer Link","title":"The replication crisis, the rise of new research practices and what it means for experimental economics","volume":"7","author":[{"family":"Page","given":"Lionel"},{"family":"Noussair","given":"Charles N."},{"family":"Slonim","given":"Robert"}],"issued":{"date-parts":[["2021",12,1]]}}}],"schema":"https://github.com/citation-style-language/schema/raw/master/csl-citation.json"} </w:instrText>
+      </w:r>
+      <w:r>
+        <w:fldChar w:fldCharType="separate"/>
+      </w:r>
+      <w:r>
+        <w:rPr>
+          <w:noProof/>
+        </w:rPr>
+        <w:t>(M. Baker &amp; Dolgin, 2017; Boulesteix et al., 2020; Buckwalter, 2022; Gordon et al., 2020; Page et al., 2021)</w:t>
+      </w:r>
+      <w:r>
+        <w:fldChar w:fldCharType="end"/>
+      </w:r>
+      <w:r>
+        <w:t>.</w:t>
+      </w:r>
+      <w:r>
+        <w:t xml:space="preserve"> </w:t>
+      </w:r>
+    </w:p>
+    <w:p>
+      <w:r>
+        <w:t xml:space="preserve">These calls to take questions of replicability seriously have also been echoed recently in the </w:t>
+      </w:r>
+      <w:r>
+        <w:t>behavioral research communit</w:t>
+      </w:r>
+      <w:r>
+        <w:t>ies</w:t>
+      </w:r>
+      <w:r>
+        <w:t xml:space="preserve">. </w:t>
+      </w:r>
+      <w:r>
+        <w:rPr>
+          <w:lang w:val="en-IE"/>
+        </w:rPr>
+        <w:t xml:space="preserve">In an editorial </w:t>
+      </w:r>
+      <w:r>
+        <w:rPr>
+          <w:lang w:val="en-IE"/>
+        </w:rPr>
+        <w:t>for</w:t>
+      </w:r>
+      <w:r>
+        <w:rPr>
+          <w:lang w:val="en-IE"/>
+        </w:rPr>
+        <w:t xml:space="preserve"> Perspectives on </w:t>
+      </w:r>
+      <w:proofErr w:type="spellStart"/>
+      <w:r>
+        <w:rPr>
+          <w:lang w:val="en-IE"/>
+        </w:rPr>
+        <w:t>Behavior</w:t>
+      </w:r>
+      <w:proofErr w:type="spellEnd"/>
+      <w:r>
+        <w:rPr>
+          <w:lang w:val="en-IE"/>
+        </w:rPr>
+        <w:t xml:space="preserve"> Science, </w:t>
+      </w:r>
+      <w:proofErr w:type="spellStart"/>
+      <w:r>
+        <w:rPr>
+          <w:lang w:val="en-IE"/>
+        </w:rPr>
+        <w:t>Hantula</w:t>
+      </w:r>
+      <w:proofErr w:type="spellEnd"/>
+      <w:r>
+        <w:rPr>
+          <w:lang w:val="en-IE"/>
+        </w:rPr>
+        <w:t xml:space="preserve"> </w:t>
+      </w:r>
+      <w:r>
+        <w:rPr>
+          <w:lang w:val="en-IE"/>
+        </w:rPr>
+        <w:fldChar w:fldCharType="begin"/>
+      </w:r>
+      <w:r>
+        <w:rPr>
+          <w:lang w:val="en-IE"/>
+        </w:rPr>
+        <w:instrText xml:space="preserve"> ADDIN ZOTERO_ITEM CSL_CITATION {"citationID":"7JU84q70","properties":{"formattedCitation":"(2019, pp. 4-5)","plainCitation":"(2019, pp. 4-5)","noteIndex":0},"citationItems":[{"id":15319,"uris":["http://zotero.org/users/1687755/items/QRYCH4E6"],"itemData":{"id":15319,"type":"article-journal","container-title":"Perspectives on Behavior Science","DOI":"10.1007/s40614-019-00194-2","ISSN":"2520-8977","issue":"1","journalAbbreviation":"Perspect Behav Sci","language":"en","page":"1-11","source":"Springer Link","title":"Editorial: Replication and Reliability in Behavior Science and Behavior Analysis: A Call for a Conversation","title-short":"Editorial","volume":"42","author":[{"family":"Hantula","given":"Donald A."}],"issued":{"date-parts":[["2019",3,1]]}},"label":"page","suppress-author":true,"suffix":", pp. 4-5"}],"schema":"https://github.com/citation-style-language/schema/raw/master/csl-citation.json"} </w:instrText>
+      </w:r>
+      <w:r>
+        <w:rPr>
+          <w:lang w:val="en-IE"/>
+        </w:rPr>
+        <w:fldChar w:fldCharType="separate"/>
+      </w:r>
+      <w:r>
+        <w:rPr>
+          <w:noProof/>
+          <w:lang w:val="en-IE"/>
+        </w:rPr>
+        <w:t>(2019, pp. 4-5)</w:t>
+      </w:r>
+      <w:r>
+        <w:rPr>
+          <w:lang w:val="en-IE"/>
+        </w:rPr>
+        <w:fldChar w:fldCharType="end"/>
+      </w:r>
+      <w:r>
+        <w:rPr>
+          <w:lang w:val="en-IE"/>
+        </w:rPr>
+        <w:t xml:space="preserve"> </w:t>
+      </w:r>
+      <w:r>
+        <w:rPr>
+          <w:lang w:val="en-IE"/>
+        </w:rPr>
+        <w:t xml:space="preserve">recently </w:t>
+      </w:r>
+      <w:r>
+        <w:rPr>
+          <w:lang w:val="en-IE"/>
+        </w:rPr>
+        <w:t xml:space="preserve">characterized the situation well: </w:t>
+      </w:r>
+      <w:r>
+        <w:rPr>
+          <w:lang w:val="en-IE"/>
+        </w:rPr>
+        <w:t>“</w:t>
+      </w:r>
+      <w:r>
+        <w:rPr>
+          <w:lang w:val="en-IE"/>
+        </w:rPr>
+        <w:t>Despite certain metatheoretical disputes</w:t>
+      </w:r>
+      <w:r>
+        <w:rPr>
+          <w:lang w:val="en-IE"/>
+        </w:rPr>
+        <w:t xml:space="preserve"> </w:t>
+      </w:r>
+      <w:r>
+        <w:rPr>
+          <w:lang w:val="en-IE"/>
+        </w:rPr>
+        <w:fldChar w:fldCharType="begin"/>
+      </w:r>
+      <w:r>
+        <w:rPr>
+          <w:lang w:val="en-IE"/>
+        </w:rPr>
+        <w:instrText xml:space="preserve"> ADDIN ZOTERO_ITEM CSL_CITATION {"citationID":"T2Q4CZnH","properties":{"formattedCitation":"(Burgos &amp; Killeen, 2019)","plainCitation":"(Burgos &amp; Killeen, 2019)","noteIndex":0},"citationItems":[{"id":15323,"uris":["http://zotero.org/users/1687755/items/SKK8WGPU"],"itemData":{"id":15323,"type":"article-journal","abstract":"The antimentalists’ war against mentalism has not vanquished it. To examine why, we focus on two theses—mind as causal and internal—and three standard attacks against mentalism as defined by both theses: 1) mentalism implies dualism; 2) mind is unobservable, which hinders its scientific study; and 3) mentalism is impractical. These salients fail because: 1) if the mind is causal and internal, it must be material; 2) the observable/unobservable distinction is too problematic, with antimentalists equivocal about where to draw that line, with some even embracing publicly unobservable behavior as causally relevant; and 3) mentalism has not been demonstrated to be less practical than antimentalism. For the war on mentalism to succeed, stronger attacks must be devised, both scientific and philosophical. We contemplate some possibilities, while expressing doubts as to the wisdom of continuing the war. Peace may be better than war, and the resulting intellectual commerce may be good for both sides.","container-title":"Perspectives on Behavior Science","DOI":"10.1007/s40614-018-0169-2","ISSN":"2520-8977","issue":"2","journalAbbreviation":"Perspect Behav Sci","language":"en","page":"241-266","source":"Springer Link","title":"Suing for Peace in the War Against Mentalism","volume":"42","author":[{"family":"Burgos","given":"José E."},{"family":"Killeen","given":"Peter R."}],"issued":{"date-parts":[["2019",6,1]]}}}],"schema":"https://github.com/citation-style-language/schema/raw/master/csl-citation.json"} </w:instrText>
+      </w:r>
+      <w:r>
+        <w:rPr>
+          <w:lang w:val="en-IE"/>
+        </w:rPr>
+        <w:fldChar w:fldCharType="separate"/>
+      </w:r>
+      <w:r>
+        <w:rPr>
+          <w:noProof/>
+          <w:lang w:val="en-IE"/>
+        </w:rPr>
+        <w:t>(Burgos &amp; Killeen, 2019)</w:t>
+      </w:r>
+      <w:r>
+        <w:rPr>
+          <w:lang w:val="en-IE"/>
+        </w:rPr>
+        <w:fldChar w:fldCharType="end"/>
+      </w:r>
+      <w:r>
+        <w:rPr>
+          <w:lang w:val="en-IE"/>
+        </w:rPr>
+        <w:t xml:space="preserve">, </w:t>
+      </w:r>
+      <w:proofErr w:type="spellStart"/>
+      <w:r>
+        <w:rPr>
+          <w:lang w:val="en-IE"/>
+        </w:rPr>
+        <w:t>b</w:t>
+      </w:r>
+      <w:r>
+        <w:rPr>
+          <w:lang w:val="en-IE"/>
+        </w:rPr>
+        <w:t>ehavior</w:t>
+      </w:r>
+      <w:proofErr w:type="spellEnd"/>
+      <w:r>
+        <w:rPr>
+          <w:lang w:val="en-IE"/>
+        </w:rPr>
+        <w:t xml:space="preserve"> science, </w:t>
+      </w:r>
+      <w:proofErr w:type="spellStart"/>
+      <w:r>
+        <w:rPr>
+          <w:lang w:val="en-IE"/>
+        </w:rPr>
+        <w:t>behavior</w:t>
+      </w:r>
+      <w:proofErr w:type="spellEnd"/>
+      <w:r>
+        <w:rPr>
+          <w:lang w:val="en-IE"/>
+        </w:rPr>
+        <w:t xml:space="preserve"> analysis, and </w:t>
+      </w:r>
+      <w:r>
+        <w:rPr>
+          <w:lang w:val="en-IE"/>
+        </w:rPr>
+        <w:t xml:space="preserve">psychology have much more in common than differences. Hence the </w:t>
+      </w:r>
+      <w:r>
+        <w:rPr>
+          <w:lang w:val="en-IE"/>
+        </w:rPr>
+        <w:t>‘</w:t>
+      </w:r>
+      <w:r>
+        <w:rPr>
+          <w:lang w:val="en-IE"/>
+        </w:rPr>
+        <w:t>replication crisis</w:t>
+      </w:r>
+      <w:r>
+        <w:rPr>
+          <w:lang w:val="en-IE"/>
+        </w:rPr>
+        <w:t>’</w:t>
+      </w:r>
+      <w:r>
+        <w:rPr>
+          <w:lang w:val="en-IE"/>
+        </w:rPr>
+        <w:t xml:space="preserve"> in </w:t>
+      </w:r>
+      <w:r>
+        <w:rPr>
+          <w:lang w:val="en-IE"/>
+        </w:rPr>
+        <w:t xml:space="preserve">psychology could well be repeated in </w:t>
+      </w:r>
+      <w:proofErr w:type="spellStart"/>
+      <w:r>
+        <w:rPr>
+          <w:lang w:val="en-IE"/>
+        </w:rPr>
+        <w:t>behavior</w:t>
+      </w:r>
+      <w:proofErr w:type="spellEnd"/>
+      <w:r>
+        <w:rPr>
+          <w:lang w:val="en-IE"/>
+        </w:rPr>
+        <w:t xml:space="preserve"> science and </w:t>
+      </w:r>
+      <w:proofErr w:type="spellStart"/>
+      <w:r>
+        <w:rPr>
+          <w:lang w:val="en-IE"/>
+        </w:rPr>
+        <w:t>behavior</w:t>
+      </w:r>
+      <w:proofErr w:type="spellEnd"/>
+      <w:r>
+        <w:rPr>
+          <w:lang w:val="en-IE"/>
+        </w:rPr>
+        <w:t xml:space="preserve"> analysis. Even if it is not, it may hold some important lessons for both scientists and practitioners.”</w:t>
+      </w:r>
+      <w:r>
+        <w:rPr>
+          <w:lang w:val="en-IE"/>
+        </w:rPr>
+        <w:t xml:space="preserve"> </w:t>
+      </w:r>
+      <w:r>
+        <w:rPr>
+          <w:lang w:val="en-IE"/>
+        </w:rPr>
+        <w:t>Similarly</w:t>
+      </w:r>
+      <w:r>
+        <w:rPr>
+          <w:lang w:val="en-IE"/>
+        </w:rPr>
+        <w:t xml:space="preserve">, </w:t>
+      </w:r>
+      <w:r>
+        <w:t xml:space="preserve">the Association for Contextual Behavioral Science’s </w:t>
+      </w:r>
+      <w:r>
+        <w:t xml:space="preserve">Task force on </w:t>
+      </w:r>
+      <w:r>
+        <w:t>the Strategies and Tactics of Contextual Behavioral Science Research</w:t>
+      </w:r>
+      <w:r>
+        <w:t xml:space="preserve"> </w:t>
+      </w:r>
+      <w:r>
+        <w:fldChar w:fldCharType="begin"/>
+      </w:r>
+      <w:r>
+        <w:instrText xml:space="preserve"> ADDIN ZOTERO_ITEM CSL_CITATION {"citationID":"4yP0cnNp","properties":{"formattedCitation":"(2021)","plainCitation":"(2021)","noteIndex":0},"citationItems":[{"id":15299,"uris":["http://zotero.org/users/1687755/items/S5GSJJQN"],"itemData":{"id":15299,"type":"webpage","title":"Adoption of Open Science Recommendations | Association for Contextual Behavioral Science","URL":"https://contextualscience.org/news/adoption_of_open_science_recommendations","author":[{"literal":"Task Force on the Strategies and Tactics of Contextual Behavioral Science Research"}],"accessed":{"date-parts":[["2023",1,10]]},"issued":{"date-parts":[["2021"]]}},"label":"page","suppress-author":true}],"schema":"https://github.com/citation-style-language/schema/raw/master/csl-citation.json"} </w:instrText>
+      </w:r>
+      <w:r>
+        <w:fldChar w:fldCharType="separate"/>
+      </w:r>
+      <w:r>
+        <w:rPr>
+          <w:noProof/>
+        </w:rPr>
+        <w:t>(2021)</w:t>
+      </w:r>
+      <w:r>
+        <w:fldChar w:fldCharType="end"/>
+      </w:r>
+      <w:r>
+        <w:t xml:space="preserve"> </w:t>
+      </w:r>
+      <w:r>
+        <w:t xml:space="preserve">recently announced  </w:t>
+      </w:r>
+      <w:r>
+        <w:t xml:space="preserve">its explicit </w:t>
+      </w:r>
+      <w:r>
+        <w:t xml:space="preserve">support </w:t>
+      </w:r>
+      <w:r>
+        <w:t>for Open Science principles, including data transparency and replicability</w:t>
+      </w:r>
+      <w:r>
+        <w:t>.</w:t>
+      </w:r>
+      <w:r>
+        <w:t xml:space="preserve"> </w:t>
       </w:r>
     </w:p>
     <w:p>
@@ -313,16 +730,28 @@
         <w:pStyle w:val="Heading2"/>
       </w:pPr>
       <w:r>
-        <w:t>Sample size</w:t>
+        <w:t>R</w:t>
+      </w:r>
+      <w:r>
+        <w:t>eplicability</w:t>
+      </w:r>
+      <w:r>
+        <w:t>, s</w:t>
+      </w:r>
+      <w:r>
+        <w:t>ample size</w:t>
       </w:r>
       <w:r>
         <w:t xml:space="preserve">, </w:t>
       </w:r>
       <w:r>
+        <w:t xml:space="preserve">and </w:t>
+      </w:r>
+      <w:r>
         <w:t>statistical power</w:t>
       </w:r>
       <w:r>
-        <w:t xml:space="preserve"> and replicability</w:t>
+        <w:t xml:space="preserve"> </w:t>
       </w:r>
     </w:p>
     <w:p>
@@ -405,13 +834,43 @@
         <w:rPr>
           <w:noProof/>
         </w:rPr>
-        <w:t xml:space="preserve">(e.g., Ebersole et al., 2020; Klein et al., 2018; Open Science </w:t>
+        <w:t>(e.g., Ebersole et al., 2020; Klein et al., 2018; Open Science Collaboration, 2015)</w:t>
+      </w:r>
+      <w:r>
+        <w:fldChar w:fldCharType="end"/>
+      </w:r>
+      <w:r>
+        <w:t>.</w:t>
+      </w:r>
+      <w:r>
+        <w:t xml:space="preserve"> </w:t>
+      </w:r>
+      <w:r>
+        <w:t xml:space="preserve">Journals that publish underpowered studies </w:t>
+      </w:r>
+      <w:r>
+        <w:t xml:space="preserve">are likely to </w:t>
+      </w:r>
+      <w:r>
+        <w:t xml:space="preserve">publish a greater proportion of </w:t>
+      </w:r>
+      <w:r>
+        <w:t xml:space="preserve">conclusions that are false positives </w:t>
+      </w:r>
+      <w:r>
+        <w:fldChar w:fldCharType="begin"/>
+      </w:r>
+      <w:r>
+        <w:instrText xml:space="preserve"> ADDIN ZOTERO_ITEM CSL_CITATION {"citationID":"40gqsOwG","properties":{"formattedCitation":"(Bakker et al., 2012; Ioannidis, 2005)","plainCitation":"(Bakker et al., 2012; Ioannidis, 2005)","noteIndex":0},"citationItems":[{"id":3134,"uris":["http://zotero.org/users/1687755/items/NBTMXKH8"],"itemData":{"id":3134,"type":"article-journal","container-title":"Perspectives on Psychological Science","DOI":"10.1177/1745691612459060","ISSN":"1745-6916, 1745-6924","issue":"6","language":"en","page":"543-554","source":"CrossRef","title":"The rules of the game called psychological science","volume":"7","author":[{"family":"Bakker","given":"M."},{"family":"Dijk","given":"A.","non-dropping-particle":"van"},{"family":"Wicherts","given":"J. M."}],"issued":{"date-parts":[["2012",11,1]]}}},{"id":5913,"uris":["http://zotero.org/users/1687755/items/ZKH6D6U3"],"itemData":{"id":5913,"type":"article-journal","abstract":"Published research findings are sometimes refuted by subsequent evidence, says Ioannidis, with ensuing confusion and disappointment.","container-title":"PLOS Medicine","DOI":"10.1371/journal.pmed.0020124","ISSN":"1549-1676","issue":"8","journalAbbreviation":"PLOS Medicine","page":"e124","source":"PLoS Journals","title":"Why Most Published Research Findings Are False","volume":"2","author":[{"family":"Ioannidis","given":"John P. A."}],"issued":{"date-parts":[["2005",8,30]]}}}],"schema":"https://github.com/citation-style-language/schema/raw/master/csl-citation.json"} </w:instrText>
+      </w:r>
+      <w:r>
+        <w:fldChar w:fldCharType="separate"/>
       </w:r>
       <w:r>
         <w:rPr>
           <w:noProof/>
         </w:rPr>
-        <w:t>Collaboration, 2015)</w:t>
+        <w:t>(Bakker et al., 2012; Ioannidis, 2005)</w:t>
       </w:r>
       <w:r>
         <w:fldChar w:fldCharType="end"/>
@@ -420,25 +879,88 @@
         <w:t>.</w:t>
       </w:r>
       <w:r>
+        <w:t xml:space="preserve"> As such, in reaction to the replication crisis in psychology, many have called for psychology research to employ higher powered tests and therefore larger sample sizes </w:t>
+      </w:r>
+      <w:r>
+        <w:fldChar w:fldCharType="begin"/>
+      </w:r>
+      <w:r>
+        <w:instrText xml:space="preserve"> ADDIN ZOTERO_ITEM CSL_CITATION {"citationID":"19okOkrQ","properties":{"formattedCitation":"(e.g., Asendorpf et al., 2013; Button et al., 2013; Munaf\\uc0\\u242{} et al., 2017; Wagenmakers et al., 2012)","plainCitation":"(e.g., Asendorpf et al., 2013; Button et al., 2013; Munafò et al., 2017; Wagenmakers et al., 2012)","noteIndex":0},"citationItems":[{"id":3860,"uris":["http://zotero.org/users/1687755/items/T22JTJD9"],"itemData":{"id":3860,"type":"article-journal","container-title":"European Journal of Personality","DOI":"10.1002/per.1919","ISSN":"08902070","issue":"2","language":"en","page":"108-119","source":"CrossRef","title":"Recommendations for Increasing Replicability in Psychology: Recommendations for increasing replicability","title-short":"Recommendations for Increasing Replicability in Psychology","volume":"27","author":[{"family":"Asendorpf","given":"Jens B."},{"family":"Conner","given":"Mark"},{"family":"De Fruyt","given":"Filip"},{"family":"De Houwer","given":"Jan"},{"family":"Denissen","given":"Jaap J. A."},{"family":"Fiedler","given":"Klaus"},{"family":"Fiedler","given":"Susann"},{"family":"Funder","given":"David C."},{"family":"Kliegl","given":"Reinhold"},{"family":"Nosek","given":"Brian A."},{"family":"Perugini","given":"Marco"},{"family":"Roberts","given":"Brent W."},{"family":"Schmitt","given":"Manfred"},{"family":"Aken","given":"Marcel A. G.","non-dropping-particle":"van"},{"family":"Weber","given":"Hannelore"},{"family":"Wicherts","given":"Jelte M."}],"issued":{"date-parts":[["2013",3]]}},"label":"page","prefix":"e.g., "},{"id":5966,"uris":["http://zotero.org/users/1687755/items/4RMQH4W5"],"itemData":{"id":5966,"type":"article-journal","container-title":"Nature Reviews Neuroscience","DOI":"10.1038/nrn3475","ISSN":"1471-003X, 1471-0048","issue":"5","page":"365-376","source":"CrossRef","title":"Power failure: why small sample size undermines the reliability of neuroscience","title-short":"Power failure","volume":"14","author":[{"family":"Button","given":"Katherine S."},{"family":"Ioannidis","given":"John P. A."},{"family":"Mokrysz","given":"Claire"},{"family":"Nosek","given":"Brian A."},{"family":"Flint","given":"Jonathan"},{"family":"Robinson","given":"Emma S. J."},{"family":"Munafò","given":"Marcus R."}],"issued":{"date-parts":[["2013",4,10]]}}},{"id":5606,"uris":["http://zotero.org/users/1687755/items/66QK7QX8"],"itemData":{"id":5606,"type":"article-journal","container-title":"Nature Human Behaviour","DOI":"10.1038/s41562-016-0021","ISSN":"2397-3374","issue":"1","page":"0021","source":"CrossRef","title":"A manifesto for reproducible science","volume":"1","author":[{"family":"Munafò","given":"Marcus R."},{"family":"Nosek","given":"Brian A."},{"family":"Bishop","given":"Dorothy V. M."},{"family":"Button","given":"Katherine S."},{"family":"Chambers","given":"Christopher D."},{"family":"Percie du Sert","given":"Nathalie"},{"family":"Simonsohn","given":"Uri"},{"family":"Wagenmakers","given":"Eric-Jan"},{"family":"Ware","given":"Jennifer J."},{"family":"Ioannidis","given":"John P. A."}],"issued":{"date-parts":[["2017",1,10]]}}},{"id":3250,"uris":["http://zotero.org/users/1687755/items/I7M5WU62"],"itemData":{"id":3250,"type":"article-journal","container-title":"Perspectives on Psychological Science","DOI":"10.1177/1745691612463078","ISSN":"1745-6916, 1745-6924","issue":"6","language":"en","page":"632-638","source":"CrossRef","title":"An agenda for purely confirmatory research","volume":"7","author":[{"family":"Wagenmakers","given":"E.-J."},{"family":"Wetzels","given":"R."},{"family":"Borsboom","given":"D."},{"family":"Maas","given":"H. L. J.","non-dropping-particle":"van der"},{"family":"Kievit","given":"R. A."}],"issued":{"date-parts":[["2012",11,1]]}}}],"schema":"https://github.com/citation-style-language/schema/raw/master/csl-citation.json"} </w:instrText>
+      </w:r>
+      <w:r>
+        <w:fldChar w:fldCharType="separate"/>
+      </w:r>
+      <w:r>
+        <w:rPr>
+          <w:lang w:val="en-GB"/>
+        </w:rPr>
+        <w:t>(e.g., Asendorpf et al., 2013; Button et al., 2013; Munafò et al., 2017; Wagenmakers et al., 2012)</w:t>
+      </w:r>
+      <w:r>
+        <w:fldChar w:fldCharType="end"/>
+      </w:r>
+      <w:r>
+        <w:t xml:space="preserve">. </w:t>
+      </w:r>
+    </w:p>
+    <w:p>
+      <w:r>
+        <w:t xml:space="preserve">Along with the False Positive Rate (i.e., </w:t>
+      </w:r>
+      <w:r>
+        <w:t xml:space="preserve">α </w:t>
+      </w:r>
+      <w:r>
+        <w:t>level, typically &lt; .05), statistical power is one of two key properties of inference via NHST that defines the long-</w:t>
+      </w:r>
+      <w:r>
+        <w:lastRenderedPageBreak/>
+        <w:t xml:space="preserve">run error rates of the inferences we make from data. Power is generally a less familiar concept than </w:t>
+      </w:r>
+      <w:r>
+        <w:t>α</w:t>
+      </w:r>
+      <w:r>
+        <w:t xml:space="preserve"> level for many researchers, but it is so central to our ability to make inferences from data </w:t>
+      </w:r>
+      <w:r>
+        <w:fldChar w:fldCharType="begin"/>
+      </w:r>
+      <w:r>
+        <w:instrText xml:space="preserve"> ADDIN ZOTERO_ITEM CSL_CITATION {"citationID":"p9pJJbaF","properties":{"formattedCitation":"(Cohen, 1992)","plainCitation":"(Cohen, 1992)","noteIndex":0},"citationItems":[{"id":12306,"uris":["http://zotero.org/users/1687755/items/FR8CL88W"],"itemData":{"id":12306,"type":"article-journal","container-title":"Psychological bulletin","DOI":"10.1037/0033-2909.112.1.155","issue":"1","note":"publisher: American Psychological Association","page":"155","title":"A power primer","volume":"112","author":[{"family":"Cohen","given":"Jacob"}],"issued":{"date-parts":[["1992"]]}}}],"schema":"https://github.com/citation-style-language/schema/raw/master/csl-citation.json"} </w:instrText>
+      </w:r>
+      <w:r>
+        <w:fldChar w:fldCharType="separate"/>
+      </w:r>
+      <w:r>
+        <w:rPr>
+          <w:noProof/>
+        </w:rPr>
+        <w:t>(Cohen, 1992)</w:t>
+      </w:r>
+      <w:r>
+        <w:fldChar w:fldCharType="end"/>
+      </w:r>
+      <w:r>
+        <w:t>.</w:t>
+      </w:r>
+      <w:r>
+        <w:rPr>
+          <w:rStyle w:val="FootnoteReference"/>
+        </w:rPr>
+        <w:footnoteReference w:id="1"/>
+      </w:r>
+      <w:r>
         <w:t xml:space="preserve"> </w:t>
       </w:r>
       <w:r>
-        <w:t xml:space="preserve">Journals that publish underpowered studies </w:t>
-      </w:r>
-      <w:r>
-        <w:t xml:space="preserve">are likely to </w:t>
-      </w:r>
-      <w:r>
-        <w:t xml:space="preserve">publish a greater proportion of </w:t>
-      </w:r>
-      <w:r>
-        <w:t xml:space="preserve">conclusions that are false positives </w:t>
+        <w:t xml:space="preserve">Nonetheless, for decades, statistical power remained very low in the behavioral sciences </w:t>
       </w:r>
       <w:r>
         <w:fldChar w:fldCharType="begin"/>
       </w:r>
       <w:r>
-        <w:instrText xml:space="preserve"> ADDIN ZOTERO_ITEM CSL_CITATION {"citationID":"40gqsOwG","properties":{"formattedCitation":"(Bakker et al., 2012; Ioannidis, 2005)","plainCitation":"(Bakker et al., 2012; Ioannidis, 2005)","noteIndex":0},"citationItems":[{"id":3134,"uris":["http://zotero.org/users/1687755/items/NBTMXKH8"],"itemData":{"id":3134,"type":"article-journal","container-title":"Perspectives on Psychological Science","DOI":"10.1177/1745691612459060","ISSN":"1745-6916, 1745-6924","issue":"6","language":"en","page":"543-554","source":"CrossRef","title":"The rules of the game called psychological science","volume":"7","author":[{"family":"Bakker","given":"M."},{"family":"Dijk","given":"A.","non-dropping-particle":"van"},{"family":"Wicherts","given":"J. M."}],"issued":{"date-parts":[["2012",11,1]]}}},{"id":5913,"uris":["http://zotero.org/users/1687755/items/ZKH6D6U3"],"itemData":{"id":5913,"type":"article-journal","abstract":"Published research findings are sometimes refuted by subsequent evidence, says Ioannidis, with ensuing confusion and disappointment.","container-title":"PLOS Medicine","DOI":"10.1371/journal.pmed.0020124","ISSN":"1549-1676","issue":"8","journalAbbreviation":"PLOS Medicine","page":"e124","source":"PLoS Journals","title":"Why Most Published Research Findings Are False","volume":"2","author":[{"family":"Ioannidis","given":"John P. A."}],"issued":{"date-parts":[["2005",8,30]]}}}],"schema":"https://github.com/citation-style-language/schema/raw/master/csl-citation.json"} </w:instrText>
+        <w:instrText xml:space="preserve"> ADDIN ZOTERO_ITEM CSL_CITATION {"citationID":"1iy97U6Y","properties":{"formattedCitation":"(i.e., around .46: Cohen, 1990)","plainCitation":"(i.e., around .46: Cohen, 1990)","noteIndex":0},"citationItems":[{"id":15294,"uris":["http://zotero.org/users/1687755/items/A8L2Y9FT"],"itemData":{"id":15294,"type":"article-journal","container-title":"American Psychologist","DOI":"10.1037/0003-066X.45.12.1304","issue":"12","title":"Things I have learned (so far)","volume":"45","author":[{"family":"Cohen","given":"Jacob"}],"issued":{"date-parts":[["1990"]]}},"label":"page","prefix":"i.e., around .46: "}],"schema":"https://github.com/citation-style-language/schema/raw/master/csl-citation.json"} </w:instrText>
       </w:r>
       <w:r>
         <w:fldChar w:fldCharType="separate"/>
@@ -447,31 +969,31 @@
         <w:rPr>
           <w:noProof/>
         </w:rPr>
-        <w:t>(Bakker et al., 2012; Ioannidis, 2005)</w:t>
+        <w:t>(i.e., around .46: Cohen, 1990)</w:t>
       </w:r>
       <w:r>
         <w:fldChar w:fldCharType="end"/>
       </w:r>
       <w:r>
-        <w:t>.</w:t>
-      </w:r>
-      <w:r>
-        <w:t xml:space="preserve"> As such, in reaction to the replication crisis in psychology, many have called for psychology research to employ higher powered tests and therefore larger sample sizes </w:t>
+        <w:t>. Additionally, r</w:t>
+      </w:r>
+      <w:r>
+        <w:t xml:space="preserve">esearch has shown that researchers’ intuitions about the statistical power implied by rules-of-thumb sample sizes are inaccurate and overestimate power </w:t>
       </w:r>
       <w:r>
         <w:fldChar w:fldCharType="begin"/>
       </w:r>
       <w:r>
-        <w:instrText xml:space="preserve"> ADDIN ZOTERO_ITEM CSL_CITATION {"citationID":"19okOkrQ","properties":{"formattedCitation":"(e.g., Asendorpf et al., 2013; Button et al., 2013; Munaf\\uc0\\u242{} et al., 2017; Wagenmakers et al., 2012)","plainCitation":"(e.g., Asendorpf et al., 2013; Button et al., 2013; Munafò et al., 2017; Wagenmakers et al., 2012)","noteIndex":0},"citationItems":[{"id":3860,"uris":["http://zotero.org/users/1687755/items/T22JTJD9"],"itemData":{"id":3860,"type":"article-journal","container-title":"European Journal of Personality","DOI":"10.1002/per.1919","ISSN":"08902070","issue":"2","language":"en","page":"108-119","source":"CrossRef","title":"Recommendations for Increasing Replicability in Psychology: Recommendations for increasing replicability","title-short":"Recommendations for Increasing Replicability in Psychology","volume":"27","author":[{"family":"Asendorpf","given":"Jens B."},{"family":"Conner","given":"Mark"},{"family":"De Fruyt","given":"Filip"},{"family":"De Houwer","given":"Jan"},{"family":"Denissen","given":"Jaap J. A."},{"family":"Fiedler","given":"Klaus"},{"family":"Fiedler","given":"Susann"},{"family":"Funder","given":"David C."},{"family":"Kliegl","given":"Reinhold"},{"family":"Nosek","given":"Brian A."},{"family":"Perugini","given":"Marco"},{"family":"Roberts","given":"Brent W."},{"family":"Schmitt","given":"Manfred"},{"family":"Aken","given":"Marcel A. G.","non-dropping-particle":"van"},{"family":"Weber","given":"Hannelore"},{"family":"Wicherts","given":"Jelte M."}],"issued":{"date-parts":[["2013",3]]}},"label":"page","prefix":"e.g., "},{"id":5966,"uris":["http://zotero.org/users/1687755/items/4RMQH4W5"],"itemData":{"id":5966,"type":"article-journal","container-title":"Nature Reviews Neuroscience","DOI":"10.1038/nrn3475","ISSN":"1471-003X, 1471-0048","issue":"5","page":"365-376","source":"CrossRef","title":"Power failure: why small sample size undermines the reliability of neuroscience","title-short":"Power failure","volume":"14","author":[{"family":"Button","given":"Katherine S."},{"family":"Ioannidis","given":"John P. A."},{"family":"Mokrysz","given":"Claire"},{"family":"Nosek","given":"Brian A."},{"family":"Flint","given":"Jonathan"},{"family":"Robinson","given":"Emma S. J."},{"family":"Munafò","given":"Marcus R."}],"issued":{"date-parts":[["2013",4,10]]}}},{"id":5606,"uris":["http://zotero.org/users/1687755/items/66QK7QX8"],"itemData":{"id":5606,"type":"article-journal","container-title":"Nature Human Behaviour","DOI":"10.1038/s41562-016-0021","ISSN":"2397-3374","issue":"1","page":"0021","source":"CrossRef","title":"A manifesto for reproducible science","volume":"1","author":[{"family":"Munafò","given":"Marcus R."},{"family":"Nosek","given":"Brian A."},{"family":"Bishop","given":"Dorothy V. M."},{"family":"Button","given":"Katherine S."},{"family":"Chambers","given":"Christopher D."},{"family":"Percie du Sert","given":"Nathalie"},{"family":"Simonsohn","given":"Uri"},{"family":"Wagenmakers","given":"Eric-Jan"},{"family":"Ware","given":"Jennifer J."},{"family":"Ioannidis","given":"John P. A."}],"issued":{"date-parts":[["2017",1,10]]}}},{"id":3250,"uris":["http://zotero.org/users/1687755/items/I7M5WU62"],"itemData":{"id":3250,"type":"article-journal","container-title":"Perspectives on Psychological Science","DOI":"10.1177/1745691612463078","ISSN":"1745-6916, 1745-6924","issue":"6","language":"en","page":"632-638","source":"CrossRef","title":"An agenda for purely confirmatory research","volume":"7","author":[{"family":"Wagenmakers","given":"E.-J."},{"family":"Wetzels","given":"R."},{"family":"Borsboom","given":"D."},{"family":"Maas","given":"H. L. J.","non-dropping-particle":"van der"},{"family":"Kievit","given":"R. A."}],"issued":{"date-parts":[["2012",11,1]]}}}],"schema":"https://github.com/citation-style-language/schema/raw/master/csl-citation.json"} </w:instrText>
+        <w:instrText xml:space="preserve"> ADDIN ZOTERO_ITEM CSL_CITATION {"citationID":"pplh8kQw","properties":{"formattedCitation":"(Bakker et al., 2016)","plainCitation":"(Bakker et al., 2016)","noteIndex":0},"citationItems":[{"id":3094,"uris":["http://zotero.org/users/1687755/items/HEWU4BZJ"],"itemData":{"id":3094,"type":"article-journal","abstract":"Many psychology studies are statistically underpowered. In part, this may be because many researchers rely on intuition, rules of thumb, and prior practice (along with practical considerations) to determine the number of subjects to test. In Study 1, we surveyed 291 published research psychologists and found large discrepancies between their reports of their preferred amount of power and the actual power of their studies (calculated from their reported typical cell size, typical effect size, and acceptable alpha). Furthermore, in Study 2, 89% of the 214 respondents overestimated the power of specific research designs with a small expected effect size, and 95% underestimated the sample size needed to obtain .80 power for detecting a small effect. Neither researchers’ experience nor their knowledge predicted the bias in their self-reported power intuitions. Because many respondents reported that they based their sample sizes on rules of thumb or common practice in the field, we recommend that researchers conduct and report formal power analyses for their studies.","container-title":"Psychological Science","DOI":"10.1177/0956797616647519","ISSN":"0956-7976, 1467-9280","journalAbbreviation":"Psychological Science","language":"en","note":"PMID: 27354203","page":"0956797616647519","source":"pss.sagepub.com","title":"Researchers’ Intuitions About Power in Psychological Research","author":[{"family":"Bakker","given":"Marjan"},{"family":"Hartgerink","given":"Chris H. J."},{"family":"Wicherts","given":"Jelte M."},{"family":"Maas","given":"Han L. J.","dropping-particle":"van der"}],"issued":{"date-parts":[["2016",6,28]]}}}],"schema":"https://github.com/citation-style-language/schema/raw/master/csl-citation.json"} </w:instrText>
       </w:r>
       <w:r>
         <w:fldChar w:fldCharType="separate"/>
       </w:r>
       <w:r>
         <w:rPr>
-          <w:lang w:val="en-GB"/>
-        </w:rPr>
-        <w:t>(e.g., Asendorpf et al., 2013; Button et al., 2013; Munafò et al., 2017; Wagenmakers et al., 2012)</w:t>
+          <w:noProof/>
+        </w:rPr>
+        <w:t>(Bakker et al., 2016)</w:t>
       </w:r>
       <w:r>
         <w:fldChar w:fldCharType="end"/>
@@ -482,25 +1004,34 @@
     </w:p>
     <w:p>
       <w:r>
-        <w:t xml:space="preserve">Along with the False Positive Rate (i.e., </w:t>
-      </w:r>
-      <w:r>
-        <w:t xml:space="preserve">α </w:t>
-      </w:r>
-      <w:r>
-        <w:t xml:space="preserve">level, typically &lt; .05), statistical power is one of two key properties of inference via NHST that defines the long-run error rates of the inferences we make from data. Power is generally a less familiar concept than </w:t>
-      </w:r>
-      <w:r>
-        <w:t>α</w:t>
-      </w:r>
-      <w:r>
-        <w:t xml:space="preserve"> level for many researchers, but it is so central to our ability to make inferences from data </w:t>
+        <w:t>In order to assess the efficacy of this</w:t>
+      </w:r>
+      <w:r>
+        <w:t xml:space="preserve"> </w:t>
+      </w:r>
+      <w:r>
+        <w:t xml:space="preserve">more recent </w:t>
+      </w:r>
+      <w:r>
+        <w:t xml:space="preserve">call for </w:t>
+      </w:r>
+      <w:r>
+        <w:t>higher power</w:t>
+      </w:r>
+      <w:r>
+        <w:t xml:space="preserve"> motivated by the replication crisis</w:t>
+      </w:r>
+      <w:r>
+        <w:t xml:space="preserve">, </w:t>
+      </w:r>
+      <w:r>
+        <w:t xml:space="preserve">on the sample sizes employed in published research, Fraley and colleagues </w:t>
       </w:r>
       <w:r>
         <w:fldChar w:fldCharType="begin"/>
       </w:r>
       <w:r>
-        <w:instrText xml:space="preserve"> ADDIN ZOTERO_ITEM CSL_CITATION {"citationID":"p9pJJbaF","properties":{"formattedCitation":"(Cohen, 1992)","plainCitation":"(Cohen, 1992)","noteIndex":0},"citationItems":[{"id":12306,"uris":["http://zotero.org/users/1687755/items/FR8CL88W"],"itemData":{"id":12306,"type":"article-journal","container-title":"Psychological bulletin","DOI":"10.1037/0033-2909.112.1.155","issue":"1","note":"publisher: American Psychological Association","page":"155","title":"A power primer","volume":"112","author":[{"family":"Cohen","given":"Jacob"}],"issued":{"date-parts":[["1992"]]}}}],"schema":"https://github.com/citation-style-language/schema/raw/master/csl-citation.json"} </w:instrText>
+        <w:instrText xml:space="preserve"> ADDIN ZOTERO_ITEM CSL_CITATION {"citationID":"LkXaamNb","properties":{"formattedCitation":"(Fraley et al., 2022; Fraley &amp; Vazire, 2014)","plainCitation":"(Fraley et al., 2022; Fraley &amp; Vazire, 2014)","noteIndex":0},"citationItems":[{"id":14774,"uris":["http://zotero.org/users/1687755/items/SE96XNU8"],"itemData":{"id":14774,"type":"article-journal","abstract":"Scholars and institutions commonly use impact factors to evaluate the quality of empirical research. However, a number of findings published in journals with high impact factors have failed to replicate, suggesting that impact alone may not be an accurate indicator of quality. Fraley and Vazire proposed an alternative index, the N-pact factor, which indexes the median sample size of published studies, providing a narrow but relevant indicator of research quality. In the present research, we expand on the original report by examining the N-pact factor of social/personality-psychology journals between 2011 and 2019, incorporating additional journals and accounting for study design (i.e., between persons, repeated measures, and mixed). There was substantial variation in the sample sizes used in studies published in different journals. Journals that emphasized personality processes and individual differences had larger N-pact factors than journals that emphasized social-psychological processes. Moreover, N-pact factors were largely independent of traditional markers of impact. Although the majority of journals in 2011 published studies that were not well powered to detect an effect of ρ = .20, this situation had improved considerably by 2019. In 2019, eight of the nine journals we sampled published studies that were, on average, powered at 80% or higher to detect such an effect. After decades of unheeded warnings from methodologists about the dangers of small-sample designs, the field of social/personality psychology has begun to use larger samples. We hope the N-pact factor will be supplemented by other indices that can be used as alternatives to improve further the evaluation of research.","container-title":"Advances in Methods and Practices in Psychological Science","DOI":"10.1177/25152459221120217","ISSN":"2515-2459, 2515-2467","issue":"4","journalAbbreviation":"Advances in Methods and Practices in Psychological Science","language":"en","page":"251524592211202","source":"DOI.org (Crossref)","title":"Journal N-Pact Factors From 2011 to 2019: Evaluating the Quality of Social/Personality Journals With Respect to Sample Size and Statistical Power","title-short":"Journal N-Pact Factors From 2011 to 2019","volume":"5","author":[{"family":"Fraley","given":"R. Chris"},{"family":"Chong","given":"Jia Y."},{"family":"Baacke","given":"Kyle A."},{"family":"Greco","given":"Anthony J."},{"family":"Guan","given":"Hanxiong"},{"family":"Vazire","given":"Simine"}],"issued":{"date-parts":[["2022",10]]}}},{"id":3589,"uris":["http://zotero.org/users/1687755/items/WAEH3NB8"],"itemData":{"id":3589,"type":"article-journal","abstract":"The authors evaluate the quality of research reported in major journals in social-personality psychology by ranking those journals with respect to their  N -pact Factors (NF)—the statistical power of the empirical studies they publish to detect typical effect sizes. Power is a particularly important attribute for evaluating research quality because, relative to studies that have low power, studies that have high power are more likely to (a) to provide accurate estimates of effects, (b) to produce literatures with low false positive rates, and (c) to lead to replicable findings. The authors show that the average sample size in social-personality research is 104 and that the power to detect the typical effect size in the field is approximately 50%. Moreover, they show that there is considerable variation among journals in sample sizes and power of the studies they publish, with some journals consistently publishing higher power studies than others. The authors hope that these rankings will be of use to authors who are choosing where to submit their best work, provide hiring and promotion committees with a superior way of quantifying journal quality, and encourage competition among journals to improve their NF rankings.","container-title":"PLOS ONE","DOI":"10.1371/journal.pone.0109019","ISSN":"1932-6203","issue":"10","journalAbbreviation":"PLOS ONE","page":"e109019","source":"PLoS Journals","title":"The N-Pact Factor: Evaluating the Quality of Empirical Journals with Respect to Sample Size and Statistical Power","title-short":"The N-Pact Factor","volume":"9","author":[{"family":"Fraley","given":"R. Chris"},{"family":"Vazire","given":"Simine"}],"issued":{"date-parts":[["2014",10,8]]}}}],"schema":"https://github.com/citation-style-language/schema/raw/master/csl-citation.json"} </w:instrText>
       </w:r>
       <w:r>
         <w:fldChar w:fldCharType="separate"/>
@@ -509,168 +1040,69 @@
         <w:rPr>
           <w:noProof/>
         </w:rPr>
-        <w:t>(Cohen, 1992)</w:t>
+        <w:t>(Fraley et al., 2022; Fraley &amp; Vazire, 2014)</w:t>
       </w:r>
       <w:r>
         <w:fldChar w:fldCharType="end"/>
       </w:r>
       <w:r>
-        <w:t>.</w:t>
+        <w:t xml:space="preserve"> quantified the median</w:t>
       </w:r>
       <w:r>
         <w:rPr>
           <w:rStyle w:val="FootnoteReference"/>
         </w:rPr>
-        <w:footnoteReference w:id="1"/>
+        <w:footnoteReference w:id="2"/>
+      </w:r>
+      <w:r>
+        <w:t xml:space="preserve"> sample size employed in articles published in nine personality and social psychology journals between 2011 </w:t>
+      </w:r>
+      <w:r>
+        <w:t xml:space="preserve">(arguably the start of the replication crisis) </w:t>
+      </w:r>
+      <w:r>
+        <w:t>and 2019</w:t>
+      </w:r>
+      <w:r>
+        <w:t xml:space="preserve">. Fraley and colleagues (2022) </w:t>
+      </w:r>
+      <w:r>
+        <w:t>observed that median sample sizes</w:t>
+      </w:r>
+      <w:r>
+        <w:t>,</w:t>
+      </w:r>
+      <w:r>
+        <w:t xml:space="preserve"> and therefore implied statistical power</w:t>
+      </w:r>
+      <w:r>
+        <w:t>,</w:t>
+      </w:r>
+      <w:r>
+        <w:t xml:space="preserve"> have indeed increased over the last decade in social and personality psychology research, from very poor </w:t>
+      </w:r>
+      <w:r>
+        <w:t>(</w:t>
+      </w:r>
+      <w:r>
+        <w:t xml:space="preserve">circa </w:t>
+      </w:r>
+      <w:r>
+        <w:t>.50</w:t>
+      </w:r>
+      <w:r>
+        <w:t xml:space="preserve"> in 2011</w:t>
+      </w:r>
+      <w:r>
+        <w:t xml:space="preserve">) </w:t>
+      </w:r>
+      <w:r>
+        <w:t>to acceptable</w:t>
       </w:r>
       <w:r>
         <w:t xml:space="preserve"> </w:t>
       </w:r>
       <w:r>
-        <w:t xml:space="preserve">Nonetheless, for decades, statistical power remained very low in the behavioral sciences </w:t>
-      </w:r>
-      <w:r>
-        <w:fldChar w:fldCharType="begin"/>
-      </w:r>
-      <w:r>
-        <w:instrText xml:space="preserve"> ADDIN ZOTERO_ITEM CSL_CITATION {"citationID":"1iy97U6Y","properties":{"formattedCitation":"(i.e., around .46: Cohen, 1990)","plainCitation":"(i.e., around .46: Cohen, 1990)","noteIndex":0},"citationItems":[{"id":15294,"uris":["http://zotero.org/users/1687755/items/A8L2Y9FT"],"itemData":{"id":15294,"type":"article-journal","container-title":"American Psychologist","DOI":"10.1037/0003-066X.45.12.1304","issue":"12","title":"Things I have learned (so far)","volume":"45","author":[{"family":"Cohen","given":"Jacob"}],"issued":{"date-parts":[["1990"]]}},"label":"page","prefix":"i.e., around .46: "}],"schema":"https://github.com/citation-style-language/schema/raw/master/csl-citation.json"} </w:instrText>
-      </w:r>
-      <w:r>
-        <w:fldChar w:fldCharType="separate"/>
-      </w:r>
-      <w:r>
-        <w:rPr>
-          <w:noProof/>
-        </w:rPr>
-        <w:t>(i.e., around .46: Cohen, 1990)</w:t>
-      </w:r>
-      <w:r>
-        <w:fldChar w:fldCharType="end"/>
-      </w:r>
-      <w:r>
-        <w:t>. Additionally, r</w:t>
-      </w:r>
-      <w:r>
-        <w:t xml:space="preserve">esearch has shown that researchers’ intuitions about the statistical power implied by rules-of-thumb sample sizes are inaccurate and overestimate power </w:t>
-      </w:r>
-      <w:r>
-        <w:fldChar w:fldCharType="begin"/>
-      </w:r>
-      <w:r>
-        <w:instrText xml:space="preserve"> ADDIN ZOTERO_ITEM CSL_CITATION {"citationID":"pplh8kQw","properties":{"formattedCitation":"(Bakker et al., 2016)","plainCitation":"(Bakker et al., 2016)","noteIndex":0},"citationItems":[{"id":3094,"uris":["http://zotero.org/users/1687755/items/HEWU4BZJ"],"itemData":{"id":3094,"type":"article-journal","abstract":"Many psychology studies are statistically underpowered. In part, this may be because many researchers rely on intuition, rules of thumb, and prior practice (along with practical considerations) to determine the number of subjects to test. In Study 1, we surveyed 291 published research psychologists and found large discrepancies between their reports of their preferred amount of power and the actual power of their studies (calculated from their reported typical cell size, typical effect size, and acceptable alpha). Furthermore, in Study 2, 89% of the 214 respondents overestimated the power of specific research designs with a small expected effect size, and 95% underestimated the sample size needed to obtain .80 power for detecting a small effect. Neither researchers’ experience nor their knowledge predicted the bias in their self-reported power intuitions. Because many respondents reported that they based their sample sizes on rules of thumb or common practice in the field, we recommend that researchers conduct and report formal power analyses for their studies.","container-title":"Psychological Science","DOI":"10.1177/0956797616647519","ISSN":"0956-7976, 1467-9280","journalAbbreviation":"Psychological Science","language":"en","note":"PMID: 27354203","page":"0956797616647519","source":"pss.sagepub.com","title":"Researchers’ Intuitions About Power in Psychological Research","author":[{"family":"Bakker","given":"Marjan"},{"family":"Hartgerink","given":"Chris H. J."},{"family":"Wicherts","given":"Jelte M."},{"family":"Maas","given":"Han L. J.","dropping-particle":"van der"}],"issued":{"date-parts":[["2016",6,28]]}}}],"schema":"https://github.com/citation-style-language/schema/raw/master/csl-citation.json"} </w:instrText>
-      </w:r>
-      <w:r>
-        <w:fldChar w:fldCharType="separate"/>
-      </w:r>
-      <w:r>
-        <w:rPr>
-          <w:noProof/>
-        </w:rPr>
-        <w:t>(Bakker et al., 2016)</w:t>
-      </w:r>
-      <w:r>
-        <w:fldChar w:fldCharType="end"/>
-      </w:r>
-      <w:r>
-        <w:t xml:space="preserve">. </w:t>
-      </w:r>
-    </w:p>
-    <w:p>
-      <w:r>
-        <w:t>In order to assess the efficacy of this</w:t>
-      </w:r>
-      <w:r>
-        <w:t xml:space="preserve"> </w:t>
-      </w:r>
-      <w:r>
-        <w:t xml:space="preserve">more recent </w:t>
-      </w:r>
-      <w:r>
-        <w:t xml:space="preserve">call for </w:t>
-      </w:r>
-      <w:r>
-        <w:t>higher power</w:t>
-      </w:r>
-      <w:r>
-        <w:t xml:space="preserve"> motivated by the replication crisis</w:t>
-      </w:r>
-      <w:r>
-        <w:t xml:space="preserve">, </w:t>
-      </w:r>
-      <w:r>
-        <w:t xml:space="preserve">on the sample sizes employed in published research, Fraley and colleagues </w:t>
-      </w:r>
-      <w:r>
-        <w:fldChar w:fldCharType="begin"/>
-      </w:r>
-      <w:r>
-        <w:instrText xml:space="preserve"> ADDIN ZOTERO_ITEM CSL_CITATION {"citationID":"LkXaamNb","properties":{"formattedCitation":"(Fraley et al., 2022; Fraley &amp; Vazire, 2014)","plainCitation":"(Fraley et al., 2022; Fraley &amp; Vazire, 2014)","noteIndex":0},"citationItems":[{"id":14774,"uris":["http://zotero.org/users/1687755/items/SE96XNU8"],"itemData":{"id":14774,"type":"article-journal","abstract":"Scholars and institutions commonly use impact factors to evaluate the quality of empirical research. However, a number of findings published in journals with high impact factors have failed to replicate, suggesting that impact alone may not be an accurate indicator of quality. Fraley and Vazire proposed an alternative index, the N-pact factor, which indexes the median sample size of published studies, providing a narrow but relevant indicator of research quality. In the present research, we expand on the original report by examining the N-pact factor of social/personality-psychology journals between 2011 and 2019, incorporating additional journals and accounting for study design (i.e., between persons, repeated measures, and mixed). There was substantial variation in the sample sizes used in studies published in different journals. Journals that emphasized personality processes and individual differences had larger N-pact factors than journals that emphasized social-psychological processes. Moreover, N-pact factors were largely independent of traditional markers of impact. Although the majority of journals in 2011 published studies that were not well powered to detect an effect of ρ = .20, this situation had improved considerably by 2019. In 2019, eight of the nine journals we sampled published studies that were, on average, powered at 80% or higher to detect such an effect. After decades of unheeded warnings from methodologists about the dangers of small-sample designs, the field of social/personality psychology has begun to use larger samples. We hope the N-pact factor will be supplemented by other indices that can be used as alternatives to improve further the evaluation of research.","container-title":"Advances in Methods and Practices in Psychological Science","DOI":"10.1177/25152459221120217","ISSN":"2515-2459, 2515-2467","issue":"4","journalAbbreviation":"Advances in Methods and Practices in Psychological Science","language":"en","page":"251524592211202","source":"DOI.org (Crossref)","title":"Journal N-Pact Factors From 2011 to 2019: Evaluating the Quality of Social/Personality Journals With Respect to Sample Size and Statistical Power","title-short":"Journal N-Pact Factors From 2011 to 2019","volume":"5","author":[{"family":"Fraley","given":"R. Chris"},{"family":"Chong","given":"Jia Y."},{"family":"Baacke","given":"Kyle A."},{"family":"Greco","given":"Anthony J."},{"family":"Guan","given":"Hanxiong"},{"family":"Vazire","given":"Simine"}],"issued":{"date-parts":[["2022",10]]}}},{"id":3589,"uris":["http://zotero.org/users/1687755/items/WAEH3NB8"],"itemData":{"id":3589,"type":"article-journal","abstract":"The authors evaluate the quality of research reported in major journals in social-personality psychology by ranking those journals with respect to their  N -pact Factors (NF)—the statistical power of the empirical studies they publish to detect typical effect sizes. Power is a particularly important attribute for evaluating research quality because, relative to studies that have low power, studies that have high power are more likely to (a) to provide accurate estimates of effects, (b) to produce literatures with low false positive rates, and (c) to lead to replicable findings. The authors show that the average sample size in social-personality research is 104 and that the power to detect the typical effect size in the field is approximately 50%. Moreover, they show that there is considerable variation among journals in sample sizes and power of the studies they publish, with some journals consistently publishing higher power studies than others. The authors hope that these rankings will be of use to authors who are choosing where to submit their best work, provide hiring and promotion committees with a superior way of quantifying journal quality, and encourage competition among journals to improve their NF rankings.","container-title":"PLOS ONE","DOI":"10.1371/journal.pone.0109019","ISSN":"1932-6203","issue":"10","journalAbbreviation":"PLOS ONE","page":"e109019","source":"PLoS Journals","title":"The N-Pact Factor: Evaluating the Quality of Empirical Journals with Respect to Sample Size and Statistical Power","title-short":"The N-Pact Factor","volume":"9","author":[{"family":"Fraley","given":"R. Chris"},{"family":"Vazire","given":"Simine"}],"issued":{"date-parts":[["2014",10,8]]}}}],"schema":"https://github.com/citation-style-language/schema/raw/master/csl-citation.json"} </w:instrText>
-      </w:r>
-      <w:r>
-        <w:fldChar w:fldCharType="separate"/>
-      </w:r>
-      <w:r>
-        <w:rPr>
-          <w:noProof/>
-        </w:rPr>
-        <w:t>(Fraley et al., 2022; Fraley &amp; Vazire, 2014)</w:t>
-      </w:r>
-      <w:r>
-        <w:fldChar w:fldCharType="end"/>
-      </w:r>
-      <w:r>
-        <w:t xml:space="preserve"> quantified the median sample size employed in articles published in nine personality and social psychology journals between 2011 </w:t>
-      </w:r>
-      <w:r>
-        <w:t xml:space="preserve">(arguably the start of the replication crisis) </w:t>
-      </w:r>
-      <w:r>
-        <w:t>and 2019</w:t>
-      </w:r>
-      <w:r>
-        <w:t xml:space="preserve">. Fraley and colleagues (2022) </w:t>
-      </w:r>
-      <w:r>
-        <w:t>observed that median sample sizes</w:t>
-      </w:r>
-      <w:r>
-        <w:t>,</w:t>
-      </w:r>
-      <w:r>
-        <w:t xml:space="preserve"> and therefore implied statistical power</w:t>
-      </w:r>
-      <w:r>
-        <w:t>,</w:t>
-      </w:r>
-      <w:r>
-        <w:t xml:space="preserve"> have indeed </w:t>
-      </w:r>
-      <w:r>
-        <w:lastRenderedPageBreak/>
-        <w:t xml:space="preserve">increased over the last decade in social and personality psychology research, from very poor </w:t>
-      </w:r>
-      <w:r>
-        <w:t>(</w:t>
-      </w:r>
-      <w:r>
-        <w:t xml:space="preserve">circa </w:t>
-      </w:r>
-      <w:r>
-        <w:t>.50</w:t>
-      </w:r>
-      <w:r>
-        <w:t xml:space="preserve"> in 2011</w:t>
-      </w:r>
-      <w:r>
-        <w:t xml:space="preserve">) </w:t>
-      </w:r>
-      <w:r>
-        <w:t>to acceptable</w:t>
-      </w:r>
-      <w:r>
-        <w:t xml:space="preserve"> </w:t>
-      </w:r>
-      <w:r>
         <w:t>(c</w:t>
       </w:r>
       <w:r>
@@ -692,10 +1124,7 @@
         <w:t xml:space="preserve">). </w:t>
       </w:r>
       <w:r>
-        <w:t xml:space="preserve">In doing so, the </w:t>
-      </w:r>
-      <w:r>
-        <w:t xml:space="preserve">Fraley and colleagues </w:t>
+        <w:t xml:space="preserve">In doing so, the Fraley and colleagues </w:t>
       </w:r>
       <w:r>
         <w:fldChar w:fldCharType="begin"/>
@@ -987,7 +1416,10 @@
         <w:t xml:space="preserve">typically </w:t>
       </w:r>
       <w:r>
-        <w:t xml:space="preserve">employ the same research designs and inference methods as </w:t>
+        <w:t xml:space="preserve">employ the same research </w:t>
+      </w:r>
+      <w:r>
+        <w:t xml:space="preserve">designs and inference methods as </w:t>
       </w:r>
       <w:r>
         <w:t>S</w:t>
@@ -1121,31 +1553,296 @@
     </w:p>
     <w:p>
       <w:r>
-        <w:t xml:space="preserve">It is also worth noting that high statistical power is a desirable property regardless of whether a researcher is employing Null Hypothesis Significance Testing in the </w:t>
+        <w:t>It is also worth noting that</w:t>
+      </w:r>
+      <w:r>
+        <w:t xml:space="preserve">, given that it is the probability of detecting effects that exist, </w:t>
+      </w:r>
+      <w:r>
+        <w:t xml:space="preserve">high statistical power is a desirable property regardless of whether a researcher is employing Null Hypothesis Significance Testing </w:t>
+      </w:r>
+      <w:r>
+        <w:t xml:space="preserve">in an inductive manner </w:t>
+      </w:r>
+      <w:r>
+        <w:fldChar w:fldCharType="begin"/>
+      </w:r>
+      <w:r>
+        <w:instrText xml:space="preserve"> ADDIN ZOTERO_ITEM CSL_CITATION {"citationID":"EMcXZ0iW","properties":{"formattedCitation":"(Lakens, 2021)","plainCitation":"(Lakens, 2021)","noteIndex":0},"citationItems":[{"id":15304,"uris":["http://zotero.org/users/1687755/items/D6RF3TLW"],"itemData":{"id":15304,"type":"article-journal","abstract":"Because of the strong overreliance on p values in the scientific literature, some researchers have argued that we need to move beyond p values and embrace practical alternatives. When proposing alternatives to p values statisticians often commit the \"statistician's fallacy,\" whereby they declare which statistic researchers really \"want to know.\" Instead of telling researchers what they want to know, statisticians should teach researchers which questions they can ask. In some situations, the answer to the question they are most interested in will be the p value. As long as null-hypothesis tests have been criticized, researchers have suggested including minimum-effect tests and equivalence tests in our statistical toolbox, and these tests have the potential to greatly improve the questions researchers ask. If anyone believes p values affect the quality of scientific research, preventing the misinterpretation of p values by developing better evidence-based education and user-centered statistical software should be a top priority. Polarized discussions about which statistic scientists should use has distracted us from examining more important questions, such as asking researchers what they want to know when they conduct scientific research. Before we can improve our statistical inferences, we need to improve our statistical questions.","container-title":"Perspectives on Psychological Science: A Journal of the Association for Psychological Science","DOI":"10.1177/1745691620958012","ISSN":"1745-6924","issue":"3","journalAbbreviation":"Perspect Psychol Sci","language":"eng","note":"PMID: 33560174\nPMCID: PMC8114329","page":"639-648","source":"PubMed","title":"The Practical Alternative to the p Value Is the Correctly Used p Value","volume":"16","author":[{"family":"Lakens","given":"Daniël"}],"issued":{"date-parts":[["2021",5]]}}}],"schema":"https://github.com/citation-style-language/schema/raw/master/csl-citation.json"} </w:instrText>
+      </w:r>
+      <w:r>
+        <w:fldChar w:fldCharType="separate"/>
+      </w:r>
+      <w:r>
+        <w:rPr>
+          <w:noProof/>
+        </w:rPr>
+        <w:t>(Lakens, 2021)</w:t>
+      </w:r>
+      <w:r>
+        <w:fldChar w:fldCharType="end"/>
+      </w:r>
+      <w:r>
+        <w:t xml:space="preserve"> or </w:t>
+      </w:r>
+      <w:r>
+        <w:t>in an inductive manner (e.g., to generate new hypotheses rather than test existing ones</w:t>
+      </w:r>
+      <w:r>
+        <w:t xml:space="preserve">). Some </w:t>
+      </w:r>
+      <w:r>
+        <w:t>IRAP researchers have stated they do</w:t>
+      </w:r>
+      <w:r>
+        <w:t xml:space="preserve"> the latter</w:t>
+      </w:r>
+      <w:r>
+        <w:t xml:space="preserve"> </w:t>
+      </w:r>
+      <w:r>
+        <w:fldChar w:fldCharType="begin"/>
+      </w:r>
+      <w:r>
+        <w:instrText xml:space="preserve"> ADDIN ZOTERO_ITEM CSL_CITATION {"citationID":"2iNAxdt1","properties":{"formattedCitation":"(Kavanagh, Matthyssen, et al., 2019)","plainCitation":"(Kavanagh, Matthyssen, et al., 2019)","noteIndex":0},"citationItems":[{"id":14249,"uris":["http://zotero.org/users/1687755/items/BCNEDL65"],"itemData":{"id":14249,"type":"article-journal","abstract":"The Implicit Relational Assessment Procedure (IRAP) assesses the relative strength of derived relational responding. A growing body of IRAP research has focused on assessing verbal relations pertaining to the self and others. This preliminary study sought to determine the feasibility of using matched pictures of self and of others across two IRAPs (N = 32). Both the self- and other-IRAPs also presented pictures of pens as the contrast category. The results of the IRAPs were broadly consistent with common-sense expectations. That is, participants confirmed more readily than they denied that a picture of a face was a face and that a picture of a pen was a pen. They also denied more readily than confirmed that a picture of a pen was a face and that a picture of a face was a pen. No significant differences in the sizes of the individual trial type effects, or differences among those effects, emerged between the two (self and other) IRAPs. However, two key differential trial type effects did emerge for both IRAPs, which relate directly to recent and on-going conceptual developments surrounding the IRAP and the analysis of the dynamics of arbitrarily applicable relational responding in general. These developments are considered and discussed in detail toward the end of the article. (PsycInfo Database Record (c) 2021 APA, all rights reserved)","archive":"APA PsycInfo","archive_location":"2020-63533-005","container-title":"International Journal of Psychology &amp; Psychological Therapy","ISSN":"1577-7057","issue":"3","journalAbbreviation":"International Journal of Psychology &amp; Psychological Therapy","note":"publisher: Asociación de Análisis del Comportamiento","page":"323-336","source":"EBSCOhost","title":"Exploring the use of pictures of self and other in the IRAP: Reflecting upon the emergence of differential trial type effects","volume":"19","author":[{"family":"Kavanagh","given":"Deirdre"},{"family":"Matthyssen","given":"Nele"},{"family":"Barnes-Holmes","given":"Yvonne"},{"family":"Barnes-Holmes","given":"Dermot"},{"family":"McEnteggart","given":"Ciara"},{"family":"Vastano","given":"Roberta"}],"issued":{"date-parts":[["2019",10]]}}}],"schema":"https://github.com/citation-style-language/schema/raw/master/csl-citation.json"} </w:instrText>
+      </w:r>
+      <w:r>
+        <w:fldChar w:fldCharType="separate"/>
+      </w:r>
+      <w:r>
+        <w:rPr>
+          <w:noProof/>
+        </w:rPr>
+        <w:t>(Kavanagh, Matthyssen, et al., 2019)</w:t>
+      </w:r>
+      <w:r>
+        <w:fldChar w:fldCharType="end"/>
+      </w:r>
+      <w:r>
+        <w:t xml:space="preserve">, although as an aside it should be recognized that this risks representing a form of Hypothesizing After Results Are Known </w:t>
+      </w:r>
+      <w:r>
+        <w:fldChar w:fldCharType="begin"/>
+      </w:r>
+      <w:r>
+        <w:instrText xml:space="preserve"> ADDIN ZOTERO_ITEM CSL_CITATION {"citationID":"hnt52iNC","properties":{"formattedCitation":"(HARKing: Kerr, 1998)","plainCitation":"(HARKing: Kerr, 1998)","noteIndex":0},"citationItems":[{"id":5536,"uris":["http://zotero.org/users/1687755/items/DP9D2IMK"],"itemData":{"id":5536,"type":"article-journal","abstract":"This article considers a practice in scientific communication termed HARKing (Hypothesizing After the Results are Known). HARKing is defined as presenting a post hoc hypothesis (i.e., one based on or informed by one's results) in one's research report as i f it were, in fact, an a priori hypotheses. Several forms of HARKing are identified and survey data are presented that suggests that at least some forms of HARKing are widely practiced and widely seen as inappropriate. I identify several reasons why scientists might HARK. Then I discuss several reasons why scientists ought not to HARK. It is conceded that the question of whether HARKing ' s costs exceed its benefits is a complex one that ought to be addressed through research, open discussion, and debate. To help stimulate such discussion (and for those such as myself who suspect that HARKing's costs do exceed its benefits), I conclude the article with some suggestions for deterring HARKing.","container-title":"Personality and Social Psychology Review: An Official Journal of the Society for Personality and Social Psychology, Inc","DOI":"10.1207/s15327957pspr0203_4","ISSN":"1088-8683","issue":"3","journalAbbreviation":"Pers Soc Psychol Rev","language":"eng","note":"PMID: 15647155","page":"196-217","source":"PubMed","title":"HARKing: hypothesizing after the results are known","title-short":"HARKing","volume":"2","author":[{"family":"Kerr","given":"N. L."}],"issued":{"date-parts":[["1998"]]}},"label":"page","prefix":"HARKing: "}],"schema":"https://github.com/citation-style-language/schema/raw/master/csl-citation.json"} </w:instrText>
+      </w:r>
+      <w:r>
+        <w:fldChar w:fldCharType="separate"/>
+      </w:r>
+      <w:r>
+        <w:rPr>
+          <w:noProof/>
+        </w:rPr>
+        <w:t>(HARKing: Kerr, 1998)</w:t>
+      </w:r>
+      <w:r>
+        <w:fldChar w:fldCharType="end"/>
+      </w:r>
+      <w:r>
+        <w:t xml:space="preserve">, which lowers </w:t>
+      </w:r>
+      <w:r>
+        <w:t xml:space="preserve">the </w:t>
+      </w:r>
+      <w:r>
+        <w:t xml:space="preserve">replicability </w:t>
+      </w:r>
+      <w:r>
+        <w:t xml:space="preserve">of findings </w:t>
+      </w:r>
+      <w:r>
+        <w:fldChar w:fldCharType="begin"/>
+      </w:r>
+      <w:r>
+        <w:instrText xml:space="preserve"> ADDIN ZOTERO_ITEM CSL_CITATION {"citationID":"nNZ2gP7v","properties":{"formattedCitation":"(Munaf\\uc0\\u242{} et al., 2017)","plainCitation":"(Munafò et al., 2017)","noteIndex":0},"citationItems":[{"id":5606,"uris":["http://zotero.org/users/1687755/items/66QK7QX8"],"itemData":{"id":5606,"type":"article-journal","container-title":"Nature Human Behaviour","DOI":"10.1038/s41562-016-0021","ISSN":"2397-3374","issue":"1","page":"0021","source":"CrossRef","title":"A manifesto for reproducible science","volume":"1","author":[{"family":"Munafò","given":"Marcus R."},{"family":"Nosek","given":"Brian A."},{"family":"Bishop","given":"Dorothy V. M."},{"family":"Button","given":"Katherine S."},{"family":"Chambers","given":"Christopher D."},{"family":"Percie du Sert","given":"Nathalie"},{"family":"Simonsohn","given":"Uri"},{"family":"Wagenmakers","given":"Eric-Jan"},{"family":"Ware","given":"Jennifer J."},{"family":"Ioannidis","given":"John P. A."}],"issued":{"date-parts":[["2017",1,10]]}}}],"schema":"https://github.com/citation-style-language/schema/raw/master/csl-citation.json"} </w:instrText>
+      </w:r>
+      <w:r>
+        <w:fldChar w:fldCharType="separate"/>
+      </w:r>
+      <w:r>
+        <w:rPr>
+          <w:lang w:val="en-GB"/>
+        </w:rPr>
+        <w:t>(Munafò et al., 2017)</w:t>
+      </w:r>
+      <w:r>
+        <w:fldChar w:fldCharType="end"/>
+      </w:r>
+      <w:r>
+        <w:t xml:space="preserve">. </w:t>
+      </w:r>
+      <w:r>
+        <w:t xml:space="preserve">Regardless of a researchers’ self-identified approach as deductive versus inductive, it should be recognized that </w:t>
+      </w:r>
+      <w:r>
+        <w:t xml:space="preserve">a </w:t>
+      </w:r>
+      <w:r>
+        <w:t>smaller number of high</w:t>
+      </w:r>
+      <w:r>
+        <w:t>-</w:t>
+      </w:r>
+      <w:r>
+        <w:t xml:space="preserve">powered studies </w:t>
+      </w:r>
+      <w:r>
+        <w:t xml:space="preserve">generally </w:t>
+      </w:r>
+      <w:r>
+        <w:t>generates a larger number of true conclusions than a larger number of low</w:t>
+      </w:r>
+      <w:r>
+        <w:t>-</w:t>
+      </w:r>
+      <w:r>
+        <w:t xml:space="preserve">powered studies </w:t>
+      </w:r>
+      <w:r>
+        <w:fldChar w:fldCharType="begin"/>
+      </w:r>
+      <w:r>
+        <w:instrText xml:space="preserve"> ADDIN ZOTERO_ITEM CSL_CITATION {"citationID":"uKEi81AR","properties":{"formattedCitation":"(LeBel et al., 2017)","plainCitation":"(LeBel et al., 2017)","noteIndex":0},"citationItems":[{"id":14649,"uris":["http://zotero.org/users/1687755/items/AW68NAZ4"],"itemData":{"id":14649,"type":"article-journal","abstract":"Several researchers recently outlined unacknowledged costs of open science practices, arguing these costs may outweigh benefits and stifle discovery of novel findings. We scrutinize these researchers' (a) statistical concern that heightened stringency with respect to false-positives will increase false-negatives and (b) metascientific concern that larger samples and executing direct replications engender opportunity costs that will decrease the rate of making novel discoveries. We argue their statistical concern is unwarranted given open science proponents recommend such practices to reduce the inflated Type I error rate from .35 down to .05 and simultaneously call for high-powered research to reduce the inflated Type II error rate. Regarding their metaconcern, we demonstrate that incurring some costs is required to increase the rate (and frequency) of making true discoveries because distinguishing true from false hypotheses requires a low Type I error rate, high statistical power, and independent direct replications. We also examine pragmatic concerns raised regarding adopting open science practices for relationship science (preregistration, open materials, open data, direct replications, sample size); while acknowledging these concerns, we argue they are overstated given available solutions. We conclude benefits of open science practices outweigh costs for both individual researchers and the collective field in the long run, but that short term costs may exist for researchers because of the currently dysfunctional academic incentive structure. Our analysis implies our field's incentive structure needs to change whereby better alignment exists between researcher's career interests and the field's cumulative progress. We delineate recent proposals aimed at such incentive structure realignment. (PsycINFO Database Record","container-title":"Journal of Personality and Social Psychology","DOI":"10.1037/pspi0000049","ISSN":"1939-1315","issue":"2","journalAbbreviation":"J Pers Soc Psychol","language":"eng","note":"PMID: 28714729","page":"230-243","source":"PubMed","title":"Benefits of open and high-powered research outweigh costs","volume":"113","author":[{"family":"LeBel","given":"Etienne P."},{"family":"Campbell","given":"Lorne"},{"family":"Loving","given":"Timothy J."}],"issued":{"date-parts":[["2017",8]]}}}],"schema":"https://github.com/citation-style-language/schema/raw/master/csl-citation.json"} </w:instrText>
+      </w:r>
+      <w:r>
+        <w:fldChar w:fldCharType="separate"/>
+      </w:r>
+      <w:r>
+        <w:rPr>
+          <w:noProof/>
+        </w:rPr>
+        <w:t>(LeBel et al., 2017)</w:t>
+      </w:r>
+      <w:r>
+        <w:fldChar w:fldCharType="end"/>
+      </w:r>
+      <w:r>
+        <w:t>.</w:t>
+      </w:r>
+    </w:p>
+    <w:p>
+      <w:r>
+        <w:t>The current study therefore represents a first effort toward quantifying two related indicators of replicability in the IRAP literature</w:t>
+      </w:r>
+      <w:r>
+        <w:t xml:space="preserve">. </w:t>
+      </w:r>
+      <w:r>
+        <w:t xml:space="preserve">I performed a systematic review of published research using the IRAP and </w:t>
+      </w:r>
+      <w:r>
+        <w:t xml:space="preserve">then </w:t>
+      </w:r>
+      <w:r>
+        <w:t xml:space="preserve">applied Fraley et al.’s (2022) approach to estimating median sample size over time </w:t>
+      </w:r>
+      <w:r>
+        <w:t xml:space="preserve">and the implied statistical power </w:t>
       </w:r>
       <w:r>
         <w:t xml:space="preserve">in </w:t>
       </w:r>
       <w:r>
-        <w:t>or in an inductive manner (e.g., to generate new hypotheses rather than test existing ones</w:t>
-      </w:r>
-      <w:r>
-        <w:t xml:space="preserve">). Some </w:t>
-      </w:r>
-      <w:r>
-        <w:t>IRAP researchers have stated they do</w:t>
-      </w:r>
-      <w:r>
-        <w:t xml:space="preserve"> the latter</w:t>
+        <w:t>this literature</w:t>
+      </w:r>
+      <w:r>
+        <w:t xml:space="preserve">. </w:t>
+      </w:r>
+      <w:r>
+        <w:t>Comparisons were then made between the IRAP literature and the Social and Personality psychology literature.</w:t>
+      </w:r>
+    </w:p>
+    <w:p>
+      <w:pPr>
+        <w:pStyle w:val="Heading1"/>
+      </w:pPr>
+      <w:r>
+        <w:lastRenderedPageBreak/>
+        <w:t>Method</w:t>
+      </w:r>
+    </w:p>
+    <w:p>
+      <w:r>
+        <w:t xml:space="preserve">Data was obtained from two separate sources. </w:t>
+      </w:r>
+      <w:r>
+        <w:t>Research designs and s</w:t>
+      </w:r>
+      <w:r>
+        <w:t xml:space="preserve">ample sizes </w:t>
+      </w:r>
+      <w:r>
+        <w:t xml:space="preserve">within the </w:t>
+      </w:r>
+      <w:r>
+        <w:t xml:space="preserve">published IRAP literature </w:t>
+      </w:r>
+      <w:r>
+        <w:t xml:space="preserve">were </w:t>
+      </w:r>
+      <w:r>
+        <w:t xml:space="preserve">obtained via a systematic review. </w:t>
+      </w:r>
+      <w:r>
+        <w:t xml:space="preserve">In order to provide a comparison for this literature, existing data on the research designs and sample sizes </w:t>
+      </w:r>
+      <w:r>
+        <w:t xml:space="preserve">reported in articles published in nine </w:t>
+      </w:r>
+      <w:r>
+        <w:t>Social</w:t>
+      </w:r>
+      <w:r>
+        <w:t xml:space="preserve"> and Personality </w:t>
+      </w:r>
+      <w:r>
+        <w:t xml:space="preserve">Psychology journals was taken from a recent openly-available dataset </w:t>
+      </w:r>
+      <w:r>
+        <w:fldChar w:fldCharType="begin"/>
+      </w:r>
+      <w:r>
+        <w:instrText xml:space="preserve"> ADDIN ZOTERO_ITEM CSL_CITATION {"citationID":"QneJLi1v","properties":{"formattedCitation":"(Fraley et al., 2022)","plainCitation":"(Fraley et al., 2022)","noteIndex":0},"citationItems":[{"id":14774,"uris":["http://zotero.org/users/1687755/items/SE96XNU8"],"itemData":{"id":14774,"type":"article-journal","abstract":"Scholars and institutions commonly use impact factors to evaluate the quality of empirical research. However, a number of findings published in journals with high impact factors have failed to replicate, suggesting that impact alone may not be an accurate indicator of quality. Fraley and Vazire proposed an alternative index, the N-pact factor, which indexes the median sample size of published studies, providing a narrow but relevant indicator of research quality. In the present research, we expand on the original report by examining the N-pact factor of social/personality-psychology journals between 2011 and 2019, incorporating additional journals and accounting for study design (i.e., between persons, repeated measures, and mixed). There was substantial variation in the sample sizes used in studies published in different journals. Journals that emphasized personality processes and individual differences had larger N-pact factors than journals that emphasized social-psychological processes. Moreover, N-pact factors were largely independent of traditional markers of impact. Although the majority of journals in 2011 published studies that were not well powered to detect an effect of ρ = .20, this situation had improved considerably by 2019. In 2019, eight of the nine journals we sampled published studies that were, on average, powered at 80% or higher to detect such an effect. After decades of unheeded warnings from methodologists about the dangers of small-sample designs, the field of social/personality psychology has begun to use larger samples. We hope the N-pact factor will be supplemented by other indices that can be used as alternatives to improve further the evaluation of research.","container-title":"Advances in Methods and Practices in Psychological Science","DOI":"10.1177/25152459221120217","ISSN":"2515-2459, 2515-2467","issue":"4","journalAbbreviation":"Advances in Methods and Practices in Psychological Science","language":"en","page":"251524592211202","source":"DOI.org (Crossref)","title":"Journal N-Pact Factors From 2011 to 2019: Evaluating the Quality of Social/Personality Journals With Respect to Sample Size and Statistical Power","title-short":"Journal N-Pact Factors From 2011 to 2019","volume":"5","author":[{"family":"Fraley","given":"R. Chris"},{"family":"Chong","given":"Jia Y."},{"family":"Baacke","given":"Kyle A."},{"family":"Greco","given":"Anthony J."},{"family":"Guan","given":"Hanxiong"},{"family":"Vazire","given":"Simine"}],"issued":{"date-parts":[["2022",10]]}}}],"schema":"https://github.com/citation-style-language/schema/raw/master/csl-citation.json"} </w:instrText>
+      </w:r>
+      <w:r>
+        <w:fldChar w:fldCharType="separate"/>
+      </w:r>
+      <w:r>
+        <w:rPr>
+          <w:noProof/>
+        </w:rPr>
+        <w:t>(Fraley et al., 2022)</w:t>
+      </w:r>
+      <w:r>
+        <w:fldChar w:fldCharType="end"/>
+      </w:r>
+      <w:r>
+        <w:t>.</w:t>
       </w:r>
       <w:r>
         <w:t xml:space="preserve"> </w:t>
       </w:r>
       <w:r>
+        <w:t xml:space="preserve">The data extraction method </w:t>
+      </w:r>
+      <w:r>
+        <w:t xml:space="preserve">for the </w:t>
+      </w:r>
+      <w:r>
+        <w:t xml:space="preserve">IRAP literature </w:t>
+      </w:r>
+      <w:r>
+        <w:t>based</w:t>
+      </w:r>
+      <w:r>
+        <w:t xml:space="preserve"> on the example provided by Fraley et al. </w:t>
+      </w:r>
+      <w:r>
         <w:fldChar w:fldCharType="begin"/>
       </w:r>
       <w:r>
-        <w:instrText xml:space="preserve"> ADDIN ZOTERO_ITEM CSL_CITATION {"citationID":"2iNAxdt1","properties":{"formattedCitation":"(Kavanagh et al., 2019)","plainCitation":"(Kavanagh et al., 2019)","noteIndex":0},"citationItems":[{"id":14249,"uris":["http://zotero.org/users/1687755/items/BCNEDL65"],"itemData":{"id":14249,"type":"article-journal","abstract":"The Implicit Relational Assessment Procedure (IRAP) assesses the relative strength of derived relational responding. A growing body of IRAP research has focused on assessing verbal relations pertaining to the self and others. This preliminary study sought to determine the feasibility of using matched pictures of self and of others across two IRAPs (N = 32). Both the self- and other-IRAPs also presented pictures of pens as the contrast category. The results of the IRAPs were broadly consistent with common-sense expectations. That is, participants confirmed more readily than they denied that a picture of a face was a face and that a picture of a pen was a pen. They also denied more readily than confirmed that a picture of a pen was a face and that a picture of a face was a pen. No significant differences in the sizes of the individual trial type effects, or differences among those effects, emerged between the two (self and other) IRAPs. However, two key differential trial type effects did emerge for both IRAPs, which relate directly to recent and on-going conceptual developments surrounding the IRAP and the analysis of the dynamics of arbitrarily applicable relational responding in general. These developments are considered and discussed in detail toward the end of the article. (PsycInfo Database Record (c) 2021 APA, all rights reserved)","archive":"APA PsycInfo","archive_location":"2020-63533-005","container-title":"International Journal of Psychology &amp; Psychological Therapy","ISSN":"1577-7057","issue":"3","journalAbbreviation":"International Journal of Psychology &amp; Psychological Therapy","note":"publisher: Asociación de Análisis del Comportamiento","page":"323-336","source":"EBSCOhost","title":"Exploring the use of pictures of self and other in the IRAP: Reflecting upon the emergence of differential trial type effects","volume":"19","author":[{"family":"Kavanagh","given":"Deirdre"},{"family":"Matthyssen","given":"Nele"},{"family":"Barnes-Holmes","given":"Yvonne"},{"family":"Barnes-Holmes","given":"Dermot"},{"family":"McEnteggart","given":"Ciara"},{"family":"Vastano","given":"Roberta"}],"issued":{"date-parts":[["2019",10]]}}}],"schema":"https://github.com/citation-style-language/schema/raw/master/csl-citation.json"} </w:instrText>
+        <w:instrText xml:space="preserve"> ADDIN ZOTERO_ITEM CSL_CITATION {"citationID":"pbvJsiW4","properties":{"formattedCitation":"(2022)","plainCitation":"(2022)","noteIndex":0},"citationItems":[{"id":14774,"uris":["http://zotero.org/users/1687755/items/SE96XNU8"],"itemData":{"id":14774,"type":"article-journal","abstract":"Scholars and institutions commonly use impact factors to evaluate the quality of empirical research. However, a number of findings published in journals with high impact factors have failed to replicate, suggesting that impact alone may not be an accurate indicator of quality. Fraley and Vazire proposed an alternative index, the N-pact factor, which indexes the median sample size of published studies, providing a narrow but relevant indicator of research quality. In the present research, we expand on the original report by examining the N-pact factor of social/personality-psychology journals between 2011 and 2019, incorporating additional journals and accounting for study design (i.e., between persons, repeated measures, and mixed). There was substantial variation in the sample sizes used in studies published in different journals. Journals that emphasized personality processes and individual differences had larger N-pact factors than journals that emphasized social-psychological processes. Moreover, N-pact factors were largely independent of traditional markers of impact. Although the majority of journals in 2011 published studies that were not well powered to detect an effect of ρ = .20, this situation had improved considerably by 2019. In 2019, eight of the nine journals we sampled published studies that were, on average, powered at 80% or higher to detect such an effect. After decades of unheeded warnings from methodologists about the dangers of small-sample designs, the field of social/personality psychology has begun to use larger samples. We hope the N-pact factor will be supplemented by other indices that can be used as alternatives to improve further the evaluation of research.","container-title":"Advances in Methods and Practices in Psychological Science","DOI":"10.1177/25152459221120217","ISSN":"2515-2459, 2515-2467","issue":"4","journalAbbreviation":"Advances in Methods and Practices in Psychological Science","language":"en","page":"251524592211202","source":"DOI.org (Crossref)","title":"Journal N-Pact Factors From 2011 to 2019: Evaluating the Quality of Social/Personality Journals With Respect to Sample Size and Statistical Power","title-short":"Journal N-Pact Factors From 2011 to 2019","volume":"5","author":[{"family":"Fraley","given":"R. Chris"},{"family":"Chong","given":"Jia Y."},{"family":"Baacke","given":"Kyle A."},{"family":"Greco","given":"Anthony J."},{"family":"Guan","given":"Hanxiong"},{"family":"Vazire","given":"Simine"}],"issued":{"date-parts":[["2022",10]]}},"label":"page","suppress-author":true}],"schema":"https://github.com/citation-style-language/schema/raw/master/csl-citation.json"} </w:instrText>
       </w:r>
       <w:r>
         <w:fldChar w:fldCharType="separate"/>
@@ -1154,19 +1851,214 @@
         <w:rPr>
           <w:noProof/>
         </w:rPr>
-        <w:t>(Kavanagh et al., 2019)</w:t>
+        <w:t>(2022)</w:t>
       </w:r>
       <w:r>
         <w:fldChar w:fldCharType="end"/>
       </w:r>
       <w:r>
-        <w:t xml:space="preserve">, although as an aside it should be recognized that this risks representing a form of Hypothesizing After Results Are Known </w:t>
+        <w:t>.</w:t>
+      </w:r>
+    </w:p>
+    <w:p>
+      <w:pPr>
+        <w:pStyle w:val="Heading2"/>
+      </w:pPr>
+      <w:r>
+        <w:t>Systematic review</w:t>
+      </w:r>
+      <w:r>
+        <w:t xml:space="preserve"> of </w:t>
+      </w:r>
+      <w:r>
+        <w:t xml:space="preserve">research designs in the </w:t>
+      </w:r>
+      <w:r>
+        <w:t>IRAP research</w:t>
+      </w:r>
+      <w:r>
+        <w:t xml:space="preserve"> (2006-2022)</w:t>
+      </w:r>
+    </w:p>
+    <w:p>
+      <w:pPr>
+        <w:rPr>
+          <w:lang w:val="en-GB"/>
+        </w:rPr>
+      </w:pPr>
+      <w:r>
+        <w:t xml:space="preserve">Both the </w:t>
+      </w:r>
+      <w:r>
+        <w:t xml:space="preserve">Web of Science </w:t>
+      </w:r>
+      <w:r>
+        <w:t>and</w:t>
+      </w:r>
+      <w:r>
+        <w:t xml:space="preserve"> </w:t>
+      </w:r>
+      <w:proofErr w:type="spellStart"/>
+      <w:r>
+        <w:t>psycINFO</w:t>
+      </w:r>
+      <w:proofErr w:type="spellEnd"/>
+      <w:r>
+        <w:t xml:space="preserve"> databases</w:t>
+      </w:r>
+      <w:r>
+        <w:t xml:space="preserve"> were searched.</w:t>
+      </w:r>
+      <w:r>
+        <w:t xml:space="preserve"> </w:t>
+      </w:r>
+      <w:r>
+        <w:rPr>
+          <w:lang w:val="en-GB"/>
+        </w:rPr>
+        <w:t xml:space="preserve">Boolean search terms for the </w:t>
+      </w:r>
+      <w:r>
+        <w:t>Web of Science</w:t>
+      </w:r>
+      <w:r>
+        <w:t xml:space="preserve"> database were</w:t>
+      </w:r>
+      <w:r>
+        <w:rPr>
+          <w:lang w:val="en-GB"/>
+        </w:rPr>
+        <w:t xml:space="preserve"> “</w:t>
+      </w:r>
+      <w:r>
+        <w:rPr>
+          <w:lang w:val="en-GB"/>
+        </w:rPr>
+        <w:t>implicit relational assessment procedure</w:t>
+      </w:r>
+      <w:r>
+        <w:rPr>
+          <w:lang w:val="en-GB"/>
+        </w:rPr>
+        <w:t>”</w:t>
+      </w:r>
+      <w:r>
+        <w:rPr>
+          <w:lang w:val="en-GB"/>
+        </w:rPr>
+        <w:t xml:space="preserve"> OR </w:t>
+      </w:r>
+      <w:r>
+        <w:rPr>
+          <w:lang w:val="en-GB"/>
+        </w:rPr>
+        <w:t>“</w:t>
+      </w:r>
+      <w:r>
+        <w:rPr>
+          <w:lang w:val="en-GB"/>
+        </w:rPr>
+        <w:t>IRAP</w:t>
+      </w:r>
+      <w:r>
+        <w:rPr>
+          <w:lang w:val="en-GB"/>
+        </w:rPr>
+        <w:t xml:space="preserve">” in the title, abstract, or keywords. </w:t>
+      </w:r>
+      <w:r>
+        <w:t xml:space="preserve">Search </w:t>
+      </w:r>
+      <w:r>
+        <w:t>constraints</w:t>
+      </w:r>
+      <w:r>
+        <w:t xml:space="preserve"> were publication date between </w:t>
+      </w:r>
+      <w:r>
+        <w:t>2006</w:t>
+      </w:r>
+      <w:r>
+        <w:t xml:space="preserve"> and</w:t>
+      </w:r>
+      <w:r>
+        <w:t xml:space="preserve"> 2022, </w:t>
+      </w:r>
+      <w:r>
+        <w:t xml:space="preserve">limited to publications </w:t>
+      </w:r>
+      <w:r>
+        <w:t>in English</w:t>
+      </w:r>
+      <w:r>
+        <w:t xml:space="preserve">. The search was run on </w:t>
+      </w:r>
+      <w:r>
+        <w:rPr>
+          <w:lang w:val="en-GB"/>
+        </w:rPr>
+        <w:t>23 December 2018</w:t>
+      </w:r>
+      <w:r>
+        <w:rPr>
+          <w:lang w:val="en-GB"/>
+        </w:rPr>
+        <w:t>.</w:t>
+      </w:r>
+      <w:r>
+        <w:rPr>
+          <w:lang w:val="en-GB"/>
+        </w:rPr>
+        <w:t xml:space="preserve"> The systematic review was updated with a second search run on </w:t>
+      </w:r>
+      <w:r>
+        <w:rPr>
+          <w:lang w:val="en-GB"/>
+        </w:rPr>
+        <w:t>11 September 2022</w:t>
+      </w:r>
+      <w:r>
+        <w:rPr>
+          <w:lang w:val="en-GB"/>
+        </w:rPr>
+        <w:t xml:space="preserve">. </w:t>
+      </w:r>
+      <w:r>
+        <w:rPr>
+          <w:lang w:val="en-GB"/>
+        </w:rPr>
+        <w:t xml:space="preserve">Results from both searches were integrated. Results of each stage of this review are computationally reproducible: </w:t>
+      </w:r>
+      <w:proofErr w:type="spellStart"/>
+      <w:r>
+        <w:rPr>
+          <w:lang w:val="en-GB"/>
+        </w:rPr>
+        <w:t>bibtex</w:t>
+      </w:r>
+      <w:proofErr w:type="spellEnd"/>
+      <w:r>
+        <w:rPr>
+          <w:lang w:val="en-GB"/>
+        </w:rPr>
+        <w:t xml:space="preserve"> files for all articles at each stage of the search and exclusion process are available in the supplementary materials. </w:t>
+      </w:r>
+    </w:p>
+    <w:p>
+      <w:r>
+        <w:t>A</w:t>
+      </w:r>
+      <w:r>
+        <w:t xml:space="preserve"> PRISMA flow chart </w:t>
+      </w:r>
+      <w:r>
+        <w:t xml:space="preserve">detailing all exclusions can be found in Figure 1 </w:t>
       </w:r>
       <w:r>
         <w:fldChar w:fldCharType="begin"/>
       </w:r>
       <w:r>
-        <w:instrText xml:space="preserve"> ADDIN ZOTERO_ITEM CSL_CITATION {"citationID":"hnt52iNC","properties":{"formattedCitation":"(HARKing: Kerr, 1998)","plainCitation":"(HARKing: Kerr, 1998)","noteIndex":0},"citationItems":[{"id":5536,"uris":["http://zotero.org/users/1687755/items/DP9D2IMK"],"itemData":{"id":5536,"type":"article-journal","abstract":"This article considers a practice in scientific communication termed HARKing (Hypothesizing After the Results are Known). HARKing is defined as presenting a post hoc hypothesis (i.e., one based on or informed by one's results) in one's research report as i f it were, in fact, an a priori hypotheses. Several forms of HARKing are identified and survey data are presented that suggests that at least some forms of HARKing are widely practiced and widely seen as inappropriate. I identify several reasons why scientists might HARK. Then I discuss several reasons why scientists ought not to HARK. It is conceded that the question of whether HARKing ' s costs exceed its benefits is a complex one that ought to be addressed through research, open discussion, and debate. To help stimulate such discussion (and for those such as myself who suspect that HARKing's costs do exceed its benefits), I conclude the article with some suggestions for deterring HARKing.","container-title":"Personality and Social Psychology Review: An Official Journal of the Society for Personality and Social Psychology, Inc","DOI":"10.1207/s15327957pspr0203_4","ISSN":"1088-8683","issue":"3","journalAbbreviation":"Pers Soc Psychol Rev","language":"eng","note":"PMID: 15647155","page":"196-217","source":"PubMed","title":"HARKing: hypothesizing after the results are known","title-short":"HARKing","volume":"2","author":[{"family":"Kerr","given":"N. L."}],"issued":{"date-parts":[["1998"]]}},"label":"page","prefix":"HARKing: "}],"schema":"https://github.com/citation-style-language/schema/raw/master/csl-citation.json"} </w:instrText>
+        <w:instrText xml:space="preserve"> ADDIN ZOTERO_ITEM CSL_CITATION {"citationID":"fxbsvlGo","properties":{"formattedCitation":"(Moher et al., 2009)","plainCitation":"(Moher et al., 2009)","noteIndex":0},"citationItems":[{"id":161,"uris":["http://zotero.org/users/1687755/items/TRZASPIG"],"itemData":{"id":161,"type":"article-journal","abstract":"David Moher and colleagues introduce PRISMA, an update of the QUOROM guidelines for reporting systematic reviews and meta-analyses\n\nSystematic reviews and meta-analyses have become increasingly important in health care. Clinicians read them to keep up to date with their specialty,1 2 and they are often used as a starting point for developing clinical practice guidelines. Granting agencies may require a systematic review to ensure there is justification for further research,3 and some medical journals are moving in this direction.4 As with all research, the value of a systematic review depends on what was done, what was found, and the clarity of reporting. As with other publications, the reporting quality of systematic reviews varies, limiting readers’ ability to assess the strengths and weaknesses of those reviews.\n\nSeveral early studies evaluated the quality of review reports. In 1987 Mulrow examined 50 review articles published in four leading medical journals in 1985 and 1986 and found that none met all eight explicit scientific criteria, such as a quality assessment of included studies.5 In 1987 Sacks and colleagues evaluated the adequacy of reporting of 83 meta-analyses on 23 characteristics in six domains.6 Reporting was generally poor; between one and 14 characteristics were adequately reported (mean 7.7, standard deviation 2.7). A 1996 update of this study found little improvement.7\n\nIn 1996, to address the suboptimal reporting of meta-analyses, an international group developed a guidance called the QUOROM statement (QUality Of Reporting Of Meta-analyses), which focused on the reporting of meta-analyses of randomised controlled trials.8 In this article, we summarise a revision of these guidelines, renamed PRISMA (Preferred Reporting Items for Systematic reviews and Meta-Analyses), which have been updated to address several conceptual and practical advances in the science of systematic reviews (see box).\n\n#### Conceptual issues in the evolution from QUOROM to PRISMA\n\n##### Completing a systematic review is an iterative process\n\nThe conduct of a systematic …","container-title":"BMJ","DOI":"10.1136/bmj.b2535","ISSN":"0959-8138, 1468-5833","journalAbbreviation":"BMJ","language":"en","license":"© Moher et al 2009. This is an open-access article distributed under the terms of the Creative Commons Attribution Non-commercial License, which permits unrestricted use, distribution, and reproduction in any medium, provided the original work is properly cited.","note":"PMID: 19622551","page":"b2535","source":"www.bmj.com","title":"Preferred reporting items for systematic reviews and meta-analyses: the PRISMA statement","title-short":"Preferred reporting items for systematic reviews and meta-analyses","volume":"339","author":[{"family":"Moher","given":"David"},{"family":"Liberati","given":"Alessandro"},{"family":"Tetzlaff","given":"Jennifer"},{"family":"Altman","given":"Douglas G."}],"issued":{"date-parts":[["2009",7,21]]}},"label":"page"}],"schema":"https://github.com/citation-style-language/schema/raw/master/csl-citation.json"} </w:instrText>
       </w:r>
       <w:r>
         <w:fldChar w:fldCharType="separate"/>
@@ -1175,46 +2067,37 @@
         <w:rPr>
           <w:noProof/>
         </w:rPr>
-        <w:t>(HARKing: Kerr, 1998)</w:t>
+        <w:t>(Moher et al., 2009)</w:t>
       </w:r>
       <w:r>
         <w:fldChar w:fldCharType="end"/>
       </w:r>
       <w:r>
-        <w:t xml:space="preserve">. </w:t>
-      </w:r>
-      <w:r>
-        <w:t xml:space="preserve">Regardless of a researchers’ self-identified approach as deductive versus inductive, it should be recognized that </w:t>
-      </w:r>
-      <w:r>
-        <w:t xml:space="preserve">a </w:t>
-      </w:r>
-      <w:r>
-        <w:t>smaller number of high</w:t>
-      </w:r>
-      <w:r>
-        <w:t>-</w:t>
-      </w:r>
-      <w:r>
-        <w:t xml:space="preserve">powered studies </w:t>
-      </w:r>
-      <w:r>
-        <w:t xml:space="preserve">generally </w:t>
-      </w:r>
-      <w:r>
-        <w:t>generates a larger number of true conclusions than a larger number of low</w:t>
-      </w:r>
-      <w:r>
-        <w:t>-</w:t>
-      </w:r>
-      <w:r>
-        <w:t xml:space="preserve">powered studies </w:t>
+        <w:t>.</w:t>
+      </w:r>
+      <w:r>
+        <w:t xml:space="preserve"> </w:t>
+      </w:r>
+      <w:r>
+        <w:t>After duplicates were removed, 231 records remained. These were screened based on their title and abstract. Inclusion criteri</w:t>
+      </w:r>
+      <w:r>
+        <w:t>on</w:t>
+      </w:r>
+      <w:r>
+        <w:t xml:space="preserve"> </w:t>
+      </w:r>
+      <w:r>
+        <w:t xml:space="preserve">was </w:t>
+      </w:r>
+      <w:r>
+        <w:t xml:space="preserve">the use of the Implicit Relational Assessment Procedure (IRAP) within the study. Variant procedures such as the Mixed-Trials IRAP </w:t>
       </w:r>
       <w:r>
         <w:fldChar w:fldCharType="begin"/>
       </w:r>
       <w:r>
-        <w:instrText xml:space="preserve"> ADDIN ZOTERO_ITEM CSL_CITATION {"citationID":"uKEi81AR","properties":{"formattedCitation":"(LeBel et al., 2017)","plainCitation":"(LeBel et al., 2017)","noteIndex":0},"citationItems":[{"id":14649,"uris":["http://zotero.org/users/1687755/items/AW68NAZ4"],"itemData":{"id":14649,"type":"article-journal","abstract":"Several researchers recently outlined unacknowledged costs of open science practices, arguing these costs may outweigh benefits and stifle discovery of novel findings. We scrutinize these researchers' (a) statistical concern that heightened stringency with respect to false-positives will increase false-negatives and (b) metascientific concern that larger samples and executing direct replications engender opportunity costs that will decrease the rate of making novel discoveries. We argue their statistical concern is unwarranted given open science proponents recommend such practices to reduce the inflated Type I error rate from .35 down to .05 and simultaneously call for high-powered research to reduce the inflated Type II error rate. Regarding their metaconcern, we demonstrate that incurring some costs is required to increase the rate (and frequency) of making true discoveries because distinguishing true from false hypotheses requires a low Type I error rate, high statistical power, and independent direct replications. We also examine pragmatic concerns raised regarding adopting open science practices for relationship science (preregistration, open materials, open data, direct replications, sample size); while acknowledging these concerns, we argue they are overstated given available solutions. We conclude benefits of open science practices outweigh costs for both individual researchers and the collective field in the long run, but that short term costs may exist for researchers because of the currently dysfunctional academic incentive structure. Our analysis implies our field's incentive structure needs to change whereby better alignment exists between researcher's career interests and the field's cumulative progress. We delineate recent proposals aimed at such incentive structure realignment. (PsycINFO Database Record","container-title":"Journal of Personality and Social Psychology","DOI":"10.1037/pspi0000049","ISSN":"1939-1315","issue":"2","journalAbbreviation":"J Pers Soc Psychol","language":"eng","note":"PMID: 28714729","page":"230-243","source":"PubMed","title":"Benefits of open and high-powered research outweigh costs","volume":"113","author":[{"family":"LeBel","given":"Etienne P."},{"family":"Campbell","given":"Lorne"},{"family":"Loving","given":"Timothy J."}],"issued":{"date-parts":[["2017",8]]}}}],"schema":"https://github.com/citation-style-language/schema/raw/master/csl-citation.json"} </w:instrText>
+        <w:instrText xml:space="preserve"> ADDIN ZOTERO_ITEM CSL_CITATION {"citationID":"532VhmUC","properties":{"formattedCitation":"(MT-IRAP: Levin et al., 2010)","plainCitation":"(MT-IRAP: Levin et al., 2010)","noteIndex":0},"citationItems":[{"id":11126,"uris":["http://zotero.org/users/1687755/items/9FHBWDKM"],"itemData":{"id":11126,"type":"article-journal","abstract":"The Implicit Relational Assessment Procedure (IRAP) is a promising tool for measuring implicit cognitions in applied research. However, the need for training and block effects can limit its capacity to assess effects with individual stimuli and participants, both of which are important for applied research. We developed a modified IRAP, the Mixed Trial – IRAP (MT-IRAP), in an attempt to correct for these problems. The MT-IRAP was tested with 58 undergraduate students using conventional good/bad words, emotion words, and words describing substance abusers. We found consistent, significant MT-IRAP effects at both a word list and individual word level and somewhat consistent effects at an individual participant level. The applied utility of the measure was supported by observed relationships between MT-IRAP effects and self-reported experiential avoidance and attitudes towards substance abusers. The MT-IRAP may provide an implicit cognition assessment tool that can be used with less training, and that provides consistent effects for specific stimuli. (PsycINFO Database Record (c) 2016 APA, all rights reserved)","archive":"psyh","archive_location":"2011-08910-006","container-title":"International Journal of Behavioral Consultation and Therapy","DOI":"10.1037/h0100911","ISSN":"1555-7855","issue":"3","journalAbbreviation":"International Journal of Behavioral Consultation and Therapy","page":"245-262","source":"EBSCOhost","title":"Creating an implicit measure of cognition more suited to applied research: A test of the Mixed Trial—Implicit Relational Assessment Procedure (MT-IRAP)","volume":"6","author":[{"family":"Levin","given":"Michael E."},{"family":"Hayes","given":"Steven C."},{"family":"Waltz","given":"Thomas"}],"issued":{"date-parts":[["2010"]]}},"label":"page","prefix":"MT-IRAP: "}],"schema":"https://github.com/citation-style-language/schema/raw/master/csl-citation.json"} </w:instrText>
       </w:r>
       <w:r>
         <w:fldChar w:fldCharType="separate"/>
@@ -1223,39 +2106,203 @@
         <w:rPr>
           <w:noProof/>
         </w:rPr>
-        <w:t>(LeBel et al., 2017)</w:t>
+        <w:t>(MT-IRAP: Levin et al., 2010)</w:t>
       </w:r>
       <w:r>
         <w:fldChar w:fldCharType="end"/>
       </w:r>
       <w:r>
+        <w:t xml:space="preserve"> and the Training IRAP </w:t>
+      </w:r>
+      <w:r>
+        <w:fldChar w:fldCharType="begin"/>
+      </w:r>
+      <w:r>
+        <w:instrText xml:space="preserve"> ADDIN ZOTERO_ITEM CSL_CITATION {"citationID":"7Uz5HYvM","properties":{"formattedCitation":"(T-IRAP: Kilroe et al., 2014)","plainCitation":"(T-IRAP: Kilroe et al., 2014)","noteIndex":0},"citationItems":[{"id":11198,"uris":["http://zotero.org/users/1687755/items/JN6BIVHR"],"itemData":{"id":11198,"type":"article-journal","abstract":"The IRAP computer software program was adapted as an interactive teaching tool (T-IRAP) targeting relational frames with four children with diagnosed autism aged 8-10 years. An adaptation of a multiple-baseline design was used to compare participants' relational learning in terms of speed and accuracy during Table-Top (TT) and T-IRAP teaching. The tt procedure was commenced with all participants simultaneously, and the T-IRAP was introduced at stepwise time intervals (after 5, 10, 15, 20 trial blocks) across the four participants. Nonarbitrary then arbitrary coordination, comparative, opposition and derived relations were targeted. Results showed that the T-IRAP was successfully adapted to teach all targeted relations, and in general greater speed and accuracy in relational responding were shown for all four participants during T-IRAP teaching compared with TT teaching. Thus the T-IRAP may be a useful supplementary teaching tool in applied settings. (PsycINFO Database Record (c) 2018 APA, all rights reserved)","archive":"psyh","archive_location":"2014-55723-007","collection-title":"Behavioral Developmental Approaches to Clinical Interventions","container-title":"Behavioral Development Bulletin","DOI":"10.1037/h0100578","ISSN":"1942-0722","issue":"2","journalAbbreviation":"Behavioral Development Bulletin","page":"60-80","source":"EBSCOhost","title":"Using the T-IRAP interactive computer program and applied behavior analysis to teach relational responding in children with autism","volume":"19","author":[{"family":"Kilroe","given":"Helen"},{"family":"Murphy","given":"Carol"},{"family":"Barnes-Holmes","given":"Dermot"},{"family":"Barnes-Holmes","given":"Yvonne"}],"issued":{"date-parts":[["2014",7]]}},"label":"page","prefix":"T-IRAP: "}],"schema":"https://github.com/citation-style-language/schema/raw/master/csl-citation.json"} </w:instrText>
+      </w:r>
+      <w:r>
+        <w:fldChar w:fldCharType="separate"/>
+      </w:r>
+      <w:r>
+        <w:rPr>
+          <w:noProof/>
+        </w:rPr>
+        <w:t>(T-IRAP: Kilroe et al., 2014)</w:t>
+      </w:r>
+      <w:r>
+        <w:fldChar w:fldCharType="end"/>
+      </w:r>
+      <w:r>
+        <w:t xml:space="preserve"> were excluded. </w:t>
+      </w:r>
+      <w:r>
+        <w:t>160 records remained after title and abstract exclusions</w:t>
+      </w:r>
+      <w:r>
+        <w:t xml:space="preserve">. The full texts of these articles was then screened using the same inclusion criterion. </w:t>
+      </w:r>
+      <w:r>
+        <w:t xml:space="preserve">Five articles were excluded based on this full text search. In four of these cases, we sought additional details of the procedure used from the authors of the articles. Based on the information provided, four articles were excluded for employing a task other than a standard IRAP </w:t>
+      </w:r>
+      <w:r>
+        <w:fldChar w:fldCharType="begin"/>
+      </w:r>
+      <w:r>
+        <w:instrText xml:space="preserve"> ADDIN ZOTERO_ITEM CSL_CITATION {"citationID":"ER2CcbKX","properties":{"formattedCitation":"(T. K. Baker et al., 2015, 2017; Smith et al., 2022; Szarko et al., 2022)","plainCitation":"(T. K. Baker et al., 2015, 2017; Smith et al., 2022; Szarko et al., 2022)","noteIndex":0},"citationItems":[{"id":1261,"uris":["http://zotero.org/users/1687755/items/HV6QITHQ"],"itemData":{"id":1261,"type":"article-journal","container-title":"Journal of Organizational Behavior Management","DOI":"10.1080/01608061.2015.1035826","ISSN":"0160-8061, 1540-8604","issue":"1-2","language":"en","page":"95-122","source":"CrossRef","title":"Cultural Change in a Medical School: A Data-Driven Management of Entropy","title-short":"Cultural Change in a Medical School","volume":"35","author":[{"family":"Baker","given":"Timothy K."},{"family":"Schwenk","given":"Thomas"},{"family":"Piasecki","given":"Melissa"},{"family":"Smith","given":"Gregory S."},{"family":"Reimer","given":"Daniel"},{"family":"Jacobs","given":"Nicole"},{"family":"Shonkwiler","given":"Gwen"},{"family":"Hagen","given":"Jennifer"},{"family":"Houmanfar","given":"Ramona A."}],"issued":{"date-parts":[["2015",4,3]]}}},{"id":7535,"uris":["http://zotero.org/users/1687755/items/PKTN7NXY"],"itemData":{"id":7535,"type":"article-journal","abstract":"The Implicit Relational Assessment Procedure (IRAP, Barnes-Holmes et al. in Psychol Rec 60:527–542, 2010) was utilized as a relatively new tool to measure implicit weight bias in first- and third-year medical students. To date, only two studies (Miller et al. in Acad Med 88:978–982, 2013; Phelan et al. in Med Educ 49:983–992, 2015) have investigated implicit weight bias with medical students and both have found pro-thin/anti-fat implicit attitudes, on average, using the Implicit Association Test (IAT, Greenwald and Banaji in Psychol Rev 102:4–27, 1995) as the assessment tool. The IRAP, however, allows for a deeper analysis of implicit attitudes with respect to both thin and fat in isolation, and it was found that medical students are, on average, actually both pro-thin and pro-fat, and on average are more pro-thin than pro-fat, as opposed to anti-fat. Additionally, it was found that medical students’ implicit weight bias against fat/obese individuals improved over the first 2 years of medical training, and this improvement was specifically driven by improved implicit attitudes toward overweight and obese, while implicit attitudes toward thin remained constant over that time. The implications of more sensitive implicit bias assessment and specific changes in bias over time are discussed within the context of medical education curriculum development.","container-title":"Advances in Health Sciences Education","DOI":"10.1007/s10459-016-9718-1","ISSN":"1382-4996, 1573-1677","issue":"4","journalAbbreviation":"Adv in Health Sci Educ","language":"en","page":"889-900","source":"link-springer-com.jproxy.nuim.ie","title":"A deeper look at implicit weight bias in medical students","volume":"22","author":[{"family":"Baker","given":"Timothy K."},{"family":"Smith","given":"Gregory S."},{"family":"Jacobs","given":"Negar Nicole"},{"family":"Houmanfar","given":"Ramona"},{"family":"Tolles","given":"Robbyn"},{"family":"Kuhls","given":"Deborah"},{"family":"Piasecki","given":"Melissa"}],"issued":{"date-parts":[["2017",10,1]]}}},{"id":14309,"uris":["http://zotero.org/users/1687755/items/C3RGMZ4F"],"itemData":{"id":14309,"type":"article-journal","abstract":"The feasibility of implicitly assessing medical student burnout was explored, using the Implicit Relational Assessment Procedure (IRAP), to measure longitudinal student burnout over the first two years of medical school and directly comparing it with an existing explicit measure of burnout (Maslach Burnout Inventory; MBI). Three successive cohorts of medical students completed both implicit and explicit measures of burnout at several time points during their first two years of medical school. Both assessments were conducted via the internet within a one-week period during the first week of medical school, the end of the first year of medical school, and the end of the second year, though not all cohorts were able to complete the assessments at all time points. Mixed linear models were used to compare the two measures directly, as well as to evaluate changes over time in each measure separately. Minimal correspondence was observed between the implicit and explicit measures of burnout on a within-subject basis. However, when analyzed separately, all subscales of both measures detected significant change over time in the direction of greater levels of burnout, particularly during the first year of medical school. These results provide preliminary evidence the IRAP is able to assess implicit attitudes related to burnout among medical students, though additional research is needed. The IRAP detected consistent improvements in positive implicit attitudes toward medical training during students' second year of medical school, which was not detected by the MBI. Possible implications of these findings are discussed.","container-title":"Advances in Health Sciences Education","DOI":"10.1007/s10459-021-10089-0","ISSN":"1382-4996","issue":"2","language":"English","page":"375-386","title":"Assessment of medical student burnout: toward an implicit measure to address current issues","volume":"27","author":[{"family":"Smith","given":"Gregory S."},{"family":"Houmanfar","given":"Ramona A."},{"family":"Jacobs","given":"Negar Nicole"},{"family":"Froehlich","given":"Mary"},{"family":"Szarko","given":"Alison J."},{"family":"Smith","given":"Brooke M."},{"family":"Kemmelmeier","given":"Markus"},{"family":"Baker","given":"Timothy K."},{"family":"Piasecki","given":"Melissa"},{"family":"Schwenk","given":"Thomas L."}],"issued":{"date-parts":[["2022",5]]}}},{"id":14239,"uris":["http://zotero.org/users/1687755/items/GT62TT4T"],"itemData":{"id":14239,"type":"article-journal","abstract":"Medical students are at a disproportionate risk for experiencing burnout, making management of burnout a critical skill to teach in medical education. If left unmanaged, students may develop maladaptive coping strategies as well as substance misuse, suicidal ideation, and poorer quality patient care. This study examined the impact of Acceptance and Commitment Training (ACT) as a burnout management curriculum with medical students at a western U.S. medical school. Participants (n = 281) completed measures pertaining to psychological flexibility (i.e., the Acceptance and Action Questionnaire-II; AAQ-II) and burnout (i.e., the Implicit Relational Assessment Procedure; IRAP). Assessments were collected at three time points over the first two years of medical school. ACT was provided between Time 1 and 2, and not between Time 2 and 3. Results demonstrated statistically significant improvements, specifically for students starting medical school with clinically relevant levels of distress on the AAQ-II (n = 53). Positivity bias and negativity bias were measured with a burnout themed Modified-IRAP (MD-IRAP). Positivity bias maintained across all three time points, despite an increase in negativity bias. Implications for teaching psychological flexibility as a burnout management tool in higher education and healthcare systems will be discussed. (PsycInfo Database Record (c) 2022 APA, all rights reserved)","archive":"APA PsycInfo","archive_location":"2022-34224-001","container-title":"Journal of Contextual Behavioral Science","DOI":"10.1016/j.jcbs.2022.02.004","ISSN":"2212-1447","journalAbbreviation":"Journal of Contextual Behavioral Science","note":"publisher: Elsevier Science","page":"190-199","source":"EBSCOhost","title":"Impact of Acceptance and Commitment Training on psychological flexibility and burnout in medical education","volume":"23","author":[{"family":"Szarko","given":"Alison J."},{"family":"Houmanfar","given":"Ramona A."},{"family":"Smith","given":"Gregory S."},{"family":"Jacobs","given":"N. Nicole"},{"family":"Smith","given":"Brooke M."},{"family":"Assemi","given":"Kian"},{"family":"Piasecki","given":"Melissa"},{"family":"Baker","given":"Timothy K."}],"issued":{"date-parts":[["2022",1]]}}}],"schema":"https://github.com/citation-style-language/schema/raw/master/csl-citation.json"} </w:instrText>
+      </w:r>
+      <w:r>
+        <w:fldChar w:fldCharType="separate"/>
+      </w:r>
+      <w:r>
+        <w:rPr>
+          <w:noProof/>
+        </w:rPr>
+        <w:t>(T. K. Baker et al., 2015, 2017; Smith et al., 2022; Szarko et al., 2022)</w:t>
+      </w:r>
+      <w:r>
+        <w:fldChar w:fldCharType="end"/>
+      </w:r>
+      <w:r>
+        <w:t xml:space="preserve">. The fifth article was excluded because it did not employ an IRAP, although this was not initially apparent from its title and abstract </w:t>
+      </w:r>
+      <w:r>
+        <w:fldChar w:fldCharType="begin"/>
+      </w:r>
+      <w:r>
+        <w:instrText xml:space="preserve"> ADDIN ZOTERO_ITEM CSL_CITATION {"citationID":"8WT2CfHz","properties":{"formattedCitation":"(Perez et al., 2020)","plainCitation":"(Perez et al., 2020)","noteIndex":0},"citationItems":[{"id":12369,"uris":["http://zotero.org/users/1687755/items/4PKVYHF9"],"itemData":{"id":12369,"type":"article-journal","abstract":"Studies suggest that fear-related responses might be acquired through the facial expressions of other individuals. The present study aimed to investigate the derived transfer of aversive functions in equivalence classes comprised of facial expressions of fear and happiness. A delayed matching-to-sample task established two equivalence classes between facial expressions of emotions and nonsense abstract stimuli: B1-A1(Fear)-C1-D1; B2-A2(Happiness)-C2-D2. After relational training (AB, AC, CD) and equivalence tests (BD, DB), the transfer of function from the faces to the D stimuli was evaluated by means of (1) a semantic differential, (2) an avoidance task, (3) US expectancy scale, and (4) valence scale. Results from the semantic differential indicated that D1 and D2 had negative and positive evaluations, respectively. Fear related measures indicated that D1 (equivalent to fear) evoked avoidance responses, was highly rated on US expectancy and was negatively valenced; in comparison, D2 (equivalent to happy) did not evoke either avoidance or US expectancy and was positively valenced. These findings indicate that the participation of fearful faces in equivalence classes leads to derived fear, including derived avoidance responses.","container-title":"The Psychological Record","DOI":"10.1007/s40732-020-00390-6","ISSN":"2163-3452","journalAbbreviation":"Psychol Rec","language":"en","source":"Springer Link","title":"Fearful Faces and the Derived Transfer of Aversive Functions","URL":"https://doi.org/10.1007/s40732-020-00390-6","author":[{"family":"Perez","given":"William F."},{"family":"Almeida","given":"João Henrique","non-dropping-particle":"de"},{"family":"Soares","given":"Lúcia C. C. S."},{"family":"Wang","given":"Tainá F. L."},{"family":"Morais","given":"Thaís E. D. G.","non-dropping-particle":"de"},{"family":"Mascarenhas","given":"André V."},{"family":"Rose","given":"Julio C.","non-dropping-particle":"de"}],"accessed":{"date-parts":[["2020",3,17]]},"issued":{"date-parts":[["2020",3,13]]}}}],"schema":"https://github.com/citation-style-language/schema/raw/master/csl-citation.json"} </w:instrText>
+      </w:r>
+      <w:r>
+        <w:fldChar w:fldCharType="separate"/>
+      </w:r>
+      <w:r>
+        <w:rPr>
+          <w:noProof/>
+        </w:rPr>
+        <w:t>(Perez et al., 2020)</w:t>
+      </w:r>
+      <w:r>
+        <w:fldChar w:fldCharType="end"/>
+      </w:r>
+      <w:r>
         <w:t>.</w:t>
       </w:r>
-    </w:p>
-    <w:p>
-      <w:r>
-        <w:t>The current study therefore represents a first effort toward quantifying two related indicators of replicability in the IRAP literature</w:t>
-      </w:r>
-      <w:r>
-        <w:t xml:space="preserve">. </w:t>
-      </w:r>
-      <w:r>
-        <w:t xml:space="preserve">This effort is in line with </w:t>
-      </w:r>
-      <w:r>
-        <w:t xml:space="preserve">the Association for Contextual Behavioral Science’s </w:t>
-      </w:r>
-      <w:r>
-        <w:t xml:space="preserve">recently announced  </w:t>
-      </w:r>
-      <w:r>
-        <w:t xml:space="preserve">support for an active focus on the replicability </w:t>
+      <w:r>
+        <w:t xml:space="preserve"> </w:t>
+      </w:r>
+      <w:r>
+        <w:t xml:space="preserve">After </w:t>
+      </w:r>
+      <w:r>
+        <w:t>all</w:t>
+      </w:r>
+      <w:r>
+        <w:t xml:space="preserve"> exclusions, </w:t>
+      </w:r>
+      <w:r>
+        <w:t xml:space="preserve">155 </w:t>
+      </w:r>
+      <w:r>
+        <w:t xml:space="preserve">published </w:t>
+      </w:r>
+      <w:r>
+        <w:t xml:space="preserve">articles and book chapters </w:t>
+      </w:r>
+      <w:r>
+        <w:t xml:space="preserve">using the </w:t>
+      </w:r>
+      <w:r>
+        <w:t xml:space="preserve">IRAP were </w:t>
+      </w:r>
+      <w:r>
+        <w:t>returned by the review</w:t>
+      </w:r>
+      <w:r>
+        <w:t>.</w:t>
+      </w:r>
+      <w:r>
+        <w:t xml:space="preserve"> </w:t>
+      </w:r>
+      <w:r>
+        <w:t xml:space="preserve">All materials needed to computationally reproduce each stage of this systematic review are </w:t>
+      </w:r>
+      <w:r>
+        <w:t xml:space="preserve">freely </w:t>
+      </w:r>
+      <w:r>
+        <w:t>available in the supplementary materials (</w:t>
+      </w:r>
+      <w:r>
+        <w:rPr>
+          <w:highlight w:val="yellow"/>
+        </w:rPr>
+        <w:t>XXX</w:t>
+      </w:r>
+      <w:r>
+        <w:t xml:space="preserve">) and can be updated by others or used for other evidence synthesis or meta-science purposes. </w:t>
+      </w:r>
+    </w:p>
+    <w:p>
+      <w:r>
+        <w:t xml:space="preserve">The full text for each record was inspected in order to extract the following information for each study </w:t>
+      </w:r>
+      <w:r>
+        <w:t>described: the sample size after exclusions (</w:t>
+      </w:r>
+      <w:r>
+        <w:rPr>
+          <w:i/>
+          <w:iCs/>
+        </w:rPr>
+        <w:t>N</w:t>
+      </w:r>
+      <w:r>
+        <w:t xml:space="preserve">); study design (between, within, or mixed); the number of between-subjects conditions; and whether the study reported employing Null Hypothesis Significance Testing (NHST). </w:t>
+      </w:r>
+      <w:r>
+        <w:t>Note that comparison</w:t>
+      </w:r>
+      <w:r>
+        <w:t>s</w:t>
+      </w:r>
+      <w:r>
+        <w:t xml:space="preserve"> among multiple IRAP trial-types was excluded</w:t>
+      </w:r>
+      <w:r>
+        <w:t xml:space="preserve"> from consideration</w:t>
+      </w:r>
+      <w:r>
+        <w:t xml:space="preserve"> when labelling a given study as including a within-subjects element, given that this feature is so common in the literature. </w:t>
+      </w:r>
+      <w:r>
+        <w:t>Where a study employed multiple designs (e.g., both correlating the IRAP with a criterion variable and examining the pattern of IRAP effects between groups)</w:t>
+      </w:r>
+      <w:r>
+        <w:t xml:space="preserve"> it was labelled “mixed”. As such, “mixed” refers not only to mixed within-between research designs but also articles that report both within and between designs. </w:t>
+      </w:r>
+      <w:r>
+        <w:t>This was suitable for the current analytic purposes, which required excluding the purely within-subject studies from the analyses</w:t>
+      </w:r>
+      <w:r>
+        <w:t xml:space="preserve"> in order to estimate statistical power correctly (i.e., using those studies employing at least one between-subjects analysis).</w:t>
+      </w:r>
+    </w:p>
+    <w:p>
+      <w:pPr>
+        <w:pStyle w:val="Heading2"/>
+      </w:pPr>
+      <w:r>
+        <w:t>Review of research practices in Social and Personality Psychology journals (2011-2019)</w:t>
+      </w:r>
+    </w:p>
+    <w:p>
+      <w:r>
+        <w:t xml:space="preserve">Fraley et al. </w:t>
       </w:r>
       <w:r>
         <w:fldChar w:fldCharType="begin"/>
       </w:r>
       <w:r>
-        <w:instrText xml:space="preserve"> ADDIN ZOTERO_ITEM CSL_CITATION {"citationID":"P4H2Iqqr","properties":{"formattedCitation":"(Task Force on the Strategies and Tactics of Contextual Behavioral Science Research, 2021)","plainCitation":"(Task Force on the Strategies and Tactics of Contextual Behavioral Science Research, 2021)","noteIndex":0},"citationItems":[{"id":15299,"uris":["http://zotero.org/users/1687755/items/S5GSJJQN"],"itemData":{"id":15299,"type":"webpage","title":"Adoption of Open Science Recommendations | Association for Contextual Behavioral Science","URL":"https://contextualscience.org/news/adoption_of_open_science_recommendations","author":[{"literal":"Task Force on the Strategies and Tactics of Contextual Behavioral Science Research"}],"accessed":{"date-parts":[["2023",1,10]]},"issued":{"date-parts":[["2021"]]}}}],"schema":"https://github.com/citation-style-language/schema/raw/master/csl-citation.json"} </w:instrText>
+        <w:instrText xml:space="preserve"> ADDIN ZOTERO_ITEM CSL_CITATION {"citationID":"A7cz77nt","properties":{"formattedCitation":"(2022)","plainCitation":"(2022)","noteIndex":0},"citationItems":[{"id":14774,"uris":["http://zotero.org/users/1687755/items/SE96XNU8"],"itemData":{"id":14774,"type":"article-journal","abstract":"Scholars and institutions commonly use impact factors to evaluate the quality of empirical research. However, a number of findings published in journals with high impact factors have failed to replicate, suggesting that impact alone may not be an accurate indicator of quality. Fraley and Vazire proposed an alternative index, the N-pact factor, which indexes the median sample size of published studies, providing a narrow but relevant indicator of research quality. In the present research, we expand on the original report by examining the N-pact factor of social/personality-psychology journals between 2011 and 2019, incorporating additional journals and accounting for study design (i.e., between persons, repeated measures, and mixed). There was substantial variation in the sample sizes used in studies published in different journals. Journals that emphasized personality processes and individual differences had larger N-pact factors than journals that emphasized social-psychological processes. Moreover, N-pact factors were largely independent of traditional markers of impact. Although the majority of journals in 2011 published studies that were not well powered to detect an effect of ρ = .20, this situation had improved considerably by 2019. In 2019, eight of the nine journals we sampled published studies that were, on average, powered at 80% or higher to detect such an effect. After decades of unheeded warnings from methodologists about the dangers of small-sample designs, the field of social/personality psychology has begun to use larger samples. We hope the N-pact factor will be supplemented by other indices that can be used as alternatives to improve further the evaluation of research.","container-title":"Advances in Methods and Practices in Psychological Science","DOI":"10.1177/25152459221120217","ISSN":"2515-2459, 2515-2467","issue":"4","journalAbbreviation":"Advances in Methods and Practices in Psychological Science","language":"en","page":"251524592211202","source":"DOI.org (Crossref)","title":"Journal N-Pact Factors From 2011 to 2019: Evaluating the Quality of Social/Personality Journals With Respect to Sample Size and Statistical Power","title-short":"Journal N-Pact Factors From 2011 to 2019","volume":"5","author":[{"family":"Fraley","given":"R. Chris"},{"family":"Chong","given":"Jia Y."},{"family":"Baacke","given":"Kyle A."},{"family":"Greco","given":"Anthony J."},{"family":"Guan","given":"Hanxiong"},{"family":"Vazire","given":"Simine"}],"issued":{"date-parts":[["2022",10]]}},"label":"page","suppress-author":true}],"schema":"https://github.com/citation-style-language/schema/raw/master/csl-citation.json"} </w:instrText>
       </w:r>
       <w:r>
         <w:fldChar w:fldCharType="separate"/>
@@ -1264,71 +2311,19 @@
         <w:rPr>
           <w:noProof/>
         </w:rPr>
-        <w:t>(Task Force on the Strategies and Tactics of Contextual Behavioral Science Research, 2021)</w:t>
+        <w:t>(2022)</w:t>
       </w:r>
       <w:r>
         <w:fldChar w:fldCharType="end"/>
       </w:r>
       <w:r>
-        <w:t xml:space="preserve">. </w:t>
-      </w:r>
-      <w:r>
-        <w:t xml:space="preserve">I performed a systematic review of published research using the IRAP and applied Fraley et al.’s (2022) approach to estimating median sample size over time and its implied statistical power. </w:t>
-      </w:r>
-      <w:r>
-        <w:t>Comparisons were then made between the IRAP literature and the Social and Personality psychology literature.</w:t>
-      </w:r>
-    </w:p>
-    <w:p>
-      <w:pPr>
-        <w:pStyle w:val="Heading1"/>
-      </w:pPr>
-      <w:r>
-        <w:t>Method</w:t>
-      </w:r>
-    </w:p>
-    <w:p>
-      <w:r>
-        <w:t xml:space="preserve">Data was obtained from two separate sources. </w:t>
-      </w:r>
-      <w:r>
-        <w:t>Research designs and s</w:t>
-      </w:r>
-      <w:r>
-        <w:t xml:space="preserve">ample sizes </w:t>
-      </w:r>
-      <w:r>
-        <w:t xml:space="preserve">within the </w:t>
-      </w:r>
-      <w:r>
-        <w:t xml:space="preserve">published IRAP literature </w:t>
-      </w:r>
-      <w:r>
-        <w:t xml:space="preserve">were </w:t>
-      </w:r>
-      <w:r>
-        <w:t xml:space="preserve">obtained via a systematic review. </w:t>
-      </w:r>
-      <w:r>
-        <w:t xml:space="preserve">In order to provide a comparison for this literature, existing data on the research designs and sample sizes </w:t>
-      </w:r>
-      <w:r>
-        <w:t xml:space="preserve">reported in articles published in nine </w:t>
-      </w:r>
-      <w:r>
-        <w:t>Social</w:t>
-      </w:r>
-      <w:r>
-        <w:t xml:space="preserve"> and Personality </w:t>
-      </w:r>
-      <w:r>
-        <w:t xml:space="preserve">Psychology journals was taken from a recent openly-available dataset </w:t>
+        <w:t xml:space="preserve"> recently updated their previous review of the research designs employed in nine Social and Personality Psychology journals </w:t>
       </w:r>
       <w:r>
         <w:fldChar w:fldCharType="begin"/>
       </w:r>
       <w:r>
-        <w:instrText xml:space="preserve"> ADDIN ZOTERO_ITEM CSL_CITATION {"citationID":"QneJLi1v","properties":{"formattedCitation":"(Fraley et al., 2022)","plainCitation":"(Fraley et al., 2022)","noteIndex":0},"citationItems":[{"id":14774,"uris":["http://zotero.org/users/1687755/items/SE96XNU8"],"itemData":{"id":14774,"type":"article-journal","abstract":"Scholars and institutions commonly use impact factors to evaluate the quality of empirical research. However, a number of findings published in journals with high impact factors have failed to replicate, suggesting that impact alone may not be an accurate indicator of quality. Fraley and Vazire proposed an alternative index, the N-pact factor, which indexes the median sample size of published studies, providing a narrow but relevant indicator of research quality. In the present research, we expand on the original report by examining the N-pact factor of social/personality-psychology journals between 2011 and 2019, incorporating additional journals and accounting for study design (i.e., between persons, repeated measures, and mixed). There was substantial variation in the sample sizes used in studies published in different journals. Journals that emphasized personality processes and individual differences had larger N-pact factors than journals that emphasized social-psychological processes. Moreover, N-pact factors were largely independent of traditional markers of impact. Although the majority of journals in 2011 published studies that were not well powered to detect an effect of ρ = .20, this situation had improved considerably by 2019. In 2019, eight of the nine journals we sampled published studies that were, on average, powered at 80% or higher to detect such an effect. After decades of unheeded warnings from methodologists about the dangers of small-sample designs, the field of social/personality psychology has begun to use larger samples. We hope the N-pact factor will be supplemented by other indices that can be used as alternatives to improve further the evaluation of research.","container-title":"Advances in Methods and Practices in Psychological Science","DOI":"10.1177/25152459221120217","ISSN":"2515-2459, 2515-2467","issue":"4","journalAbbreviation":"Advances in Methods and Practices in Psychological Science","language":"en","page":"251524592211202","source":"DOI.org (Crossref)","title":"Journal N-Pact Factors From 2011 to 2019: Evaluating the Quality of Social/Personality Journals With Respect to Sample Size and Statistical Power","title-short":"Journal N-Pact Factors From 2011 to 2019","volume":"5","author":[{"family":"Fraley","given":"R. Chris"},{"family":"Chong","given":"Jia Y."},{"family":"Baacke","given":"Kyle A."},{"family":"Greco","given":"Anthony J."},{"family":"Guan","given":"Hanxiong"},{"family":"Vazire","given":"Simine"}],"issued":{"date-parts":[["2022",10]]}}}],"schema":"https://github.com/citation-style-language/schema/raw/master/csl-citation.json"} </w:instrText>
+        <w:instrText xml:space="preserve"> ADDIN ZOTERO_ITEM CSL_CITATION {"citationID":"QSjCriOa","properties":{"formattedCitation":"(Fraley &amp; Vazire, 2014)","plainCitation":"(Fraley &amp; Vazire, 2014)","noteIndex":0},"citationItems":[{"id":3589,"uris":["http://zotero.org/users/1687755/items/WAEH3NB8"],"itemData":{"id":3589,"type":"article-journal","abstract":"The authors evaluate the quality of research reported in major journals in social-personality psychology by ranking those journals with respect to their  N -pact Factors (NF)—the statistical power of the empirical studies they publish to detect typical effect sizes. Power is a particularly important attribute for evaluating research quality because, relative to studies that have low power, studies that have high power are more likely to (a) to provide accurate estimates of effects, (b) to produce literatures with low false positive rates, and (c) to lead to replicable findings. The authors show that the average sample size in social-personality research is 104 and that the power to detect the typical effect size in the field is approximately 50%. Moreover, they show that there is considerable variation among journals in sample sizes and power of the studies they publish, with some journals consistently publishing higher power studies than others. The authors hope that these rankings will be of use to authors who are choosing where to submit their best work, provide hiring and promotion committees with a superior way of quantifying journal quality, and encourage competition among journals to improve their NF rankings.","container-title":"PLOS ONE","DOI":"10.1371/journal.pone.0109019","ISSN":"1932-6203","issue":"10","journalAbbreviation":"PLOS ONE","page":"e109019","source":"PLoS Journals","title":"The N-Pact Factor: Evaluating the Quality of Empirical Journals with Respect to Sample Size and Statistical Power","title-short":"The N-Pact Factor","volume":"9","author":[{"family":"Fraley","given":"R. Chris"},{"family":"Vazire","given":"Simine"}],"issued":{"date-parts":[["2014",10,8]]}}}],"schema":"https://github.com/citation-style-language/schema/raw/master/csl-citation.json"} </w:instrText>
       </w:r>
       <w:r>
         <w:fldChar w:fldCharType="separate"/>
@@ -1337,530 +2332,12 @@
         <w:rPr>
           <w:noProof/>
         </w:rPr>
-        <w:t>(Fraley et al., 2022)</w:t>
+        <w:t>(Fraley &amp; Vazire, 2014)</w:t>
       </w:r>
       <w:r>
         <w:fldChar w:fldCharType="end"/>
       </w:r>
       <w:r>
-        <w:t>.</w:t>
-      </w:r>
-      <w:r>
-        <w:t xml:space="preserve"> </w:t>
-      </w:r>
-      <w:r>
-        <w:t xml:space="preserve">The data extraction method </w:t>
-      </w:r>
-      <w:r>
-        <w:t xml:space="preserve">for the </w:t>
-      </w:r>
-      <w:r>
-        <w:t xml:space="preserve">IRAP literature </w:t>
-      </w:r>
-      <w:r>
-        <w:t>based</w:t>
-      </w:r>
-      <w:r>
-        <w:t xml:space="preserve"> on the example provided by Fraley et al. </w:t>
-      </w:r>
-      <w:r>
-        <w:fldChar w:fldCharType="begin"/>
-      </w:r>
-      <w:r>
-        <w:instrText xml:space="preserve"> ADDIN ZOTERO_ITEM CSL_CITATION {"citationID":"pbvJsiW4","properties":{"formattedCitation":"(2022)","plainCitation":"(2022)","noteIndex":0},"citationItems":[{"id":14774,"uris":["http://zotero.org/users/1687755/items/SE96XNU8"],"itemData":{"id":14774,"type":"article-journal","abstract":"Scholars and institutions commonly use impact factors to evaluate the quality of empirical research. However, a number of findings published in journals with high impact factors have failed to replicate, suggesting that impact alone may not be an accurate indicator of quality. Fraley and Vazire proposed an alternative index, the N-pact factor, which indexes the median sample size of published studies, providing a narrow but relevant indicator of research quality. In the present research, we expand on the original report by examining the N-pact factor of social/personality-psychology journals between 2011 and 2019, incorporating additional journals and accounting for study design (i.e., between persons, repeated measures, and mixed). There was substantial variation in the sample sizes used in studies published in different journals. Journals that emphasized personality processes and individual differences had larger N-pact factors than journals that emphasized social-psychological processes. Moreover, N-pact factors were largely independent of traditional markers of impact. Although the majority of journals in 2011 published studies that were not well powered to detect an effect of ρ = .20, this situation had improved considerably by 2019. In 2019, eight of the nine journals we sampled published studies that were, on average, powered at 80% or higher to detect such an effect. After decades of unheeded warnings from methodologists about the dangers of small-sample designs, the field of social/personality psychology has begun to use larger samples. We hope the N-pact factor will be supplemented by other indices that can be used as alternatives to improve further the evaluation of research.","container-title":"Advances in Methods and Practices in Psychological Science","DOI":"10.1177/25152459221120217","ISSN":"2515-2459, 2515-2467","issue":"4","journalAbbreviation":"Advances in Methods and Practices in Psychological Science","language":"en","page":"251524592211202","source":"DOI.org (Crossref)","title":"Journal N-Pact Factors From 2011 to 2019: Evaluating the Quality of Social/Personality Journals With Respect to Sample Size and Statistical Power","title-short":"Journal N-Pact Factors From 2011 to 2019","volume":"5","author":[{"family":"Fraley","given":"R. Chris"},{"family":"Chong","given":"Jia Y."},{"family":"Baacke","given":"Kyle A."},{"family":"Greco","given":"Anthony J."},{"family":"Guan","given":"Hanxiong"},{"family":"Vazire","given":"Simine"}],"issued":{"date-parts":[["2022",10]]}},"label":"page","suppress-author":true}],"schema":"https://github.com/citation-style-language/schema/raw/master/csl-citation.json"} </w:instrText>
-      </w:r>
-      <w:r>
-        <w:fldChar w:fldCharType="separate"/>
-      </w:r>
-      <w:r>
-        <w:rPr>
-          <w:noProof/>
-        </w:rPr>
-        <w:t>(2022)</w:t>
-      </w:r>
-      <w:r>
-        <w:fldChar w:fldCharType="end"/>
-      </w:r>
-      <w:r>
-        <w:t>.</w:t>
-      </w:r>
-    </w:p>
-    <w:p>
-      <w:pPr>
-        <w:pStyle w:val="Heading2"/>
-      </w:pPr>
-      <w:r>
-        <w:t>Systematic review</w:t>
-      </w:r>
-      <w:r>
-        <w:t xml:space="preserve"> of </w:t>
-      </w:r>
-      <w:r>
-        <w:t xml:space="preserve">research designs in the </w:t>
-      </w:r>
-      <w:r>
-        <w:t>IRAP research</w:t>
-      </w:r>
-      <w:r>
-        <w:t xml:space="preserve"> (2006-2022)</w:t>
-      </w:r>
-    </w:p>
-    <w:p>
-      <w:pPr>
-        <w:rPr>
-          <w:lang w:val="en-GB"/>
-        </w:rPr>
-      </w:pPr>
-      <w:r>
-        <w:t xml:space="preserve">Both the </w:t>
-      </w:r>
-      <w:r>
-        <w:t xml:space="preserve">Web of Science </w:t>
-      </w:r>
-      <w:r>
-        <w:t>and</w:t>
-      </w:r>
-      <w:r>
-        <w:t xml:space="preserve"> </w:t>
-      </w:r>
-      <w:proofErr w:type="spellStart"/>
-      <w:r>
-        <w:t>psycINFO</w:t>
-      </w:r>
-      <w:proofErr w:type="spellEnd"/>
-      <w:r>
-        <w:t xml:space="preserve"> databases</w:t>
-      </w:r>
-      <w:r>
-        <w:t xml:space="preserve"> were searched.</w:t>
-      </w:r>
-      <w:r>
-        <w:t xml:space="preserve"> </w:t>
-      </w:r>
-      <w:r>
-        <w:rPr>
-          <w:lang w:val="en-GB"/>
-        </w:rPr>
-        <w:t xml:space="preserve">Boolean search terms for the </w:t>
-      </w:r>
-      <w:r>
-        <w:t>Web of Science</w:t>
-      </w:r>
-      <w:r>
-        <w:t xml:space="preserve"> database were</w:t>
-      </w:r>
-      <w:r>
-        <w:rPr>
-          <w:lang w:val="en-GB"/>
-        </w:rPr>
-        <w:t xml:space="preserve"> “</w:t>
-      </w:r>
-      <w:r>
-        <w:rPr>
-          <w:lang w:val="en-GB"/>
-        </w:rPr>
-        <w:t>implicit relational assessment procedure</w:t>
-      </w:r>
-      <w:r>
-        <w:rPr>
-          <w:lang w:val="en-GB"/>
-        </w:rPr>
-        <w:t>”</w:t>
-      </w:r>
-      <w:r>
-        <w:rPr>
-          <w:lang w:val="en-GB"/>
-        </w:rPr>
-        <w:t xml:space="preserve"> OR </w:t>
-      </w:r>
-      <w:r>
-        <w:rPr>
-          <w:lang w:val="en-GB"/>
-        </w:rPr>
-        <w:t>“</w:t>
-      </w:r>
-      <w:r>
-        <w:rPr>
-          <w:lang w:val="en-GB"/>
-        </w:rPr>
-        <w:t>IRAP</w:t>
-      </w:r>
-      <w:r>
-        <w:rPr>
-          <w:lang w:val="en-GB"/>
-        </w:rPr>
-        <w:t xml:space="preserve">” in the title, abstract, or keywords. </w:t>
-      </w:r>
-      <w:r>
-        <w:t xml:space="preserve">Search </w:t>
-      </w:r>
-      <w:r>
-        <w:t>constraints</w:t>
-      </w:r>
-      <w:r>
-        <w:t xml:space="preserve"> were publication date between </w:t>
-      </w:r>
-      <w:r>
-        <w:t>2006</w:t>
-      </w:r>
-      <w:r>
-        <w:t xml:space="preserve"> and</w:t>
-      </w:r>
-      <w:r>
-        <w:t xml:space="preserve"> 2022, </w:t>
-      </w:r>
-      <w:r>
-        <w:t xml:space="preserve">limited to publications </w:t>
-      </w:r>
-      <w:r>
-        <w:t>in English</w:t>
-      </w:r>
-      <w:r>
-        <w:t xml:space="preserve">. The search was run on </w:t>
-      </w:r>
-      <w:r>
-        <w:rPr>
-          <w:lang w:val="en-GB"/>
-        </w:rPr>
-        <w:t>23 December 2018</w:t>
-      </w:r>
-      <w:r>
-        <w:rPr>
-          <w:lang w:val="en-GB"/>
-        </w:rPr>
-        <w:t>.</w:t>
-      </w:r>
-      <w:r>
-        <w:rPr>
-          <w:lang w:val="en-GB"/>
-        </w:rPr>
-        <w:t xml:space="preserve"> The systematic review was updated with a second search run on </w:t>
-      </w:r>
-      <w:r>
-        <w:rPr>
-          <w:lang w:val="en-GB"/>
-        </w:rPr>
-        <w:t>11 September 2022</w:t>
-      </w:r>
-      <w:r>
-        <w:rPr>
-          <w:lang w:val="en-GB"/>
-        </w:rPr>
-        <w:t xml:space="preserve">. </w:t>
-      </w:r>
-      <w:r>
-        <w:rPr>
-          <w:lang w:val="en-GB"/>
-        </w:rPr>
-        <w:t xml:space="preserve">Results from both searches were integrated. Results of each stage of this review are computationally reproducible: </w:t>
-      </w:r>
-      <w:proofErr w:type="spellStart"/>
-      <w:r>
-        <w:rPr>
-          <w:lang w:val="en-GB"/>
-        </w:rPr>
-        <w:t>bibtex</w:t>
-      </w:r>
-      <w:proofErr w:type="spellEnd"/>
-      <w:r>
-        <w:rPr>
-          <w:lang w:val="en-GB"/>
-        </w:rPr>
-        <w:t xml:space="preserve"> files for all articles at each stage of the search and exclusion process are available in the supplementary materials. </w:t>
-      </w:r>
-    </w:p>
-    <w:p>
-      <w:r>
-        <w:lastRenderedPageBreak/>
-        <w:t>A</w:t>
-      </w:r>
-      <w:r>
-        <w:t xml:space="preserve"> PRISMA flow chart </w:t>
-      </w:r>
-      <w:r>
-        <w:t xml:space="preserve">detailing all exclusions can be found in Figure 1 </w:t>
-      </w:r>
-      <w:r>
-        <w:fldChar w:fldCharType="begin"/>
-      </w:r>
-      <w:r>
-        <w:instrText xml:space="preserve"> ADDIN ZOTERO_ITEM CSL_CITATION {"citationID":"fxbsvlGo","properties":{"formattedCitation":"(Moher et al., 2009)","plainCitation":"(Moher et al., 2009)","noteIndex":0},"citationItems":[{"id":161,"uris":["http://zotero.org/users/1687755/items/TRZASPIG"],"itemData":{"id":161,"type":"article-journal","abstract":"David Moher and colleagues introduce PRISMA, an update of the QUOROM guidelines for reporting systematic reviews and meta-analyses\n\nSystematic reviews and meta-analyses have become increasingly important in health care. Clinicians read them to keep up to date with their specialty,1 2 and they are often used as a starting point for developing clinical practice guidelines. Granting agencies may require a systematic review to ensure there is justification for further research,3 and some medical journals are moving in this direction.4 As with all research, the value of a systematic review depends on what was done, what was found, and the clarity of reporting. As with other publications, the reporting quality of systematic reviews varies, limiting readers’ ability to assess the strengths and weaknesses of those reviews.\n\nSeveral early studies evaluated the quality of review reports. In 1987 Mulrow examined 50 review articles published in four leading medical journals in 1985 and 1986 and found that none met all eight explicit scientific criteria, such as a quality assessment of included studies.5 In 1987 Sacks and colleagues evaluated the adequacy of reporting of 83 meta-analyses on 23 characteristics in six domains.6 Reporting was generally poor; between one and 14 characteristics were adequately reported (mean 7.7, standard deviation 2.7). A 1996 update of this study found little improvement.7\n\nIn 1996, to address the suboptimal reporting of meta-analyses, an international group developed a guidance called the QUOROM statement (QUality Of Reporting Of Meta-analyses), which focused on the reporting of meta-analyses of randomised controlled trials.8 In this article, we summarise a revision of these guidelines, renamed PRISMA (Preferred Reporting Items for Systematic reviews and Meta-Analyses), which have been updated to address several conceptual and practical advances in the science of systematic reviews (see box).\n\n#### Conceptual issues in the evolution from QUOROM to PRISMA\n\n##### Completing a systematic review is an iterative process\n\nThe conduct of a systematic …","container-title":"BMJ","DOI":"10.1136/bmj.b2535","ISSN":"0959-8138, 1468-5833","journalAbbreviation":"BMJ","language":"en","license":"© Moher et al 2009. This is an open-access article distributed under the terms of the Creative Commons Attribution Non-commercial License, which permits unrestricted use, distribution, and reproduction in any medium, provided the original work is properly cited.","note":"PMID: 19622551","page":"b2535","source":"www.bmj.com","title":"Preferred reporting items for systematic reviews and meta-analyses: the PRISMA statement","title-short":"Preferred reporting items for systematic reviews and meta-analyses","volume":"339","author":[{"family":"Moher","given":"David"},{"family":"Liberati","given":"Alessandro"},{"family":"Tetzlaff","given":"Jennifer"},{"family":"Altman","given":"Douglas G."}],"issued":{"date-parts":[["2009",7,21]]}},"label":"page"}],"schema":"https://github.com/citation-style-language/schema/raw/master/csl-citation.json"} </w:instrText>
-      </w:r>
-      <w:r>
-        <w:fldChar w:fldCharType="separate"/>
-      </w:r>
-      <w:r>
-        <w:rPr>
-          <w:noProof/>
-        </w:rPr>
-        <w:t>(Moher et al., 2009)</w:t>
-      </w:r>
-      <w:r>
-        <w:fldChar w:fldCharType="end"/>
-      </w:r>
-      <w:r>
-        <w:t>.</w:t>
-      </w:r>
-      <w:r>
-        <w:t xml:space="preserve"> </w:t>
-      </w:r>
-      <w:r>
-        <w:t>After duplicates were removed, 231 records remained. These were screened based on their title and abstract. Inclusion criteri</w:t>
-      </w:r>
-      <w:r>
-        <w:t>on</w:t>
-      </w:r>
-      <w:r>
-        <w:t xml:space="preserve"> </w:t>
-      </w:r>
-      <w:r>
-        <w:t xml:space="preserve">was </w:t>
-      </w:r>
-      <w:r>
-        <w:t xml:space="preserve">the use of the Implicit Relational Assessment Procedure (IRAP) within the study. Variant procedures such as the Mixed-Trials IRAP </w:t>
-      </w:r>
-      <w:r>
-        <w:fldChar w:fldCharType="begin"/>
-      </w:r>
-      <w:r>
-        <w:instrText xml:space="preserve"> ADDIN ZOTERO_ITEM CSL_CITATION {"citationID":"532VhmUC","properties":{"formattedCitation":"(MT-IRAP: Levin et al., 2010)","plainCitation":"(MT-IRAP: Levin et al., 2010)","noteIndex":0},"citationItems":[{"id":11126,"uris":["http://zotero.org/users/1687755/items/9FHBWDKM"],"itemData":{"id":11126,"type":"article-journal","abstract":"The Implicit Relational Assessment Procedure (IRAP) is a promising tool for measuring implicit cognitions in applied research. However, the need for training and block effects can limit its capacity to assess effects with individual stimuli and participants, both of which are important for applied research. We developed a modified IRAP, the Mixed Trial – IRAP (MT-IRAP), in an attempt to correct for these problems. The MT-IRAP was tested with 58 undergraduate students using conventional good/bad words, emotion words, and words describing substance abusers. We found consistent, significant MT-IRAP effects at both a word list and individual word level and somewhat consistent effects at an individual participant level. The applied utility of the measure was supported by observed relationships between MT-IRAP effects and self-reported experiential avoidance and attitudes towards substance abusers. The MT-IRAP may provide an implicit cognition assessment tool that can be used with less training, and that provides consistent effects for specific stimuli. (PsycINFO Database Record (c) 2016 APA, all rights reserved)","archive":"psyh","archive_location":"2011-08910-006","container-title":"International Journal of Behavioral Consultation and Therapy","DOI":"10.1037/h0100911","ISSN":"1555-7855","issue":"3","journalAbbreviation":"International Journal of Behavioral Consultation and Therapy","page":"245-262","source":"EBSCOhost","title":"Creating an implicit measure of cognition more suited to applied research: A test of the Mixed Trial—Implicit Relational Assessment Procedure (MT-IRAP)","volume":"6","author":[{"family":"Levin","given":"Michael E."},{"family":"Hayes","given":"Steven C."},{"family":"Waltz","given":"Thomas"}],"issued":{"date-parts":[["2010"]]}},"label":"page","prefix":"MT-IRAP: "}],"schema":"https://github.com/citation-style-language/schema/raw/master/csl-citation.json"} </w:instrText>
-      </w:r>
-      <w:r>
-        <w:fldChar w:fldCharType="separate"/>
-      </w:r>
-      <w:r>
-        <w:rPr>
-          <w:noProof/>
-        </w:rPr>
-        <w:t>(MT-IRAP: Levin et al., 2010)</w:t>
-      </w:r>
-      <w:r>
-        <w:fldChar w:fldCharType="end"/>
-      </w:r>
-      <w:r>
-        <w:t xml:space="preserve"> and the Training IRAP </w:t>
-      </w:r>
-      <w:r>
-        <w:fldChar w:fldCharType="begin"/>
-      </w:r>
-      <w:r>
-        <w:instrText xml:space="preserve"> ADDIN ZOTERO_ITEM CSL_CITATION {"citationID":"7Uz5HYvM","properties":{"formattedCitation":"(T-IRAP: Kilroe et al., 2014)","plainCitation":"(T-IRAP: Kilroe et al., 2014)","noteIndex":0},"citationItems":[{"id":11198,"uris":["http://zotero.org/users/1687755/items/JN6BIVHR"],"itemData":{"id":11198,"type":"article-journal","abstract":"The IRAP computer software program was adapted as an interactive teaching tool (T-IRAP) targeting relational frames with four children with diagnosed autism aged 8-10 years. An adaptation of a multiple-baseline design was used to compare participants' relational learning in terms of speed and accuracy during Table-Top (TT) and T-IRAP teaching. The tt procedure was commenced with all participants simultaneously, and the T-IRAP was introduced at stepwise time intervals (after 5, 10, 15, 20 trial blocks) across the four participants. Nonarbitrary then arbitrary coordination, comparative, opposition and derived relations were targeted. Results showed that the T-IRAP was successfully adapted to teach all targeted relations, and in general greater speed and accuracy in relational responding were shown for all four participants during T-IRAP teaching compared with TT teaching. Thus the T-IRAP may be a useful supplementary teaching tool in applied settings. (PsycINFO Database Record (c) 2018 APA, all rights reserved)","archive":"psyh","archive_location":"2014-55723-007","collection-title":"Behavioral Developmental Approaches to Clinical Interventions","container-title":"Behavioral Development Bulletin","DOI":"10.1037/h0100578","ISSN":"1942-0722","issue":"2","journalAbbreviation":"Behavioral Development Bulletin","page":"60-80","source":"EBSCOhost","title":"Using the T-IRAP interactive computer program and applied behavior analysis to teach relational responding in children with autism","volume":"19","author":[{"family":"Kilroe","given":"Helen"},{"family":"Murphy","given":"Carol"},{"family":"Barnes-Holmes","given":"Dermot"},{"family":"Barnes-Holmes","given":"Yvonne"}],"issued":{"date-parts":[["2014",7]]}},"label":"page","prefix":"T-IRAP: "}],"schema":"https://github.com/citation-style-language/schema/raw/master/csl-citation.json"} </w:instrText>
-      </w:r>
-      <w:r>
-        <w:fldChar w:fldCharType="separate"/>
-      </w:r>
-      <w:r>
-        <w:rPr>
-          <w:noProof/>
-        </w:rPr>
-        <w:t>(T-IRAP: Kilroe et al., 2014)</w:t>
-      </w:r>
-      <w:r>
-        <w:fldChar w:fldCharType="end"/>
-      </w:r>
-      <w:r>
-        <w:t xml:space="preserve"> were excluded. </w:t>
-      </w:r>
-      <w:r>
-        <w:t>160 records remained after title and abstract exclusions</w:t>
-      </w:r>
-      <w:r>
-        <w:t xml:space="preserve">. The full texts of these articles was then screened using the same inclusion criterion. </w:t>
-      </w:r>
-      <w:r>
-        <w:t xml:space="preserve">Five articles were excluded based on this full text search. In four of these cases, we sought additional details of the procedure used from the authors of the articles. Based on the information provided, four articles were excluded for employing a task other than a standard IRAP </w:t>
-      </w:r>
-      <w:r>
-        <w:fldChar w:fldCharType="begin"/>
-      </w:r>
-      <w:r>
-        <w:instrText xml:space="preserve"> ADDIN ZOTERO_ITEM CSL_CITATION {"citationID":"ER2CcbKX","properties":{"formattedCitation":"(Baker et al., 2015, 2017; Smith et al., 2022; Szarko et al., 2022)","plainCitation":"(Baker et al., 2015, 2017; Smith et al., 2022; Szarko et al., 2022)","noteIndex":0},"citationItems":[{"id":1261,"uris":["http://zotero.org/users/1687755/items/HV6QITHQ"],"itemData":{"id":1261,"type":"article-journal","container-title":"Journal of Organizational Behavior Management","DOI":"10.1080/01608061.2015.1035826","ISSN":"0160-8061, 1540-8604","issue":"1-2","language":"en","page":"95-122","source":"CrossRef","title":"Cultural Change in a Medical School: A Data-Driven Management of Entropy","title-short":"Cultural Change in a Medical School","volume":"35","author":[{"family":"Baker","given":"Timothy K."},{"family":"Schwenk","given":"Thomas"},{"family":"Piasecki","given":"Melissa"},{"family":"Smith","given":"Gregory S."},{"family":"Reimer","given":"Daniel"},{"family":"Jacobs","given":"Nicole"},{"family":"Shonkwiler","given":"Gwen"},{"family":"Hagen","given":"Jennifer"},{"family":"Houmanfar","given":"Ramona A."}],"issued":{"date-parts":[["2015",4,3]]}}},{"id":7535,"uris":["http://zotero.org/users/1687755/items/PKTN7NXY"],"itemData":{"id":7535,"type":"article-journal","abstract":"The Implicit Relational Assessment Procedure (IRAP, Barnes-Holmes et al. in Psychol Rec 60:527–542, 2010) was utilized as a relatively new tool to measure implicit weight bias in first- and third-year medical students. To date, only two studies (Miller et al. in Acad Med 88:978–982, 2013; Phelan et al. in Med Educ 49:983–992, 2015) have investigated implicit weight bias with medical students and both have found pro-thin/anti-fat implicit attitudes, on average, using the Implicit Association Test (IAT, Greenwald and Banaji in Psychol Rev 102:4–27, 1995) as the assessment tool. The IRAP, however, allows for a deeper analysis of implicit attitudes with respect to both thin and fat in isolation, and it was found that medical students are, on average, actually both pro-thin and pro-fat, and on average are more pro-thin than pro-fat, as opposed to anti-fat. Additionally, it was found that medical students’ implicit weight bias against fat/obese individuals improved over the first 2 years of medical training, and this improvement was specifically driven by improved implicit attitudes toward overweight and obese, while implicit attitudes toward thin remained constant over that time. The implications of more sensitive implicit bias assessment and specific changes in bias over time are discussed within the context of medical education curriculum development.","container-title":"Advances in Health Sciences Education","DOI":"10.1007/s10459-016-9718-1","ISSN":"1382-4996, 1573-1677","issue":"4","journalAbbreviation":"Adv in Health Sci Educ","language":"en","page":"889-900","source":"link-springer-com.jproxy.nuim.ie","title":"A deeper look at implicit weight bias in medical students","volume":"22","author":[{"family":"Baker","given":"Timothy K."},{"family":"Smith","given":"Gregory S."},{"family":"Jacobs","given":"Negar Nicole"},{"family":"Houmanfar","given":"Ramona"},{"family":"Tolles","given":"Robbyn"},{"family":"Kuhls","given":"Deborah"},{"family":"Piasecki","given":"Melissa"}],"issued":{"date-parts":[["2017",10,1]]}}},{"id":14309,"uris":["http://zotero.org/users/1687755/items/C3RGMZ4F"],"itemData":{"id":14309,"type":"article-journal","abstract":"The feasibility of implicitly assessing medical student burnout was explored, using the Implicit Relational Assessment Procedure (IRAP), to measure longitudinal student burnout over the first two years of medical school and directly comparing it with an existing explicit measure of burnout (Maslach Burnout Inventory; MBI). Three successive cohorts of medical students completed both implicit and explicit measures of burnout at several time points during their first two years of medical school. Both assessments were conducted via the internet within a one-week period during the first week of medical school, the end of the first year of medical school, and the end of the second year, though not all cohorts were able to complete the assessments at all time points. Mixed linear models were used to compare the two measures directly, as well as to evaluate changes over time in each measure separately. Minimal correspondence was observed between the implicit and explicit measures of burnout on a within-subject basis. However, when analyzed separately, all subscales of both measures detected significant change over time in the direction of greater levels of burnout, particularly during the first year of medical school. These results provide preliminary evidence the IRAP is able to assess implicit attitudes related to burnout among medical students, though additional research is needed. The IRAP detected consistent improvements in positive implicit attitudes toward medical training during students' second year of medical school, which was not detected by the MBI. Possible implications of these findings are discussed.","container-title":"Advances in Health Sciences Education","DOI":"10.1007/s10459-021-10089-0","ISSN":"1382-4996","issue":"2","language":"English","page":"375-386","title":"Assessment of medical student burnout: toward an implicit measure to address current issues","volume":"27","author":[{"family":"Smith","given":"Gregory S."},{"family":"Houmanfar","given":"Ramona A."},{"family":"Jacobs","given":"Negar Nicole"},{"family":"Froehlich","given":"Mary"},{"family":"Szarko","given":"Alison J."},{"family":"Smith","given":"Brooke M."},{"family":"Kemmelmeier","given":"Markus"},{"family":"Baker","given":"Timothy K."},{"family":"Piasecki","given":"Melissa"},{"family":"Schwenk","given":"Thomas L."}],"issued":{"date-parts":[["2022",5]]}}},{"id":14239,"uris":["http://zotero.org/users/1687755/items/GT62TT4T"],"itemData":{"id":14239,"type":"article-journal","abstract":"Medical students are at a disproportionate risk for experiencing burnout, making management of burnout a critical skill to teach in medical education. If left unmanaged, students may develop maladaptive coping strategies as well as substance misuse, suicidal ideation, and poorer quality patient care. This study examined the impact of Acceptance and Commitment Training (ACT) as a burnout management curriculum with medical students at a western U.S. medical school. Participants (n = 281) completed measures pertaining to psychological flexibility (i.e., the Acceptance and Action Questionnaire-II; AAQ-II) and burnout (i.e., the Implicit Relational Assessment Procedure; IRAP). Assessments were collected at three time points over the first two years of medical school. ACT was provided between Time 1 and 2, and not between Time 2 and 3. Results demonstrated statistically significant improvements, specifically for students starting medical school with clinically relevant levels of distress on the AAQ-II (n = 53). Positivity bias and negativity bias were measured with a burnout themed Modified-IRAP (MD-IRAP). Positivity bias maintained across all three time points, despite an increase in negativity bias. Implications for teaching psychological flexibility as a burnout management tool in higher education and healthcare systems will be discussed. (PsycInfo Database Record (c) 2022 APA, all rights reserved)","archive":"APA PsycInfo","archive_location":"2022-34224-001","container-title":"Journal of Contextual Behavioral Science","DOI":"10.1016/j.jcbs.2022.02.004","ISSN":"2212-1447","journalAbbreviation":"Journal of Contextual Behavioral Science","note":"publisher: Elsevier Science","page":"190-199","source":"EBSCOhost","title":"Impact of Acceptance and Commitment Training on psychological flexibility and burnout in medical education","volume":"23","author":[{"family":"Szarko","given":"Alison J."},{"family":"Houmanfar","given":"Ramona A."},{"family":"Smith","given":"Gregory S."},{"family":"Jacobs","given":"N. Nicole"},{"family":"Smith","given":"Brooke M."},{"family":"Assemi","given":"Kian"},{"family":"Piasecki","given":"Melissa"},{"family":"Baker","given":"Timothy K."}],"issued":{"date-parts":[["2022",1]]}}}],"schema":"https://github.com/citation-style-language/schema/raw/master/csl-citation.json"} </w:instrText>
-      </w:r>
-      <w:r>
-        <w:fldChar w:fldCharType="separate"/>
-      </w:r>
-      <w:r>
-        <w:rPr>
-          <w:noProof/>
-        </w:rPr>
-        <w:t>(Baker et al., 2015, 2017; Smith et al., 2022; Szarko et al., 2022)</w:t>
-      </w:r>
-      <w:r>
-        <w:fldChar w:fldCharType="end"/>
-      </w:r>
-      <w:r>
-        <w:t xml:space="preserve">. The fifth article was excluded because it did not employ an IRAP, although this was not initially apparent from its title and abstract </w:t>
-      </w:r>
-      <w:r>
-        <w:fldChar w:fldCharType="begin"/>
-      </w:r>
-      <w:r>
-        <w:instrText xml:space="preserve"> ADDIN ZOTERO_ITEM CSL_CITATION {"citationID":"8WT2CfHz","properties":{"formattedCitation":"(Perez et al., 2020)","plainCitation":"(Perez et al., 2020)","noteIndex":0},"citationItems":[{"id":12369,"uris":["http://zotero.org/users/1687755/items/4PKVYHF9"],"itemData":{"id":12369,"type":"article-journal","abstract":"Studies suggest that fear-related responses might be acquired through the facial expressions of other individuals. The present study aimed to investigate the derived transfer of aversive functions in equivalence classes comprised of facial expressions of fear and happiness. A delayed matching-to-sample task established two equivalence classes between facial expressions of emotions and nonsense abstract stimuli: B1-A1(Fear)-C1-D1; B2-A2(Happiness)-C2-D2. After relational training (AB, AC, CD) and equivalence tests (BD, DB), the transfer of function from the faces to the D stimuli was evaluated by means of (1) a semantic differential, (2) an avoidance task, (3) US expectancy scale, and (4) valence scale. Results from the semantic differential indicated that D1 and D2 had negative and positive evaluations, respectively. Fear related measures indicated that D1 (equivalent to fear) evoked avoidance responses, was highly rated on US expectancy and was negatively valenced; in comparison, D2 (equivalent to happy) did not evoke either avoidance or US expectancy and was positively valenced. These findings indicate that the participation of fearful faces in equivalence classes leads to derived fear, including derived avoidance responses.","container-title":"The Psychological Record","DOI":"10.1007/s40732-020-00390-6","ISSN":"2163-3452","journalAbbreviation":"Psychol Rec","language":"en","source":"Springer Link","title":"Fearful Faces and the Derived Transfer of Aversive Functions","URL":"https://doi.org/10.1007/s40732-020-00390-6","author":[{"family":"Perez","given":"William F."},{"family":"Almeida","given":"João Henrique","non-dropping-particle":"de"},{"family":"Soares","given":"Lúcia C. C. S."},{"family":"Wang","given":"Tainá F. L."},{"family":"Morais","given":"Thaís E. D. G.","non-dropping-particle":"de"},{"family":"Mascarenhas","given":"André V."},{"family":"Rose","given":"Julio C.","non-dropping-particle":"de"}],"accessed":{"date-parts":[["2020",3,17]]},"issued":{"date-parts":[["2020",3,13]]}}}],"schema":"https://github.com/citation-style-language/schema/raw/master/csl-citation.json"} </w:instrText>
-      </w:r>
-      <w:r>
-        <w:fldChar w:fldCharType="separate"/>
-      </w:r>
-      <w:r>
-        <w:rPr>
-          <w:noProof/>
-        </w:rPr>
-        <w:t>(Perez et al., 2020)</w:t>
-      </w:r>
-      <w:r>
-        <w:fldChar w:fldCharType="end"/>
-      </w:r>
-      <w:r>
-        <w:t>.</w:t>
-      </w:r>
-      <w:r>
-        <w:t xml:space="preserve"> </w:t>
-      </w:r>
-      <w:r>
-        <w:t xml:space="preserve">After </w:t>
-      </w:r>
-      <w:r>
-        <w:t>all</w:t>
-      </w:r>
-      <w:r>
-        <w:t xml:space="preserve"> exclusions, </w:t>
-      </w:r>
-      <w:r>
-        <w:t xml:space="preserve">155 </w:t>
-      </w:r>
-      <w:r>
-        <w:t xml:space="preserve">published </w:t>
-      </w:r>
-      <w:r>
-        <w:t xml:space="preserve">articles and book chapters </w:t>
-      </w:r>
-      <w:r>
-        <w:t xml:space="preserve">using the </w:t>
-      </w:r>
-      <w:r>
-        <w:t xml:space="preserve">IRAP were </w:t>
-      </w:r>
-      <w:r>
-        <w:t>returned by the review</w:t>
-      </w:r>
-      <w:r>
-        <w:t>.</w:t>
-      </w:r>
-      <w:r>
-        <w:t xml:space="preserve"> </w:t>
-      </w:r>
-      <w:r>
-        <w:t xml:space="preserve">All materials needed to computationally reproduce each stage of this systematic review are </w:t>
-      </w:r>
-      <w:r>
-        <w:t xml:space="preserve">freely </w:t>
-      </w:r>
-      <w:r>
-        <w:t>available in the supplementary materials (</w:t>
-      </w:r>
-      <w:r>
-        <w:rPr>
-          <w:highlight w:val="yellow"/>
-        </w:rPr>
-        <w:t>XXX</w:t>
-      </w:r>
-      <w:r>
-        <w:t xml:space="preserve">) and can be updated by others or used for other evidence synthesis or meta-science purposes. </w:t>
-      </w:r>
-    </w:p>
-    <w:p>
-      <w:r>
-        <w:t>The full text for each record was inspected in order to extract the following information for each study described: the sample size after exclusions (</w:t>
-      </w:r>
-      <w:r>
-        <w:rPr>
-          <w:i/>
-          <w:iCs/>
-        </w:rPr>
-        <w:t>N</w:t>
-      </w:r>
-      <w:r>
-        <w:t xml:space="preserve">); study design (between, within, or mixed); the number of between-subjects conditions; and whether the study reported employing Null Hypothesis Significance Testing (NHST). </w:t>
-      </w:r>
-      <w:r>
-        <w:t>Note that comparison</w:t>
-      </w:r>
-      <w:r>
-        <w:t>s</w:t>
-      </w:r>
-      <w:r>
-        <w:t xml:space="preserve"> among multiple IRAP trial-types was excluded</w:t>
-      </w:r>
-      <w:r>
-        <w:t xml:space="preserve"> from consideration</w:t>
-      </w:r>
-      <w:r>
-        <w:t xml:space="preserve"> when labelling a given study as including a within-subjects element, given that this feature is so common in the literature. </w:t>
-      </w:r>
-      <w:r>
-        <w:t>Where a study employed multiple designs (e.g., both correlating the IRAP with a criterion variable and examining the pattern of IRAP effects between groups)</w:t>
-      </w:r>
-      <w:r>
-        <w:t xml:space="preserve"> it was labelled “mixed”. As such, “mixed” refers not only to mixed within-between research designs but also articles that report both within and between designs. </w:t>
-      </w:r>
-      <w:r>
-        <w:t>This was suitable for the current analytic purposes, which required excluding the purely within-subject studies from the analyses</w:t>
-      </w:r>
-      <w:r>
-        <w:t xml:space="preserve"> in order to estimate statistical power correctly (i.e., using those studies employing at least one between-subjects analysis).</w:t>
-      </w:r>
-    </w:p>
-    <w:p>
-      <w:pPr>
-        <w:pStyle w:val="Heading2"/>
-      </w:pPr>
-      <w:r>
-        <w:t>Review of research practices in Social and Personality Psychology journals (2011-2019)</w:t>
-      </w:r>
-    </w:p>
-    <w:p>
-      <w:r>
-        <w:t xml:space="preserve">Fraley et al. </w:t>
-      </w:r>
-      <w:r>
-        <w:fldChar w:fldCharType="begin"/>
-      </w:r>
-      <w:r>
-        <w:instrText xml:space="preserve"> ADDIN ZOTERO_ITEM CSL_CITATION {"citationID":"A7cz77nt","properties":{"formattedCitation":"(2022)","plainCitation":"(2022)","noteIndex":0},"citationItems":[{"id":14774,"uris":["http://zotero.org/users/1687755/items/SE96XNU8"],"itemData":{"id":14774,"type":"article-journal","abstract":"Scholars and institutions commonly use impact factors to evaluate the quality of empirical research. However, a number of findings published in journals with high impact factors have failed to replicate, suggesting that impact alone may not be an accurate indicator of quality. Fraley and Vazire proposed an alternative index, the N-pact factor, which indexes the median sample size of published studies, providing a narrow but relevant indicator of research quality. In the present research, we expand on the original report by examining the N-pact factor of social/personality-psychology journals between 2011 and 2019, incorporating additional journals and accounting for study design (i.e., between persons, repeated measures, and mixed). There was substantial variation in the sample sizes used in studies published in different journals. Journals that emphasized personality processes and individual differences had larger N-pact factors than journals that emphasized social-psychological processes. Moreover, N-pact factors were largely independent of traditional markers of impact. Although the majority of journals in 2011 published studies that were not well powered to detect an effect of ρ = .20, this situation had improved considerably by 2019. In 2019, eight of the nine journals we sampled published studies that were, on average, powered at 80% or higher to detect such an effect. After decades of unheeded warnings from methodologists about the dangers of small-sample designs, the field of social/personality psychology has begun to use larger samples. We hope the N-pact factor will be supplemented by other indices that can be used as alternatives to improve further the evaluation of research.","container-title":"Advances in Methods and Practices in Psychological Science","DOI":"10.1177/25152459221120217","ISSN":"2515-2459, 2515-2467","issue":"4","journalAbbreviation":"Advances in Methods and Practices in Psychological Science","language":"en","page":"251524592211202","source":"DOI.org (Crossref)","title":"Journal N-Pact Factors From 2011 to 2019: Evaluating the Quality of Social/Personality Journals With Respect to Sample Size and Statistical Power","title-short":"Journal N-Pact Factors From 2011 to 2019","volume":"5","author":[{"family":"Fraley","given":"R. Chris"},{"family":"Chong","given":"Jia Y."},{"family":"Baacke","given":"Kyle A."},{"family":"Greco","given":"Anthony J."},{"family":"Guan","given":"Hanxiong"},{"family":"Vazire","given":"Simine"}],"issued":{"date-parts":[["2022",10]]}},"label":"page","suppress-author":true}],"schema":"https://github.com/citation-style-language/schema/raw/master/csl-citation.json"} </w:instrText>
-      </w:r>
-      <w:r>
-        <w:fldChar w:fldCharType="separate"/>
-      </w:r>
-      <w:r>
-        <w:rPr>
-          <w:noProof/>
-        </w:rPr>
-        <w:t>(2022)</w:t>
-      </w:r>
-      <w:r>
-        <w:fldChar w:fldCharType="end"/>
-      </w:r>
-      <w:r>
-        <w:t xml:space="preserve"> recently updated their previous review of the research designs employed in nine Social and Personality Psychology journals </w:t>
-      </w:r>
-      <w:r>
-        <w:fldChar w:fldCharType="begin"/>
-      </w:r>
-      <w:r>
-        <w:instrText xml:space="preserve"> ADDIN ZOTERO_ITEM CSL_CITATION {"citationID":"QSjCriOa","properties":{"formattedCitation":"(Fraley &amp; Vazire, 2014)","plainCitation":"(Fraley &amp; Vazire, 2014)","noteIndex":0},"citationItems":[{"id":3589,"uris":["http://zotero.org/users/1687755/items/WAEH3NB8"],"itemData":{"id":3589,"type":"article-journal","abstract":"The authors evaluate the quality of research reported in major journals in social-personality psychology by ranking those journals with respect to their  N -pact Factors (NF)—the statistical power of the empirical studies they publish to detect typical effect sizes. Power is a particularly important attribute for evaluating research quality because, relative to studies that have low power, studies that have high power are more likely to (a) to provide accurate estimates of effects, (b) to produce literatures with low false positive rates, and (c) to lead to replicable findings. The authors show that the average sample size in social-personality research is 104 and that the power to detect the typical effect size in the field is approximately 50%. Moreover, they show that there is considerable variation among journals in sample sizes and power of the studies they publish, with some journals consistently publishing higher power studies than others. The authors hope that these rankings will be of use to authors who are choosing where to submit their best work, provide hiring and promotion committees with a superior way of quantifying journal quality, and encourage competition among journals to improve their NF rankings.","container-title":"PLOS ONE","DOI":"10.1371/journal.pone.0109019","ISSN":"1932-6203","issue":"10","journalAbbreviation":"PLOS ONE","page":"e109019","source":"PLoS Journals","title":"The N-Pact Factor: Evaluating the Quality of Empirical Journals with Respect to Sample Size and Statistical Power","title-short":"The N-Pact Factor","volume":"9","author":[{"family":"Fraley","given":"R. Chris"},{"family":"Vazire","given":"Simine"}],"issued":{"date-parts":[["2014",10,8]]}}}],"schema":"https://github.com/citation-style-language/schema/raw/master/csl-citation.json"} </w:instrText>
-      </w:r>
-      <w:r>
-        <w:fldChar w:fldCharType="separate"/>
-      </w:r>
-      <w:r>
-        <w:rPr>
-          <w:noProof/>
-        </w:rPr>
-        <w:t>(Fraley &amp; Vazire, 2014)</w:t>
-      </w:r>
-      <w:r>
-        <w:fldChar w:fldCharType="end"/>
-      </w:r>
-      <w:r>
         <w:t xml:space="preserve">: </w:t>
       </w:r>
       <w:r>
@@ -1906,10 +2383,7 @@
         <w:t>ersonality</w:t>
       </w:r>
       <w:r>
-        <w:t xml:space="preserve">, Journal of Experimental Social </w:t>
-      </w:r>
-      <w:r>
-        <w:t>Psychology, Journal of Personality, J</w:t>
+        <w:t>, Journal of Experimental Social Psychology, Journal of Personality, J</w:t>
       </w:r>
       <w:r>
         <w:t xml:space="preserve">ournal of </w:t>
@@ -2035,6 +2509,7 @@
         <w:rPr>
           <w:noProof/>
         </w:rPr>
+        <w:lastRenderedPageBreak/>
         <w:drawing>
           <wp:inline distT="0" distB="0" distL="0" distR="0" wp14:anchorId="0050BB9E" wp14:editId="343A52F3">
             <wp:extent cx="2800350" cy="2778760"/>
@@ -2101,12 +2576,42 @@
     </w:p>
     <w:p>
       <w:r>
-        <w:t xml:space="preserve">The analyses reported here broadly follow those reported by Fraley et al. (2022). In the first part, I assess the distribution of sample sizes in the IRAP literature as a whole, and how median sample sizes have changed over time. The median is more suitable than the mean due to the strong skew exhibited by count data. </w:t>
-      </w:r>
-    </w:p>
-    <w:p>
-      <w:r>
-        <w:t xml:space="preserve">In the second part, I quantify the median statistical power that these median sample sizes imply. Importantly, statistical power is not a property of a sample size and the two should not be treated as synonymous. Power is a function of (1) a specific type of test, (2) its alpha level, (3) whether one-tailed or two-tailed hypotheses are employed, (4) the sample size estimate, and (5) the effect size of interest. Choices must be made for each of these in order to estimate power. As in Fraley et al. (2022), I therefore (1) limit my consideration to specific analyses (i.e., independent </w:t>
+        <w:t>The analyses reported here broadly follow those reported by Fraley et al.</w:t>
+      </w:r>
+      <w:r>
+        <w:t>’s</w:t>
+      </w:r>
+      <w:r>
+        <w:t xml:space="preserve"> (2022)</w:t>
+      </w:r>
+      <w:r>
+        <w:t xml:space="preserve"> quantification of sample size and estimation of statistical power</w:t>
+      </w:r>
+      <w:r>
+        <w:t xml:space="preserve">. In the first part, I assess the distribution of sample sizes in the IRAP literature as a whole, and how median sample sizes have changed over time. </w:t>
+      </w:r>
+    </w:p>
+    <w:p>
+      <w:r>
+        <w:t xml:space="preserve">In the second part, I quantify the median statistical power that these median sample sizes imply. </w:t>
+      </w:r>
+      <w:r>
+        <w:t xml:space="preserve">It is important to recall that </w:t>
+      </w:r>
+      <w:r>
+        <w:t xml:space="preserve">statistical power is </w:t>
+      </w:r>
+      <w:r>
+        <w:t xml:space="preserve">a function of multiple variables other than sample size, and power and sample size </w:t>
+      </w:r>
+      <w:r>
+        <w:t>should not be treated as synonymous. Power is a function of (1) a specific type of test, (2) its alpha level, (3) whether one-tailed or two-tailed hypotheses are employed, (4) the sample size estimate, and (5) the effect size of interest. Choices must be made for each of these in order to estimate power. As in Fraley et al. (2022), I therefore (1) limit</w:t>
+      </w:r>
+      <w:r>
+        <w:t>ed</w:t>
+      </w:r>
+      <w:r>
+        <w:t xml:space="preserve"> my consideration to specific analyses (i.e., independent </w:t>
       </w:r>
       <w:r>
         <w:rPr>
@@ -2116,7 +2621,50 @@
         <w:t>t</w:t>
       </w:r>
       <w:r>
-        <w:t xml:space="preserve">-tests); (2) employ the standard alpha level of .05; (3) employ the modal two-tailed comparison; (4) estimate the median sample size from the literature that used broadly consistent designs (i.e., median </w:t>
+        <w:t>-tests</w:t>
+      </w:r>
+      <w:r>
+        <w:t xml:space="preserve"> or Pearson’s </w:t>
+      </w:r>
+      <w:r>
+        <w:rPr>
+          <w:i/>
+          <w:iCs/>
+        </w:rPr>
+        <w:t>r</w:t>
+      </w:r>
+      <w:r>
+        <w:t xml:space="preserve"> correlations</w:t>
+      </w:r>
+      <w:r>
+        <w:t>, using equivalent effect sizes for each</w:t>
+      </w:r>
+      <w:r>
+        <w:t>); (2) employ</w:t>
+      </w:r>
+      <w:r>
+        <w:t>ed</w:t>
+      </w:r>
+      <w:r>
+        <w:t xml:space="preserve"> the standard alpha level of .05; (3) employ</w:t>
+      </w:r>
+      <w:r>
+        <w:t>ed</w:t>
+      </w:r>
+      <w:r>
+        <w:t xml:space="preserve"> modal two-tailed comparison</w:t>
+      </w:r>
+      <w:r>
+        <w:t>s</w:t>
+      </w:r>
+      <w:r>
+        <w:t>; (4) estimate</w:t>
+      </w:r>
+      <w:r>
+        <w:t>d</w:t>
+      </w:r>
+      <w:r>
+        <w:t xml:space="preserve"> the median sample size from the literature that used broadly consistent designs (i.e., median </w:t>
       </w:r>
       <w:r>
         <w:rPr>
@@ -2126,27 +2674,424 @@
         <w:t>N</w:t>
       </w:r>
       <w:r>
-        <w:t xml:space="preserve"> estimated </w:t>
+        <w:t xml:space="preserve"> estimated from studies that reported at least one between-groups comparison</w:t>
+      </w:r>
+      <w:r>
+        <w:t>, excluding exclusively within-sample designs</w:t>
+      </w:r>
+      <w:r>
+        <w:t>); and (5) estimate</w:t>
+      </w:r>
+      <w:r>
+        <w:t>d</w:t>
+      </w:r>
+      <w:r>
+        <w:t xml:space="preserve"> the ability to detect an effect size of Cohen’s </w:t>
+      </w:r>
+      <w:r>
+        <w:rPr>
+          <w:i/>
+          <w:iCs/>
+        </w:rPr>
+        <w:t>d</w:t>
+      </w:r>
+      <w:r>
+        <w:t xml:space="preserve"> = </w:t>
+      </w:r>
+      <w:r>
+        <w:t>.408</w:t>
+      </w:r>
+      <w:r>
+        <w:t xml:space="preserve">. This effect size is equivalent to a Pearson’s </w:t>
+      </w:r>
+      <w:r>
+        <w:rPr>
+          <w:i/>
+          <w:iCs/>
+        </w:rPr>
+        <w:t>r</w:t>
+      </w:r>
+      <w:r>
+        <w:t xml:space="preserve"> = .20</w:t>
+      </w:r>
+      <w:r>
+        <w:t xml:space="preserve"> </w:t>
+      </w:r>
+      <w:r>
+        <w:t>(as used in as used in Fraley et al., 2022)</w:t>
+      </w:r>
+      <w:r>
+        <w:t xml:space="preserve">, which has been shown in multiple meta-analyses to be approximately the average size effect found across the psychology research literature </w:t>
+      </w:r>
+      <w:r>
+        <w:fldChar w:fldCharType="begin"/>
+      </w:r>
+      <w:r>
+        <w:instrText xml:space="preserve"> ADDIN ZOTERO_ITEM CSL_CITATION {"citationID":"PycyKkaY","properties":{"formattedCitation":"(Gignac &amp; Szodorai, 2016; Hemphill, 2003; Richard et al., 2003)","plainCitation":"(Gignac &amp; Szodorai, 2016; Hemphill, 2003; Richard et al., 2003)","noteIndex":0},"citationItems":[{"id":3190,"uris":["http://zotero.org/users/1687755/items/J7GGGZ2Q"],"itemData":{"id":3190,"type":"article-journal","abstract":"Individual differences researchers very commonly report Pearson correlations between their variables of interest. Cohen (1988) provided guidelines for the purposes of interpreting the magnitude of a correlation, as well as estimating power. Specifically, r = 0.10, r = 0.30, and r = 0.50 were recommended to be considered small, medium, and large in magnitude, respectively. However, Cohen's effect size guidelines were based principally upon an essentially qualitative impression, rather than a systematic, quantitative analysis of data. Consequently, the purpose of this investigation was to develop a large sample of previously published meta-analytically derived correlations which would allow for an evaluation of Cohen's guidelines from an empirical perspective. Based on 708 meta-analytically derived correlations, the 25th, 50th, and 75th percentiles corresponded to correlations of 0.11, 0.19, and 0.29, respectively. Based on the results, it is suggested that Cohen's correlation guidelines are too exigent, as &amp;lt; 3% of correlations in the literature were found to be as large as r = 0.50. Consequently, in the absence of any other information, individual differences researchers are recommended to consider correlations of 0.10, 0.20, and 0.30 as relatively small, typical, and relatively large, in the context of a power analysis, as well as the interpretation of statistical results from a normative perspective.","container-title":"Personality and Individual Differences","DOI":"10.1016/j.paid.2016.06.069","ISSN":"0191-8869","journalAbbreviation":"Personality and Individual Differences","page":"74-78","source":"ScienceDirect","title":"Effect size guidelines for individual differences researchers","volume":"102","author":[{"family":"Gignac","given":"Gilles E."},{"family":"Szodorai","given":"Eva T."}],"issued":{"date-parts":[["2016",11]]}}},{"id":380,"uris":["http://zotero.org/users/1687755/items/GGUEF98U"],"itemData":{"id":380,"type":"article-journal","container-title":"American Psychologist","DOI":"10.1037/0003-066X.58.1.78","ISSN":"0003-066X","issue":"1","language":"en","page":"78-79","source":"CrossRef","title":"Interpreting the magnitudes of correlation coefficients","volume":"58","author":[{"family":"Hemphill","given":"James F."}],"issued":{"date-parts":[["2003"]]}}},{"id":8231,"uris":["http://zotero.org/users/1687755/items/K2AM5ASV"],"itemData":{"id":8231,"type":"article-journal","container-title":"Review of General Psychology","DOI":"10.1037/1089-2680.7.4.331","ISSN":"1939-1552, 1089-2680","issue":"4","language":"en","page":"331-363","source":"Crossref","title":"One Hundred Years of Social Psychology Quantitatively Described.","volume":"7","author":[{"family":"Richard","given":"F. D."},{"family":"Bond","given":"Charles F."},{"family":"Stokes-Zoota","given":"Juli J."}],"issued":{"date-parts":[["2003"]]}}}],"schema":"https://github.com/citation-style-language/schema/raw/master/csl-citation.json"} </w:instrText>
+      </w:r>
+      <w:r>
+        <w:fldChar w:fldCharType="separate"/>
+      </w:r>
+      <w:r>
+        <w:rPr>
+          <w:noProof/>
+        </w:rPr>
+        <w:t>(Gignac &amp; Szodorai, 2016; Hemphill, 2003; Richard et al., 2003)</w:t>
+      </w:r>
+      <w:r>
+        <w:fldChar w:fldCharType="end"/>
+      </w:r>
+      <w:r>
+        <w:t xml:space="preserve">. Other </w:t>
+      </w:r>
+      <w:r>
+        <w:t xml:space="preserve">choices of </w:t>
+      </w:r>
+      <w:r>
+        <w:t>effect sizes are of course possible, but the specific choice of effect size is relatively less important</w:t>
+      </w:r>
+      <w:r>
+        <w:t xml:space="preserve"> when making relative comparisons (e.g., over time and between </w:t>
+      </w:r>
+      <w:r>
+        <w:t>literatures)</w:t>
+      </w:r>
+      <w:r>
+        <w:t xml:space="preserve">. Although estimates of power will differ between different effect sizes of interest, any reasonable choice of effect size allows us to study (a) changes in power over time and (b) differences in average power between research literatures. </w:t>
+      </w:r>
+    </w:p>
+    <w:p>
+      <w:pPr>
+        <w:pStyle w:val="Heading2"/>
+      </w:pPr>
+      <w:r>
+        <w:t>Prevalence of Null Hypothesis Significance Testing in the IRAP literature</w:t>
+      </w:r>
+    </w:p>
+    <w:p>
+      <w:r>
+        <w:t>XXX</w:t>
+      </w:r>
+    </w:p>
+    <w:p/>
+    <w:p>
+      <w:pPr>
+        <w:pStyle w:val="Heading2"/>
+      </w:pPr>
+      <w:r>
+        <w:t>Sample size in the IRAP literature</w:t>
+      </w:r>
+    </w:p>
+    <w:p>
+      <w:r>
+        <w:t>XXX</w:t>
+      </w:r>
+    </w:p>
+    <w:p/>
+    <w:p>
+      <w:pPr>
+        <w:pStyle w:val="Heading2"/>
+      </w:pPr>
+      <w:r>
+        <w:t>Statistical power in the IRAP literature</w:t>
+      </w:r>
+    </w:p>
+    <w:p>
+      <w:r>
+        <w:t>XXX</w:t>
+      </w:r>
+    </w:p>
+    <w:p>
+      <w:pPr>
+        <w:ind w:firstLine="0"/>
+      </w:pPr>
+    </w:p>
+    <w:p>
+      <w:pPr>
+        <w:pStyle w:val="Heading2"/>
+      </w:pPr>
+      <w:r>
+        <w:t>Comparing sample size and statistical power in the IRAP literature versus Social and Personality Psychology literature</w:t>
+      </w:r>
+    </w:p>
+    <w:p>
+      <w:r>
+        <w:t>XXX</w:t>
+      </w:r>
+    </w:p>
+    <w:p>
+      <w:pPr>
+        <w:ind w:firstLine="0"/>
+      </w:pPr>
+    </w:p>
+    <w:p>
+      <w:r>
+        <w:t>I quantify median sample size over time and its implied statistical power in two different ways. First, I do this in a more precise way that makes fewer assumptions… [using sample size per cell AND D = .408 AND N PER GROUP to estimate median N and power for the IRAP literature over time]</w:t>
+      </w:r>
+    </w:p>
+    <w:p/>
+    <w:p>
+      <w:r>
+        <w:t xml:space="preserve">Second, I compare the IRAP literature to the social and personality psychology literature by reanalyzing Fraley et al.’s (2022) data. This requires relaxing an assumption, from N per cell to sample size as a whole USING R = .20 AND THE WHOLE SAMPLE SIZE. This necessarily produces different estimates of power between the two analyses, and the previous one should be considered the more precise one. The latter one facilitates comparisons between fields, and over time. It demonstrates that the IRAP literature has lower sample sizes and power than social and personality psychology did at the start of the replicability crisis. </w:t>
+      </w:r>
+    </w:p>
+    <w:p>
+      <w:r>
+        <w:t>[include ranked regressions on individual Ns?? Someone is going to ask for change over time]</w:t>
+      </w:r>
+    </w:p>
+    <w:p/>
+    <w:p>
+      <w:pPr>
+        <w:pStyle w:val="Heading1"/>
+      </w:pPr>
+    </w:p>
+    <w:p>
+      <w:pPr>
+        <w:pStyle w:val="Heading1"/>
+      </w:pPr>
+      <w:r>
+        <w:t>Discussion</w:t>
+      </w:r>
+    </w:p>
+    <w:p>
+      <w:r>
+        <w:rPr>
+          <w:highlight w:val="yellow"/>
+        </w:rPr>
+        <w:t>XXX</w:t>
+      </w:r>
+    </w:p>
+    <w:p>
+      <w:pPr>
+        <w:pStyle w:val="Heading2"/>
+      </w:pPr>
+      <w:r>
+        <w:t xml:space="preserve">Recommendations </w:t>
+      </w:r>
+    </w:p>
+    <w:p>
+      <w:pPr>
+        <w:pStyle w:val="Heading3"/>
+      </w:pPr>
+      <w:r>
+        <w:t>Power analyses and sample sizes</w:t>
+      </w:r>
+    </w:p>
+    <w:p>
+      <w:r>
+        <w:t>Readers might reasonably seek concrete recommendation</w:t>
+      </w:r>
+      <w:r>
+        <w:t>s</w:t>
+      </w:r>
+      <w:r>
+        <w:t xml:space="preserve"> for sample sizes in future </w:t>
+      </w:r>
+      <w:r>
+        <w:t xml:space="preserve">IRAP </w:t>
+      </w:r>
+      <w:r>
+        <w:t xml:space="preserve">studies. Unfortunately, I must provide an unsatisfying answer: </w:t>
+      </w:r>
+      <w:r>
+        <w:t xml:space="preserve">(1) </w:t>
+      </w:r>
+      <w:r>
+        <w:t xml:space="preserve">it depends, </w:t>
+      </w:r>
+      <w:r>
+        <w:t xml:space="preserve">and (2) </w:t>
+      </w:r>
+      <w:r>
+        <w:t xml:space="preserve">it should </w:t>
+      </w:r>
+      <w:r>
+        <w:t xml:space="preserve">probably </w:t>
+      </w:r>
+      <w:r>
+        <w:t xml:space="preserve">be </w:t>
+      </w:r>
+      <w:r>
+        <w:t xml:space="preserve">much </w:t>
+      </w:r>
+      <w:r>
+        <w:t xml:space="preserve">larger </w:t>
+      </w:r>
+      <w:r>
+        <w:t>than you thin</w:t>
+      </w:r>
+      <w:r>
+        <w:t xml:space="preserve">k. </w:t>
+      </w:r>
+      <w:r>
+        <w:t xml:space="preserve">This </w:t>
+      </w:r>
+      <w:r>
+        <w:t xml:space="preserve">position is drawn from a few sources. </w:t>
+      </w:r>
+    </w:p>
+    <w:p>
+      <w:r>
+        <w:t>First, t</w:t>
+      </w:r>
+      <w:r>
+        <w:t xml:space="preserve">he authors of the seminal article “False Positive Psychology” </w:t>
+      </w:r>
+      <w:r>
+        <w:t>paper</w:t>
+      </w:r>
+      <w:r>
+        <w:t xml:space="preserve"> </w:t>
+      </w:r>
+      <w:r>
+        <w:fldChar w:fldCharType="begin"/>
+      </w:r>
+      <w:r>
+        <w:instrText xml:space="preserve"> ADDIN ZOTERO_ITEM CSL_CITATION {"citationID":"0YL3Uy6p","properties":{"formattedCitation":"(2011)","plainCitation":"(2011)","noteIndex":0},"citationItems":[{"id":3054,"uris":["http://zotero.org/users/1687755/items/MWZZTGDR"],"itemData":{"id":3054,"type":"article-journal","container-title":"Psychological Science","DOI":"10.1177/0956797611417632","ISSN":"0956-7976, 1467-9280","issue":"11","language":"en","page":"1359-1366","source":"CrossRef","title":"False-positive psychology: Undisclosed flexibility in data collection and analysis allows presenting anything as significant","title-short":"False-Positive Psychology","volume":"22","author":[{"family":"Simmons","given":"Joseph P."},{"family":"Nelson","given":"Leif D."},{"family":"Simonsohn","given":"Uri"}],"issued":{"date-parts":[["2011",11,1]]}},"label":"page","suppress-author":true}],"schema":"https://github.com/citation-style-language/schema/raw/master/csl-citation.json"} </w:instrText>
+      </w:r>
+      <w:r>
+        <w:fldChar w:fldCharType="separate"/>
+      </w:r>
+      <w:r>
+        <w:rPr>
+          <w:noProof/>
+        </w:rPr>
+        <w:t>(2011)</w:t>
+      </w:r>
+      <w:r>
+        <w:fldChar w:fldCharType="end"/>
+      </w:r>
+      <w:r>
+        <w:t xml:space="preserve"> have since stated that </w:t>
       </w:r>
       <w:r>
         <w:lastRenderedPageBreak/>
-        <w:t xml:space="preserve">from studies that reported at least one between-groups comparison); and (5) estimate the ability to detect an effect size of Cohen’s </w:t>
-      </w:r>
-      <w:r>
-        <w:rPr>
-          <w:i/>
-          <w:iCs/>
-        </w:rPr>
-        <w:t>d</w:t>
-      </w:r>
-      <w:r>
-        <w:t xml:space="preserve"> = </w:t>
-      </w:r>
-      <w:r>
-        <w:t>.408</w:t>
-      </w:r>
-      <w:r>
-        <w:t xml:space="preserve">, as used in as used in Fraley et al. (2022). This effect size is equivalent to a Pearson’s </w:t>
+        <w:t>one of their biggest regrets in that paper was to specify a minimum sample size</w:t>
+      </w:r>
+      <w:r>
+        <w:t>,</w:t>
+      </w:r>
+      <w:r>
+        <w:t xml:space="preserve"> due to </w:t>
+      </w:r>
+      <w:r>
+        <w:t xml:space="preserve">the subsequent </w:t>
+      </w:r>
+      <w:r>
+        <w:t xml:space="preserve">misuse of that recommendation </w:t>
+      </w:r>
+      <w:r>
+        <w:fldChar w:fldCharType="begin"/>
+      </w:r>
+      <w:r>
+        <w:instrText xml:space="preserve"> ADDIN ZOTERO_ITEM CSL_CITATION {"citationID":"vYtX209Y","properties":{"formattedCitation":"(Simmons et al., 2018)","plainCitation":"(Simmons et al., 2018)","noteIndex":0},"citationItems":[{"id":11954,"uris":["http://zotero.org/users/1687755/items/ESESC2SZ"],"itemData":{"id":11954,"type":"article-journal","abstract":"We describe why we wrote “False-Positive Psychology,” analyze how it has been cited, and explain why the integrity of experimental psychology hinges on the full disclosure of methods, the sharing of materials and data, and, especially, the preregistration of analyses.","container-title":"Perspectives on Psychological Science","DOI":"10.1177/1745691617698146","ISSN":"1745-6916","issue":"2","journalAbbreviation":"Perspect Psychol Sci","language":"en","page":"255-259","source":"SAGE Journals","title":"False-Positive Citations","volume":"13","author":[{"family":"Simmons","given":"Joseph P."},{"family":"Nelson","given":"Leif D."},{"family":"Simonsohn","given":"Uri"}],"issued":{"date-parts":[["2018",3,1]]}}}],"schema":"https://github.com/citation-style-language/schema/raw/master/csl-citation.json"} </w:instrText>
+      </w:r>
+      <w:r>
+        <w:fldChar w:fldCharType="separate"/>
+      </w:r>
+      <w:r>
+        <w:rPr>
+          <w:noProof/>
+        </w:rPr>
+        <w:t>(Simmons et al., 2018)</w:t>
+      </w:r>
+      <w:r>
+        <w:fldChar w:fldCharType="end"/>
+      </w:r>
+      <w:r>
+        <w:t xml:space="preserve">. </w:t>
+      </w:r>
+      <w:r>
+        <w:t xml:space="preserve">It’s worth noting that similar misuses of sample size recommendations are already visible within the IRAP literature: Vahey and colleagues </w:t>
+      </w:r>
+      <w:r>
+        <w:fldChar w:fldCharType="begin"/>
+      </w:r>
+      <w:r>
+        <w:instrText xml:space="preserve"> ADDIN ZOTERO_ITEM CSL_CITATION {"citationID":"G3CQfJ4v","properties":{"formattedCitation":"(2015)","plainCitation":"(2015)","noteIndex":0},"citationItems":[{"id":545,"uris":["http://zotero.org/users/1687755/items/4SHQ9XKM"],"itemData":{"id":545,"type":"article-journal","abstract":"AbstractBackground and objectives\nThe Implicit Relational Assessment Procedure (IRAP) is a technique that is attracting a substantial body of research literature, particularly within the clinical domain.\nMethod\nIn response, the present paper outlines a meta-analysis of clinically-focused IRAP effects (N = 494) to provide the first estimate of how well such effects validate against their respective criterion variables in general.\nResults\nThe meta-analysis incorporated clinically-focused IRAP effects from 15 studies yielding a large effect size, r ¯  = .45, with a desirably narrow 95% credibility interval (.23, .67). The funnel plot and subsequent sensitivity analyses indicated that this meta-effect was not subject to publication bias.\nLimitations\nThe present meta-effect is an estimate based upon an IRAP literature that is still evolving rapidly in the clinical domain, and so as per its accompanying credibility interval, all conclusions that follow are necessarily provisional even if bounded. Apart from the fact that the current meta-effect might be subject to inadvertent under- and/or over-estimations of the current literature, the present meta-effect might strengthen with further refinements of the IRAP.\nConclusions\nThe current meta-effect provides the means to calculate what sample size would be required to achieve a statistical power of .80 when testing the criterion validity of clinically-focused IRAP effects using a given parametric statistic. For example, first-order Pearson correlations would hypothetically require an N of 29–37 for such purposes depending upon how conservatively over-estimation of the present meta-effect is controlled for. Overall, the IRAP compares favourably with alternative implicit measures in clinical psychology.","container-title":"Journal of Behavior Therapy and Experimental Psychiatry","DOI":"10.1016/j.jbtep.2015.01.004","ISSN":"0005-7916","journalAbbreviation":"Journal of Behavior Therapy and Experimental Psychiatry","page":"59-65","source":"ScienceDirect","title":"A meta-analysis of criterion effects for the Implicit Relational Assessment Procedure (IRAP) in the clinical domain","volume":"48","author":[{"family":"Vahey","given":"Nigel A."},{"family":"Nicholson","given":"Emma"},{"family":"Barnes-Holmes","given":"Dermot"}],"issued":{"date-parts":[["2015",9]]}},"label":"page","suppress-author":true}],"schema":"https://github.com/citation-style-language/schema/raw/master/csl-citation.json"} </w:instrText>
+      </w:r>
+      <w:r>
+        <w:fldChar w:fldCharType="separate"/>
+      </w:r>
+      <w:r>
+        <w:rPr>
+          <w:noProof/>
+        </w:rPr>
+        <w:t>(2015)</w:t>
+      </w:r>
+      <w:r>
+        <w:fldChar w:fldCharType="end"/>
+      </w:r>
+      <w:r>
+        <w:t xml:space="preserve"> reported an analysis of the IRAP’s clinical criterion validity and the results of multiple power analyses based on their effect size estimate. </w:t>
+      </w:r>
+      <w:r>
+        <w:t>C</w:t>
+      </w:r>
+      <w:r>
+        <w:t xml:space="preserve">itations of Vahey et al. (2015) often </w:t>
+      </w:r>
+      <w:r>
+        <w:t>inappropriate</w:t>
+      </w:r>
+      <w:r>
+        <w:t>ly</w:t>
+      </w:r>
+      <w:r>
+        <w:t xml:space="preserve"> or inaccurate</w:t>
+      </w:r>
+      <w:r>
+        <w:t>ly cite these recommendations</w:t>
+      </w:r>
+      <w:r>
+        <w:t xml:space="preserve">. For example, many papers make reference to the sample size recommendation </w:t>
+      </w:r>
+      <w:r>
+        <w:t xml:space="preserve">reported in </w:t>
+      </w:r>
+      <w:r>
+        <w:t>Vahey et al.</w:t>
+      </w:r>
+      <w:r>
+        <w:t xml:space="preserve">’s (2015) </w:t>
+      </w:r>
+      <w:r>
+        <w:t xml:space="preserve">abstract </w:t>
+      </w:r>
+      <w:r>
+        <w:t xml:space="preserve">(i.e., </w:t>
+      </w:r>
+      <w:r>
+        <w:t>“</w:t>
+      </w:r>
+      <w:r>
+        <w:rPr>
+          <w:i/>
+          <w:iCs/>
+        </w:rPr>
+        <w:t>N</w:t>
+      </w:r>
+      <w:r>
+        <w:t xml:space="preserve"> </w:t>
+      </w:r>
+      <w:r>
+        <w:t>= 29 to</w:t>
+      </w:r>
+      <w:r>
+        <w:t xml:space="preserve"> 37</w:t>
+      </w:r>
+      <w:r>
+        <w:t>”</w:t>
+      </w:r>
+      <w:r>
+        <w:t>) even when the authors are employing a completely different analys</w:t>
+      </w:r>
+      <w:r>
+        <w:t>e</w:t>
+      </w:r>
+      <w:r>
+        <w:t xml:space="preserve">s (e.g., other than a one-tailed Pearson’s </w:t>
       </w:r>
       <w:r>
         <w:rPr>
@@ -2156,13 +3101,36 @@
         <w:t>r</w:t>
       </w:r>
       <w:r>
-        <w:t xml:space="preserve"> = .20, which has been shown in multiple meta-analyses to be approximately the average size effect found across the psychology research literature </w:t>
+        <w:t xml:space="preserve"> correlation with </w:t>
+      </w:r>
+      <m:oMath>
+        <m:r>
+          <w:rPr>
+            <w:rFonts w:ascii="Cambria Math" w:hAnsi="Cambria Math"/>
+          </w:rPr>
+          <m:t>α</m:t>
+        </m:r>
+      </m:oMath>
+      <w:r>
+        <w:t xml:space="preserve">-level = .05) and/or are </w:t>
+      </w:r>
+      <w:r>
+        <w:t xml:space="preserve">conducting research outside of the clinical domain </w:t>
+      </w:r>
+      <w:r>
+        <w:t>to which</w:t>
+      </w:r>
+      <w:r>
+        <w:t xml:space="preserve"> Vahey et al. (2015) limited the scope of their meta-analysis</w:t>
+      </w:r>
+      <w:r>
+        <w:t xml:space="preserve"> </w:t>
       </w:r>
       <w:r>
         <w:fldChar w:fldCharType="begin"/>
       </w:r>
       <w:r>
-        <w:instrText xml:space="preserve"> ADDIN ZOTERO_ITEM CSL_CITATION {"citationID":"PycyKkaY","properties":{"formattedCitation":"(Gignac &amp; Szodorai, 2016; Hemphill, 2003; Richard et al., 2003)","plainCitation":"(Gignac &amp; Szodorai, 2016; Hemphill, 2003; Richard et al., 2003)","noteIndex":0},"citationItems":[{"id":3190,"uris":["http://zotero.org/users/1687755/items/J7GGGZ2Q"],"itemData":{"id":3190,"type":"article-journal","abstract":"Individual differences researchers very commonly report Pearson correlations between their variables of interest. Cohen (1988) provided guidelines for the purposes of interpreting the magnitude of a correlation, as well as estimating power. Specifically, r = 0.10, r = 0.30, and r = 0.50 were recommended to be considered small, medium, and large in magnitude, respectively. However, Cohen's effect size guidelines were based principally upon an essentially qualitative impression, rather than a systematic, quantitative analysis of data. Consequently, the purpose of this investigation was to develop a large sample of previously published meta-analytically derived correlations which would allow for an evaluation of Cohen's guidelines from an empirical perspective. Based on 708 meta-analytically derived correlations, the 25th, 50th, and 75th percentiles corresponded to correlations of 0.11, 0.19, and 0.29, respectively. Based on the results, it is suggested that Cohen's correlation guidelines are too exigent, as &amp;lt; 3% of correlations in the literature were found to be as large as r = 0.50. Consequently, in the absence of any other information, individual differences researchers are recommended to consider correlations of 0.10, 0.20, and 0.30 as relatively small, typical, and relatively large, in the context of a power analysis, as well as the interpretation of statistical results from a normative perspective.","container-title":"Personality and Individual Differences","DOI":"10.1016/j.paid.2016.06.069","ISSN":"0191-8869","journalAbbreviation":"Personality and Individual Differences","page":"74-78","source":"ScienceDirect","title":"Effect size guidelines for individual differences researchers","volume":"102","author":[{"family":"Gignac","given":"Gilles E."},{"family":"Szodorai","given":"Eva T."}],"issued":{"date-parts":[["2016",11]]}}},{"id":380,"uris":["http://zotero.org/users/1687755/items/GGUEF98U"],"itemData":{"id":380,"type":"article-journal","container-title":"American Psychologist","DOI":"10.1037/0003-066X.58.1.78","ISSN":"0003-066X","issue":"1","language":"en","page":"78-79","source":"CrossRef","title":"Interpreting the magnitudes of correlation coefficients","volume":"58","author":[{"family":"Hemphill","given":"James F."}],"issued":{"date-parts":[["2003"]]}}},{"id":8231,"uris":["http://zotero.org/users/1687755/items/K2AM5ASV"],"itemData":{"id":8231,"type":"article-journal","container-title":"Review of General Psychology","DOI":"10.1037/1089-2680.7.4.331","ISSN":"1939-1552, 1089-2680","issue":"4","language":"en","page":"331-363","source":"Crossref","title":"One Hundred Years of Social Psychology Quantitatively Described.","volume":"7","author":[{"family":"Richard","given":"F. D."},{"family":"Bond","given":"Charles F."},{"family":"Stokes-Zoota","given":"Juli J."}],"issued":{"date-parts":[["2003"]]}}}],"schema":"https://github.com/citation-style-language/schema/raw/master/csl-citation.json"} </w:instrText>
+        <w:instrText xml:space="preserve"> ADDIN ZOTERO_ITEM CSL_CITATION {"citationID":"mISsADsl","properties":{"formattedCitation":"(e.g., Farrell et al., 2015; Kavanagh et al., 2016; Kavanagh, Roelandt, et al., 2019; Leech &amp; Barnes-Holmes, 2020; Maloney &amp; Barnes-Holmes, 2016)","plainCitation":"(e.g., Farrell et al., 2015; Kavanagh et al., 2016; Kavanagh, Roelandt, et al., 2019; Leech &amp; Barnes-Holmes, 2020; Maloney &amp; Barnes-Holmes, 2016)","noteIndex":0},"citationItems":[{"id":1573,"uris":["http://zotero.org/users/1687755/items/GQWT48SA"],"itemData":{"id":1573,"type":"article-journal","abstract":"Previous research indicates that educational courses and occupations tend to become associated with one gender more than another. This can be seen within the fields of science, technology, engineering and math (STEM) in particular, with men often more strongly associated with these areas than women. Even when individuals claim to hold gender-neutral beliefs about STEM, research has found they may still hold implicit beliefs that are gender-biased. Two implicit measures, the Implicit Relational Assessment Procedure (IRAP) and the Implicit Association Test (IAT), were compared to assess attitudes towards women and science-based versus liberal arts college subjects. The results of the IAT suggested a tendency to associate ‘men’ rather than ‘women’ with ‘science’ for both male and female participants. The IRAP produced a more complex pattern of results, with females showing a tendency to pair men with science and with liberal arts, whereas the males showed a more neutral effect. The findings have implications for those concerned with addressing the gender imbalance in STEM careers.","container-title":"Journal of Contextual Behavioral Science","DOI":"10.1016/j.jcbs.2015.04.002","ISSN":"2212-1447","issue":"2","journalAbbreviation":"Journal of Contextual Behavioral Science","page":"121-128","source":"ScienceDirect","title":"Exploring attitudes towards gender and science: The advantages of an IRAP approach versus the IAT","title-short":"Exploring attitudes towards gender and science","volume":"4","author":[{"family":"Farrell","given":"Lynn"},{"family":"Cochrane","given":"Andy"},{"family":"McHugh","given":"Louise"}],"issued":{"date-parts":[["2015",4]]}},"label":"page","prefix":"e.g., "},{"id":6777,"uris":["http://zotero.org/users/1687755/items/BNN2U5WG"],"itemData":{"id":6777,"type":"article-journal","abstract":"This study explored a modification to the typical presentation of label and target stimuli on Implicit Relational Assessment Procedure (IRAP) effects. We asked whether combining the labels and targets into a single phrase would influence performances. The key purpose of the study was to determine the feasibility of altering the way in which stimuli are presented within the IRAP, so as to potentially employ more complex natural language-like statements in future research. In the Typical IRAP employed here, labels and targets were presented as separate words, while in the Natural Language IRAP they were combined to form a single statement. The results demonstrated no substantive differences in the effects recorded on both types of IRAP, thus supporting the future use of a Natural Language version.","container-title":"Journal of Contextual Behavioral Science","DOI":"10.1016/j.jcbs.2016.10.001","ISSN":"2212-1447","issue":"4","journalAbbreviation":"Journal of Contextual Behavioral Science","page":"247-251","source":"ScienceDirect","title":"Using the IRAP to explore natural language statements","volume":"5","author":[{"family":"Kavanagh","given":"Deirdre"},{"family":"Hussey","given":"Ian"},{"family":"McEnteggart","given":"Ciara"},{"family":"Barnes-Holmes","given":"Yvonne"},{"family":"Barnes-Holmes","given":"Dermot"}],"issued":{"date-parts":[["2016",10]]}}},{"id":12090,"uris":["http://zotero.org/users/1687755/items/GC5UXSQP"],"itemData":{"id":12090,"type":"article-journal","abstract":"Under a Relational Frame Theory (RFT) framework, researchers have investigated the role of deictic relational responding (perspective-taking) in the analysis of self in relation to others, place, and time. The aim of the current research was to develop IRAPs that targeted deictic relational responding with regard to the mental states of self and others. This was pursued in a series of experiments that employed a novel version of the IRAP, known as the Natural Language-IRAP (NL-IRAP). The use of the NL-IRAP allowed for the presentation of relatively complex statements that required participants to infer the thoughts or beliefs of others on a trial-by-trial basis within the IRAP. Across a sequence of six experiments, a “self-focused IRAP” required participants to respond to both positive and negative statements about themselves, whereas an “other-focused IRAP” required participants to respond to similar statements about others. Experiments 1 and 2 investigated perspective-taking with regard to an unspecified other. Experiments 3–6 investigated perspective-taking with regard to a specified other, with the specified relationship between self and other manipulated across experiments. The results of Experiments 1 and 2 indicated that the other-focused IRAP produced overall bias scores that were significantly stronger than responding to the self-focused IRAP. It is interesting that nonsignificant differences were recorded across Experiments 3–6 when other was specified. The findings obtained across the six studies highlight potentially important limitations in the use of the NL-IRAP as a measure of perspective-taking.","container-title":"The Psychological Record","DOI":"10.1007/s40732-019-00333-w","ISSN":"2163-3452","issue":"2","journalAbbreviation":"Psychol Rec","language":"en","page":"291-314","source":"Springer Link","title":"The On-Going Search for Perspective-Taking IRAPs: Exploring the Potential of the Natural Language-IRAP","title-short":"The On-Going Search for Perspective-Taking IRAPs","volume":"69","author":[{"family":"Kavanagh","given":"Deirdre"},{"family":"Roelandt","given":"Adeline"},{"family":"Van Raemdonck","given":"Lisa"},{"family":"Barnes-Holmes","given":"Yvonne"},{"family":"Barnes-Holmes","given":"Dermot"},{"family":"McEnteggart","given":"Ciara"}],"issued":{"date-parts":[["2019",6,1]]}}},{"id":14214,"uris":["http://zotero.org/users/1687755/items/ZUI48CZA"],"itemData":{"id":14214,"type":"article-journal","abstract":"Experiment 1 of the current research attempted to establish fear and avoidance functions for arbitrary stimuli via combinatorial entailment using training and testing versions of the Implicit Relational Assessment Procedure (IRAP). The critical tests for the transformation of functions involved exposure to two separate Test-IRAPs (one for fear and one for avoidance), but both failed to yield any evidence for the transformation of functions. The findings of Experiment 1 contrast with the clear evidence of a transformation of functions via mutually entailed relations that was reported by Leech et al. (2018), thus suggesting a potential boundary condition for the IRAP as a training and testing context (i.e., derived transformation occurs for mutual but not combinatorial entailing). In Experiment 2, we sought to manipulate two of the dimensions of the multi-dimensional multi-level (MDML) framework to determine if they would alter the apparent boundary condition suggested by the results of Experiment 1. Results indicate that levels of derivation and an opportunity to respond to the derived relations play an important role in the transformation of fear and avoidance functions via combinatorial entailment within the IRAP context. (PsycINFO Database Record (c) 2020 APA, all rights reserved)","archive":"APA PsycInfo","archive_location":"2020-09627-001","container-title":"Behavioural Processes","DOI":"10.1016/j.beproc.2019.104027","ISSN":"0376-6357","journalAbbreviation":"Behavioural Processes","note":"publisher: Elsevier Science","source":"EBSCOhost","title":"Training and testing for a transformation of fear and avoidance functions via combinatorial entailment using the Implicit Relational Assessment Procedure (IRAP): Further exploratory analyses","URL":"https://search.ebscohost.com/login.aspx?direct=true&amp;db=psyh&amp;AN=2020-09627-001&amp;site=ehost-live","volume":"172","author":[{"family":"Leech","given":"Aileen"},{"family":"Barnes-Holmes","given":"Dermot"}],"issued":{"date-parts":[["2020",3]]}}},{"id":2988,"uris":["http://zotero.org/users/1687755/items/RFA4VI8D"],"itemData":{"id":2988,"type":"article-journal","container-title":"The Psychological Record","DOI":"10.1007/s40732-016-0180-5","ISSN":"0033-2933, 2163-3452","language":"en","source":"CrossRef","title":"Exploring the Behavioral Dynamics of the Implicit Relational Assessment Procedure: The Role of Relational Contextual Cues Versus Relational Coherence Indicators as Response Options","title-short":"Exploring the Behavioral Dynamics of the Implicit Relational Assessment Procedure","URL":"http://link.springer.com/10.1007/s40732-016-0180-5","author":[{"family":"Maloney","given":"Emma"},{"family":"Barnes-Holmes","given":"Dermot"}],"accessed":{"date-parts":[["2016",6,23]]},"issued":{"date-parts":[["2016",5,4]]}}}],"schema":"https://github.com/citation-style-language/schema/raw/master/csl-citation.json"} </w:instrText>
       </w:r>
       <w:r>
         <w:fldChar w:fldCharType="separate"/>
@@ -2171,13 +3139,334 @@
         <w:rPr>
           <w:noProof/>
         </w:rPr>
-        <w:t>(Gignac &amp; Szodorai, 2016; Hemphill, 2003; Richard et al., 2003)</w:t>
+        <w:t>(e.g., Farrell et al., 2015; Kavanagh et al., 2016; Kavanagh, Roelandt, et al., 2019; Leech &amp; Barnes-Holmes, 2020; Maloney &amp; Barnes-Holmes, 2016)</w:t>
       </w:r>
       <w:r>
         <w:fldChar w:fldCharType="end"/>
       </w:r>
       <w:r>
-        <w:t xml:space="preserve">. Other effect sizes are of course possible, but the specific choice of effect size is relatively less important. Although estimates of power will differ between different effect sizes of interest, any reasonable choice of effect size allows us to study (a) changes in power over time and (b) differences in average power between research literatures. </w:t>
+        <w:t xml:space="preserve">. </w:t>
+      </w:r>
+    </w:p>
+    <w:p>
+      <w:r>
+        <w:t xml:space="preserve">Second, research has demonstrated the researchers’ intuitions about the relationship between statistical power and sample size are </w:t>
+      </w:r>
+      <w:r>
+        <w:t>inaccurate</w:t>
+      </w:r>
+      <w:r>
+        <w:t xml:space="preserve"> and </w:t>
+      </w:r>
+      <w:r>
+        <w:t xml:space="preserve">tend to </w:t>
+      </w:r>
+      <w:r>
+        <w:t xml:space="preserve">greatly over-estimate power </w:t>
+      </w:r>
+      <w:r>
+        <w:fldChar w:fldCharType="begin"/>
+      </w:r>
+      <w:r>
+        <w:instrText xml:space="preserve"> ADDIN ZOTERO_ITEM CSL_CITATION {"citationID":"U3md0nB5","properties":{"formattedCitation":"(Bakker et al., 2016)","plainCitation":"(Bakker et al., 2016)","noteIndex":0},"citationItems":[{"id":3094,"uris":["http://zotero.org/users/1687755/items/HEWU4BZJ"],"itemData":{"id":3094,"type":"article-journal","abstract":"Many psychology studies are statistically underpowered. In part, this may be because many researchers rely on intuition, rules of thumb, and prior practice (along with practical considerations) to determine the number of subjects to test. In Study 1, we surveyed 291 published research psychologists and found large discrepancies between their reports of their preferred amount of power and the actual power of their studies (calculated from their reported typical cell size, typical effect size, and acceptable alpha). Furthermore, in Study 2, 89% of the 214 respondents overestimated the power of specific research designs with a small expected effect size, and 95% underestimated the sample size needed to obtain .80 power for detecting a small effect. Neither researchers’ experience nor their knowledge predicted the bias in their self-reported power intuitions. Because many respondents reported that they based their sample sizes on rules of thumb or common practice in the field, we recommend that researchers conduct and report formal power analyses for their studies.","container-title":"Psychological Science","DOI":"10.1177/0956797616647519","ISSN":"0956-7976, 1467-9280","journalAbbreviation":"Psychological Science","language":"en","note":"PMID: 27354203","page":"0956797616647519","source":"pss.sagepub.com","title":"Researchers’ Intuitions About Power in Psychological Research","author":[{"family":"Bakker","given":"Marjan"},{"family":"Hartgerink","given":"Chris H. J."},{"family":"Wicherts","given":"Jelte M."},{"family":"Maas","given":"Han L. J.","dropping-particle":"van der"}],"issued":{"date-parts":[["2016",6,28]]}}}],"schema":"https://github.com/citation-style-language/schema/raw/master/csl-citation.json"} </w:instrText>
+      </w:r>
+      <w:r>
+        <w:fldChar w:fldCharType="separate"/>
+      </w:r>
+      <w:r>
+        <w:rPr>
+          <w:noProof/>
+        </w:rPr>
+        <w:t>(Bakker et al., 2016)</w:t>
+      </w:r>
+      <w:r>
+        <w:fldChar w:fldCharType="end"/>
+      </w:r>
+      <w:r>
+        <w:t xml:space="preserve">. Deeper engagement with sample size choices and their power implications is therefore warranted. </w:t>
+      </w:r>
+    </w:p>
+    <w:p>
+      <w:r>
+        <w:t>In light of th</w:t>
+      </w:r>
+      <w:r>
+        <w:t>e above</w:t>
+      </w:r>
+      <w:r>
+        <w:t xml:space="preserve">, it seems important to not provide sample size recommendations that risk being cited or followed unthinkingly, absent of context or specifics. Instead, I encourage readers to think more deeply about their </w:t>
+      </w:r>
+      <w:r>
+        <w:t>inference method and plan their studies accordingly. Specifically, s</w:t>
+      </w:r>
+      <w:r>
+        <w:t xml:space="preserve">ample size </w:t>
+      </w:r>
+      <w:r>
+        <w:t xml:space="preserve">involves additional </w:t>
+      </w:r>
+      <w:r>
+        <w:t xml:space="preserve">considerations </w:t>
+      </w:r>
+      <w:r>
+        <w:t xml:space="preserve">determination </w:t>
+      </w:r>
+      <w:r>
+        <w:t>beyond power analysis</w:t>
+      </w:r>
+      <w:r>
+        <w:t>, such as availability of resources and desired precision</w:t>
+      </w:r>
+      <w:r>
+        <w:t xml:space="preserve"> </w:t>
+      </w:r>
+      <w:r>
+        <w:fldChar w:fldCharType="begin"/>
+      </w:r>
+      <w:r>
+        <w:instrText xml:space="preserve"> ADDIN ZOTERO_ITEM CSL_CITATION {"citationID":"enhEULr9","properties":{"formattedCitation":"(Lakens, 2022)","plainCitation":"(Lakens, 2022)","noteIndex":0},"citationItems":[{"id":15327,"uris":["http://zotero.org/users/1687755/items/8CZV3F6C"],"itemData":{"id":15327,"type":"article-journal","abstract":"An important step when designing an empirical study is to justify the sample size that will be collected. The key aim of a sample size justification for such studies is to explain how the collected data is expected to provide valuable information given the inferential goals of the researcher. In this overview article six approaches are discussed to justify the sample size in a quantitative empirical study: 1) collecting data from (almost) the entire population, 2) choosing a sample size based on resource constraints, 3) performing an a-priori power analysis, 4) planning for a desired accuracy, 5) using heuristics, or 6) explicitly acknowledging the absence of a justification. An important question to consider when justifying sample sizes is which effect sizes are deemed interesting, and the extent to which the data that is collected informs inferences about these effect sizes. Depending on the sample size justification chosen, researchers could consider 1) what the smallest effect size of interest is, 2) which minimal effect size will be statistically significant, 3) which effect sizes they expect (and what they base these expectations on), 4) which effect sizes would be rejected based on a confidence interval around the effect size, 5) which ranges of effects a study has sufficient power to detect based on a sensitivity power analysis, and 6) which effect sizes are expected in a specific research area. Researchers can use the guidelines presented in this article, for example by using the interactive form in the accompanying online Shiny app, to improve their sample size justification, and hopefully, align the informational value of a study with their inferential goals.","container-title":"Collabra: Psychology","DOI":"10.1525/collabra.33267","ISSN":"2474-7394","issue":"1","journalAbbreviation":"Collabra: Psychology","page":"33267","source":"Silverchair","title":"Sample Size Justification","volume":"8","author":[{"family":"Lakens","given":"Daniël"}],"issued":{"date-parts":[["2022",3,22]]}},"label":"page"}],"schema":"https://github.com/citation-style-language/schema/raw/master/csl-citation.json"} </w:instrText>
+      </w:r>
+      <w:r>
+        <w:fldChar w:fldCharType="separate"/>
+      </w:r>
+      <w:r>
+        <w:rPr>
+          <w:noProof/>
+        </w:rPr>
+        <w:t>(Lakens, 2022)</w:t>
+      </w:r>
+      <w:r>
+        <w:fldChar w:fldCharType="end"/>
+      </w:r>
+      <w:r>
+        <w:t xml:space="preserve">. </w:t>
+      </w:r>
+      <w:r>
+        <w:t xml:space="preserve">Researchers should consider that sample sizes employed in power analyses do not have to be based on as-yet unknown </w:t>
+      </w:r>
+      <w:r>
+        <w:t>estimates</w:t>
+      </w:r>
+      <w:r>
+        <w:t xml:space="preserve"> of the effect size they are studying, but can instead be based on the researchers’ Smallest Effect Size of Interest </w:t>
+      </w:r>
+      <w:r>
+        <w:fldChar w:fldCharType="begin"/>
+      </w:r>
+      <w:r>
+        <w:instrText xml:space="preserve"> ADDIN ZOTERO_ITEM CSL_CITATION {"citationID":"qztnwUqC","properties":{"formattedCitation":"(SESOI: Lakens, Scheel, et al., 2018)","plainCitation":"(SESOI: Lakens, Scheel, et al., 2018)","noteIndex":0},"citationItems":[{"id":12223,"uris":["http://zotero.org/users/1687755/items/23URKNRY"],"itemData":{"id":12223,"type":"article-journal","abstract":"Psychologists must be able to test both for the presence of an effect and for the absence of an effect. In addition to testing against zero, researchers can use the two one-sided tests (TOST) procedure to test for equivalence and reject the presence of a smallest effect size of interest (SESOI). The TOST procedure can be used to determine if an observed effect is surprisingly small, given that a true effect at least as extreme as the SESOI exists. We explain a range of approaches to determine the SESOI in psychological science and provide detailed examples of how equivalence tests should be performed and reported. Equivalence tests are an important extension of the statistical tools psychologists currently use and enable researchers to falsify predictions about the presence, and declare the absence, of meaningful effects.","container-title":"Advances in Methods and Practices in Psychological Science","issue":"2","language":"en","page":"259–269","source":"Zotero","title":"Equivalence Testing for Psychological Research: A Tutorial","volume":"1","author":[{"family":"Lakens","given":"Daniël"},{"family":"Scheel","given":"Anne M"},{"family":"Isager","given":"Peder M"}],"issued":{"date-parts":[["2018"]]}},"label":"page","prefix":"SESOI: "}],"schema":"https://github.com/citation-style-language/schema/raw/master/csl-citation.json"} </w:instrText>
+      </w:r>
+      <w:r>
+        <w:fldChar w:fldCharType="separate"/>
+      </w:r>
+      <w:r>
+        <w:rPr>
+          <w:noProof/>
+        </w:rPr>
+        <w:t>(SESOI: Lakens, Scheel, et al., 2018)</w:t>
+      </w:r>
+      <w:r>
+        <w:fldChar w:fldCharType="end"/>
+      </w:r>
+      <w:r>
+        <w:t xml:space="preserve">. </w:t>
+      </w:r>
+      <w:r>
+        <w:t xml:space="preserve">Researchers may wish to more deeply consider not only their statistical power (via sample size) but also their chosen </w:t>
+      </w:r>
+      <m:oMath>
+        <m:r>
+          <w:rPr>
+            <w:rFonts w:ascii="Cambria Math" w:hAnsi="Cambria Math"/>
+          </w:rPr>
+          <m:t>α</m:t>
+        </m:r>
+      </m:oMath>
+      <w:r>
+        <w:t xml:space="preserve">-level </w:t>
+      </w:r>
+      <w:r>
+        <w:fldChar w:fldCharType="begin"/>
+      </w:r>
+      <w:r>
+        <w:instrText xml:space="preserve"> ADDIN ZOTERO_ITEM CSL_CITATION {"citationID":"WV1BAtdO","properties":{"formattedCitation":"(Lakens, Adolfi, et al., 2018)","plainCitation":"(Lakens, Adolfi, et al., 2018)","noteIndex":0},"citationItems":[{"id":11948,"uris":["http://zotero.org/users/1687755/items/FBPE7SSW"],"itemData":{"id":11948,"type":"article-journal","container-title":"Nature Human Behaviour","DOI":"10.1038/s41562-018-0311-x","ISSN":"2397-3374","issue":"3","journalAbbreviation":"Nat Hum Behav","language":"en","page":"168-171","source":"DOI.org (Crossref)","title":"Justify your alpha","volume":"2","author":[{"family":"Lakens","given":"Daniel"},{"family":"Adolfi","given":"Federico G."},{"family":"Albers","given":"Casper J."},{"family":"Anvari","given":"Farid"},{"family":"Apps","given":"Matthew A. J."},{"family":"Argamon","given":"Shlomo E."},{"family":"Baguley","given":"Thom"},{"family":"Becker","given":"Raymond B."},{"family":"Benning","given":"Stephen D."},{"family":"Bradford","given":"Daniel E."},{"family":"Buchanan","given":"Erin M."},{"family":"Caldwell","given":"Aaron R."},{"family":"Van Calster","given":"Ben"},{"family":"Carlsson","given":"Rickard"},{"family":"Chen","given":"Sau-Chin"},{"family":"Chung","given":"Bryan"},{"family":"Colling","given":"Lincoln J."},{"family":"Collins","given":"Gary S."},{"family":"Crook","given":"Zander"},{"family":"Cross","given":"Emily S."},{"family":"Daniels","given":"Sameera"},{"family":"Danielsson","given":"Henrik"},{"family":"DeBruine","given":"Lisa"},{"family":"Dunleavy","given":"Daniel J."},{"family":"Earp","given":"Brian D."},{"family":"Feist","given":"Michele I."},{"family":"Ferrell","given":"Jason D."},{"family":"Field","given":"James G."},{"family":"Fox","given":"Nicholas W."},{"family":"Friesen","given":"Amanda"},{"family":"Gomes","given":"Caio"},{"family":"Gonzalez-Marquez","given":"Monica"},{"family":"Grange","given":"James A."},{"family":"Grieve","given":"Andrew P."},{"family":"Guggenberger","given":"Robert"},{"family":"Grist","given":"James"},{"family":"Harmelen","given":"Anne-Laura","non-dropping-particle":"van"},{"family":"Hasselman","given":"Fred"},{"family":"Hochard","given":"Kevin D."},{"family":"Hoffarth","given":"Mark R."},{"family":"Holmes","given":"Nicholas P."},{"family":"Ingre","given":"Michael"},{"family":"Isager","given":"Peder M."},{"family":"Isotalus","given":"Hanna K."},{"family":"Johansson","given":"Christer"},{"family":"Juszczyk","given":"Konrad"},{"family":"Kenny","given":"David A."},{"family":"Khalil","given":"Ahmed A."},{"family":"Konat","given":"Barbara"},{"family":"Lao","given":"Junpeng"},{"family":"Larsen","given":"Erik Gahner"},{"family":"Lodder","given":"Gerine M. A."},{"family":"Lukavský","given":"Jiří"},{"family":"Madan","given":"Christopher R."},{"family":"Manheim","given":"David"},{"family":"Martin","given":"Stephen R."},{"family":"Martin","given":"Andrea E."},{"family":"Mayo","given":"Deborah G."},{"family":"McCarthy","given":"Randy J."},{"family":"McConway","given":"Kevin"},{"family":"McFarland","given":"Colin"},{"family":"Nio","given":"Amanda Q. X."},{"family":"Nilsonne","given":"Gustav"},{"family":"Oliveira","given":"Cilene Lino","non-dropping-particle":"de"},{"family":"Xivry","given":"Jean-Jacques Orban","non-dropping-particle":"de"},{"family":"Parsons","given":"Sam"},{"family":"Pfuhl","given":"Gerit"},{"family":"Quinn","given":"Kimberly A."},{"family":"Sakon","given":"John J."},{"family":"Saribay","given":"S. Adil"},{"family":"Schneider","given":"Iris K."},{"family":"Selvaraju","given":"Manojkumar"},{"family":"Sjoerds","given":"Zsuzsika"},{"family":"Smith","given":"Samuel G."},{"family":"Smits","given":"Tim"},{"family":"Spies","given":"Jeffrey R."},{"family":"Sreekumar","given":"Vishnu"},{"family":"Steltenpohl","given":"Crystal N."},{"family":"Stenhouse","given":"Neil"},{"family":"Świątkowski","given":"Wojciech"},{"family":"Vadillo","given":"Miguel A."},{"family":"Van Assen","given":"Marcel A. L. M."},{"family":"Williams","given":"Matt N."},{"family":"Williams","given":"Samantha E."},{"family":"Williams","given":"Donald R."},{"family":"Yarkoni","given":"Tal"},{"family":"Ziano","given":"Ignazio"},{"family":"Zwaan","given":"Rolf A."}],"issued":{"date-parts":[["2018",3]]}}}],"schema":"https://github.com/citation-style-language/schema/raw/master/csl-citation.json"} </w:instrText>
+      </w:r>
+      <w:r>
+        <w:fldChar w:fldCharType="separate"/>
+      </w:r>
+      <w:r>
+        <w:rPr>
+          <w:noProof/>
+        </w:rPr>
+        <w:t>(Lakens, Adolfi, et al., 2018)</w:t>
+      </w:r>
+      <w:r>
+        <w:fldChar w:fldCharType="end"/>
+      </w:r>
+      <w:r>
+        <w:t xml:space="preserve">. </w:t>
+      </w:r>
+    </w:p>
+    <w:p>
+      <w:r>
+        <w:t xml:space="preserve">Tests of interaction effects are often reported in the IRAP literature, typically via the interaction term in multiway ANOVAs. Determining statical power for interaction terms is more complex than implied by some power </w:t>
+      </w:r>
+      <w:r>
+        <w:t>analysis</w:t>
+      </w:r>
+      <w:r>
+        <w:t xml:space="preserve"> software such as G*Power</w:t>
+      </w:r>
+      <w:r>
+        <w:t xml:space="preserve"> </w:t>
+      </w:r>
+      <w:r>
+        <w:fldChar w:fldCharType="begin"/>
+      </w:r>
+      <w:r>
+        <w:instrText xml:space="preserve"> ADDIN ZOTERO_ITEM CSL_CITATION {"citationID":"SNguOJJ1","properties":{"formattedCitation":"(Faul et al., 2007)","plainCitation":"(Faul et al., 2007)","noteIndex":0},"citationItems":[{"id":2459,"uris":["http://zotero.org/users/1687755/items/R93X4URM"],"itemData":{"id":2459,"type":"article-journal","container-title":"Behavior research methods","issue":"2","page":"175–191","source":"Google Scholar","title":"G*Power 3: A flexible statistical power analysis program for the social, behavioral, and biomedical sciences","title-short":"G* Power 3","volume":"39","author":[{"family":"Faul","given":"Franz"},{"family":"Erdfelder","given":"Edgar"},{"family":"Lang","given":"Albert-Georg"},{"family":"Buchner","given":"Axel"}],"issued":{"date-parts":[["2007"]]}}}],"schema":"https://github.com/citation-style-language/schema/raw/master/csl-citation.json"} </w:instrText>
+      </w:r>
+      <w:r>
+        <w:fldChar w:fldCharType="separate"/>
+      </w:r>
+      <w:r>
+        <w:rPr>
+          <w:noProof/>
+        </w:rPr>
+        <w:t>(Faul et al., 2007)</w:t>
+      </w:r>
+      <w:r>
+        <w:fldChar w:fldCharType="end"/>
+      </w:r>
+      <w:r>
+        <w:t xml:space="preserve">, and I recommend that researchers should base power analyses on specific forms of expected or plausible interactions </w:t>
+      </w:r>
+      <w:r>
+        <w:t xml:space="preserve">(e.g., </w:t>
+      </w:r>
+      <w:r>
+        <w:t>reversed, fully attenuated, partially attenuated)</w:t>
+      </w:r>
+      <w:r>
+        <w:t xml:space="preserve"> </w:t>
+      </w:r>
+      <w:r>
+        <w:t xml:space="preserve">rather than </w:t>
+      </w:r>
+      <w:r>
+        <w:t xml:space="preserve">the interaction term in an ANOVA alone </w:t>
+      </w:r>
+      <w:r>
+        <w:fldChar w:fldCharType="begin"/>
+      </w:r>
+      <w:r>
+        <w:instrText xml:space="preserve"> ADDIN ZOTERO_ITEM CSL_CITATION {"citationID":"lZ8PXIrl","properties":{"formattedCitation":"(see Sommet et al., 2022)","plainCitation":"(see Sommet et al., 2022)","noteIndex":0},"citationItems":[{"id":15330,"uris":["http://zotero.org/users/1687755/items/JJYUIFQE"],"itemData":{"id":15330,"type":"article","abstract":"Power analysis for first-order interactions poses two challenges: (i) Conducting an appropriate power analysis is difficult, because the expected effect size of an interaction depends on its shape and the size of the simple slopes; (ii) Achieving sufficient power is difficult, because interactions are often modest in size. This paper consists of three parts. PART 1 addresses the first challenge. We first describe a fictional study to illustrate in a simple way how power analyses differ between interactions and main effects. Then, we introduce an intuitive taxonomy of 12 types of interactions based on the shape of the interaction (reversed, fully attenuated, partially attenuated) and the size of the simple slopes (small, medium, large), and we offer mathematically-derived sample size recommendations to detect each interaction with a power of .80/.90. PART 2 addresses the second challenge. We first describe a preregistered meta-study (159 studies from recent articles in influential psychology journals) showing that the median power to detect medium-sized interactions in the literature is .18. Then, we use simulations (887M simulated datasets) to generate power curves for the 12 types of interactions, and test three strategies to increase power without increasing sample size: (i) preregistering one-tailed tests (+21% gain), (ii) using a mixed design (+75% gain), and (ii) preregistering contrast analysis for a fully attenuated interaction (+62% gain). PART 3 introduces INT×Power, a web-application that enables users to draw their interaction and determine the sample size needed to reach a power of .80 with and without using these strategies: www.intxpower.com.","DOI":"10.31219/osf.io/xhe3u","language":"en-us","publisher":"OSF Preprints","source":"OSF Preprints","title":"How many participants do I need to test an interaction? Conducting an appropriate power analysis and achieving sufficient power to detect an interaction","title-short":"How many participants do I need to test an interaction?","URL":"https://osf.io/xhe3u/","author":[{"family":"Sommet","given":"Nicolas"},{"family":"Weissman","given":"David"},{"family":"Cheutin","given":"Nicolas"},{"family":"Elliot","given":"Andrew J."}],"accessed":{"date-parts":[["2023",1,10]]},"issued":{"date-parts":[["2022",9,7]]}},"label":"page","prefix":"see "}],"schema":"https://github.com/citation-style-language/schema/raw/master/csl-citation.json"} </w:instrText>
+      </w:r>
+      <w:r>
+        <w:fldChar w:fldCharType="separate"/>
+      </w:r>
+      <w:r>
+        <w:rPr>
+          <w:noProof/>
+        </w:rPr>
+        <w:t>(see Sommet et al., 2022)</w:t>
+      </w:r>
+      <w:r>
+        <w:fldChar w:fldCharType="end"/>
+      </w:r>
+      <w:r>
+        <w:t xml:space="preserve">. </w:t>
+      </w:r>
+      <w:r>
+        <w:t>P</w:t>
+      </w:r>
+      <w:r>
+        <w:t>in general, p</w:t>
+      </w:r>
+      <w:r>
+        <w:t xml:space="preserve">ower analyses should be conducted and reported in a </w:t>
+      </w:r>
+      <w:r>
+        <w:t>reproducible manner, for example using the pwr R package</w:t>
+      </w:r>
+      <w:r>
+        <w:t xml:space="preserve"> </w:t>
+      </w:r>
+      <w:r>
+        <w:fldChar w:fldCharType="begin"/>
+      </w:r>
+      <w:r>
+        <w:instrText xml:space="preserve"> ADDIN ZOTERO_ITEM CSL_CITATION {"citationID":"DSN6Mk3R","properties":{"formattedCitation":"(Champely, 2016)","plainCitation":"(Champely, 2016)","noteIndex":0},"citationItems":[{"id":3879,"uris":["http://zotero.org/users/1687755/items/H637UNSB"],"itemData":{"id":3879,"type":"software","note":"R package version 1.1-4","title":"pwr: Basic Functions for Power Analysis","URL":"https://CRAN.R-project.org/package=pwr","author":[{"family":"Champely","given":"Stephane"}],"issued":{"date-parts":[["2016"]]}}}],"schema":"https://github.com/citation-style-language/schema/raw/master/csl-citation.json"} </w:instrText>
+      </w:r>
+      <w:r>
+        <w:fldChar w:fldCharType="separate"/>
+      </w:r>
+      <w:r>
+        <w:rPr>
+          <w:noProof/>
+        </w:rPr>
+        <w:t>(Champely, 2016)</w:t>
+      </w:r>
+      <w:r>
+        <w:fldChar w:fldCharType="end"/>
+      </w:r>
+      <w:r>
+        <w:t>.</w:t>
+      </w:r>
+    </w:p>
+    <w:p>
+      <w:r>
+        <w:t>However, authors have also pointed out ways in which these standard power analyses may still under power studies</w:t>
+      </w:r>
+      <w:r>
+        <w:t xml:space="preserve"> </w:t>
+      </w:r>
+      <w:r>
+        <w:t>due to between</w:t>
+      </w:r>
+      <w:r>
+        <w:t>-</w:t>
+      </w:r>
+      <w:r>
+        <w:t xml:space="preserve">study heterogeneity. </w:t>
+      </w:r>
+      <w:r>
+        <w:t xml:space="preserve">This may require that sample sizes be increased further </w:t>
+      </w:r>
+      <w:r>
+        <w:fldChar w:fldCharType="begin"/>
+      </w:r>
+      <w:r>
+        <w:instrText xml:space="preserve"> ADDIN ZOTERO_ITEM CSL_CITATION {"citationID":"7EknkKSr","properties":{"formattedCitation":"(McShane &amp; B\\uc0\\u246{}ckenholt, 2014, who also provide materials for performing power analyses that account for these factors)","plainCitation":"(McShane &amp; Böckenholt, 2014, who also provide materials for performing power analyses that account for these factors)","noteIndex":0},"citationItems":[{"id":15336,"uris":["http://zotero.org/users/1687755/items/AV5NWT7F"],"itemData":{"id":15336,"type":"article-journal","abstract":"Statistical power depends on the size of the effect of interest. However, effect sizes are rarely fixed in psychological research: Study design choices, such as the operationalization of the dependent variable or the treatment manipulation, the social context, the subject pool, or the time of day, typically cause systematic variation in the effect size. Ignoring this between-study variation, as standard power formulae do, results in assessments of power that are too optimistic. Consequently, when researchers attempting replication set sample sizes using these formulae, their studies will be underpowered and will thus fail at a greater than expected rate. We illustrate this with both hypothetical examples and data on several well-studied phenomena in psychology. We provide formulae that account for between-study variation and suggest that researchers set sample sizes with respect to our generally more conservative formulae. Our formulae generalize to settings in which there are multiple effects of interest. We also introduce an easy-to-use website that implements our approach to setting sample sizes. Finally, we conclude with recommendations for quantifying between-study variation.","container-title":"Perspectives on Psychological Science","DOI":"10.1177/1745691614548513","ISSN":"1745-6916, 1745-6924","issue":"6","journalAbbreviation":"Perspect Psychol Sci","language":"en","page":"612-625","source":"DOI.org (Crossref)","title":"You Cannot Step Into the Same River Twice: When Power Analyses Are Optimistic","title-short":"You Cannot Step Into the Same River Twice","volume":"9","author":[{"family":"McShane","given":"Blakeley B."},{"family":"Böckenholt","given":"Ulf"}],"issued":{"date-parts":[["2014",11]]}},"label":"page","suffix":", who also provide materials for performing power analyses that account for these factors"}],"schema":"https://github.com/citation-style-language/schema/raw/master/csl-citation.json"} </w:instrText>
+      </w:r>
+      <w:r>
+        <w:fldChar w:fldCharType="separate"/>
+      </w:r>
+      <w:r>
+        <w:rPr>
+          <w:lang w:val="en-GB"/>
+        </w:rPr>
+        <w:t xml:space="preserve">(McShane &amp; </w:t>
+      </w:r>
+      <w:proofErr w:type="spellStart"/>
+      <w:r>
+        <w:rPr>
+          <w:lang w:val="en-GB"/>
+        </w:rPr>
+        <w:t>Böckenholt</w:t>
+      </w:r>
+      <w:proofErr w:type="spellEnd"/>
+      <w:r>
+        <w:rPr>
+          <w:lang w:val="en-GB"/>
+        </w:rPr>
+        <w:t>, 2014, who also provide materials for performing power analyses that account for these factors)</w:t>
+      </w:r>
+      <w:r>
+        <w:fldChar w:fldCharType="end"/>
+      </w:r>
+      <w:r>
+        <w:t xml:space="preserve">. </w:t>
       </w:r>
     </w:p>
     <w:p>
@@ -2185,101 +3474,82 @@
         <w:pStyle w:val="Heading2"/>
       </w:pPr>
       <w:r>
-        <w:t>Prevalence of Null Hypothesis Significance Testing in the IRAP literature</w:t>
-      </w:r>
-    </w:p>
-    <w:p>
-      <w:r>
-        <w:t>XXX</w:t>
-      </w:r>
-    </w:p>
-    <w:p/>
+        <w:t>Limitations</w:t>
+      </w:r>
+    </w:p>
+    <w:p>
+      <w:r>
+        <w:t>It’s possible that the effect sizes observed within the IRAP literature are simply much larger than those observed in other areas of psychology; that the IRAP literature is unique or distinct in some way. This would undermine the comparisons between the implied power in the IRAP literature versus the Social and Personality Psychology literature which are based on an assumption of similar effect sizes.</w:t>
+      </w:r>
+      <w:r>
+        <w:t xml:space="preserve"> This assumption must therefore be recognized.</w:t>
+      </w:r>
+      <w:r>
+        <w:t xml:space="preserve"> However, I consider this to be unlikely, given that the IRAP literature (a) considers generally similar phenomena to the broader psychology literature (e.g., correlations between ) and (b) the IRAP has been shown to demonstrate substantially lower reliability of measurement than the measures generally used in social and personality psychology </w:t>
+      </w:r>
+      <w:r>
+        <w:fldChar w:fldCharType="begin"/>
+      </w:r>
+      <w:r>
+        <w:instrText xml:space="preserve"> ADDIN ZOTERO_ITEM CSL_CITATION {"citationID":"fLxcy3rY","properties":{"formattedCitation":"(Greco et al., 2018; Greenwald &amp; Lai, 2020; Hussey &amp; Drake, 2020)","plainCitation":"(Greco et al., 2018; Greenwald &amp; Lai, 2020; Hussey &amp; Drake, 2020)","noteIndex":0},"citationItems":[{"id":13978,"uris":["http://zotero.org/users/1687755/items/BCBW79AS"],"itemData":{"id":13978,"type":"article-journal","abstract":"Increasing precision of measurement is a goal of scientific advancement, but Nunnally's (1978) .70 benchmark for coefficient alpha (alpha) has remained the omnibus test for reliability for nearly 40 years. This likely arises due to there only being scattered empirical evidence of the degree to which the field has met or surpassed this standard. Using meta-analytic techniques known as reliability generalization (RG), we cumulate alphas across 36 commonly used individual differences, attitudes, and behaviours from 1675 independent samples (N = 991,588). Our primary finding is that alphas almost always exceed .70 and generally fall above .80. In addition, we identified factors that moderate alpha including the specific measure used, the number of scale items, and the rater. The study provides baseline alphas that can be used for research planning and design; it also offers best practices for RG and notes the benefits of RG for understanding systematic fluctuations in reliability.","container-title":"Journal of Management Studies","DOI":"10.1111/joms.12328","ISSN":"1467-6486","issue":"4","language":"en","note":"_eprint: https://onlinelibrary.wiley.com/doi/pdf/10.1111/joms.12328","page":"583-618","source":"Wiley Online Library","title":"Meta-Analysis of Coefficient Alpha: A Reliability Generalization Study","title-short":"Meta-Analysis of Coefficient Alpha","volume":"55","author":[{"family":"Greco","given":"Lindsey M."},{"family":"O'Boyle","given":"Ernest H."},{"family":"Cockburn","given":"Bethany S."},{"family":"Yuan","given":"Zhenyu"}],"issued":{"date-parts":[["2018"]]}}},{"id":12489,"uris":["http://zotero.org/users/1687755/items/UQYJYU63"],"itemData":{"id":12489,"type":"article-journal","abstract":"In the last 20 years, research on implicit social cognition has established that social judgments and behavior are guided by attitudes and stereotypes of which the actor may lack awareness. Research using the methods of implicit social cognition has produced the concept of implicit bias, which has generated wide attention not only in social, clinical, and developmental psychology, but also in disciplines outside of psychology, including business, law, criminal justice, medicine, education, and political science. Although this rapidly growing body of research offers prospects of useful societal applications, the theory needed to confidently guide those applications remains insufficiently developed. This article describes the methods that have been developed, the findings that have been obtained, and the theoretical questions that remain to be answered.","container-title":"Annual Review of Psychology","DOI":"10.1146/annurev-psych-010419-050837","issue":"1","note":"_eprint: https://doi.org/10.1146/annurev-psych-010419-050837\nPMID: 31640465","page":"419-445","source":"Annual Reviews","title":"Implicit Social Cognition","volume":"71","author":[{"family":"Greenwald","given":"Anthony G."},{"family":"Lai","given":"Calvin K."}],"issued":{"date-parts":[["2020"]]}}},{"id":12684,"uris":["http://zotero.org/users/1687755/items/MU3ZSDRR"],"itemData":{"id":12684,"type":"article-journal","abstract":"Evidence for the IRAP’s reliability and validity is mixed, with one meta-analysis concluding it has good criterion validity and potential for clinical assessment, and two others concluding that it demonstrates low reliability. Here, we extend this evidence base through meta-analyses of all published and unpublished studies conducted in two labs. Individual participant data was used to estimate both internal consistency and test-retest reliability across a large number of domains (k = 16) and participants (N = 1576). Results suggest that internal consistency is poor (α = .51, 95% CI [.46, .56]) and test-retest reliability is very poor (ICC = .20, 95% CI [.05, .34]). We conclude that researchers should be very cautious about choosing to employ the IRAP or when interpreting its results.","container-title":"Preprint","DOI":"10.31234/osf.io/ge3k7","note":"publisher: PsyArXiv","source":"psyarxiv.com","title":"The Implicit Relational Assessment Procedure demonstrates poor internal consistency and test-retest reliability: A meta-analysis","URL":"https://psyarxiv.com/ge3k7/","author":[{"family":"Hussey","given":"Ian"},{"family":"Drake","given":"Chad E."}],"accessed":{"date-parts":[["2020",6,12]]},"issued":{"date-parts":[["2020"]]}}}],"schema":"https://github.com/citation-style-language/schema/raw/master/csl-citation.json"} </w:instrText>
+      </w:r>
+      <w:r>
+        <w:fldChar w:fldCharType="separate"/>
+      </w:r>
+      <w:r>
+        <w:rPr>
+          <w:noProof/>
+        </w:rPr>
+        <w:t>(Greco et al., 2018; Greenwald &amp; Lai, 2020; Hussey &amp; Drake, 2020)</w:t>
+      </w:r>
+      <w:r>
+        <w:fldChar w:fldCharType="end"/>
+      </w:r>
+      <w:r>
+        <w:t xml:space="preserve">. Given that reliability defines and upper limit for correlations among variables </w:t>
+      </w:r>
+      <w:r>
+        <w:fldChar w:fldCharType="begin"/>
+      </w:r>
+      <w:r>
+        <w:instrText xml:space="preserve"> ADDIN ZOTERO_ITEM CSL_CITATION {"citationID":"qkPss00e","properties":{"formattedCitation":"(i.e., via attentuation: Revelle, 2009)","plainCitation":"(i.e., via attentuation: Revelle, 2009)","noteIndex":0},"citationItems":[{"id":15303,"uris":["http://zotero.org/users/1687755/items/K68RLPYC"],"itemData":{"id":15303,"type":"chapter","container-title":"An introduction to psychometric theory with applications in R","title":"Chapter 7: Classical Test Theory and the Measurement of Reliability","URL":"https://personality-project.org/r/book/Chapter7.pdf","author":[{"family":"Revelle","given":"William"}],"accessed":{"date-parts":[["2023",1,10]]},"issued":{"date-parts":[["2009"]]}},"label":"page","prefix":"i.e., via attentuation: "}],"schema":"https://github.com/citation-style-language/schema/raw/master/csl-citation.json"} </w:instrText>
+      </w:r>
+      <w:r>
+        <w:fldChar w:fldCharType="separate"/>
+      </w:r>
+      <w:r>
+        <w:rPr>
+          <w:noProof/>
+        </w:rPr>
+        <w:t>(i.e., via attentuation: Revelle, 2009)</w:t>
+      </w:r>
+      <w:r>
+        <w:fldChar w:fldCharType="end"/>
+      </w:r>
+      <w:r>
+        <w:t xml:space="preserve">, it is </w:t>
+      </w:r>
+      <w:r>
+        <w:t xml:space="preserve">mathematically </w:t>
+      </w:r>
+      <w:r>
+        <w:t xml:space="preserve">implausible that </w:t>
+      </w:r>
+      <w:r>
+        <w:t xml:space="preserve">a less reliable than average measure should consistently capture larger than average effect sizes. </w:t>
+      </w:r>
+    </w:p>
     <w:p>
       <w:pPr>
         <w:pStyle w:val="Heading2"/>
       </w:pPr>
       <w:r>
-        <w:t>Sample size in the IRAP literature</w:t>
-      </w:r>
-    </w:p>
-    <w:p>
-      <w:r>
-        <w:t>XXX</w:t>
-      </w:r>
-    </w:p>
-    <w:p/>
-    <w:p>
-      <w:pPr>
-        <w:pStyle w:val="Heading2"/>
-      </w:pPr>
-      <w:r>
-        <w:t>Statistical power in the IRAP literature</w:t>
-      </w:r>
-    </w:p>
-    <w:p>
-      <w:r>
-        <w:t>XXX</w:t>
-      </w:r>
-    </w:p>
-    <w:p>
-      <w:pPr>
-        <w:ind w:firstLine="0"/>
-      </w:pPr>
-    </w:p>
-    <w:p>
-      <w:pPr>
-        <w:pStyle w:val="Heading2"/>
-      </w:pPr>
-      <w:r>
-        <w:t>Comparing sample size and statistical power in the IRAP literature versus Social and Personality Psychology literature</w:t>
-      </w:r>
-    </w:p>
-    <w:p>
-      <w:r>
-        <w:t>XXX</w:t>
-      </w:r>
-    </w:p>
-    <w:p>
-      <w:pPr>
-        <w:ind w:firstLine="0"/>
-      </w:pPr>
-    </w:p>
-    <w:p>
-      <w:r>
-        <w:t>I quantify median sample size over time and its implied statistical power in two different ways. First, I do this in a more precise way that makes fewer assumptions… [using sample size per cell AND D = .408 AND N PER GROUP to estimate median N and power for the IRAP literature over time]</w:t>
-      </w:r>
-    </w:p>
-    <w:p/>
-    <w:p>
-      <w:r>
-        <w:t xml:space="preserve">Second, I compare the IRAP literature to the social and personality psychology literature by reanalyzing Fraley et al.’s (2022) data. This requires relaxing an assumption, from N per cell to sample size as a whole USING R = .20 AND THE WHOLE SAMPLE SIZE. This necessarily produces different estimates of power between the two analyses, and the previous one should be considered the more precise one. The latter one facilitates comparisons between fields, and over time. It demonstrates that the IRAP literature has lower sample sizes and power than social and personality psychology did at the start of the replicability crisis. </w:t>
-      </w:r>
-    </w:p>
-    <w:p>
-      <w:r>
-        <w:t>[include ranked regressions on individual Ns?? Someone is going to ask for change over time]</w:t>
-      </w:r>
-    </w:p>
-    <w:p/>
-    <w:p>
-      <w:pPr>
-        <w:pStyle w:val="Heading1"/>
-      </w:pPr>
-    </w:p>
-    <w:p>
-      <w:pPr>
-        <w:pStyle w:val="Heading1"/>
-      </w:pPr>
-      <w:r>
-        <w:t>Discussion</w:t>
-      </w:r>
-    </w:p>
-    <w:p>
-      <w:r>
-        <w:rPr>
-          <w:highlight w:val="yellow"/>
-        </w:rPr>
-        <w:t>XXX</w:t>
+        <w:t>Conclusion</w:t>
+      </w:r>
+    </w:p>
+    <w:p>
+      <w:r>
+        <w:t xml:space="preserve">Results demonstrate the sample sizes employed in IRAP literature are problematically small. </w:t>
       </w:r>
     </w:p>
     <w:p>
@@ -2469,7 +3739,14 @@
         <w:rPr>
           <w:lang w:val="en-GB"/>
         </w:rPr>
-        <w:t xml:space="preserve">, M. A. G., Weber, H., &amp; Wicherts, J. M. (2013). Recommendations for Increasing Replicability in Psychology: Recommendations for increasing replicability. </w:t>
+        <w:t xml:space="preserve">, M. A. G., Weber, H., &amp; Wicherts, J. M. (2013). Recommendations for Increasing </w:t>
+      </w:r>
+      <w:r>
+        <w:rPr>
+          <w:lang w:val="en-GB"/>
+        </w:rPr>
+        <w:lastRenderedPageBreak/>
+        <w:t xml:space="preserve">Replicability in Psychology: Recommendations for increasing replicability. </w:t>
       </w:r>
       <w:r>
         <w:rPr>
@@ -2511,6 +3788,62 @@
         <w:rPr>
           <w:lang w:val="en-GB"/>
         </w:rPr>
+        <w:t xml:space="preserve">Baker, M., &amp; </w:t>
+      </w:r>
+      <w:proofErr w:type="spellStart"/>
+      <w:r>
+        <w:rPr>
+          <w:lang w:val="en-GB"/>
+        </w:rPr>
+        <w:t>Dolgin</w:t>
+      </w:r>
+      <w:proofErr w:type="spellEnd"/>
+      <w:r>
+        <w:rPr>
+          <w:lang w:val="en-GB"/>
+        </w:rPr>
+        <w:t xml:space="preserve">, E. (2017). Cancer reproducibility project releases first results. </w:t>
+      </w:r>
+      <w:r>
+        <w:rPr>
+          <w:i/>
+          <w:iCs/>
+          <w:lang w:val="en-GB"/>
+        </w:rPr>
+        <w:t>Nature</w:t>
+      </w:r>
+      <w:r>
+        <w:rPr>
+          <w:lang w:val="en-GB"/>
+        </w:rPr>
+        <w:t xml:space="preserve">, </w:t>
+      </w:r>
+      <w:r>
+        <w:rPr>
+          <w:i/>
+          <w:iCs/>
+          <w:lang w:val="en-GB"/>
+        </w:rPr>
+        <w:t>541</w:t>
+      </w:r>
+      <w:r>
+        <w:rPr>
+          <w:lang w:val="en-GB"/>
+        </w:rPr>
+        <w:t>(7637). https://go.gale.com/ps/i.do?p=HRCA&amp;sw=w&amp;issn=00280836&amp;v=2.1&amp;it=r&amp;id=GALE%7CA478132370&amp;sid=googleScholar&amp;linkaccess=abs</w:t>
+      </w:r>
+    </w:p>
+    <w:p>
+      <w:pPr>
+        <w:pStyle w:val="Bibliography"/>
+        <w:rPr>
+          <w:lang w:val="en-GB"/>
+        </w:rPr>
+      </w:pPr>
+      <w:r>
+        <w:rPr>
+          <w:lang w:val="en-GB"/>
+        </w:rPr>
         <w:t xml:space="preserve">Baker, T. K., </w:t>
       </w:r>
       <w:proofErr w:type="spellStart"/>
@@ -2851,14 +4184,1720 @@
         <w:rPr>
           <w:lang w:val="en-GB"/>
         </w:rPr>
-        <w:t xml:space="preserve">Barnes-Holmes, D., Barnes-Holmes, Y., Stewart, I., &amp; Boles, S. (2010). A sketch of the Implicit </w:t>
+        <w:t xml:space="preserve">Barnes-Holmes, D., Barnes-Holmes, Y., Stewart, I., &amp; Boles, S. (2010). A sketch of the Implicit Relational Assessment Procedure (IRAP) and the Relational Elaboration and Coherence (REC) model. </w:t>
+      </w:r>
+      <w:r>
+        <w:rPr>
+          <w:i/>
+          <w:iCs/>
+          <w:lang w:val="en-GB"/>
+        </w:rPr>
+        <w:t>The Psychological Record</w:t>
+      </w:r>
+      <w:r>
+        <w:rPr>
+          <w:lang w:val="en-GB"/>
+        </w:rPr>
+        <w:t xml:space="preserve">, </w:t>
+      </w:r>
+      <w:r>
+        <w:rPr>
+          <w:i/>
+          <w:iCs/>
+          <w:lang w:val="en-GB"/>
+        </w:rPr>
+        <w:t>60</w:t>
+      </w:r>
+      <w:r>
+        <w:rPr>
+          <w:lang w:val="en-GB"/>
+        </w:rPr>
+        <w:t>, 527–542.</w:t>
+      </w:r>
+    </w:p>
+    <w:p>
+      <w:pPr>
+        <w:pStyle w:val="Bibliography"/>
+        <w:rPr>
+          <w:lang w:val="en-GB"/>
+        </w:rPr>
+      </w:pPr>
+      <w:r>
+        <w:rPr>
+          <w:lang w:val="en-GB"/>
+        </w:rPr>
+        <w:t xml:space="preserve">Bem, D. J. (2011). Feeling the future: Experimental evidence for anomalous retroactive influences on cognition and affect. </w:t>
+      </w:r>
+      <w:r>
+        <w:rPr>
+          <w:i/>
+          <w:iCs/>
+          <w:lang w:val="en-GB"/>
+        </w:rPr>
+        <w:t>Journal of Personality and Social Psychology</w:t>
+      </w:r>
+      <w:r>
+        <w:rPr>
+          <w:lang w:val="en-GB"/>
+        </w:rPr>
+        <w:t xml:space="preserve">, </w:t>
+      </w:r>
+      <w:r>
+        <w:rPr>
+          <w:i/>
+          <w:iCs/>
+          <w:lang w:val="en-GB"/>
+        </w:rPr>
+        <w:t>100</w:t>
+      </w:r>
+      <w:r>
+        <w:rPr>
+          <w:lang w:val="en-GB"/>
+        </w:rPr>
+        <w:t>(3), 407–425. https://doi.org/10.1037/a0021524</w:t>
+      </w:r>
+    </w:p>
+    <w:p>
+      <w:pPr>
+        <w:pStyle w:val="Bibliography"/>
+        <w:rPr>
+          <w:lang w:val="en-GB"/>
+        </w:rPr>
+      </w:pPr>
+      <w:proofErr w:type="spellStart"/>
+      <w:r>
+        <w:rPr>
+          <w:lang w:val="en-GB"/>
+        </w:rPr>
+        <w:t>Boulesteix</w:t>
+      </w:r>
+      <w:proofErr w:type="spellEnd"/>
+      <w:r>
+        <w:rPr>
+          <w:lang w:val="en-GB"/>
+        </w:rPr>
+        <w:t xml:space="preserve">, A.-L., Hoffmann, S., Charlton, A., &amp; Seibold, H. (2020). A replication crisis in methodological research? </w:t>
+      </w:r>
+      <w:r>
+        <w:rPr>
+          <w:i/>
+          <w:iCs/>
+          <w:lang w:val="en-GB"/>
+        </w:rPr>
+        <w:t>Significance</w:t>
+      </w:r>
+      <w:r>
+        <w:rPr>
+          <w:lang w:val="en-GB"/>
+        </w:rPr>
+        <w:t xml:space="preserve">, </w:t>
+      </w:r>
+      <w:r>
+        <w:rPr>
+          <w:i/>
+          <w:iCs/>
+          <w:lang w:val="en-GB"/>
+        </w:rPr>
+        <w:t>17</w:t>
+      </w:r>
+      <w:r>
+        <w:rPr>
+          <w:lang w:val="en-GB"/>
+        </w:rPr>
+        <w:t>(5), 18–21. https://doi.org/10.1111/1740-9713.01444</w:t>
+      </w:r>
+    </w:p>
+    <w:p>
+      <w:pPr>
+        <w:pStyle w:val="Bibliography"/>
+        <w:rPr>
+          <w:lang w:val="en-GB"/>
+        </w:rPr>
+      </w:pPr>
+      <w:r>
+        <w:rPr>
+          <w:lang w:val="en-GB"/>
+        </w:rPr>
+        <w:t xml:space="preserve">Buckwalter, W. (2022). The replication crisis and philosophy. </w:t>
+      </w:r>
+      <w:r>
+        <w:rPr>
+          <w:i/>
+          <w:iCs/>
+          <w:lang w:val="en-GB"/>
+        </w:rPr>
+        <w:t>Philosophy and the Mind Sciences</w:t>
+      </w:r>
+      <w:r>
+        <w:rPr>
+          <w:lang w:val="en-GB"/>
+        </w:rPr>
+        <w:t xml:space="preserve">, </w:t>
+      </w:r>
+      <w:r>
+        <w:rPr>
+          <w:i/>
+          <w:iCs/>
+          <w:lang w:val="en-GB"/>
+        </w:rPr>
+        <w:t>3</w:t>
+      </w:r>
+      <w:r>
+        <w:rPr>
+          <w:lang w:val="en-GB"/>
+        </w:rPr>
+        <w:t>. https://doi.org/10.33735/phimisci.2022.9193</w:t>
+      </w:r>
+    </w:p>
+    <w:p>
+      <w:pPr>
+        <w:pStyle w:val="Bibliography"/>
+        <w:rPr>
+          <w:lang w:val="en-GB"/>
+        </w:rPr>
+      </w:pPr>
+      <w:r>
+        <w:rPr>
+          <w:lang w:val="en-GB"/>
+        </w:rPr>
+        <w:t xml:space="preserve">Burgos, J. E., &amp; Killeen, P. R. (2019). Suing for Peace in the War Against Mentalism. </w:t>
+      </w:r>
+      <w:r>
+        <w:rPr>
+          <w:i/>
+          <w:iCs/>
+          <w:lang w:val="en-GB"/>
+        </w:rPr>
+        <w:t xml:space="preserve">Perspectives on </w:t>
+      </w:r>
+      <w:proofErr w:type="spellStart"/>
+      <w:r>
+        <w:rPr>
+          <w:i/>
+          <w:iCs/>
+          <w:lang w:val="en-GB"/>
+        </w:rPr>
+        <w:t>Behavior</w:t>
+      </w:r>
+      <w:proofErr w:type="spellEnd"/>
+      <w:r>
+        <w:rPr>
+          <w:i/>
+          <w:iCs/>
+          <w:lang w:val="en-GB"/>
+        </w:rPr>
+        <w:t xml:space="preserve"> Science</w:t>
+      </w:r>
+      <w:r>
+        <w:rPr>
+          <w:lang w:val="en-GB"/>
+        </w:rPr>
+        <w:t xml:space="preserve">, </w:t>
+      </w:r>
+      <w:r>
+        <w:rPr>
+          <w:i/>
+          <w:iCs/>
+          <w:lang w:val="en-GB"/>
+        </w:rPr>
+        <w:t>42</w:t>
+      </w:r>
+      <w:r>
+        <w:rPr>
+          <w:lang w:val="en-GB"/>
+        </w:rPr>
+        <w:t>(2), 241–266. https://doi.org/10.1007/s40614-018-0169-2</w:t>
+      </w:r>
+    </w:p>
+    <w:p>
+      <w:pPr>
+        <w:pStyle w:val="Bibliography"/>
+        <w:rPr>
+          <w:lang w:val="en-GB"/>
+        </w:rPr>
+      </w:pPr>
+      <w:r>
+        <w:rPr>
+          <w:lang w:val="en-GB"/>
+        </w:rPr>
+        <w:t xml:space="preserve">Button, K. S., Ioannidis, J. P. A., </w:t>
+      </w:r>
+      <w:proofErr w:type="spellStart"/>
+      <w:r>
+        <w:rPr>
+          <w:lang w:val="en-GB"/>
+        </w:rPr>
+        <w:t>Mokrysz</w:t>
+      </w:r>
+      <w:proofErr w:type="spellEnd"/>
+      <w:r>
+        <w:rPr>
+          <w:lang w:val="en-GB"/>
+        </w:rPr>
+        <w:t xml:space="preserve">, C., Nosek, B. A., Flint, J., Robinson, E. S. J., &amp; Munafò, M. R. (2013). Power failure: Why small sample size undermines the reliability of neuroscience. </w:t>
+      </w:r>
+      <w:r>
+        <w:rPr>
+          <w:i/>
+          <w:iCs/>
+          <w:lang w:val="en-GB"/>
+        </w:rPr>
+        <w:t>Nature Reviews Neuroscience</w:t>
+      </w:r>
+      <w:r>
+        <w:rPr>
+          <w:lang w:val="en-GB"/>
+        </w:rPr>
+        <w:t xml:space="preserve">, </w:t>
+      </w:r>
+      <w:r>
+        <w:rPr>
+          <w:i/>
+          <w:iCs/>
+          <w:lang w:val="en-GB"/>
+        </w:rPr>
+        <w:t>14</w:t>
+      </w:r>
+      <w:r>
+        <w:rPr>
+          <w:lang w:val="en-GB"/>
+        </w:rPr>
+        <w:t>(5), 365–376. https://doi.org/10.1038/nrn3475</w:t>
+      </w:r>
+    </w:p>
+    <w:p>
+      <w:pPr>
+        <w:pStyle w:val="Bibliography"/>
+        <w:rPr>
+          <w:lang w:val="en-GB"/>
+        </w:rPr>
+      </w:pPr>
+      <w:proofErr w:type="spellStart"/>
+      <w:r>
+        <w:rPr>
+          <w:lang w:val="en-GB"/>
+        </w:rPr>
+        <w:t>Champely</w:t>
+      </w:r>
+      <w:proofErr w:type="spellEnd"/>
+      <w:r>
+        <w:rPr>
+          <w:lang w:val="en-GB"/>
+        </w:rPr>
+        <w:t xml:space="preserve">, S. (2016). </w:t>
+      </w:r>
+      <w:r>
+        <w:rPr>
+          <w:i/>
+          <w:iCs/>
+          <w:lang w:val="en-GB"/>
+        </w:rPr>
+        <w:t>pwr: Basic Functions for Power Analysis</w:t>
+      </w:r>
+      <w:r>
+        <w:rPr>
+          <w:lang w:val="en-GB"/>
+        </w:rPr>
+        <w:t>. https://CRAN.R-project.org/package=pwr</w:t>
+      </w:r>
+    </w:p>
+    <w:p>
+      <w:pPr>
+        <w:pStyle w:val="Bibliography"/>
+        <w:rPr>
+          <w:lang w:val="en-GB"/>
+        </w:rPr>
+      </w:pPr>
+      <w:r>
+        <w:rPr>
+          <w:lang w:val="en-GB"/>
+        </w:rPr>
+        <w:t xml:space="preserve">Cohen, J. (1977). </w:t>
+      </w:r>
+      <w:r>
+        <w:rPr>
+          <w:i/>
+          <w:iCs/>
+          <w:lang w:val="en-GB"/>
+        </w:rPr>
+        <w:t>Statistical power analysis for the behavioral sciences</w:t>
+      </w:r>
+      <w:r>
+        <w:rPr>
+          <w:lang w:val="en-GB"/>
+        </w:rPr>
+        <w:t>. Academic Press.</w:t>
+      </w:r>
+    </w:p>
+    <w:p>
+      <w:pPr>
+        <w:pStyle w:val="Bibliography"/>
+        <w:rPr>
+          <w:lang w:val="en-GB"/>
+        </w:rPr>
+      </w:pPr>
+      <w:r>
+        <w:rPr>
+          <w:lang w:val="en-GB"/>
+        </w:rPr>
+        <w:t xml:space="preserve">Cohen, J. (1990). Things I have learned (so far). </w:t>
+      </w:r>
+      <w:r>
+        <w:rPr>
+          <w:i/>
+          <w:iCs/>
+          <w:lang w:val="en-GB"/>
+        </w:rPr>
+        <w:t>American Psychologist</w:t>
+      </w:r>
+      <w:r>
+        <w:rPr>
+          <w:lang w:val="en-GB"/>
+        </w:rPr>
+        <w:t xml:space="preserve">, </w:t>
+      </w:r>
+      <w:r>
+        <w:rPr>
+          <w:i/>
+          <w:iCs/>
+          <w:lang w:val="en-GB"/>
+        </w:rPr>
+        <w:t>45</w:t>
+      </w:r>
+      <w:r>
+        <w:rPr>
+          <w:lang w:val="en-GB"/>
+        </w:rPr>
+        <w:t>(12). https://doi.org/10.1037/0003-066X.45.12.1304</w:t>
+      </w:r>
+    </w:p>
+    <w:p>
+      <w:pPr>
+        <w:pStyle w:val="Bibliography"/>
+        <w:rPr>
+          <w:lang w:val="en-GB"/>
+        </w:rPr>
+      </w:pPr>
+      <w:r>
+        <w:rPr>
+          <w:lang w:val="en-GB"/>
+        </w:rPr>
+        <w:t xml:space="preserve">Cohen, J. (1992). A power primer. </w:t>
+      </w:r>
+      <w:r>
+        <w:rPr>
+          <w:i/>
+          <w:iCs/>
+          <w:lang w:val="en-GB"/>
+        </w:rPr>
+        <w:t>Psychological Bulletin</w:t>
+      </w:r>
+      <w:r>
+        <w:rPr>
+          <w:lang w:val="en-GB"/>
+        </w:rPr>
+        <w:t xml:space="preserve">, </w:t>
+      </w:r>
+      <w:r>
+        <w:rPr>
+          <w:i/>
+          <w:iCs/>
+          <w:lang w:val="en-GB"/>
+        </w:rPr>
+        <w:t>112</w:t>
+      </w:r>
+      <w:r>
+        <w:rPr>
+          <w:lang w:val="en-GB"/>
+        </w:rPr>
+        <w:t>(1), 155. https://doi.org/10.1037/0033-2909.112.1.155</w:t>
+      </w:r>
+    </w:p>
+    <w:p>
+      <w:pPr>
+        <w:pStyle w:val="Bibliography"/>
+        <w:rPr>
+          <w:lang w:val="en-GB"/>
+        </w:rPr>
+      </w:pPr>
+      <w:r>
+        <w:rPr>
+          <w:lang w:val="en-GB"/>
+        </w:rPr>
+        <w:t xml:space="preserve">Cramer, A. O. J., van </w:t>
+      </w:r>
+      <w:proofErr w:type="spellStart"/>
+      <w:r>
+        <w:rPr>
+          <w:lang w:val="en-GB"/>
+        </w:rPr>
+        <w:t>Ravenzwaaij</w:t>
+      </w:r>
+      <w:proofErr w:type="spellEnd"/>
+      <w:r>
+        <w:rPr>
+          <w:lang w:val="en-GB"/>
+        </w:rPr>
+        <w:t xml:space="preserve">, D., Matzke, D., </w:t>
+      </w:r>
+      <w:proofErr w:type="spellStart"/>
+      <w:r>
+        <w:rPr>
+          <w:lang w:val="en-GB"/>
+        </w:rPr>
+        <w:t>Steingroever</w:t>
+      </w:r>
+      <w:proofErr w:type="spellEnd"/>
+      <w:r>
+        <w:rPr>
+          <w:lang w:val="en-GB"/>
+        </w:rPr>
+        <w:t xml:space="preserve">, H., </w:t>
+      </w:r>
+      <w:proofErr w:type="spellStart"/>
+      <w:r>
+        <w:rPr>
+          <w:lang w:val="en-GB"/>
+        </w:rPr>
+        <w:t>Wetzels</w:t>
+      </w:r>
+      <w:proofErr w:type="spellEnd"/>
+      <w:r>
+        <w:rPr>
+          <w:lang w:val="en-GB"/>
+        </w:rPr>
+        <w:t xml:space="preserve">, R., </w:t>
+      </w:r>
+      <w:proofErr w:type="spellStart"/>
+      <w:r>
+        <w:rPr>
+          <w:lang w:val="en-GB"/>
+        </w:rPr>
+        <w:t>Grasman</w:t>
+      </w:r>
+      <w:proofErr w:type="spellEnd"/>
+      <w:r>
+        <w:rPr>
+          <w:lang w:val="en-GB"/>
+        </w:rPr>
+        <w:t xml:space="preserve">, R. P. P. P., </w:t>
+      </w:r>
+      <w:proofErr w:type="spellStart"/>
+      <w:r>
+        <w:rPr>
+          <w:lang w:val="en-GB"/>
+        </w:rPr>
+        <w:t>Waldorp</w:t>
+      </w:r>
+      <w:proofErr w:type="spellEnd"/>
+      <w:r>
+        <w:rPr>
+          <w:lang w:val="en-GB"/>
+        </w:rPr>
+        <w:t xml:space="preserve">, L. J., &amp; Wagenmakers, E.-J. (2016). Hidden multiplicity in exploratory multiway ANOVA: Prevalence and remedies. </w:t>
+      </w:r>
+      <w:r>
+        <w:rPr>
+          <w:i/>
+          <w:iCs/>
+          <w:lang w:val="en-GB"/>
+        </w:rPr>
+        <w:t>Psychonomic Bulletin &amp; Review</w:t>
+      </w:r>
+      <w:r>
+        <w:rPr>
+          <w:lang w:val="en-GB"/>
+        </w:rPr>
+        <w:t xml:space="preserve">, </w:t>
+      </w:r>
+      <w:r>
+        <w:rPr>
+          <w:i/>
+          <w:iCs/>
+          <w:lang w:val="en-GB"/>
+        </w:rPr>
+        <w:t>23</w:t>
+      </w:r>
+      <w:r>
+        <w:rPr>
+          <w:lang w:val="en-GB"/>
+        </w:rPr>
+        <w:t>(2), 640–647. https://doi.org/10.3758/s13423-015-0913-5</w:t>
+      </w:r>
+    </w:p>
+    <w:p>
+      <w:pPr>
+        <w:pStyle w:val="Bibliography"/>
+        <w:rPr>
+          <w:lang w:val="en-GB"/>
+        </w:rPr>
+      </w:pPr>
+      <w:r>
+        <w:rPr>
+          <w:lang w:val="en-GB"/>
+        </w:rPr>
+        <w:t>Ebersole, C. R., Mathur, M. B., Baranski, E., Bart-</w:t>
+      </w:r>
+      <w:proofErr w:type="spellStart"/>
+      <w:r>
+        <w:rPr>
+          <w:lang w:val="en-GB"/>
+        </w:rPr>
+        <w:t>Plange</w:t>
+      </w:r>
+      <w:proofErr w:type="spellEnd"/>
+      <w:r>
+        <w:rPr>
+          <w:lang w:val="en-GB"/>
+        </w:rPr>
+        <w:t xml:space="preserve">, D.-J., </w:t>
+      </w:r>
+      <w:proofErr w:type="spellStart"/>
+      <w:r>
+        <w:rPr>
+          <w:lang w:val="en-GB"/>
+        </w:rPr>
+        <w:t>Buttrick</w:t>
+      </w:r>
+      <w:proofErr w:type="spellEnd"/>
+      <w:r>
+        <w:rPr>
+          <w:lang w:val="en-GB"/>
+        </w:rPr>
+        <w:t xml:space="preserve">, N. R., </w:t>
+      </w:r>
+      <w:proofErr w:type="spellStart"/>
+      <w:r>
+        <w:rPr>
+          <w:lang w:val="en-GB"/>
+        </w:rPr>
+        <w:t>Chartier</w:t>
+      </w:r>
+      <w:proofErr w:type="spellEnd"/>
+      <w:r>
+        <w:rPr>
+          <w:lang w:val="en-GB"/>
+        </w:rPr>
+        <w:t xml:space="preserve">, C. R., Corker, K. S., Corley, M., Hartshorne, J. K., </w:t>
+      </w:r>
+      <w:proofErr w:type="spellStart"/>
+      <w:r>
+        <w:rPr>
+          <w:lang w:val="en-GB"/>
+        </w:rPr>
+        <w:t>IJzerman</w:t>
+      </w:r>
+      <w:proofErr w:type="spellEnd"/>
+      <w:r>
+        <w:rPr>
+          <w:lang w:val="en-GB"/>
+        </w:rPr>
+        <w:t xml:space="preserve">, H., </w:t>
+      </w:r>
+      <w:proofErr w:type="spellStart"/>
+      <w:r>
+        <w:rPr>
+          <w:lang w:val="en-GB"/>
+        </w:rPr>
+        <w:t>Lazarević</w:t>
+      </w:r>
+      <w:proofErr w:type="spellEnd"/>
+      <w:r>
+        <w:rPr>
+          <w:lang w:val="en-GB"/>
+        </w:rPr>
+        <w:t xml:space="preserve">, L. B., </w:t>
+      </w:r>
+      <w:proofErr w:type="spellStart"/>
+      <w:r>
+        <w:rPr>
+          <w:lang w:val="en-GB"/>
+        </w:rPr>
+        <w:t>Rabagliati</w:t>
+      </w:r>
+      <w:proofErr w:type="spellEnd"/>
+      <w:r>
+        <w:rPr>
+          <w:lang w:val="en-GB"/>
+        </w:rPr>
+        <w:t xml:space="preserve">, H., </w:t>
+      </w:r>
+      <w:proofErr w:type="spellStart"/>
+      <w:r>
+        <w:rPr>
+          <w:lang w:val="en-GB"/>
+        </w:rPr>
+        <w:t>Ropovik</w:t>
+      </w:r>
+      <w:proofErr w:type="spellEnd"/>
+      <w:r>
+        <w:rPr>
+          <w:lang w:val="en-GB"/>
+        </w:rPr>
+        <w:t xml:space="preserve">, I., </w:t>
+      </w:r>
+      <w:proofErr w:type="spellStart"/>
+      <w:r>
+        <w:rPr>
+          <w:lang w:val="en-GB"/>
+        </w:rPr>
+        <w:t>Aczel</w:t>
+      </w:r>
+      <w:proofErr w:type="spellEnd"/>
+      <w:r>
+        <w:rPr>
+          <w:lang w:val="en-GB"/>
+        </w:rPr>
+        <w:t xml:space="preserve">, B., </w:t>
+      </w:r>
+      <w:proofErr w:type="spellStart"/>
+      <w:r>
+        <w:rPr>
+          <w:lang w:val="en-GB"/>
+        </w:rPr>
+        <w:t>Aeschbach</w:t>
+      </w:r>
+      <w:proofErr w:type="spellEnd"/>
+      <w:r>
+        <w:rPr>
+          <w:lang w:val="en-GB"/>
+        </w:rPr>
+        <w:t xml:space="preserve">, L. F., Andrighetto, L., </w:t>
+      </w:r>
+      <w:proofErr w:type="spellStart"/>
+      <w:r>
+        <w:rPr>
+          <w:lang w:val="en-GB"/>
+        </w:rPr>
+        <w:t>Arnal</w:t>
+      </w:r>
+      <w:proofErr w:type="spellEnd"/>
+      <w:r>
+        <w:rPr>
+          <w:lang w:val="en-GB"/>
+        </w:rPr>
+        <w:t xml:space="preserve">, J. D., Arrow, H., </w:t>
+      </w:r>
+      <w:proofErr w:type="spellStart"/>
+      <w:r>
+        <w:rPr>
+          <w:lang w:val="en-GB"/>
+        </w:rPr>
+        <w:t>Babincak</w:t>
+      </w:r>
+      <w:proofErr w:type="spellEnd"/>
+      <w:r>
+        <w:rPr>
+          <w:lang w:val="en-GB"/>
+        </w:rPr>
+        <w:t xml:space="preserve">, P., … Nosek, B. A. (2020). Many Labs 5: Testing Pre-Data-Collection Peer Review as an Intervention to Increase Replicability. </w:t>
+      </w:r>
+      <w:r>
+        <w:rPr>
+          <w:i/>
+          <w:iCs/>
+          <w:lang w:val="en-GB"/>
+        </w:rPr>
+        <w:t>Advances in Methods and Practices in Psychological Science</w:t>
+      </w:r>
+      <w:r>
+        <w:rPr>
+          <w:lang w:val="en-GB"/>
+        </w:rPr>
+        <w:t xml:space="preserve">, </w:t>
+      </w:r>
+      <w:r>
+        <w:rPr>
+          <w:i/>
+          <w:iCs/>
+          <w:lang w:val="en-GB"/>
+        </w:rPr>
+        <w:t>3</w:t>
+      </w:r>
+      <w:r>
+        <w:rPr>
+          <w:lang w:val="en-GB"/>
+        </w:rPr>
+        <w:t>(3), 309–331. https://doi.org/10.1177/2515245920958687</w:t>
+      </w:r>
+    </w:p>
+    <w:p>
+      <w:pPr>
+        <w:pStyle w:val="Bibliography"/>
+        <w:rPr>
+          <w:lang w:val="en-GB"/>
+        </w:rPr>
+      </w:pPr>
+      <w:r>
+        <w:rPr>
+          <w:lang w:val="en-GB"/>
+        </w:rPr>
+        <w:t xml:space="preserve">Farrell, L., Cochrane, A., &amp; McHugh, L. (2015). Exploring attitudes towards gender and science: The advantages of an IRAP approach versus the IAT. </w:t>
+      </w:r>
+      <w:r>
+        <w:rPr>
+          <w:i/>
+          <w:iCs/>
+          <w:lang w:val="en-GB"/>
+        </w:rPr>
+        <w:t>Journal of Contextual Behavioral Science</w:t>
+      </w:r>
+      <w:r>
+        <w:rPr>
+          <w:lang w:val="en-GB"/>
+        </w:rPr>
+        <w:t xml:space="preserve">, </w:t>
+      </w:r>
+      <w:r>
+        <w:rPr>
+          <w:i/>
+          <w:iCs/>
+          <w:lang w:val="en-GB"/>
+        </w:rPr>
+        <w:t>4</w:t>
+      </w:r>
+      <w:r>
+        <w:rPr>
+          <w:lang w:val="en-GB"/>
+        </w:rPr>
+        <w:t>(2), 121–128. https://doi.org/10.1016/j.jcbs.2015.04.002</w:t>
+      </w:r>
+    </w:p>
+    <w:p>
+      <w:pPr>
+        <w:pStyle w:val="Bibliography"/>
+        <w:rPr>
+          <w:lang w:val="en-GB"/>
+        </w:rPr>
+      </w:pPr>
+      <w:proofErr w:type="spellStart"/>
+      <w:r>
+        <w:rPr>
+          <w:lang w:val="en-GB"/>
+        </w:rPr>
+        <w:t>Faul</w:t>
+      </w:r>
+      <w:proofErr w:type="spellEnd"/>
+      <w:r>
+        <w:rPr>
+          <w:lang w:val="en-GB"/>
+        </w:rPr>
+        <w:t xml:space="preserve">, F., </w:t>
+      </w:r>
+      <w:proofErr w:type="spellStart"/>
+      <w:r>
+        <w:rPr>
+          <w:lang w:val="en-GB"/>
+        </w:rPr>
+        <w:t>Erdfelder</w:t>
+      </w:r>
+      <w:proofErr w:type="spellEnd"/>
+      <w:r>
+        <w:rPr>
+          <w:lang w:val="en-GB"/>
+        </w:rPr>
+        <w:t xml:space="preserve">, E., Lang, A.-G., &amp; Buchner, A. (2007). G*Power 3: A flexible statistical power analysis program for the social, behavioral, and biomedical sciences. </w:t>
+      </w:r>
+      <w:proofErr w:type="spellStart"/>
+      <w:r>
+        <w:rPr>
+          <w:i/>
+          <w:iCs/>
+          <w:lang w:val="en-GB"/>
+        </w:rPr>
+        <w:t>Behavior</w:t>
+      </w:r>
+      <w:proofErr w:type="spellEnd"/>
+      <w:r>
+        <w:rPr>
+          <w:i/>
+          <w:iCs/>
+          <w:lang w:val="en-GB"/>
+        </w:rPr>
+        <w:t xml:space="preserve"> Research Methods</w:t>
+      </w:r>
+      <w:r>
+        <w:rPr>
+          <w:lang w:val="en-GB"/>
+        </w:rPr>
+        <w:t xml:space="preserve">, </w:t>
+      </w:r>
+      <w:r>
+        <w:rPr>
+          <w:i/>
+          <w:iCs/>
+          <w:lang w:val="en-GB"/>
+        </w:rPr>
+        <w:t>39</w:t>
+      </w:r>
+      <w:r>
+        <w:rPr>
+          <w:lang w:val="en-GB"/>
+        </w:rPr>
+        <w:t>(2), 175–191.</w:t>
+      </w:r>
+    </w:p>
+    <w:p>
+      <w:pPr>
+        <w:pStyle w:val="Bibliography"/>
+        <w:rPr>
+          <w:lang w:val="en-GB"/>
+        </w:rPr>
+      </w:pPr>
+      <w:r>
+        <w:rPr>
+          <w:lang w:val="en-GB"/>
+        </w:rPr>
+        <w:t xml:space="preserve">Fraley, R. C., Chong, J. Y., </w:t>
+      </w:r>
+      <w:proofErr w:type="spellStart"/>
+      <w:r>
+        <w:rPr>
+          <w:lang w:val="en-GB"/>
+        </w:rPr>
+        <w:t>Baacke</w:t>
+      </w:r>
+      <w:proofErr w:type="spellEnd"/>
+      <w:r>
+        <w:rPr>
+          <w:lang w:val="en-GB"/>
+        </w:rPr>
+        <w:t xml:space="preserve">, K. A., Greco, A. J., Guan, H., &amp; </w:t>
+      </w:r>
+      <w:proofErr w:type="spellStart"/>
+      <w:r>
+        <w:rPr>
+          <w:lang w:val="en-GB"/>
+        </w:rPr>
+        <w:t>Vazire</w:t>
+      </w:r>
+      <w:proofErr w:type="spellEnd"/>
+      <w:r>
+        <w:rPr>
+          <w:lang w:val="en-GB"/>
+        </w:rPr>
+        <w:t xml:space="preserve">, S. (2022). Journal N-Pact Factors From 2011 to 2019: Evaluating the Quality of Social/Personality Journals With </w:t>
       </w:r>
       <w:r>
         <w:rPr>
           <w:lang w:val="en-GB"/>
         </w:rPr>
         <w:lastRenderedPageBreak/>
-        <w:t xml:space="preserve">Relational Assessment Procedure (IRAP) and the Relational Elaboration and Coherence (REC) model. </w:t>
+        <w:t xml:space="preserve">Respect to Sample Size and Statistical Power. </w:t>
+      </w:r>
+      <w:r>
+        <w:rPr>
+          <w:i/>
+          <w:iCs/>
+          <w:lang w:val="en-GB"/>
+        </w:rPr>
+        <w:t>Advances in Methods and Practices in Psychological Science</w:t>
+      </w:r>
+      <w:r>
+        <w:rPr>
+          <w:lang w:val="en-GB"/>
+        </w:rPr>
+        <w:t xml:space="preserve">, </w:t>
+      </w:r>
+      <w:r>
+        <w:rPr>
+          <w:i/>
+          <w:iCs/>
+          <w:lang w:val="en-GB"/>
+        </w:rPr>
+        <w:t>5</w:t>
+      </w:r>
+      <w:r>
+        <w:rPr>
+          <w:lang w:val="en-GB"/>
+        </w:rPr>
+        <w:t>(4), 251524592211202. https://doi.org/10.1177/25152459221120217</w:t>
+      </w:r>
+    </w:p>
+    <w:p>
+      <w:pPr>
+        <w:pStyle w:val="Bibliography"/>
+        <w:rPr>
+          <w:lang w:val="en-GB"/>
+        </w:rPr>
+      </w:pPr>
+      <w:r>
+        <w:rPr>
+          <w:lang w:val="en-GB"/>
+        </w:rPr>
+        <w:t xml:space="preserve">Fraley, R. C., &amp; </w:t>
+      </w:r>
+      <w:proofErr w:type="spellStart"/>
+      <w:r>
+        <w:rPr>
+          <w:lang w:val="en-GB"/>
+        </w:rPr>
+        <w:t>Vazire</w:t>
+      </w:r>
+      <w:proofErr w:type="spellEnd"/>
+      <w:r>
+        <w:rPr>
+          <w:lang w:val="en-GB"/>
+        </w:rPr>
+        <w:t xml:space="preserve">, S. (2014). The N-Pact Factor: Evaluating the Quality of Empirical Journals with Respect to Sample Size and Statistical Power. </w:t>
+      </w:r>
+      <w:r>
+        <w:rPr>
+          <w:i/>
+          <w:iCs/>
+          <w:lang w:val="en-GB"/>
+        </w:rPr>
+        <w:t>PLOS ONE</w:t>
+      </w:r>
+      <w:r>
+        <w:rPr>
+          <w:lang w:val="en-GB"/>
+        </w:rPr>
+        <w:t xml:space="preserve">, </w:t>
+      </w:r>
+      <w:r>
+        <w:rPr>
+          <w:i/>
+          <w:iCs/>
+          <w:lang w:val="en-GB"/>
+        </w:rPr>
+        <w:t>9</w:t>
+      </w:r>
+      <w:r>
+        <w:rPr>
+          <w:lang w:val="en-GB"/>
+        </w:rPr>
+        <w:t>(10), e109019. https://doi.org/10.1371/journal.pone.0109019</w:t>
+      </w:r>
+    </w:p>
+    <w:p>
+      <w:pPr>
+        <w:pStyle w:val="Bibliography"/>
+        <w:rPr>
+          <w:lang w:val="en-GB"/>
+        </w:rPr>
+      </w:pPr>
+      <w:r>
+        <w:rPr>
+          <w:lang w:val="en-GB"/>
+        </w:rPr>
+        <w:t xml:space="preserve">Gelman, A. (2016, September 21). What has happened down here is the winds have changed. </w:t>
+      </w:r>
+      <w:r>
+        <w:rPr>
+          <w:i/>
+          <w:iCs/>
+          <w:lang w:val="en-GB"/>
+        </w:rPr>
+        <w:t xml:space="preserve">Statistical </w:t>
+      </w:r>
+      <w:proofErr w:type="spellStart"/>
+      <w:r>
+        <w:rPr>
+          <w:i/>
+          <w:iCs/>
+          <w:lang w:val="en-GB"/>
+        </w:rPr>
+        <w:t>Modeling</w:t>
+      </w:r>
+      <w:proofErr w:type="spellEnd"/>
+      <w:r>
+        <w:rPr>
+          <w:i/>
+          <w:iCs/>
+          <w:lang w:val="en-GB"/>
+        </w:rPr>
+        <w:t>, Causal Inference, and Social Science</w:t>
+      </w:r>
+      <w:r>
+        <w:rPr>
+          <w:lang w:val="en-GB"/>
+        </w:rPr>
+        <w:t>. http://andrewgelman.com/2016/09/21/what-has-happened-down-here-is-the-winds-have-changed/</w:t>
+      </w:r>
+    </w:p>
+    <w:p>
+      <w:pPr>
+        <w:pStyle w:val="Bibliography"/>
+        <w:rPr>
+          <w:lang w:val="en-GB"/>
+        </w:rPr>
+      </w:pPr>
+      <w:r>
+        <w:rPr>
+          <w:lang w:val="en-GB"/>
+        </w:rPr>
+        <w:t xml:space="preserve">Gignac, G. E., &amp; </w:t>
+      </w:r>
+      <w:proofErr w:type="spellStart"/>
+      <w:r>
+        <w:rPr>
+          <w:lang w:val="en-GB"/>
+        </w:rPr>
+        <w:t>Szodorai</w:t>
+      </w:r>
+      <w:proofErr w:type="spellEnd"/>
+      <w:r>
+        <w:rPr>
+          <w:lang w:val="en-GB"/>
+        </w:rPr>
+        <w:t xml:space="preserve">, E. T. (2016). Effect size guidelines for individual differences researchers. </w:t>
+      </w:r>
+      <w:r>
+        <w:rPr>
+          <w:i/>
+          <w:iCs/>
+          <w:lang w:val="en-GB"/>
+        </w:rPr>
+        <w:t>Personality and Individual Differences</w:t>
+      </w:r>
+      <w:r>
+        <w:rPr>
+          <w:lang w:val="en-GB"/>
+        </w:rPr>
+        <w:t xml:space="preserve">, </w:t>
+      </w:r>
+      <w:r>
+        <w:rPr>
+          <w:i/>
+          <w:iCs/>
+          <w:lang w:val="en-GB"/>
+        </w:rPr>
+        <w:t>102</w:t>
+      </w:r>
+      <w:r>
+        <w:rPr>
+          <w:lang w:val="en-GB"/>
+        </w:rPr>
+        <w:t>, 74–78. https://doi.org/10.1016/j.paid.2016.06.069</w:t>
+      </w:r>
+    </w:p>
+    <w:p>
+      <w:pPr>
+        <w:pStyle w:val="Bibliography"/>
+        <w:rPr>
+          <w:lang w:val="en-GB"/>
+        </w:rPr>
+      </w:pPr>
+      <w:r>
+        <w:rPr>
+          <w:lang w:val="en-GB"/>
+        </w:rPr>
+        <w:t xml:space="preserve">Gordon, M., </w:t>
+      </w:r>
+      <w:proofErr w:type="spellStart"/>
+      <w:r>
+        <w:rPr>
+          <w:lang w:val="en-GB"/>
+        </w:rPr>
+        <w:t>Viganola</w:t>
+      </w:r>
+      <w:proofErr w:type="spellEnd"/>
+      <w:r>
+        <w:rPr>
+          <w:lang w:val="en-GB"/>
+        </w:rPr>
+        <w:t xml:space="preserve">, D., Bishop, M., Chen, Y., </w:t>
+      </w:r>
+      <w:proofErr w:type="spellStart"/>
+      <w:r>
+        <w:rPr>
+          <w:lang w:val="en-GB"/>
+        </w:rPr>
+        <w:t>Dreber</w:t>
+      </w:r>
+      <w:proofErr w:type="spellEnd"/>
+      <w:r>
+        <w:rPr>
+          <w:lang w:val="en-GB"/>
+        </w:rPr>
+        <w:t xml:space="preserve">, A., </w:t>
+      </w:r>
+      <w:proofErr w:type="spellStart"/>
+      <w:r>
+        <w:rPr>
+          <w:lang w:val="en-GB"/>
+        </w:rPr>
+        <w:t>Goldfedder</w:t>
+      </w:r>
+      <w:proofErr w:type="spellEnd"/>
+      <w:r>
+        <w:rPr>
+          <w:lang w:val="en-GB"/>
+        </w:rPr>
+        <w:t xml:space="preserve">, B., </w:t>
+      </w:r>
+      <w:proofErr w:type="spellStart"/>
+      <w:r>
+        <w:rPr>
+          <w:lang w:val="en-GB"/>
+        </w:rPr>
+        <w:t>Holzmeister</w:t>
+      </w:r>
+      <w:proofErr w:type="spellEnd"/>
+      <w:r>
+        <w:rPr>
+          <w:lang w:val="en-GB"/>
+        </w:rPr>
+        <w:t xml:space="preserve">, F., </w:t>
+      </w:r>
+      <w:proofErr w:type="spellStart"/>
+      <w:r>
+        <w:rPr>
+          <w:lang w:val="en-GB"/>
+        </w:rPr>
+        <w:t>Johannesson</w:t>
+      </w:r>
+      <w:proofErr w:type="spellEnd"/>
+      <w:r>
+        <w:rPr>
+          <w:lang w:val="en-GB"/>
+        </w:rPr>
+        <w:t xml:space="preserve">, M., Liu, Y., </w:t>
+      </w:r>
+      <w:proofErr w:type="spellStart"/>
+      <w:r>
+        <w:rPr>
+          <w:lang w:val="en-GB"/>
+        </w:rPr>
+        <w:t>Twardy</w:t>
+      </w:r>
+      <w:proofErr w:type="spellEnd"/>
+      <w:r>
+        <w:rPr>
+          <w:lang w:val="en-GB"/>
+        </w:rPr>
+        <w:t xml:space="preserve">, C., Wang, J., &amp; Pfeiffer, T. (2020). Are replication rates the same across academic fields? Community forecasts from the DARPA SCORE programme. </w:t>
+      </w:r>
+      <w:r>
+        <w:rPr>
+          <w:i/>
+          <w:iCs/>
+          <w:lang w:val="en-GB"/>
+        </w:rPr>
+        <w:t>Royal Society Open Science</w:t>
+      </w:r>
+      <w:r>
+        <w:rPr>
+          <w:lang w:val="en-GB"/>
+        </w:rPr>
+        <w:t xml:space="preserve">, </w:t>
+      </w:r>
+      <w:r>
+        <w:rPr>
+          <w:i/>
+          <w:iCs/>
+          <w:lang w:val="en-GB"/>
+        </w:rPr>
+        <w:t>7</w:t>
+      </w:r>
+      <w:r>
+        <w:rPr>
+          <w:lang w:val="en-GB"/>
+        </w:rPr>
+        <w:t>(7). https://doi.org/10.1098/rsos.200566</w:t>
+      </w:r>
+    </w:p>
+    <w:p>
+      <w:pPr>
+        <w:pStyle w:val="Bibliography"/>
+        <w:rPr>
+          <w:lang w:val="en-GB"/>
+        </w:rPr>
+      </w:pPr>
+      <w:r>
+        <w:rPr>
+          <w:lang w:val="en-GB"/>
+        </w:rPr>
+        <w:t xml:space="preserve">Greco, L. M., O’Boyle, E. H., Cockburn, B. S., &amp; Yuan, Z. (2018). Meta-Analysis of Coefficient Alpha: A Reliability Generalization Study. </w:t>
+      </w:r>
+      <w:r>
+        <w:rPr>
+          <w:i/>
+          <w:iCs/>
+          <w:lang w:val="en-GB"/>
+        </w:rPr>
+        <w:t>Journal of Management Studies</w:t>
+      </w:r>
+      <w:r>
+        <w:rPr>
+          <w:lang w:val="en-GB"/>
+        </w:rPr>
+        <w:t xml:space="preserve">, </w:t>
+      </w:r>
+      <w:r>
+        <w:rPr>
+          <w:i/>
+          <w:iCs/>
+          <w:lang w:val="en-GB"/>
+        </w:rPr>
+        <w:t>55</w:t>
+      </w:r>
+      <w:r>
+        <w:rPr>
+          <w:lang w:val="en-GB"/>
+        </w:rPr>
+        <w:t>(4), 583–618. https://doi.org/10.1111/joms.12328</w:t>
+      </w:r>
+    </w:p>
+    <w:p>
+      <w:pPr>
+        <w:pStyle w:val="Bibliography"/>
+        <w:rPr>
+          <w:lang w:val="en-GB"/>
+        </w:rPr>
+      </w:pPr>
+      <w:r>
+        <w:rPr>
+          <w:lang w:val="en-GB"/>
+        </w:rPr>
+        <w:t xml:space="preserve">Greenwald, A. G., &amp; Lai, C. K. (2020). Implicit Social Cognition. </w:t>
+      </w:r>
+      <w:r>
+        <w:rPr>
+          <w:i/>
+          <w:iCs/>
+          <w:lang w:val="en-GB"/>
+        </w:rPr>
+        <w:t>Annual Review of Psychology</w:t>
+      </w:r>
+      <w:r>
+        <w:rPr>
+          <w:lang w:val="en-GB"/>
+        </w:rPr>
+        <w:t xml:space="preserve">, </w:t>
+      </w:r>
+      <w:r>
+        <w:rPr>
+          <w:i/>
+          <w:iCs/>
+          <w:lang w:val="en-GB"/>
+        </w:rPr>
+        <w:t>71</w:t>
+      </w:r>
+      <w:r>
+        <w:rPr>
+          <w:lang w:val="en-GB"/>
+        </w:rPr>
+        <w:t>(1), 419–445. https://doi.org/10.1146/annurev-psych-010419-050837</w:t>
+      </w:r>
+    </w:p>
+    <w:p>
+      <w:pPr>
+        <w:pStyle w:val="Bibliography"/>
+        <w:rPr>
+          <w:lang w:val="en-GB"/>
+        </w:rPr>
+      </w:pPr>
+      <w:proofErr w:type="spellStart"/>
+      <w:r>
+        <w:rPr>
+          <w:lang w:val="en-GB"/>
+        </w:rPr>
+        <w:t>Hantula</w:t>
+      </w:r>
+      <w:proofErr w:type="spellEnd"/>
+      <w:r>
+        <w:rPr>
+          <w:lang w:val="en-GB"/>
+        </w:rPr>
+        <w:t xml:space="preserve">, D. A. (2019). Editorial: Replication and Reliability in </w:t>
+      </w:r>
+      <w:proofErr w:type="spellStart"/>
+      <w:r>
+        <w:rPr>
+          <w:lang w:val="en-GB"/>
+        </w:rPr>
+        <w:t>Behavior</w:t>
+      </w:r>
+      <w:proofErr w:type="spellEnd"/>
+      <w:r>
+        <w:rPr>
+          <w:lang w:val="en-GB"/>
+        </w:rPr>
+        <w:t xml:space="preserve"> Science and </w:t>
+      </w:r>
+      <w:proofErr w:type="spellStart"/>
+      <w:r>
+        <w:rPr>
+          <w:lang w:val="en-GB"/>
+        </w:rPr>
+        <w:t>Behavior</w:t>
+      </w:r>
+      <w:proofErr w:type="spellEnd"/>
+      <w:r>
+        <w:rPr>
+          <w:lang w:val="en-GB"/>
+        </w:rPr>
+        <w:t xml:space="preserve"> Analysis: A Call for a Conversation. </w:t>
+      </w:r>
+      <w:r>
+        <w:rPr>
+          <w:i/>
+          <w:iCs/>
+          <w:lang w:val="en-GB"/>
+        </w:rPr>
+        <w:t xml:space="preserve">Perspectives on </w:t>
+      </w:r>
+      <w:proofErr w:type="spellStart"/>
+      <w:r>
+        <w:rPr>
+          <w:i/>
+          <w:iCs/>
+          <w:lang w:val="en-GB"/>
+        </w:rPr>
+        <w:t>Behavior</w:t>
+      </w:r>
+      <w:proofErr w:type="spellEnd"/>
+      <w:r>
+        <w:rPr>
+          <w:i/>
+          <w:iCs/>
+          <w:lang w:val="en-GB"/>
+        </w:rPr>
+        <w:t xml:space="preserve"> Science</w:t>
+      </w:r>
+      <w:r>
+        <w:rPr>
+          <w:lang w:val="en-GB"/>
+        </w:rPr>
+        <w:t xml:space="preserve">, </w:t>
+      </w:r>
+      <w:r>
+        <w:rPr>
+          <w:i/>
+          <w:iCs/>
+          <w:lang w:val="en-GB"/>
+        </w:rPr>
+        <w:t>42</w:t>
+      </w:r>
+      <w:r>
+        <w:rPr>
+          <w:lang w:val="en-GB"/>
+        </w:rPr>
+        <w:t>(1), 1–11. https://doi.org/10.1007/s40614-019-00194-2</w:t>
+      </w:r>
+    </w:p>
+    <w:p>
+      <w:pPr>
+        <w:pStyle w:val="Bibliography"/>
+        <w:rPr>
+          <w:lang w:val="en-GB"/>
+        </w:rPr>
+      </w:pPr>
+      <w:r>
+        <w:rPr>
+          <w:lang w:val="en-GB"/>
+        </w:rPr>
+        <w:t xml:space="preserve">Hemphill, J. F. (2003). Interpreting the magnitudes of correlation coefficients. </w:t>
+      </w:r>
+      <w:r>
+        <w:rPr>
+          <w:i/>
+          <w:iCs/>
+          <w:lang w:val="en-GB"/>
+        </w:rPr>
+        <w:t>American Psychologist</w:t>
+      </w:r>
+      <w:r>
+        <w:rPr>
+          <w:lang w:val="en-GB"/>
+        </w:rPr>
+        <w:t xml:space="preserve">, </w:t>
+      </w:r>
+      <w:r>
+        <w:rPr>
+          <w:i/>
+          <w:iCs/>
+          <w:lang w:val="en-GB"/>
+        </w:rPr>
+        <w:t>58</w:t>
+      </w:r>
+      <w:r>
+        <w:rPr>
+          <w:lang w:val="en-GB"/>
+        </w:rPr>
+        <w:t>(1), 78–79. https://doi.org/10.1037/0003-066X.58.1.78</w:t>
+      </w:r>
+    </w:p>
+    <w:p>
+      <w:pPr>
+        <w:pStyle w:val="Bibliography"/>
+        <w:rPr>
+          <w:lang w:val="en-GB"/>
+        </w:rPr>
+      </w:pPr>
+      <w:r>
+        <w:rPr>
+          <w:lang w:val="en-GB"/>
+        </w:rPr>
+        <w:t xml:space="preserve">Hughes, S., Barnes-Holmes, D., &amp; Vahey, N. A. (2012). Holding on to our functional roots when exploring new intellectual islands: A voyage through implicit cognition research. </w:t>
+      </w:r>
+      <w:r>
+        <w:rPr>
+          <w:i/>
+          <w:iCs/>
+          <w:lang w:val="en-GB"/>
+        </w:rPr>
+        <w:t>Journal of Contextual Behavioral Science</w:t>
+      </w:r>
+      <w:r>
+        <w:rPr>
+          <w:lang w:val="en-GB"/>
+        </w:rPr>
+        <w:t xml:space="preserve">, </w:t>
+      </w:r>
+      <w:r>
+        <w:rPr>
+          <w:i/>
+          <w:iCs/>
+          <w:lang w:val="en-GB"/>
+        </w:rPr>
+        <w:t>1</w:t>
+      </w:r>
+      <w:r>
+        <w:rPr>
+          <w:lang w:val="en-GB"/>
+        </w:rPr>
+        <w:t>(1–2), 17–38. https://doi.org/10.1016/j.jcbs.2012.09.003</w:t>
+      </w:r>
+    </w:p>
+    <w:p>
+      <w:pPr>
+        <w:pStyle w:val="Bibliography"/>
+        <w:rPr>
+          <w:lang w:val="en-GB"/>
+        </w:rPr>
+      </w:pPr>
+      <w:r>
+        <w:rPr>
+          <w:lang w:val="en-GB"/>
+        </w:rPr>
+        <w:t xml:space="preserve">Hussey, I., &amp; Drake, C. E. (2020). The Implicit Relational Assessment Procedure demonstrates poor internal consistency and test-retest reliability: A meta-analysis. </w:t>
+      </w:r>
+      <w:r>
+        <w:rPr>
+          <w:i/>
+          <w:iCs/>
+          <w:lang w:val="en-GB"/>
+        </w:rPr>
+        <w:t>Preprint</w:t>
+      </w:r>
+      <w:r>
+        <w:rPr>
+          <w:lang w:val="en-GB"/>
+        </w:rPr>
+        <w:t>. https://doi.org/10.31234/osf.io/ge3k7</w:t>
+      </w:r>
+    </w:p>
+    <w:p>
+      <w:pPr>
+        <w:pStyle w:val="Bibliography"/>
+        <w:rPr>
+          <w:lang w:val="en-GB"/>
+        </w:rPr>
+      </w:pPr>
+      <w:r>
+        <w:rPr>
+          <w:lang w:val="en-GB"/>
+        </w:rPr>
+        <w:t xml:space="preserve">Ioannidis, J. P. A. (2005). Why Most Published Research Findings Are False. </w:t>
+      </w:r>
+      <w:r>
+        <w:rPr>
+          <w:i/>
+          <w:iCs/>
+          <w:lang w:val="en-GB"/>
+        </w:rPr>
+        <w:t>PLOS Medicine</w:t>
+      </w:r>
+      <w:r>
+        <w:rPr>
+          <w:lang w:val="en-GB"/>
+        </w:rPr>
+        <w:t xml:space="preserve">, </w:t>
+      </w:r>
+      <w:r>
+        <w:rPr>
+          <w:i/>
+          <w:iCs/>
+          <w:lang w:val="en-GB"/>
+        </w:rPr>
+        <w:t>2</w:t>
+      </w:r>
+      <w:r>
+        <w:rPr>
+          <w:lang w:val="en-GB"/>
+        </w:rPr>
+        <w:t>(8), e124. https://doi.org/10.1371/journal.pmed.0020124</w:t>
+      </w:r>
+    </w:p>
+    <w:p>
+      <w:pPr>
+        <w:pStyle w:val="Bibliography"/>
+        <w:rPr>
+          <w:lang w:val="en-GB"/>
+        </w:rPr>
+      </w:pPr>
+      <w:r>
+        <w:rPr>
+          <w:lang w:val="en-GB"/>
+        </w:rPr>
+        <w:t xml:space="preserve">Kavanagh, D., Hussey, I., McEnteggart, C., Barnes-Holmes, Y., &amp; Barnes-Holmes, D. (2016). Using the IRAP to explore natural language statements. </w:t>
+      </w:r>
+      <w:r>
+        <w:rPr>
+          <w:i/>
+          <w:iCs/>
+          <w:lang w:val="en-GB"/>
+        </w:rPr>
+        <w:t>Journal of Contextual Behavioral Science</w:t>
+      </w:r>
+      <w:r>
+        <w:rPr>
+          <w:lang w:val="en-GB"/>
+        </w:rPr>
+        <w:t xml:space="preserve">, </w:t>
+      </w:r>
+      <w:r>
+        <w:rPr>
+          <w:i/>
+          <w:iCs/>
+          <w:lang w:val="en-GB"/>
+        </w:rPr>
+        <w:t>5</w:t>
+      </w:r>
+      <w:r>
+        <w:rPr>
+          <w:lang w:val="en-GB"/>
+        </w:rPr>
+        <w:t>(4), 247–251. https://doi.org/10.1016/j.jcbs.2016.10.001</w:t>
+      </w:r>
+    </w:p>
+    <w:p>
+      <w:pPr>
+        <w:pStyle w:val="Bibliography"/>
+        <w:rPr>
+          <w:lang w:val="en-GB"/>
+        </w:rPr>
+      </w:pPr>
+      <w:r>
+        <w:rPr>
+          <w:lang w:val="en-GB"/>
+        </w:rPr>
+        <w:t xml:space="preserve">Kavanagh, D., </w:t>
+      </w:r>
+      <w:proofErr w:type="spellStart"/>
+      <w:r>
+        <w:rPr>
+          <w:lang w:val="en-GB"/>
+        </w:rPr>
+        <w:t>Matthyssen</w:t>
+      </w:r>
+      <w:proofErr w:type="spellEnd"/>
+      <w:r>
+        <w:rPr>
+          <w:lang w:val="en-GB"/>
+        </w:rPr>
+        <w:t xml:space="preserve">, N., Barnes-Holmes, Y., Barnes-Holmes, D., McEnteggart, C., &amp; </w:t>
+      </w:r>
+      <w:proofErr w:type="spellStart"/>
+      <w:r>
+        <w:rPr>
+          <w:lang w:val="en-GB"/>
+        </w:rPr>
+        <w:t>Vastano</w:t>
+      </w:r>
+      <w:proofErr w:type="spellEnd"/>
+      <w:r>
+        <w:rPr>
+          <w:lang w:val="en-GB"/>
+        </w:rPr>
+        <w:t xml:space="preserve">, R. (2019). Exploring the use of pictures of self and other in the IRAP: Reflecting upon the emergence of differential trial type effects. </w:t>
+      </w:r>
+      <w:r>
+        <w:rPr>
+          <w:i/>
+          <w:iCs/>
+          <w:lang w:val="en-GB"/>
+        </w:rPr>
+        <w:t>International Journal of Psychology &amp; Psychological Therapy</w:t>
+      </w:r>
+      <w:r>
+        <w:rPr>
+          <w:lang w:val="en-GB"/>
+        </w:rPr>
+        <w:t xml:space="preserve">, </w:t>
+      </w:r>
+      <w:r>
+        <w:rPr>
+          <w:i/>
+          <w:iCs/>
+          <w:lang w:val="en-GB"/>
+        </w:rPr>
+        <w:t>19</w:t>
+      </w:r>
+      <w:r>
+        <w:rPr>
+          <w:lang w:val="en-GB"/>
+        </w:rPr>
+        <w:t xml:space="preserve">(3), 323–336. APA </w:t>
+      </w:r>
+      <w:proofErr w:type="spellStart"/>
+      <w:r>
+        <w:rPr>
+          <w:lang w:val="en-GB"/>
+        </w:rPr>
+        <w:t>PsycInfo</w:t>
+      </w:r>
+      <w:proofErr w:type="spellEnd"/>
+      <w:r>
+        <w:rPr>
+          <w:lang w:val="en-GB"/>
+        </w:rPr>
+        <w:t>.</w:t>
+      </w:r>
+    </w:p>
+    <w:p>
+      <w:pPr>
+        <w:pStyle w:val="Bibliography"/>
+        <w:rPr>
+          <w:lang w:val="en-GB"/>
+        </w:rPr>
+      </w:pPr>
+      <w:r>
+        <w:rPr>
+          <w:lang w:val="en-GB"/>
+        </w:rPr>
+        <w:t xml:space="preserve">Kavanagh, D., </w:t>
+      </w:r>
+      <w:proofErr w:type="spellStart"/>
+      <w:r>
+        <w:rPr>
+          <w:lang w:val="en-GB"/>
+        </w:rPr>
+        <w:t>Roelandt</w:t>
+      </w:r>
+      <w:proofErr w:type="spellEnd"/>
+      <w:r>
+        <w:rPr>
+          <w:lang w:val="en-GB"/>
+        </w:rPr>
+        <w:t xml:space="preserve">, A., Van </w:t>
+      </w:r>
+      <w:proofErr w:type="spellStart"/>
+      <w:r>
+        <w:rPr>
+          <w:lang w:val="en-GB"/>
+        </w:rPr>
+        <w:t>Raemdonck</w:t>
+      </w:r>
+      <w:proofErr w:type="spellEnd"/>
+      <w:r>
+        <w:rPr>
+          <w:lang w:val="en-GB"/>
+        </w:rPr>
+        <w:t xml:space="preserve">, L., Barnes-Holmes, Y., Barnes-Holmes, D., &amp; McEnteggart, C. (2019). The On-Going Search for Perspective-Taking IRAPs: Exploring the Potential of the Natural Language-IRAP. </w:t>
       </w:r>
       <w:r>
         <w:rPr>
@@ -2880,13 +5919,13 @@
           <w:iCs/>
           <w:lang w:val="en-GB"/>
         </w:rPr>
-        <w:t>60</w:t>
-      </w:r>
-      <w:r>
-        <w:rPr>
-          <w:lang w:val="en-GB"/>
-        </w:rPr>
-        <w:t>, 527–542.</w:t>
+        <w:t>69</w:t>
+      </w:r>
+      <w:r>
+        <w:rPr>
+          <w:lang w:val="en-GB"/>
+        </w:rPr>
+        <w:t>(2), 291–314. https://doi.org/10.1007/s40732-019-00333-w</w:t>
       </w:r>
     </w:p>
     <w:p>
@@ -2900,7 +5939,492 @@
         <w:rPr>
           <w:lang w:val="en-GB"/>
         </w:rPr>
-        <w:t xml:space="preserve">Bem, D. J. (2011). Feeling the future: Experimental evidence for anomalous retroactive influences on cognition and affect. </w:t>
+        <w:t xml:space="preserve">Kerr, N. L. (1998). </w:t>
+      </w:r>
+      <w:proofErr w:type="spellStart"/>
+      <w:r>
+        <w:rPr>
+          <w:lang w:val="en-GB"/>
+        </w:rPr>
+        <w:t>HARKing</w:t>
+      </w:r>
+      <w:proofErr w:type="spellEnd"/>
+      <w:r>
+        <w:rPr>
+          <w:lang w:val="en-GB"/>
+        </w:rPr>
+        <w:t xml:space="preserve">: Hypothesizing after the results are known. </w:t>
+      </w:r>
+      <w:r>
+        <w:rPr>
+          <w:i/>
+          <w:iCs/>
+          <w:lang w:val="en-GB"/>
+        </w:rPr>
+        <w:t>Personality and Social Psychology Review: An Official Journal of the Society for Personality and Social Psychology, Inc</w:t>
+      </w:r>
+      <w:r>
+        <w:rPr>
+          <w:lang w:val="en-GB"/>
+        </w:rPr>
+        <w:t xml:space="preserve">, </w:t>
+      </w:r>
+      <w:r>
+        <w:rPr>
+          <w:i/>
+          <w:iCs/>
+          <w:lang w:val="en-GB"/>
+        </w:rPr>
+        <w:t>2</w:t>
+      </w:r>
+      <w:r>
+        <w:rPr>
+          <w:lang w:val="en-GB"/>
+        </w:rPr>
+        <w:t>(3), 196–217. https://doi.org/10.1207/s15327957pspr0203_4</w:t>
+      </w:r>
+    </w:p>
+    <w:p>
+      <w:pPr>
+        <w:pStyle w:val="Bibliography"/>
+        <w:rPr>
+          <w:lang w:val="en-GB"/>
+        </w:rPr>
+      </w:pPr>
+      <w:proofErr w:type="spellStart"/>
+      <w:r>
+        <w:rPr>
+          <w:lang w:val="en-GB"/>
+        </w:rPr>
+        <w:t>Kilroe</w:t>
+      </w:r>
+      <w:proofErr w:type="spellEnd"/>
+      <w:r>
+        <w:rPr>
+          <w:lang w:val="en-GB"/>
+        </w:rPr>
+        <w:t xml:space="preserve">, H., Murphy, C., Barnes-Holmes, D., &amp; Barnes-Holmes, Y. (2014). Using the T-IRAP interactive computer program and applied </w:t>
+      </w:r>
+      <w:proofErr w:type="spellStart"/>
+      <w:r>
+        <w:rPr>
+          <w:lang w:val="en-GB"/>
+        </w:rPr>
+        <w:t>behavior</w:t>
+      </w:r>
+      <w:proofErr w:type="spellEnd"/>
+      <w:r>
+        <w:rPr>
+          <w:lang w:val="en-GB"/>
+        </w:rPr>
+        <w:t xml:space="preserve"> analysis to teach relational responding in children with autism. </w:t>
+      </w:r>
+      <w:r>
+        <w:rPr>
+          <w:i/>
+          <w:iCs/>
+          <w:lang w:val="en-GB"/>
+        </w:rPr>
+        <w:t>Behavioral Development Bulletin</w:t>
+      </w:r>
+      <w:r>
+        <w:rPr>
+          <w:lang w:val="en-GB"/>
+        </w:rPr>
+        <w:t xml:space="preserve">, </w:t>
+      </w:r>
+      <w:r>
+        <w:rPr>
+          <w:i/>
+          <w:iCs/>
+          <w:lang w:val="en-GB"/>
+        </w:rPr>
+        <w:t>19</w:t>
+      </w:r>
+      <w:r>
+        <w:rPr>
+          <w:lang w:val="en-GB"/>
+        </w:rPr>
+        <w:t xml:space="preserve">(2), 60–80. </w:t>
+      </w:r>
+      <w:proofErr w:type="spellStart"/>
+      <w:r>
+        <w:rPr>
+          <w:lang w:val="en-GB"/>
+        </w:rPr>
+        <w:t>psyh</w:t>
+      </w:r>
+      <w:proofErr w:type="spellEnd"/>
+      <w:r>
+        <w:rPr>
+          <w:lang w:val="en-GB"/>
+        </w:rPr>
+        <w:t>. https://doi.org/10.1037/h0100578</w:t>
+      </w:r>
+    </w:p>
+    <w:p>
+      <w:pPr>
+        <w:pStyle w:val="Bibliography"/>
+        <w:rPr>
+          <w:lang w:val="en-GB"/>
+        </w:rPr>
+      </w:pPr>
+      <w:r>
+        <w:rPr>
+          <w:lang w:val="en-GB"/>
+        </w:rPr>
+        <w:t xml:space="preserve">Klein, R. A., Vianello, M., </w:t>
+      </w:r>
+      <w:proofErr w:type="spellStart"/>
+      <w:r>
+        <w:rPr>
+          <w:lang w:val="en-GB"/>
+        </w:rPr>
+        <w:t>Hasselman</w:t>
+      </w:r>
+      <w:proofErr w:type="spellEnd"/>
+      <w:r>
+        <w:rPr>
+          <w:lang w:val="en-GB"/>
+        </w:rPr>
+        <w:t xml:space="preserve">, F., Adams, B. G., Adams, R. B., </w:t>
+      </w:r>
+      <w:proofErr w:type="spellStart"/>
+      <w:r>
+        <w:rPr>
+          <w:lang w:val="en-GB"/>
+        </w:rPr>
+        <w:t>Alper</w:t>
+      </w:r>
+      <w:proofErr w:type="spellEnd"/>
+      <w:r>
+        <w:rPr>
+          <w:lang w:val="en-GB"/>
+        </w:rPr>
+        <w:t xml:space="preserve">, S., Aveyard, M., Axt, J. R., Babalola, M. T., </w:t>
+      </w:r>
+      <w:proofErr w:type="spellStart"/>
+      <w:r>
+        <w:rPr>
+          <w:lang w:val="en-GB"/>
+        </w:rPr>
+        <w:t>Bahník</w:t>
+      </w:r>
+      <w:proofErr w:type="spellEnd"/>
+      <w:r>
+        <w:rPr>
+          <w:lang w:val="en-GB"/>
+        </w:rPr>
+        <w:t xml:space="preserve">, Š., Batra, R., </w:t>
+      </w:r>
+      <w:proofErr w:type="spellStart"/>
+      <w:r>
+        <w:rPr>
+          <w:lang w:val="en-GB"/>
+        </w:rPr>
+        <w:t>Berkics</w:t>
+      </w:r>
+      <w:proofErr w:type="spellEnd"/>
+      <w:r>
+        <w:rPr>
+          <w:lang w:val="en-GB"/>
+        </w:rPr>
+        <w:t xml:space="preserve">, M., Bernstein, M. J., Berry, D. R., </w:t>
+      </w:r>
+      <w:proofErr w:type="spellStart"/>
+      <w:r>
+        <w:rPr>
+          <w:lang w:val="en-GB"/>
+        </w:rPr>
+        <w:t>Bialobrzeska</w:t>
+      </w:r>
+      <w:proofErr w:type="spellEnd"/>
+      <w:r>
+        <w:rPr>
+          <w:lang w:val="en-GB"/>
+        </w:rPr>
+        <w:t xml:space="preserve">, O., Binan, E. D., Bocian, K., Brandt, M. J., </w:t>
+      </w:r>
+      <w:proofErr w:type="spellStart"/>
+      <w:r>
+        <w:rPr>
+          <w:lang w:val="en-GB"/>
+        </w:rPr>
+        <w:t>Busching</w:t>
+      </w:r>
+      <w:proofErr w:type="spellEnd"/>
+      <w:r>
+        <w:rPr>
+          <w:lang w:val="en-GB"/>
+        </w:rPr>
+        <w:t xml:space="preserve">, R., … Nosek, B. A. (2018). Many Labs 2: Investigating Variation in Replicability Across Samples and Settings. </w:t>
+      </w:r>
+      <w:r>
+        <w:rPr>
+          <w:i/>
+          <w:iCs/>
+          <w:lang w:val="en-GB"/>
+        </w:rPr>
+        <w:t>Advances in Methods and Practices in Psychological Science</w:t>
+      </w:r>
+      <w:r>
+        <w:rPr>
+          <w:lang w:val="en-GB"/>
+        </w:rPr>
+        <w:t xml:space="preserve">, </w:t>
+      </w:r>
+      <w:r>
+        <w:rPr>
+          <w:i/>
+          <w:iCs/>
+          <w:lang w:val="en-GB"/>
+        </w:rPr>
+        <w:t>1</w:t>
+      </w:r>
+      <w:r>
+        <w:rPr>
+          <w:lang w:val="en-GB"/>
+        </w:rPr>
+        <w:t>(4), 443–490. https://doi.org/10.1177/2515245918810225</w:t>
+      </w:r>
+    </w:p>
+    <w:p>
+      <w:pPr>
+        <w:pStyle w:val="Bibliography"/>
+        <w:rPr>
+          <w:lang w:val="en-GB"/>
+        </w:rPr>
+      </w:pPr>
+      <w:r>
+        <w:rPr>
+          <w:lang w:val="en-GB"/>
+        </w:rPr>
+        <w:t xml:space="preserve">Lakens, D. (2021). The Practical Alternative to the p Value Is the Correctly Used p Value. </w:t>
+      </w:r>
+      <w:r>
+        <w:rPr>
+          <w:i/>
+          <w:iCs/>
+          <w:lang w:val="en-GB"/>
+        </w:rPr>
+        <w:t>Perspectives on Psychological Science: A Journal of the Association for Psychological Science</w:t>
+      </w:r>
+      <w:r>
+        <w:rPr>
+          <w:lang w:val="en-GB"/>
+        </w:rPr>
+        <w:t xml:space="preserve">, </w:t>
+      </w:r>
+      <w:r>
+        <w:rPr>
+          <w:i/>
+          <w:iCs/>
+          <w:lang w:val="en-GB"/>
+        </w:rPr>
+        <w:t>16</w:t>
+      </w:r>
+      <w:r>
+        <w:rPr>
+          <w:lang w:val="en-GB"/>
+        </w:rPr>
+        <w:t>(3), 639–648. https://doi.org/10.1177/1745691620958012</w:t>
+      </w:r>
+    </w:p>
+    <w:p>
+      <w:pPr>
+        <w:pStyle w:val="Bibliography"/>
+        <w:rPr>
+          <w:lang w:val="en-GB"/>
+        </w:rPr>
+      </w:pPr>
+      <w:r>
+        <w:rPr>
+          <w:lang w:val="en-GB"/>
+        </w:rPr>
+        <w:t xml:space="preserve">Lakens, D. (2022). Sample Size Justification. </w:t>
+      </w:r>
+      <w:r>
+        <w:rPr>
+          <w:i/>
+          <w:iCs/>
+          <w:lang w:val="en-GB"/>
+        </w:rPr>
+        <w:t>Collabra: Psychology</w:t>
+      </w:r>
+      <w:r>
+        <w:rPr>
+          <w:lang w:val="en-GB"/>
+        </w:rPr>
+        <w:t xml:space="preserve">, </w:t>
+      </w:r>
+      <w:r>
+        <w:rPr>
+          <w:i/>
+          <w:iCs/>
+          <w:lang w:val="en-GB"/>
+        </w:rPr>
+        <w:t>8</w:t>
+      </w:r>
+      <w:r>
+        <w:rPr>
+          <w:lang w:val="en-GB"/>
+        </w:rPr>
+        <w:t>(1), 33267. https://doi.org/10.1525/collabra.33267</w:t>
+      </w:r>
+    </w:p>
+    <w:p>
+      <w:pPr>
+        <w:pStyle w:val="Bibliography"/>
+        <w:rPr>
+          <w:lang w:val="en-GB"/>
+        </w:rPr>
+      </w:pPr>
+      <w:r>
+        <w:rPr>
+          <w:lang w:val="en-GB"/>
+        </w:rPr>
+        <w:lastRenderedPageBreak/>
+        <w:t xml:space="preserve">Lakens, D., </w:t>
+      </w:r>
+      <w:proofErr w:type="spellStart"/>
+      <w:r>
+        <w:rPr>
+          <w:lang w:val="en-GB"/>
+        </w:rPr>
+        <w:t>Adolfi</w:t>
+      </w:r>
+      <w:proofErr w:type="spellEnd"/>
+      <w:r>
+        <w:rPr>
+          <w:lang w:val="en-GB"/>
+        </w:rPr>
+        <w:t xml:space="preserve">, F. G., Albers, C. J., </w:t>
+      </w:r>
+      <w:proofErr w:type="spellStart"/>
+      <w:r>
+        <w:rPr>
+          <w:lang w:val="en-GB"/>
+        </w:rPr>
+        <w:t>Anvari</w:t>
+      </w:r>
+      <w:proofErr w:type="spellEnd"/>
+      <w:r>
+        <w:rPr>
+          <w:lang w:val="en-GB"/>
+        </w:rPr>
+        <w:t xml:space="preserve">, F., Apps, M. A. J., </w:t>
+      </w:r>
+      <w:proofErr w:type="spellStart"/>
+      <w:r>
+        <w:rPr>
+          <w:lang w:val="en-GB"/>
+        </w:rPr>
+        <w:t>Argamon</w:t>
+      </w:r>
+      <w:proofErr w:type="spellEnd"/>
+      <w:r>
+        <w:rPr>
+          <w:lang w:val="en-GB"/>
+        </w:rPr>
+        <w:t xml:space="preserve">, S. E., Baguley, T., Becker, R. B., Benning, S. D., Bradford, D. E., Buchanan, E. M., Caldwell, A. R., Van </w:t>
+      </w:r>
+      <w:proofErr w:type="spellStart"/>
+      <w:r>
+        <w:rPr>
+          <w:lang w:val="en-GB"/>
+        </w:rPr>
+        <w:t>Calster</w:t>
+      </w:r>
+      <w:proofErr w:type="spellEnd"/>
+      <w:r>
+        <w:rPr>
+          <w:lang w:val="en-GB"/>
+        </w:rPr>
+        <w:t xml:space="preserve">, B., Carlsson, R., Chen, S.-C., Chung, B., Colling, L. J., Collins, G. S., Crook, Z., … Zwaan, R. A. (2018). Justify your alpha. </w:t>
+      </w:r>
+      <w:r>
+        <w:rPr>
+          <w:i/>
+          <w:iCs/>
+          <w:lang w:val="en-GB"/>
+        </w:rPr>
+        <w:t>Nature Human Behaviour</w:t>
+      </w:r>
+      <w:r>
+        <w:rPr>
+          <w:lang w:val="en-GB"/>
+        </w:rPr>
+        <w:t xml:space="preserve">, </w:t>
+      </w:r>
+      <w:r>
+        <w:rPr>
+          <w:i/>
+          <w:iCs/>
+          <w:lang w:val="en-GB"/>
+        </w:rPr>
+        <w:t>2</w:t>
+      </w:r>
+      <w:r>
+        <w:rPr>
+          <w:lang w:val="en-GB"/>
+        </w:rPr>
+        <w:t>(3), 168–171. https://doi.org/10.1038/s41562-018-0311-x</w:t>
+      </w:r>
+    </w:p>
+    <w:p>
+      <w:pPr>
+        <w:pStyle w:val="Bibliography"/>
+        <w:rPr>
+          <w:lang w:val="en-GB"/>
+        </w:rPr>
+      </w:pPr>
+      <w:r>
+        <w:rPr>
+          <w:lang w:val="en-GB"/>
+        </w:rPr>
+        <w:t xml:space="preserve">Lakens, D., Scheel, A. M., &amp; Isager, P. M. (2018). Equivalence Testing for Psychological Research: A Tutorial. </w:t>
+      </w:r>
+      <w:r>
+        <w:rPr>
+          <w:i/>
+          <w:iCs/>
+          <w:lang w:val="en-GB"/>
+        </w:rPr>
+        <w:t>Advances in Methods and Practices in Psychological Science</w:t>
+      </w:r>
+      <w:r>
+        <w:rPr>
+          <w:lang w:val="en-GB"/>
+        </w:rPr>
+        <w:t xml:space="preserve">, </w:t>
+      </w:r>
+      <w:r>
+        <w:rPr>
+          <w:i/>
+          <w:iCs/>
+          <w:lang w:val="en-GB"/>
+        </w:rPr>
+        <w:t>1</w:t>
+      </w:r>
+      <w:r>
+        <w:rPr>
+          <w:lang w:val="en-GB"/>
+        </w:rPr>
+        <w:t>(2), 259–269.</w:t>
+      </w:r>
+    </w:p>
+    <w:p>
+      <w:pPr>
+        <w:pStyle w:val="Bibliography"/>
+        <w:rPr>
+          <w:lang w:val="en-GB"/>
+        </w:rPr>
+      </w:pPr>
+      <w:r>
+        <w:rPr>
+          <w:lang w:val="en-GB"/>
+        </w:rPr>
+        <w:t xml:space="preserve">LeBel, E. P., Campbell, L., &amp; Loving, T. J. (2017). Benefits of open and high-powered research outweigh costs. </w:t>
       </w:r>
       <w:r>
         <w:rPr>
@@ -2922,13 +6446,13 @@
           <w:iCs/>
           <w:lang w:val="en-GB"/>
         </w:rPr>
-        <w:t>100</w:t>
-      </w:r>
-      <w:r>
-        <w:rPr>
-          <w:lang w:val="en-GB"/>
-        </w:rPr>
-        <w:t>(3), 407–425. https://doi.org/10.1037/a0021524</w:t>
+        <w:t>113</w:t>
+      </w:r>
+      <w:r>
+        <w:rPr>
+          <w:lang w:val="en-GB"/>
+        </w:rPr>
+        <w:t>(2), 230–243. https://doi.org/10.1037/pspi0000049</w:t>
       </w:r>
     </w:p>
     <w:p>
@@ -2942,29 +6466,71 @@
         <w:rPr>
           <w:lang w:val="en-GB"/>
         </w:rPr>
-        <w:t xml:space="preserve">Button, K. S., Ioannidis, J. P. A., </w:t>
+        <w:t xml:space="preserve">Leech, A., &amp; Barnes-Holmes, D. (2020). Training and testing for a transformation of fear and avoidance functions via combinatorial entailment using the Implicit Relational Assessment Procedure (IRAP): Further exploratory analyses. </w:t>
+      </w:r>
+      <w:r>
+        <w:rPr>
+          <w:i/>
+          <w:iCs/>
+          <w:lang w:val="en-GB"/>
+        </w:rPr>
+        <w:t>Behavioural Processes</w:t>
+      </w:r>
+      <w:r>
+        <w:rPr>
+          <w:lang w:val="en-GB"/>
+        </w:rPr>
+        <w:t xml:space="preserve">, </w:t>
+      </w:r>
+      <w:r>
+        <w:rPr>
+          <w:i/>
+          <w:iCs/>
+          <w:lang w:val="en-GB"/>
+        </w:rPr>
+        <w:t>172</w:t>
+      </w:r>
+      <w:r>
+        <w:rPr>
+          <w:lang w:val="en-GB"/>
+        </w:rPr>
+        <w:t xml:space="preserve">. APA </w:t>
       </w:r>
       <w:proofErr w:type="spellStart"/>
       <w:r>
         <w:rPr>
           <w:lang w:val="en-GB"/>
         </w:rPr>
-        <w:t>Mokrysz</w:t>
+        <w:t>PsycInfo</w:t>
       </w:r>
       <w:proofErr w:type="spellEnd"/>
       <w:r>
         <w:rPr>
           <w:lang w:val="en-GB"/>
         </w:rPr>
-        <w:t xml:space="preserve">, C., Nosek, B. A., Flint, J., Robinson, E. S. J., &amp; Munafò, M. R. (2013). Power failure: Why small sample size undermines the reliability of neuroscience. </w:t>
-      </w:r>
-      <w:r>
-        <w:rPr>
-          <w:i/>
-          <w:iCs/>
-          <w:lang w:val="en-GB"/>
-        </w:rPr>
-        <w:t>Nature Reviews Neuroscience</w:t>
+        <w:t>. https://doi.org/10.1016/j.beproc.2019.104027</w:t>
+      </w:r>
+    </w:p>
+    <w:p>
+      <w:pPr>
+        <w:pStyle w:val="Bibliography"/>
+        <w:rPr>
+          <w:lang w:val="en-GB"/>
+        </w:rPr>
+      </w:pPr>
+      <w:r>
+        <w:rPr>
+          <w:lang w:val="en-GB"/>
+        </w:rPr>
+        <w:t xml:space="preserve">Levin, M. E., Hayes, S. C., &amp; Waltz, T. (2010). Creating an implicit measure of cognition more suited to applied research: A test of the Mixed Trial—Implicit Relational Assessment Procedure (MT-IRAP). </w:t>
+      </w:r>
+      <w:r>
+        <w:rPr>
+          <w:i/>
+          <w:iCs/>
+          <w:lang w:val="en-GB"/>
+        </w:rPr>
+        <w:t>International Journal of Behavioral Consultation and Therapy</w:t>
       </w:r>
       <w:r>
         <w:rPr>
@@ -2978,13 +6544,27 @@
           <w:iCs/>
           <w:lang w:val="en-GB"/>
         </w:rPr>
-        <w:t>14</w:t>
-      </w:r>
-      <w:r>
-        <w:rPr>
-          <w:lang w:val="en-GB"/>
-        </w:rPr>
-        <w:t>(5), 365–376. https://doi.org/10.1038/nrn3475</w:t>
+        <w:t>6</w:t>
+      </w:r>
+      <w:r>
+        <w:rPr>
+          <w:lang w:val="en-GB"/>
+        </w:rPr>
+        <w:t xml:space="preserve">(3), 245–262. </w:t>
+      </w:r>
+      <w:proofErr w:type="spellStart"/>
+      <w:r>
+        <w:rPr>
+          <w:lang w:val="en-GB"/>
+        </w:rPr>
+        <w:t>psyh</w:t>
+      </w:r>
+      <w:proofErr w:type="spellEnd"/>
+      <w:r>
+        <w:rPr>
+          <w:lang w:val="en-GB"/>
+        </w:rPr>
+        <w:t>. https://doi.org/10.1037/h0100911</w:t>
       </w:r>
     </w:p>
     <w:p>
@@ -2994,33 +6574,109 @@
           <w:lang w:val="en-GB"/>
         </w:rPr>
       </w:pPr>
+      <w:r>
+        <w:rPr>
+          <w:lang w:val="en-GB"/>
+        </w:rPr>
+        <w:t xml:space="preserve">Magnusson, K. (2023). </w:t>
+      </w:r>
+      <w:r>
+        <w:rPr>
+          <w:i/>
+          <w:iCs/>
+          <w:lang w:val="en-GB"/>
+        </w:rPr>
+        <w:t>Understanding Statistical Power and Significance Testing—An Interactive Visualization</w:t>
+      </w:r>
+      <w:r>
+        <w:rPr>
+          <w:lang w:val="en-GB"/>
+        </w:rPr>
+        <w:t>. https://rpsychologist.com/d3/nhst/</w:t>
+      </w:r>
+    </w:p>
+    <w:p>
+      <w:pPr>
+        <w:pStyle w:val="Bibliography"/>
+        <w:rPr>
+          <w:lang w:val="en-GB"/>
+        </w:rPr>
+      </w:pPr>
+      <w:r>
+        <w:rPr>
+          <w:lang w:val="en-GB"/>
+        </w:rPr>
+        <w:t xml:space="preserve">Maloney, E., &amp; Barnes-Holmes, D. (2016). Exploring the Behavioral Dynamics of the Implicit Relational Assessment Procedure: The Role of Relational Contextual Cues Versus Relational Coherence Indicators as Response Options. </w:t>
+      </w:r>
+      <w:r>
+        <w:rPr>
+          <w:i/>
+          <w:iCs/>
+          <w:lang w:val="en-GB"/>
+        </w:rPr>
+        <w:t>The Psychological Record</w:t>
+      </w:r>
+      <w:r>
+        <w:rPr>
+          <w:lang w:val="en-GB"/>
+        </w:rPr>
+        <w:t>. https://doi.org/10.1007/s40732-016-0180-5</w:t>
+      </w:r>
+    </w:p>
+    <w:p>
+      <w:pPr>
+        <w:pStyle w:val="Bibliography"/>
+        <w:rPr>
+          <w:lang w:val="en-GB"/>
+        </w:rPr>
+      </w:pPr>
+      <w:r>
+        <w:rPr>
+          <w:lang w:val="en-GB"/>
+        </w:rPr>
+        <w:t xml:space="preserve">McShane, B. B., &amp; </w:t>
+      </w:r>
       <w:proofErr w:type="spellStart"/>
       <w:r>
         <w:rPr>
           <w:lang w:val="en-GB"/>
         </w:rPr>
-        <w:t>Champely</w:t>
+        <w:t>Böckenholt</w:t>
       </w:r>
       <w:proofErr w:type="spellEnd"/>
       <w:r>
         <w:rPr>
           <w:lang w:val="en-GB"/>
         </w:rPr>
-        <w:t xml:space="preserve">, S. (2016). </w:t>
-      </w:r>
-      <w:r>
-        <w:rPr>
-          <w:i/>
-          <w:iCs/>
-          <w:lang w:val="en-GB"/>
-        </w:rPr>
-        <w:t>pwr: Basic Functions for Power Analysis</w:t>
-      </w:r>
-      <w:r>
-        <w:rPr>
-          <w:lang w:val="en-GB"/>
-        </w:rPr>
-        <w:t>. https://CRAN.R-project.org/package=pwr</w:t>
+        <w:t xml:space="preserve">, U. (2014). You Cannot Step Into the Same River Twice: When Power Analyses Are Optimistic. </w:t>
+      </w:r>
+      <w:r>
+        <w:rPr>
+          <w:i/>
+          <w:iCs/>
+          <w:lang w:val="en-GB"/>
+        </w:rPr>
+        <w:t>Perspectives on Psychological Science</w:t>
+      </w:r>
+      <w:r>
+        <w:rPr>
+          <w:lang w:val="en-GB"/>
+        </w:rPr>
+        <w:t xml:space="preserve">, </w:t>
+      </w:r>
+      <w:r>
+        <w:rPr>
+          <w:i/>
+          <w:iCs/>
+          <w:lang w:val="en-GB"/>
+        </w:rPr>
+        <w:t>9</w:t>
+      </w:r>
+      <w:r>
+        <w:rPr>
+          <w:lang w:val="en-GB"/>
+        </w:rPr>
+        <w:t>(6), 612–625. https://doi.org/10.1177/1745691614548513</w:t>
       </w:r>
     </w:p>
     <w:p>
@@ -3034,21 +6690,35 @@
         <w:rPr>
           <w:lang w:val="en-GB"/>
         </w:rPr>
-        <w:t xml:space="preserve">Cohen, J. (1977). </w:t>
-      </w:r>
-      <w:r>
-        <w:rPr>
-          <w:i/>
-          <w:iCs/>
-          <w:lang w:val="en-GB"/>
-        </w:rPr>
-        <w:t>Statistical power analysis for the behavioral sciences</w:t>
-      </w:r>
-      <w:r>
-        <w:rPr>
-          <w:lang w:val="en-GB"/>
-        </w:rPr>
-        <w:t>. Academic Press.</w:t>
+        <w:t xml:space="preserve">Moher, D., Liberati, A., Tetzlaff, J., &amp; Altman, D. G. (2009). Preferred reporting items for systematic reviews and meta-analyses: The PRISMA statement. </w:t>
+      </w:r>
+      <w:r>
+        <w:rPr>
+          <w:i/>
+          <w:iCs/>
+          <w:lang w:val="en-GB"/>
+        </w:rPr>
+        <w:t>BMJ</w:t>
+      </w:r>
+      <w:r>
+        <w:rPr>
+          <w:lang w:val="en-GB"/>
+        </w:rPr>
+        <w:t xml:space="preserve">, </w:t>
+      </w:r>
+      <w:r>
+        <w:rPr>
+          <w:i/>
+          <w:iCs/>
+          <w:lang w:val="en-GB"/>
+        </w:rPr>
+        <w:t>339</w:t>
+      </w:r>
+      <w:r>
+        <w:rPr>
+          <w:lang w:val="en-GB"/>
+        </w:rPr>
+        <w:t>, b2535. https://doi.org/10.1136/bmj.b2535</w:t>
       </w:r>
     </w:p>
     <w:p>
@@ -3062,15 +6732,43 @@
         <w:rPr>
           <w:lang w:val="en-GB"/>
         </w:rPr>
-        <w:t xml:space="preserve">Cohen, J. (1990). Things I have learned (so far). </w:t>
-      </w:r>
-      <w:r>
-        <w:rPr>
-          <w:i/>
-          <w:iCs/>
-          <w:lang w:val="en-GB"/>
-        </w:rPr>
-        <w:t>American Psychologist</w:t>
+        <w:t xml:space="preserve">Munafò, M. R., Nosek, B. A., Bishop, D. V. M., Button, K. S., Chambers, C. D., </w:t>
+      </w:r>
+      <w:proofErr w:type="spellStart"/>
+      <w:r>
+        <w:rPr>
+          <w:lang w:val="en-GB"/>
+        </w:rPr>
+        <w:t>Percie</w:t>
+      </w:r>
+      <w:proofErr w:type="spellEnd"/>
+      <w:r>
+        <w:rPr>
+          <w:lang w:val="en-GB"/>
+        </w:rPr>
+        <w:t xml:space="preserve"> du </w:t>
+      </w:r>
+      <w:proofErr w:type="spellStart"/>
+      <w:r>
+        <w:rPr>
+          <w:lang w:val="en-GB"/>
+        </w:rPr>
+        <w:t>Sert</w:t>
+      </w:r>
+      <w:proofErr w:type="spellEnd"/>
+      <w:r>
+        <w:rPr>
+          <w:lang w:val="en-GB"/>
+        </w:rPr>
+        <w:t xml:space="preserve">, N., Simonsohn, U., Wagenmakers, E.-J., Ware, J. J., &amp; Ioannidis, J. P. A. (2017). A manifesto for reproducible science. </w:t>
+      </w:r>
+      <w:r>
+        <w:rPr>
+          <w:i/>
+          <w:iCs/>
+          <w:lang w:val="en-GB"/>
+        </w:rPr>
+        <w:t>Nature Human Behaviour</w:t>
       </w:r>
       <w:r>
         <w:rPr>
@@ -3084,13 +6782,13 @@
           <w:iCs/>
           <w:lang w:val="en-GB"/>
         </w:rPr>
-        <w:t>45</w:t>
-      </w:r>
-      <w:r>
-        <w:rPr>
-          <w:lang w:val="en-GB"/>
-        </w:rPr>
-        <w:t>(12). https://doi.org/10.1037/0003-066X.45.12.1304</w:t>
+        <w:t>1</w:t>
+      </w:r>
+      <w:r>
+        <w:rPr>
+          <w:lang w:val="en-GB"/>
+        </w:rPr>
+        <w:t>(1), 0021. https://doi.org/10.1038/s41562-016-0021</w:t>
       </w:r>
     </w:p>
     <w:p>
@@ -3104,15 +6802,15 @@
         <w:rPr>
           <w:lang w:val="en-GB"/>
         </w:rPr>
-        <w:t xml:space="preserve">Cohen, J. (1992). A power primer. </w:t>
-      </w:r>
-      <w:r>
-        <w:rPr>
-          <w:i/>
-          <w:iCs/>
-          <w:lang w:val="en-GB"/>
-        </w:rPr>
-        <w:t>Psychological Bulletin</w:t>
+        <w:t xml:space="preserve">Open Science Collaboration. (2015). Estimating the reproducibility of psychological science. </w:t>
+      </w:r>
+      <w:r>
+        <w:rPr>
+          <w:i/>
+          <w:iCs/>
+          <w:lang w:val="en-GB"/>
+        </w:rPr>
+        <w:t>Science</w:t>
       </w:r>
       <w:r>
         <w:rPr>
@@ -3126,13 +6824,13 @@
           <w:iCs/>
           <w:lang w:val="en-GB"/>
         </w:rPr>
-        <w:t>112</w:t>
-      </w:r>
-      <w:r>
-        <w:rPr>
-          <w:lang w:val="en-GB"/>
-        </w:rPr>
-        <w:t>(1), 155. https://doi.org/10.1037/0033-2909.112.1.155</w:t>
+        <w:t>349</w:t>
+      </w:r>
+      <w:r>
+        <w:rPr>
+          <w:lang w:val="en-GB"/>
+        </w:rPr>
+        <w:t>(6251), aac4716. https://doi.org/10.1126/science.aac4716</w:t>
       </w:r>
     </w:p>
     <w:p>
@@ -3146,85 +6844,365 @@
         <w:rPr>
           <w:lang w:val="en-GB"/>
         </w:rPr>
-        <w:t xml:space="preserve">Cramer, A. O. J., van </w:t>
+        <w:t xml:space="preserve">Page, L., </w:t>
       </w:r>
       <w:proofErr w:type="spellStart"/>
       <w:r>
         <w:rPr>
           <w:lang w:val="en-GB"/>
         </w:rPr>
-        <w:t>Ravenzwaaij</w:t>
+        <w:t>Noussair</w:t>
       </w:r>
       <w:proofErr w:type="spellEnd"/>
       <w:r>
         <w:rPr>
           <w:lang w:val="en-GB"/>
         </w:rPr>
-        <w:t xml:space="preserve">, D., Matzke, D., </w:t>
+        <w:t xml:space="preserve">, C. N., &amp; Slonim, R. (2021). The replication crisis, the rise of new research practices and what it means for experimental economics. </w:t>
+      </w:r>
+      <w:r>
+        <w:rPr>
+          <w:i/>
+          <w:iCs/>
+          <w:lang w:val="en-GB"/>
+        </w:rPr>
+        <w:t>Journal of the Economic Science Association</w:t>
+      </w:r>
+      <w:r>
+        <w:rPr>
+          <w:lang w:val="en-GB"/>
+        </w:rPr>
+        <w:t xml:space="preserve">, </w:t>
+      </w:r>
+      <w:r>
+        <w:rPr>
+          <w:i/>
+          <w:iCs/>
+          <w:lang w:val="en-GB"/>
+        </w:rPr>
+        <w:t>7</w:t>
+      </w:r>
+      <w:r>
+        <w:rPr>
+          <w:lang w:val="en-GB"/>
+        </w:rPr>
+        <w:t>(2), 210–225. https://doi.org/10.1007/s40881-021-00107-7</w:t>
+      </w:r>
+    </w:p>
+    <w:p>
+      <w:pPr>
+        <w:pStyle w:val="Bibliography"/>
+        <w:rPr>
+          <w:lang w:val="en-GB"/>
+        </w:rPr>
+      </w:pPr>
+      <w:r>
+        <w:rPr>
+          <w:lang w:val="en-GB"/>
+        </w:rPr>
+        <w:t xml:space="preserve">Perez, W. F., de Almeida, J. H., Soares, L. C. C. S., Wang, T. F. L., de </w:t>
       </w:r>
       <w:proofErr w:type="spellStart"/>
       <w:r>
         <w:rPr>
           <w:lang w:val="en-GB"/>
         </w:rPr>
-        <w:t>Steingroever</w:t>
+        <w:t>Morais</w:t>
       </w:r>
       <w:proofErr w:type="spellEnd"/>
       <w:r>
         <w:rPr>
           <w:lang w:val="en-GB"/>
         </w:rPr>
-        <w:t xml:space="preserve">, H., </w:t>
+        <w:t xml:space="preserve">, T. E. D. G., </w:t>
       </w:r>
       <w:proofErr w:type="spellStart"/>
       <w:r>
         <w:rPr>
           <w:lang w:val="en-GB"/>
         </w:rPr>
-        <w:t>Wetzels</w:t>
+        <w:t>Mascarenhas</w:t>
       </w:r>
       <w:proofErr w:type="spellEnd"/>
       <w:r>
         <w:rPr>
           <w:lang w:val="en-GB"/>
         </w:rPr>
-        <w:t xml:space="preserve">, R., </w:t>
+        <w:t xml:space="preserve">, A. V., &amp; de Rose, J. C. (2020). Fearful Faces and the Derived Transfer of Aversive Functions. </w:t>
+      </w:r>
+      <w:r>
+        <w:rPr>
+          <w:i/>
+          <w:iCs/>
+          <w:lang w:val="en-GB"/>
+        </w:rPr>
+        <w:t>The Psychological Record</w:t>
+      </w:r>
+      <w:r>
+        <w:rPr>
+          <w:lang w:val="en-GB"/>
+        </w:rPr>
+        <w:t>. https://doi.org/10.1007/s40732-020-00390-6</w:t>
+      </w:r>
+    </w:p>
+    <w:p>
+      <w:pPr>
+        <w:pStyle w:val="Bibliography"/>
+        <w:rPr>
+          <w:lang w:val="en-GB"/>
+        </w:rPr>
+      </w:pPr>
+      <w:r>
+        <w:rPr>
+          <w:lang w:val="en-GB"/>
+        </w:rPr>
+        <w:t xml:space="preserve">Revelle, W. (2009). Chapter 7: Classical Test Theory and the Measurement of Reliability. In </w:t>
+      </w:r>
+      <w:r>
+        <w:rPr>
+          <w:i/>
+          <w:iCs/>
+          <w:lang w:val="en-GB"/>
+        </w:rPr>
+        <w:t>An introduction to psychometric theory with applications in R</w:t>
+      </w:r>
+      <w:r>
+        <w:rPr>
+          <w:lang w:val="en-GB"/>
+        </w:rPr>
+        <w:t>. https://personality-project.org/r/book/Chapter7.pdf</w:t>
+      </w:r>
+    </w:p>
+    <w:p>
+      <w:pPr>
+        <w:pStyle w:val="Bibliography"/>
+        <w:rPr>
+          <w:lang w:val="en-GB"/>
+        </w:rPr>
+      </w:pPr>
+      <w:r>
+        <w:rPr>
+          <w:lang w:val="en-GB"/>
+        </w:rPr>
+        <w:t>Richard, F. D., Bond, C. F., &amp; Stokes-</w:t>
       </w:r>
       <w:proofErr w:type="spellStart"/>
       <w:r>
         <w:rPr>
           <w:lang w:val="en-GB"/>
         </w:rPr>
-        <w:t>Grasman</w:t>
+        <w:t>Zoota</w:t>
       </w:r>
       <w:proofErr w:type="spellEnd"/>
       <w:r>
         <w:rPr>
           <w:lang w:val="en-GB"/>
         </w:rPr>
-        <w:t xml:space="preserve">, R. P. P. P., </w:t>
+        <w:t xml:space="preserve">, J. J. (2003). One Hundred Years of Social Psychology Quantitatively Described. </w:t>
+      </w:r>
+      <w:r>
+        <w:rPr>
+          <w:i/>
+          <w:iCs/>
+          <w:lang w:val="en-GB"/>
+        </w:rPr>
+        <w:t>Review of General Psychology</w:t>
+      </w:r>
+      <w:r>
+        <w:rPr>
+          <w:lang w:val="en-GB"/>
+        </w:rPr>
+        <w:t xml:space="preserve">, </w:t>
+      </w:r>
+      <w:r>
+        <w:rPr>
+          <w:i/>
+          <w:iCs/>
+          <w:lang w:val="en-GB"/>
+        </w:rPr>
+        <w:t>7</w:t>
+      </w:r>
+      <w:r>
+        <w:rPr>
+          <w:lang w:val="en-GB"/>
+        </w:rPr>
+        <w:t>(4), 331–363. https://doi.org/10.1037/1089-2680.7.4.331</w:t>
+      </w:r>
+    </w:p>
+    <w:p>
+      <w:pPr>
+        <w:pStyle w:val="Bibliography"/>
+        <w:rPr>
+          <w:lang w:val="en-GB"/>
+        </w:rPr>
+      </w:pPr>
+      <w:r>
+        <w:rPr>
+          <w:lang w:val="en-GB"/>
+        </w:rPr>
+        <w:t xml:space="preserve">Simmons, J. P., Nelson, L. D., &amp; Simonsohn, U. (2011). False-positive psychology: Undisclosed flexibility in data collection and analysis allows presenting anything as significant. </w:t>
+      </w:r>
+      <w:r>
+        <w:rPr>
+          <w:i/>
+          <w:iCs/>
+          <w:lang w:val="en-GB"/>
+        </w:rPr>
+        <w:t>Psychological Science</w:t>
+      </w:r>
+      <w:r>
+        <w:rPr>
+          <w:lang w:val="en-GB"/>
+        </w:rPr>
+        <w:t xml:space="preserve">, </w:t>
+      </w:r>
+      <w:r>
+        <w:rPr>
+          <w:i/>
+          <w:iCs/>
+          <w:lang w:val="en-GB"/>
+        </w:rPr>
+        <w:t>22</w:t>
+      </w:r>
+      <w:r>
+        <w:rPr>
+          <w:lang w:val="en-GB"/>
+        </w:rPr>
+        <w:t>(11), 1359–1366. https://doi.org/10.1177/0956797611417632</w:t>
+      </w:r>
+    </w:p>
+    <w:p>
+      <w:pPr>
+        <w:pStyle w:val="Bibliography"/>
+        <w:rPr>
+          <w:lang w:val="en-GB"/>
+        </w:rPr>
+      </w:pPr>
+      <w:r>
+        <w:rPr>
+          <w:lang w:val="en-GB"/>
+        </w:rPr>
+        <w:t xml:space="preserve">Simmons, J. P., Nelson, L. D., &amp; Simonsohn, U. (2018). False-Positive Citations. </w:t>
+      </w:r>
+      <w:r>
+        <w:rPr>
+          <w:i/>
+          <w:iCs/>
+          <w:lang w:val="en-GB"/>
+        </w:rPr>
+        <w:t>Perspectives on Psychological Science</w:t>
+      </w:r>
+      <w:r>
+        <w:rPr>
+          <w:lang w:val="en-GB"/>
+        </w:rPr>
+        <w:t xml:space="preserve">, </w:t>
+      </w:r>
+      <w:r>
+        <w:rPr>
+          <w:i/>
+          <w:iCs/>
+          <w:lang w:val="en-GB"/>
+        </w:rPr>
+        <w:t>13</w:t>
+      </w:r>
+      <w:r>
+        <w:rPr>
+          <w:lang w:val="en-GB"/>
+        </w:rPr>
+        <w:t>(2), 255–259. https://doi.org/10.1177/1745691617698146</w:t>
+      </w:r>
+    </w:p>
+    <w:p>
+      <w:pPr>
+        <w:pStyle w:val="Bibliography"/>
+        <w:rPr>
+          <w:lang w:val="en-GB"/>
+        </w:rPr>
+      </w:pPr>
+      <w:r>
+        <w:rPr>
+          <w:lang w:val="en-GB"/>
+        </w:rPr>
+        <w:t xml:space="preserve">Smith, G. S., </w:t>
       </w:r>
       <w:proofErr w:type="spellStart"/>
       <w:r>
         <w:rPr>
           <w:lang w:val="en-GB"/>
         </w:rPr>
-        <w:t>Waldorp</w:t>
+        <w:t>Houmanfar</w:t>
       </w:r>
       <w:proofErr w:type="spellEnd"/>
       <w:r>
         <w:rPr>
           <w:lang w:val="en-GB"/>
         </w:rPr>
-        <w:t xml:space="preserve">, L. J., &amp; Wagenmakers, E.-J. (2016). Hidden multiplicity in exploratory multiway ANOVA: Prevalence and remedies. </w:t>
-      </w:r>
-      <w:r>
-        <w:rPr>
-          <w:i/>
-          <w:iCs/>
-          <w:lang w:val="en-GB"/>
-        </w:rPr>
-        <w:t>Psychonomic Bulletin &amp; Review</w:t>
+        <w:t xml:space="preserve">, R. A., Jacobs, N. N., Froehlich, M., </w:t>
+      </w:r>
+      <w:proofErr w:type="spellStart"/>
+      <w:r>
+        <w:rPr>
+          <w:lang w:val="en-GB"/>
+        </w:rPr>
+        <w:t>Szarko</w:t>
+      </w:r>
+      <w:proofErr w:type="spellEnd"/>
+      <w:r>
+        <w:rPr>
+          <w:lang w:val="en-GB"/>
+        </w:rPr>
+        <w:t xml:space="preserve">, A. J., Smith, B. M., </w:t>
+      </w:r>
+      <w:proofErr w:type="spellStart"/>
+      <w:r>
+        <w:rPr>
+          <w:lang w:val="en-GB"/>
+        </w:rPr>
+        <w:t>Kemmelmeier</w:t>
+      </w:r>
+      <w:proofErr w:type="spellEnd"/>
+      <w:r>
+        <w:rPr>
+          <w:lang w:val="en-GB"/>
+        </w:rPr>
+        <w:t xml:space="preserve">, M., Baker, T. K., </w:t>
+      </w:r>
+      <w:proofErr w:type="spellStart"/>
+      <w:r>
+        <w:rPr>
+          <w:lang w:val="en-GB"/>
+        </w:rPr>
+        <w:t>Piasecki</w:t>
+      </w:r>
+      <w:proofErr w:type="spellEnd"/>
+      <w:r>
+        <w:rPr>
+          <w:lang w:val="en-GB"/>
+        </w:rPr>
+        <w:t xml:space="preserve">, M., &amp; </w:t>
+      </w:r>
+      <w:proofErr w:type="spellStart"/>
+      <w:r>
+        <w:rPr>
+          <w:lang w:val="en-GB"/>
+        </w:rPr>
+        <w:t>Schwenk</w:t>
+      </w:r>
+      <w:proofErr w:type="spellEnd"/>
+      <w:r>
+        <w:rPr>
+          <w:lang w:val="en-GB"/>
+        </w:rPr>
+        <w:t xml:space="preserve">, T. L. (2022). Assessment of medical student burnout: Toward an implicit measure to address current issues. </w:t>
+      </w:r>
+      <w:r>
+        <w:rPr>
+          <w:i/>
+          <w:iCs/>
+          <w:lang w:val="en-GB"/>
+        </w:rPr>
+        <w:t>Advances in Health Sciences Education</w:t>
       </w:r>
       <w:r>
         <w:rPr>
@@ -3238,13 +7216,204 @@
           <w:iCs/>
           <w:lang w:val="en-GB"/>
         </w:rPr>
+        <w:t>27</w:t>
+      </w:r>
+      <w:r>
+        <w:rPr>
+          <w:lang w:val="en-GB"/>
+        </w:rPr>
+        <w:t>(2), 375–386. https://doi.org/10.1007/s10459-021-10089-0</w:t>
+      </w:r>
+    </w:p>
+    <w:p>
+      <w:pPr>
+        <w:pStyle w:val="Bibliography"/>
+        <w:rPr>
+          <w:lang w:val="en-GB"/>
+        </w:rPr>
+      </w:pPr>
+      <w:r>
+        <w:rPr>
+          <w:lang w:val="en-GB"/>
+        </w:rPr>
+        <w:t xml:space="preserve">Sommet, N., Weissman, D., </w:t>
+      </w:r>
+      <w:proofErr w:type="spellStart"/>
+      <w:r>
+        <w:rPr>
+          <w:lang w:val="en-GB"/>
+        </w:rPr>
+        <w:t>Cheutin</w:t>
+      </w:r>
+      <w:proofErr w:type="spellEnd"/>
+      <w:r>
+        <w:rPr>
+          <w:lang w:val="en-GB"/>
+        </w:rPr>
+        <w:t xml:space="preserve">, N., &amp; Elliot, A. J. (2022). </w:t>
+      </w:r>
+      <w:r>
+        <w:rPr>
+          <w:i/>
+          <w:iCs/>
+          <w:lang w:val="en-GB"/>
+        </w:rPr>
+        <w:t>How many participants do I need to test an interaction? Conducting an appropriate power analysis and achieving sufficient power to detect an interaction</w:t>
+      </w:r>
+      <w:r>
+        <w:rPr>
+          <w:lang w:val="en-GB"/>
+        </w:rPr>
+        <w:t>. OSF Preprints. https://doi.org/10.31219/osf.io/xhe3u</w:t>
+      </w:r>
+    </w:p>
+    <w:p>
+      <w:pPr>
+        <w:pStyle w:val="Bibliography"/>
+        <w:rPr>
+          <w:lang w:val="en-GB"/>
+        </w:rPr>
+      </w:pPr>
+      <w:r>
+        <w:rPr>
+          <w:lang w:val="en-GB"/>
+        </w:rPr>
+        <w:t xml:space="preserve">Spellman, B. A. (2015). A short (personal) future history of revolution 2.0. </w:t>
+      </w:r>
+      <w:r>
+        <w:rPr>
+          <w:i/>
+          <w:iCs/>
+          <w:lang w:val="en-GB"/>
+        </w:rPr>
+        <w:t>Perspectives on Psychological Science</w:t>
+      </w:r>
+      <w:r>
+        <w:rPr>
+          <w:lang w:val="en-GB"/>
+        </w:rPr>
+        <w:t xml:space="preserve">, </w:t>
+      </w:r>
+      <w:r>
+        <w:rPr>
+          <w:i/>
+          <w:iCs/>
+          <w:lang w:val="en-GB"/>
+        </w:rPr>
+        <w:t>10</w:t>
+      </w:r>
+      <w:r>
+        <w:rPr>
+          <w:lang w:val="en-GB"/>
+        </w:rPr>
+        <w:t>(6), 886–899. https://doi.org/10.1177/1745691615609918</w:t>
+      </w:r>
+    </w:p>
+    <w:p>
+      <w:pPr>
+        <w:pStyle w:val="Bibliography"/>
+        <w:rPr>
+          <w:lang w:val="en-GB"/>
+        </w:rPr>
+      </w:pPr>
+      <w:proofErr w:type="spellStart"/>
+      <w:r>
+        <w:rPr>
+          <w:lang w:val="en-GB"/>
+        </w:rPr>
+        <w:lastRenderedPageBreak/>
+        <w:t>Szarko</w:t>
+      </w:r>
+      <w:proofErr w:type="spellEnd"/>
+      <w:r>
+        <w:rPr>
+          <w:lang w:val="en-GB"/>
+        </w:rPr>
+        <w:t xml:space="preserve">, A. J., </w:t>
+      </w:r>
+      <w:proofErr w:type="spellStart"/>
+      <w:r>
+        <w:rPr>
+          <w:lang w:val="en-GB"/>
+        </w:rPr>
+        <w:t>Houmanfar</w:t>
+      </w:r>
+      <w:proofErr w:type="spellEnd"/>
+      <w:r>
+        <w:rPr>
+          <w:lang w:val="en-GB"/>
+        </w:rPr>
+        <w:t xml:space="preserve">, R. A., Smith, G. S., Jacobs, N. N., Smith, B. M., </w:t>
+      </w:r>
+      <w:proofErr w:type="spellStart"/>
+      <w:r>
+        <w:rPr>
+          <w:lang w:val="en-GB"/>
+        </w:rPr>
+        <w:t>Assemi</w:t>
+      </w:r>
+      <w:proofErr w:type="spellEnd"/>
+      <w:r>
+        <w:rPr>
+          <w:lang w:val="en-GB"/>
+        </w:rPr>
+        <w:t xml:space="preserve">, K., </w:t>
+      </w:r>
+      <w:proofErr w:type="spellStart"/>
+      <w:r>
+        <w:rPr>
+          <w:lang w:val="en-GB"/>
+        </w:rPr>
+        <w:t>Piasecki</w:t>
+      </w:r>
+      <w:proofErr w:type="spellEnd"/>
+      <w:r>
+        <w:rPr>
+          <w:lang w:val="en-GB"/>
+        </w:rPr>
+        <w:t xml:space="preserve">, M., &amp; Baker, T. K. (2022). Impact of Acceptance and Commitment Training on psychological flexibility and burnout in medical education. </w:t>
+      </w:r>
+      <w:r>
+        <w:rPr>
+          <w:i/>
+          <w:iCs/>
+          <w:lang w:val="en-GB"/>
+        </w:rPr>
+        <w:t>Journal of Contextual Behavioral Science</w:t>
+      </w:r>
+      <w:r>
+        <w:rPr>
+          <w:lang w:val="en-GB"/>
+        </w:rPr>
+        <w:t xml:space="preserve">, </w:t>
+      </w:r>
+      <w:r>
+        <w:rPr>
+          <w:i/>
+          <w:iCs/>
+          <w:lang w:val="en-GB"/>
+        </w:rPr>
         <w:t>23</w:t>
       </w:r>
       <w:r>
         <w:rPr>
           <w:lang w:val="en-GB"/>
         </w:rPr>
-        <w:t>(2), 640–647. https://doi.org/10.3758/s13423-015-0913-5</w:t>
+        <w:t xml:space="preserve">, 190–199. APA </w:t>
+      </w:r>
+      <w:proofErr w:type="spellStart"/>
+      <w:r>
+        <w:rPr>
+          <w:lang w:val="en-GB"/>
+        </w:rPr>
+        <w:t>PsycInfo</w:t>
+      </w:r>
+      <w:proofErr w:type="spellEnd"/>
+      <w:r>
+        <w:rPr>
+          <w:lang w:val="en-GB"/>
+        </w:rPr>
+        <w:t>. https://doi.org/10.1016/j.jcbs.2022.02.004</w:t>
       </w:r>
     </w:p>
     <w:p>
@@ -3258,169 +7427,43 @@
         <w:rPr>
           <w:lang w:val="en-GB"/>
         </w:rPr>
-        <w:t>Ebersole, C. R., Mathur, M. B., Baranski, E., Bart-</w:t>
+        <w:t xml:space="preserve">Tackett, J. L., </w:t>
       </w:r>
       <w:proofErr w:type="spellStart"/>
       <w:r>
         <w:rPr>
           <w:lang w:val="en-GB"/>
         </w:rPr>
-        <w:t>Plange</w:t>
+        <w:t>Brandes</w:t>
       </w:r>
       <w:proofErr w:type="spellEnd"/>
       <w:r>
         <w:rPr>
           <w:lang w:val="en-GB"/>
         </w:rPr>
-        <w:t xml:space="preserve">, D.-J., </w:t>
+        <w:t xml:space="preserve">, C. M., King, K. M., &amp; </w:t>
       </w:r>
       <w:proofErr w:type="spellStart"/>
       <w:r>
         <w:rPr>
           <w:lang w:val="en-GB"/>
         </w:rPr>
-        <w:t>Buttrick</w:t>
+        <w:t>Markon</w:t>
       </w:r>
       <w:proofErr w:type="spellEnd"/>
       <w:r>
         <w:rPr>
           <w:lang w:val="en-GB"/>
         </w:rPr>
-        <w:t xml:space="preserve">, N. R., </w:t>
-      </w:r>
-      <w:proofErr w:type="spellStart"/>
-      <w:r>
-        <w:rPr>
-          <w:lang w:val="en-GB"/>
-        </w:rPr>
-        <w:t>Chartier</w:t>
-      </w:r>
-      <w:proofErr w:type="spellEnd"/>
-      <w:r>
-        <w:rPr>
-          <w:lang w:val="en-GB"/>
-        </w:rPr>
-        <w:t xml:space="preserve">, C. R., Corker, K. S., Corley, M., Hartshorne, J. K., </w:t>
-      </w:r>
-      <w:proofErr w:type="spellStart"/>
-      <w:r>
-        <w:rPr>
-          <w:lang w:val="en-GB"/>
-        </w:rPr>
-        <w:t>IJzerman</w:t>
-      </w:r>
-      <w:proofErr w:type="spellEnd"/>
-      <w:r>
-        <w:rPr>
-          <w:lang w:val="en-GB"/>
-        </w:rPr>
-        <w:t xml:space="preserve">, H., </w:t>
-      </w:r>
-      <w:proofErr w:type="spellStart"/>
-      <w:r>
-        <w:rPr>
-          <w:lang w:val="en-GB"/>
-        </w:rPr>
-        <w:t>Lazarević</w:t>
-      </w:r>
-      <w:proofErr w:type="spellEnd"/>
-      <w:r>
-        <w:rPr>
-          <w:lang w:val="en-GB"/>
-        </w:rPr>
-        <w:t xml:space="preserve">, L. B., </w:t>
-      </w:r>
-      <w:proofErr w:type="spellStart"/>
-      <w:r>
-        <w:rPr>
-          <w:lang w:val="en-GB"/>
-        </w:rPr>
-        <w:t>Rabagliati</w:t>
-      </w:r>
-      <w:proofErr w:type="spellEnd"/>
-      <w:r>
-        <w:rPr>
-          <w:lang w:val="en-GB"/>
-        </w:rPr>
-        <w:t xml:space="preserve">, H., </w:t>
-      </w:r>
-      <w:proofErr w:type="spellStart"/>
-      <w:r>
-        <w:rPr>
-          <w:lang w:val="en-GB"/>
-        </w:rPr>
-        <w:t>Ropovik</w:t>
-      </w:r>
-      <w:proofErr w:type="spellEnd"/>
-      <w:r>
-        <w:rPr>
-          <w:lang w:val="en-GB"/>
-        </w:rPr>
-        <w:t xml:space="preserve">, I., </w:t>
-      </w:r>
-      <w:proofErr w:type="spellStart"/>
-      <w:r>
-        <w:rPr>
-          <w:lang w:val="en-GB"/>
-        </w:rPr>
-        <w:t>Aczel</w:t>
-      </w:r>
-      <w:proofErr w:type="spellEnd"/>
-      <w:r>
-        <w:rPr>
-          <w:lang w:val="en-GB"/>
-        </w:rPr>
-        <w:t xml:space="preserve">, B., </w:t>
-      </w:r>
-      <w:proofErr w:type="spellStart"/>
-      <w:r>
-        <w:rPr>
-          <w:lang w:val="en-GB"/>
-        </w:rPr>
-        <w:t>Aeschbach</w:t>
-      </w:r>
-      <w:proofErr w:type="spellEnd"/>
-      <w:r>
-        <w:rPr>
-          <w:lang w:val="en-GB"/>
-        </w:rPr>
-        <w:t xml:space="preserve">, L. F., Andrighetto, L., </w:t>
-      </w:r>
-      <w:proofErr w:type="spellStart"/>
-      <w:r>
-        <w:rPr>
-          <w:lang w:val="en-GB"/>
-        </w:rPr>
-        <w:t>Arnal</w:t>
-      </w:r>
-      <w:proofErr w:type="spellEnd"/>
-      <w:r>
-        <w:rPr>
-          <w:lang w:val="en-GB"/>
-        </w:rPr>
-        <w:t xml:space="preserve">, J. D., Arrow, H., </w:t>
-      </w:r>
-      <w:proofErr w:type="spellStart"/>
-      <w:r>
-        <w:rPr>
-          <w:lang w:val="en-GB"/>
-        </w:rPr>
-        <w:t>Babincak</w:t>
-      </w:r>
-      <w:proofErr w:type="spellEnd"/>
-      <w:r>
-        <w:rPr>
-          <w:lang w:val="en-GB"/>
-        </w:rPr>
-        <w:t xml:space="preserve">, P., … Nosek, B. A. (2020). Many Labs 5: Testing Pre-Data-Collection Peer Review as an Intervention to Increase Replicability. </w:t>
-      </w:r>
-      <w:r>
-        <w:rPr>
-          <w:i/>
-          <w:iCs/>
-          <w:lang w:val="en-GB"/>
-        </w:rPr>
-        <w:t>Advances in Methods and Practices in Psychological Science</w:t>
+        <w:t xml:space="preserve">, K. E. (2019). Psychology’s Replication Crisis and Clinical Psychological Science. </w:t>
+      </w:r>
+      <w:r>
+        <w:rPr>
+          <w:i/>
+          <w:iCs/>
+          <w:lang w:val="en-GB"/>
+        </w:rPr>
+        <w:t>Annual Review of Clinical Psychology</w:t>
       </w:r>
       <w:r>
         <w:rPr>
@@ -3434,1504 +7477,13 @@
           <w:iCs/>
           <w:lang w:val="en-GB"/>
         </w:rPr>
-        <w:t>3</w:t>
-      </w:r>
-      <w:r>
-        <w:rPr>
-          <w:lang w:val="en-GB"/>
-        </w:rPr>
-        <w:t>(3), 309–331. https://doi.org/10.1177/2515245920958687</w:t>
-      </w:r>
-    </w:p>
-    <w:p>
-      <w:pPr>
-        <w:pStyle w:val="Bibliography"/>
-        <w:rPr>
-          <w:lang w:val="en-GB"/>
-        </w:rPr>
-      </w:pPr>
-      <w:r>
-        <w:rPr>
-          <w:lang w:val="en-GB"/>
-        </w:rPr>
-        <w:t xml:space="preserve">Fraley, R. C., Chong, J. Y., </w:t>
-      </w:r>
-      <w:proofErr w:type="spellStart"/>
-      <w:r>
-        <w:rPr>
-          <w:lang w:val="en-GB"/>
-        </w:rPr>
-        <w:t>Baacke</w:t>
-      </w:r>
-      <w:proofErr w:type="spellEnd"/>
-      <w:r>
-        <w:rPr>
-          <w:lang w:val="en-GB"/>
-        </w:rPr>
-        <w:t xml:space="preserve">, K. A., Greco, A. J., Guan, H., &amp; </w:t>
-      </w:r>
-      <w:proofErr w:type="spellStart"/>
-      <w:r>
-        <w:rPr>
-          <w:lang w:val="en-GB"/>
-        </w:rPr>
-        <w:t>Vazire</w:t>
-      </w:r>
-      <w:proofErr w:type="spellEnd"/>
-      <w:r>
-        <w:rPr>
-          <w:lang w:val="en-GB"/>
-        </w:rPr>
-        <w:t xml:space="preserve">, S. (2022). Journal N-Pact Factors From 2011 to 2019: Evaluating the Quality of Social/Personality Journals With Respect to Sample Size and Statistical Power. </w:t>
-      </w:r>
-      <w:r>
-        <w:rPr>
-          <w:i/>
-          <w:iCs/>
-          <w:lang w:val="en-GB"/>
-        </w:rPr>
-        <w:t>Advances in Methods and Practices in Psychological Science</w:t>
-      </w:r>
-      <w:r>
-        <w:rPr>
-          <w:lang w:val="en-GB"/>
-        </w:rPr>
-        <w:t xml:space="preserve">, </w:t>
-      </w:r>
-      <w:r>
-        <w:rPr>
-          <w:i/>
-          <w:iCs/>
-          <w:lang w:val="en-GB"/>
-        </w:rPr>
-        <w:t>5</w:t>
-      </w:r>
-      <w:r>
-        <w:rPr>
-          <w:lang w:val="en-GB"/>
-        </w:rPr>
-        <w:t>(4), 251524592211202. https://doi.org/10.1177/25152459221120217</w:t>
-      </w:r>
-    </w:p>
-    <w:p>
-      <w:pPr>
-        <w:pStyle w:val="Bibliography"/>
-        <w:rPr>
-          <w:lang w:val="en-GB"/>
-        </w:rPr>
-      </w:pPr>
-      <w:r>
-        <w:rPr>
-          <w:lang w:val="en-GB"/>
-        </w:rPr>
-        <w:t xml:space="preserve">Fraley, R. C., &amp; </w:t>
-      </w:r>
-      <w:proofErr w:type="spellStart"/>
-      <w:r>
-        <w:rPr>
-          <w:lang w:val="en-GB"/>
-        </w:rPr>
-        <w:t>Vazire</w:t>
-      </w:r>
-      <w:proofErr w:type="spellEnd"/>
-      <w:r>
-        <w:rPr>
-          <w:lang w:val="en-GB"/>
-        </w:rPr>
-        <w:t xml:space="preserve">, S. (2014). The N-Pact Factor: Evaluating the Quality of Empirical Journals with Respect to Sample Size and Statistical Power. </w:t>
-      </w:r>
-      <w:r>
-        <w:rPr>
-          <w:i/>
-          <w:iCs/>
-          <w:lang w:val="en-GB"/>
-        </w:rPr>
-        <w:t>PLOS ONE</w:t>
-      </w:r>
-      <w:r>
-        <w:rPr>
-          <w:lang w:val="en-GB"/>
-        </w:rPr>
-        <w:t xml:space="preserve">, </w:t>
-      </w:r>
-      <w:r>
-        <w:rPr>
-          <w:i/>
-          <w:iCs/>
-          <w:lang w:val="en-GB"/>
-        </w:rPr>
-        <w:t>9</w:t>
-      </w:r>
-      <w:r>
-        <w:rPr>
-          <w:lang w:val="en-GB"/>
-        </w:rPr>
-        <w:t>(10), e109019. https://doi.org/10.1371/journal.pone.0109019</w:t>
-      </w:r>
-    </w:p>
-    <w:p>
-      <w:pPr>
-        <w:pStyle w:val="Bibliography"/>
-        <w:rPr>
-          <w:lang w:val="en-GB"/>
-        </w:rPr>
-      </w:pPr>
-      <w:r>
-        <w:rPr>
-          <w:lang w:val="en-GB"/>
-        </w:rPr>
-        <w:t xml:space="preserve">Gelman, A. (2016, September 21). What has happened down here is the winds have changed. </w:t>
-      </w:r>
-      <w:r>
-        <w:rPr>
-          <w:i/>
-          <w:iCs/>
-          <w:lang w:val="en-GB"/>
-        </w:rPr>
-        <w:t xml:space="preserve">Statistical </w:t>
-      </w:r>
-      <w:proofErr w:type="spellStart"/>
-      <w:r>
-        <w:rPr>
-          <w:i/>
-          <w:iCs/>
-          <w:lang w:val="en-GB"/>
-        </w:rPr>
-        <w:t>Modeling</w:t>
-      </w:r>
-      <w:proofErr w:type="spellEnd"/>
-      <w:r>
-        <w:rPr>
-          <w:i/>
-          <w:iCs/>
-          <w:lang w:val="en-GB"/>
-        </w:rPr>
-        <w:t>, Causal Inference, and Social Science</w:t>
-      </w:r>
-      <w:r>
-        <w:rPr>
-          <w:lang w:val="en-GB"/>
-        </w:rPr>
-        <w:t>. http://andrewgelman.com/2016/09/21/what-has-happened-down-here-is-the-winds-have-changed/</w:t>
-      </w:r>
-    </w:p>
-    <w:p>
-      <w:pPr>
-        <w:pStyle w:val="Bibliography"/>
-        <w:rPr>
-          <w:lang w:val="en-GB"/>
-        </w:rPr>
-      </w:pPr>
-      <w:r>
-        <w:rPr>
-          <w:lang w:val="en-GB"/>
-        </w:rPr>
-        <w:t xml:space="preserve">Gignac, G. E., &amp; </w:t>
-      </w:r>
-      <w:proofErr w:type="spellStart"/>
-      <w:r>
-        <w:rPr>
-          <w:lang w:val="en-GB"/>
-        </w:rPr>
-        <w:t>Szodorai</w:t>
-      </w:r>
-      <w:proofErr w:type="spellEnd"/>
-      <w:r>
-        <w:rPr>
-          <w:lang w:val="en-GB"/>
-        </w:rPr>
-        <w:t xml:space="preserve">, E. T. (2016). Effect size guidelines for individual differences researchers. </w:t>
-      </w:r>
-      <w:r>
-        <w:rPr>
-          <w:i/>
-          <w:iCs/>
-          <w:lang w:val="en-GB"/>
-        </w:rPr>
-        <w:t>Personality and Individual Differences</w:t>
-      </w:r>
-      <w:r>
-        <w:rPr>
-          <w:lang w:val="en-GB"/>
-        </w:rPr>
-        <w:t xml:space="preserve">, </w:t>
-      </w:r>
-      <w:r>
-        <w:rPr>
-          <w:i/>
-          <w:iCs/>
-          <w:lang w:val="en-GB"/>
-        </w:rPr>
-        <w:t>102</w:t>
-      </w:r>
-      <w:r>
-        <w:rPr>
-          <w:lang w:val="en-GB"/>
-        </w:rPr>
-        <w:t>, 74–78. https://doi.org/10.1016/j.paid.2016.06.069</w:t>
-      </w:r>
-    </w:p>
-    <w:p>
-      <w:pPr>
-        <w:pStyle w:val="Bibliography"/>
-        <w:rPr>
-          <w:lang w:val="en-GB"/>
-        </w:rPr>
-      </w:pPr>
-      <w:r>
-        <w:rPr>
-          <w:lang w:val="en-GB"/>
-        </w:rPr>
-        <w:t xml:space="preserve">Greenwald, A. G., &amp; Lai, C. K. (2020). Implicit Social Cognition. </w:t>
-      </w:r>
-      <w:r>
-        <w:rPr>
-          <w:i/>
-          <w:iCs/>
-          <w:lang w:val="en-GB"/>
-        </w:rPr>
-        <w:t>Annual Review of Psychology</w:t>
-      </w:r>
-      <w:r>
-        <w:rPr>
-          <w:lang w:val="en-GB"/>
-        </w:rPr>
-        <w:t xml:space="preserve">, </w:t>
-      </w:r>
-      <w:r>
-        <w:rPr>
-          <w:i/>
-          <w:iCs/>
-          <w:lang w:val="en-GB"/>
-        </w:rPr>
-        <w:t>71</w:t>
-      </w:r>
-      <w:r>
-        <w:rPr>
-          <w:lang w:val="en-GB"/>
-        </w:rPr>
-        <w:t>(1), 419–445. https://doi.org/10.1146/annurev-psych-010419-050837</w:t>
-      </w:r>
-    </w:p>
-    <w:p>
-      <w:pPr>
-        <w:pStyle w:val="Bibliography"/>
-        <w:rPr>
-          <w:lang w:val="en-GB"/>
-        </w:rPr>
-      </w:pPr>
-      <w:r>
-        <w:rPr>
-          <w:lang w:val="en-GB"/>
-        </w:rPr>
-        <w:t xml:space="preserve">Hemphill, J. F. (2003). Interpreting the magnitudes of correlation coefficients. </w:t>
-      </w:r>
-      <w:r>
-        <w:rPr>
-          <w:i/>
-          <w:iCs/>
-          <w:lang w:val="en-GB"/>
-        </w:rPr>
-        <w:t>American Psychologist</w:t>
-      </w:r>
-      <w:r>
-        <w:rPr>
-          <w:lang w:val="en-GB"/>
-        </w:rPr>
-        <w:t xml:space="preserve">, </w:t>
-      </w:r>
-      <w:r>
-        <w:rPr>
-          <w:i/>
-          <w:iCs/>
-          <w:lang w:val="en-GB"/>
-        </w:rPr>
-        <w:t>58</w:t>
-      </w:r>
-      <w:r>
-        <w:rPr>
-          <w:lang w:val="en-GB"/>
-        </w:rPr>
-        <w:t>(1), 78–79. https://doi.org/10.1037/0003-066X.58.1.78</w:t>
-      </w:r>
-    </w:p>
-    <w:p>
-      <w:pPr>
-        <w:pStyle w:val="Bibliography"/>
-        <w:rPr>
-          <w:lang w:val="en-GB"/>
-        </w:rPr>
-      </w:pPr>
-      <w:r>
-        <w:rPr>
-          <w:lang w:val="en-GB"/>
-        </w:rPr>
-        <w:t xml:space="preserve">Hughes, S., Barnes-Holmes, D., &amp; Vahey, N. A. (2012). Holding on to our functional roots when exploring new intellectual islands: A voyage through implicit cognition research. </w:t>
-      </w:r>
-      <w:r>
-        <w:rPr>
-          <w:i/>
-          <w:iCs/>
-          <w:lang w:val="en-GB"/>
-        </w:rPr>
-        <w:t>Journal of Contextual Behavioral Science</w:t>
-      </w:r>
-      <w:r>
-        <w:rPr>
-          <w:lang w:val="en-GB"/>
-        </w:rPr>
-        <w:t xml:space="preserve">, </w:t>
-      </w:r>
-      <w:r>
-        <w:rPr>
-          <w:i/>
-          <w:iCs/>
-          <w:lang w:val="en-GB"/>
-        </w:rPr>
-        <w:t>1</w:t>
-      </w:r>
-      <w:r>
-        <w:rPr>
-          <w:lang w:val="en-GB"/>
-        </w:rPr>
-        <w:t>(1–2), 17–38. https://doi.org/10.1016/j.jcbs.2012.09.003</w:t>
-      </w:r>
-    </w:p>
-    <w:p>
-      <w:pPr>
-        <w:pStyle w:val="Bibliography"/>
-        <w:rPr>
-          <w:lang w:val="en-GB"/>
-        </w:rPr>
-      </w:pPr>
-      <w:r>
-        <w:rPr>
-          <w:lang w:val="en-GB"/>
-        </w:rPr>
-        <w:t xml:space="preserve">Hussey, I., &amp; Drake, C. E. (2020). The Implicit Relational Assessment Procedure demonstrates poor internal consistency and test-retest reliability: A meta-analysis. </w:t>
-      </w:r>
-      <w:r>
-        <w:rPr>
-          <w:i/>
-          <w:iCs/>
-          <w:lang w:val="en-GB"/>
-        </w:rPr>
-        <w:t>Preprint</w:t>
-      </w:r>
-      <w:r>
-        <w:rPr>
-          <w:lang w:val="en-GB"/>
-        </w:rPr>
-        <w:t>. https://doi.org/10.31234/osf.io/ge3k7</w:t>
-      </w:r>
-    </w:p>
-    <w:p>
-      <w:pPr>
-        <w:pStyle w:val="Bibliography"/>
-        <w:rPr>
-          <w:lang w:val="en-GB"/>
-        </w:rPr>
-      </w:pPr>
-      <w:r>
-        <w:rPr>
-          <w:lang w:val="en-GB"/>
-        </w:rPr>
-        <w:t xml:space="preserve">Ioannidis, J. P. A. (2005). Why Most Published Research Findings Are False. </w:t>
-      </w:r>
-      <w:r>
-        <w:rPr>
-          <w:i/>
-          <w:iCs/>
-          <w:lang w:val="en-GB"/>
-        </w:rPr>
-        <w:t>PLOS Medicine</w:t>
-      </w:r>
-      <w:r>
-        <w:rPr>
-          <w:lang w:val="en-GB"/>
-        </w:rPr>
-        <w:t xml:space="preserve">, </w:t>
-      </w:r>
-      <w:r>
-        <w:rPr>
-          <w:i/>
-          <w:iCs/>
-          <w:lang w:val="en-GB"/>
-        </w:rPr>
-        <w:t>2</w:t>
-      </w:r>
-      <w:r>
-        <w:rPr>
-          <w:lang w:val="en-GB"/>
-        </w:rPr>
-        <w:t>(8), e124. https://doi.org/10.1371/journal.pmed.0020124</w:t>
-      </w:r>
-    </w:p>
-    <w:p>
-      <w:pPr>
-        <w:pStyle w:val="Bibliography"/>
-        <w:rPr>
-          <w:lang w:val="en-GB"/>
-        </w:rPr>
-      </w:pPr>
-      <w:r>
-        <w:rPr>
-          <w:lang w:val="en-GB"/>
-        </w:rPr>
-        <w:t xml:space="preserve">Kavanagh, D., </w:t>
-      </w:r>
-      <w:proofErr w:type="spellStart"/>
-      <w:r>
-        <w:rPr>
-          <w:lang w:val="en-GB"/>
-        </w:rPr>
-        <w:t>Matthyssen</w:t>
-      </w:r>
-      <w:proofErr w:type="spellEnd"/>
-      <w:r>
-        <w:rPr>
-          <w:lang w:val="en-GB"/>
-        </w:rPr>
-        <w:t xml:space="preserve">, N., Barnes-Holmes, Y., Barnes-Holmes, D., McEnteggart, C., &amp; </w:t>
-      </w:r>
-      <w:proofErr w:type="spellStart"/>
-      <w:r>
-        <w:rPr>
-          <w:lang w:val="en-GB"/>
-        </w:rPr>
-        <w:t>Vastano</w:t>
-      </w:r>
-      <w:proofErr w:type="spellEnd"/>
-      <w:r>
-        <w:rPr>
-          <w:lang w:val="en-GB"/>
-        </w:rPr>
-        <w:t xml:space="preserve">, R. (2019). Exploring the use of pictures of self and other in the IRAP: Reflecting upon the emergence of differential trial type effects. </w:t>
-      </w:r>
-      <w:r>
-        <w:rPr>
-          <w:i/>
-          <w:iCs/>
-          <w:lang w:val="en-GB"/>
-        </w:rPr>
-        <w:t>International Journal of Psychology &amp; Psychological Therapy</w:t>
-      </w:r>
-      <w:r>
-        <w:rPr>
-          <w:lang w:val="en-GB"/>
-        </w:rPr>
-        <w:t xml:space="preserve">, </w:t>
-      </w:r>
-      <w:r>
-        <w:rPr>
-          <w:i/>
-          <w:iCs/>
-          <w:lang w:val="en-GB"/>
-        </w:rPr>
-        <w:t>19</w:t>
-      </w:r>
-      <w:r>
-        <w:rPr>
-          <w:lang w:val="en-GB"/>
-        </w:rPr>
-        <w:t xml:space="preserve">(3), 323–336. APA </w:t>
-      </w:r>
-      <w:proofErr w:type="spellStart"/>
-      <w:r>
-        <w:rPr>
-          <w:lang w:val="en-GB"/>
-        </w:rPr>
-        <w:t>PsycInfo</w:t>
-      </w:r>
-      <w:proofErr w:type="spellEnd"/>
-      <w:r>
-        <w:rPr>
-          <w:lang w:val="en-GB"/>
-        </w:rPr>
-        <w:t>.</w:t>
-      </w:r>
-    </w:p>
-    <w:p>
-      <w:pPr>
-        <w:pStyle w:val="Bibliography"/>
-        <w:rPr>
-          <w:lang w:val="en-GB"/>
-        </w:rPr>
-      </w:pPr>
-      <w:r>
-        <w:rPr>
-          <w:lang w:val="en-GB"/>
-        </w:rPr>
-        <w:t xml:space="preserve">Kerr, N. L. (1998). </w:t>
-      </w:r>
-      <w:proofErr w:type="spellStart"/>
-      <w:r>
-        <w:rPr>
-          <w:lang w:val="en-GB"/>
-        </w:rPr>
-        <w:t>HARKing</w:t>
-      </w:r>
-      <w:proofErr w:type="spellEnd"/>
-      <w:r>
-        <w:rPr>
-          <w:lang w:val="en-GB"/>
-        </w:rPr>
-        <w:t xml:space="preserve">: Hypothesizing after the results are known. </w:t>
-      </w:r>
-      <w:r>
-        <w:rPr>
-          <w:i/>
-          <w:iCs/>
-          <w:lang w:val="en-GB"/>
-        </w:rPr>
-        <w:t>Personality and Social Psychology Review: An Official Journal of the Society for Personality and Social Psychology, Inc</w:t>
-      </w:r>
-      <w:r>
-        <w:rPr>
-          <w:lang w:val="en-GB"/>
-        </w:rPr>
-        <w:t xml:space="preserve">, </w:t>
-      </w:r>
-      <w:r>
-        <w:rPr>
-          <w:i/>
-          <w:iCs/>
-          <w:lang w:val="en-GB"/>
-        </w:rPr>
-        <w:t>2</w:t>
-      </w:r>
-      <w:r>
-        <w:rPr>
-          <w:lang w:val="en-GB"/>
-        </w:rPr>
-        <w:t>(3), 196–217. https://doi.org/10.1207/s15327957pspr0203_4</w:t>
-      </w:r>
-    </w:p>
-    <w:p>
-      <w:pPr>
-        <w:pStyle w:val="Bibliography"/>
-        <w:rPr>
-          <w:lang w:val="en-GB"/>
-        </w:rPr>
-      </w:pPr>
-      <w:proofErr w:type="spellStart"/>
-      <w:r>
-        <w:rPr>
-          <w:lang w:val="en-GB"/>
-        </w:rPr>
-        <w:t>Kilroe</w:t>
-      </w:r>
-      <w:proofErr w:type="spellEnd"/>
-      <w:r>
-        <w:rPr>
-          <w:lang w:val="en-GB"/>
-        </w:rPr>
-        <w:t xml:space="preserve">, H., Murphy, C., Barnes-Holmes, D., &amp; Barnes-Holmes, Y. (2014). Using the T-IRAP interactive computer program and applied </w:t>
-      </w:r>
-      <w:proofErr w:type="spellStart"/>
-      <w:r>
-        <w:rPr>
-          <w:lang w:val="en-GB"/>
-        </w:rPr>
-        <w:t>behavior</w:t>
-      </w:r>
-      <w:proofErr w:type="spellEnd"/>
-      <w:r>
-        <w:rPr>
-          <w:lang w:val="en-GB"/>
-        </w:rPr>
-        <w:t xml:space="preserve"> analysis to teach relational responding in children with autism. </w:t>
-      </w:r>
-      <w:r>
-        <w:rPr>
-          <w:i/>
-          <w:iCs/>
-          <w:lang w:val="en-GB"/>
-        </w:rPr>
-        <w:t>Behavioral Development Bulletin</w:t>
-      </w:r>
-      <w:r>
-        <w:rPr>
-          <w:lang w:val="en-GB"/>
-        </w:rPr>
-        <w:t xml:space="preserve">, </w:t>
-      </w:r>
-      <w:r>
-        <w:rPr>
-          <w:i/>
-          <w:iCs/>
-          <w:lang w:val="en-GB"/>
-        </w:rPr>
-        <w:t>19</w:t>
-      </w:r>
-      <w:r>
-        <w:rPr>
-          <w:lang w:val="en-GB"/>
-        </w:rPr>
-        <w:t xml:space="preserve">(2), 60–80. </w:t>
-      </w:r>
-      <w:proofErr w:type="spellStart"/>
-      <w:r>
-        <w:rPr>
-          <w:lang w:val="en-GB"/>
-        </w:rPr>
-        <w:t>psyh</w:t>
-      </w:r>
-      <w:proofErr w:type="spellEnd"/>
-      <w:r>
-        <w:rPr>
-          <w:lang w:val="en-GB"/>
-        </w:rPr>
-        <w:t>. https://doi.org/10.1037/h0100578</w:t>
-      </w:r>
-    </w:p>
-    <w:p>
-      <w:pPr>
-        <w:pStyle w:val="Bibliography"/>
-        <w:rPr>
-          <w:lang w:val="en-GB"/>
-        </w:rPr>
-      </w:pPr>
-      <w:r>
-        <w:rPr>
-          <w:lang w:val="en-GB"/>
-        </w:rPr>
-        <w:t xml:space="preserve">Klein, R. A., Vianello, M., </w:t>
-      </w:r>
-      <w:proofErr w:type="spellStart"/>
-      <w:r>
-        <w:rPr>
-          <w:lang w:val="en-GB"/>
-        </w:rPr>
-        <w:t>Hasselman</w:t>
-      </w:r>
-      <w:proofErr w:type="spellEnd"/>
-      <w:r>
-        <w:rPr>
-          <w:lang w:val="en-GB"/>
-        </w:rPr>
-        <w:t xml:space="preserve">, F., Adams, B. G., Adams, R. B., </w:t>
-      </w:r>
-      <w:proofErr w:type="spellStart"/>
-      <w:r>
-        <w:rPr>
-          <w:lang w:val="en-GB"/>
-        </w:rPr>
-        <w:t>Alper</w:t>
-      </w:r>
-      <w:proofErr w:type="spellEnd"/>
-      <w:r>
-        <w:rPr>
-          <w:lang w:val="en-GB"/>
-        </w:rPr>
-        <w:t xml:space="preserve">, S., Aveyard, M., Axt, J. R., Babalola, M. T., </w:t>
-      </w:r>
-      <w:proofErr w:type="spellStart"/>
-      <w:r>
-        <w:rPr>
-          <w:lang w:val="en-GB"/>
-        </w:rPr>
-        <w:t>Bahník</w:t>
-      </w:r>
-      <w:proofErr w:type="spellEnd"/>
-      <w:r>
-        <w:rPr>
-          <w:lang w:val="en-GB"/>
-        </w:rPr>
-        <w:t xml:space="preserve">, Š., Batra, R., </w:t>
-      </w:r>
-      <w:proofErr w:type="spellStart"/>
-      <w:r>
-        <w:rPr>
-          <w:lang w:val="en-GB"/>
-        </w:rPr>
-        <w:lastRenderedPageBreak/>
-        <w:t>Berkics</w:t>
-      </w:r>
-      <w:proofErr w:type="spellEnd"/>
-      <w:r>
-        <w:rPr>
-          <w:lang w:val="en-GB"/>
-        </w:rPr>
-        <w:t xml:space="preserve">, M., Bernstein, M. J., Berry, D. R., </w:t>
-      </w:r>
-      <w:proofErr w:type="spellStart"/>
-      <w:r>
-        <w:rPr>
-          <w:lang w:val="en-GB"/>
-        </w:rPr>
-        <w:t>Bialobrzeska</w:t>
-      </w:r>
-      <w:proofErr w:type="spellEnd"/>
-      <w:r>
-        <w:rPr>
-          <w:lang w:val="en-GB"/>
-        </w:rPr>
-        <w:t xml:space="preserve">, O., Binan, E. D., Bocian, K., Brandt, M. J., </w:t>
-      </w:r>
-      <w:proofErr w:type="spellStart"/>
-      <w:r>
-        <w:rPr>
-          <w:lang w:val="en-GB"/>
-        </w:rPr>
-        <w:t>Busching</w:t>
-      </w:r>
-      <w:proofErr w:type="spellEnd"/>
-      <w:r>
-        <w:rPr>
-          <w:lang w:val="en-GB"/>
-        </w:rPr>
-        <w:t xml:space="preserve">, R., … Nosek, B. A. (2018). Many Labs 2: Investigating Variation in Replicability Across Samples and Settings. </w:t>
-      </w:r>
-      <w:r>
-        <w:rPr>
-          <w:i/>
-          <w:iCs/>
-          <w:lang w:val="en-GB"/>
-        </w:rPr>
-        <w:t>Advances in Methods and Practices in Psychological Science</w:t>
-      </w:r>
-      <w:r>
-        <w:rPr>
-          <w:lang w:val="en-GB"/>
-        </w:rPr>
-        <w:t xml:space="preserve">, </w:t>
-      </w:r>
-      <w:r>
-        <w:rPr>
-          <w:i/>
-          <w:iCs/>
-          <w:lang w:val="en-GB"/>
-        </w:rPr>
-        <w:t>1</w:t>
-      </w:r>
-      <w:r>
-        <w:rPr>
-          <w:lang w:val="en-GB"/>
-        </w:rPr>
-        <w:t>(4), 443–490. https://doi.org/10.1177/2515245918810225</w:t>
-      </w:r>
-    </w:p>
-    <w:p>
-      <w:pPr>
-        <w:pStyle w:val="Bibliography"/>
-        <w:rPr>
-          <w:lang w:val="en-GB"/>
-        </w:rPr>
-      </w:pPr>
-      <w:r>
-        <w:rPr>
-          <w:lang w:val="en-GB"/>
-        </w:rPr>
-        <w:t xml:space="preserve">LeBel, E. P., Campbell, L., &amp; Loving, T. J. (2017). Benefits of open and high-powered research outweigh costs. </w:t>
-      </w:r>
-      <w:r>
-        <w:rPr>
-          <w:i/>
-          <w:iCs/>
-          <w:lang w:val="en-GB"/>
-        </w:rPr>
-        <w:t>Journal of Personality and Social Psychology</w:t>
-      </w:r>
-      <w:r>
-        <w:rPr>
-          <w:lang w:val="en-GB"/>
-        </w:rPr>
-        <w:t xml:space="preserve">, </w:t>
-      </w:r>
-      <w:r>
-        <w:rPr>
-          <w:i/>
-          <w:iCs/>
-          <w:lang w:val="en-GB"/>
-        </w:rPr>
-        <w:t>113</w:t>
-      </w:r>
-      <w:r>
-        <w:rPr>
-          <w:lang w:val="en-GB"/>
-        </w:rPr>
-        <w:t>(2), 230–243. https://doi.org/10.1037/pspi0000049</w:t>
-      </w:r>
-    </w:p>
-    <w:p>
-      <w:pPr>
-        <w:pStyle w:val="Bibliography"/>
-        <w:rPr>
-          <w:lang w:val="en-GB"/>
-        </w:rPr>
-      </w:pPr>
-      <w:r>
-        <w:rPr>
-          <w:lang w:val="en-GB"/>
-        </w:rPr>
-        <w:t xml:space="preserve">Levin, M. E., Hayes, S. C., &amp; Waltz, T. (2010). Creating an implicit measure of cognition more suited to applied research: A test of the Mixed Trial—Implicit Relational Assessment Procedure (MT-IRAP). </w:t>
-      </w:r>
-      <w:r>
-        <w:rPr>
-          <w:i/>
-          <w:iCs/>
-          <w:lang w:val="en-GB"/>
-        </w:rPr>
-        <w:t>International Journal of Behavioral Consultation and Therapy</w:t>
-      </w:r>
-      <w:r>
-        <w:rPr>
-          <w:lang w:val="en-GB"/>
-        </w:rPr>
-        <w:t xml:space="preserve">, </w:t>
-      </w:r>
-      <w:r>
-        <w:rPr>
-          <w:i/>
-          <w:iCs/>
-          <w:lang w:val="en-GB"/>
-        </w:rPr>
-        <w:t>6</w:t>
-      </w:r>
-      <w:r>
-        <w:rPr>
-          <w:lang w:val="en-GB"/>
-        </w:rPr>
-        <w:t xml:space="preserve">(3), 245–262. </w:t>
-      </w:r>
-      <w:proofErr w:type="spellStart"/>
-      <w:r>
-        <w:rPr>
-          <w:lang w:val="en-GB"/>
-        </w:rPr>
-        <w:t>psyh</w:t>
-      </w:r>
-      <w:proofErr w:type="spellEnd"/>
-      <w:r>
-        <w:rPr>
-          <w:lang w:val="en-GB"/>
-        </w:rPr>
-        <w:t>. https://doi.org/10.1037/h0100911</w:t>
-      </w:r>
-    </w:p>
-    <w:p>
-      <w:pPr>
-        <w:pStyle w:val="Bibliography"/>
-        <w:rPr>
-          <w:lang w:val="en-GB"/>
-        </w:rPr>
-      </w:pPr>
-      <w:r>
-        <w:rPr>
-          <w:lang w:val="en-GB"/>
-        </w:rPr>
-        <w:t xml:space="preserve">Magnusson, K. (2023). </w:t>
-      </w:r>
-      <w:r>
-        <w:rPr>
-          <w:i/>
-          <w:iCs/>
-          <w:lang w:val="en-GB"/>
-        </w:rPr>
-        <w:t>Understanding Statistical Power and Significance Testing—An Interactive Visualization</w:t>
-      </w:r>
-      <w:r>
-        <w:rPr>
-          <w:lang w:val="en-GB"/>
-        </w:rPr>
-        <w:t>. https://rpsychologist.com/d3/nhst/</w:t>
-      </w:r>
-    </w:p>
-    <w:p>
-      <w:pPr>
-        <w:pStyle w:val="Bibliography"/>
-        <w:rPr>
-          <w:lang w:val="en-GB"/>
-        </w:rPr>
-      </w:pPr>
-      <w:r>
-        <w:rPr>
-          <w:lang w:val="en-GB"/>
-        </w:rPr>
-        <w:t xml:space="preserve">Moher, D., Liberati, A., Tetzlaff, J., &amp; Altman, D. G. (2009). Preferred reporting items for systematic reviews and meta-analyses: The PRISMA statement. </w:t>
-      </w:r>
-      <w:r>
-        <w:rPr>
-          <w:i/>
-          <w:iCs/>
-          <w:lang w:val="en-GB"/>
-        </w:rPr>
-        <w:t>BMJ</w:t>
-      </w:r>
-      <w:r>
-        <w:rPr>
-          <w:lang w:val="en-GB"/>
-        </w:rPr>
-        <w:t xml:space="preserve">, </w:t>
-      </w:r>
-      <w:r>
-        <w:rPr>
-          <w:i/>
-          <w:iCs/>
-          <w:lang w:val="en-GB"/>
-        </w:rPr>
-        <w:t>339</w:t>
-      </w:r>
-      <w:r>
-        <w:rPr>
-          <w:lang w:val="en-GB"/>
-        </w:rPr>
-        <w:t>, b2535. https://doi.org/10.1136/bmj.b2535</w:t>
-      </w:r>
-    </w:p>
-    <w:p>
-      <w:pPr>
-        <w:pStyle w:val="Bibliography"/>
-        <w:rPr>
-          <w:lang w:val="en-GB"/>
-        </w:rPr>
-      </w:pPr>
-      <w:r>
-        <w:rPr>
-          <w:lang w:val="en-GB"/>
-        </w:rPr>
-        <w:t xml:space="preserve">Munafò, M. R., Nosek, B. A., Bishop, D. V. M., Button, K. S., Chambers, C. D., </w:t>
-      </w:r>
-      <w:proofErr w:type="spellStart"/>
-      <w:r>
-        <w:rPr>
-          <w:lang w:val="en-GB"/>
-        </w:rPr>
-        <w:t>Percie</w:t>
-      </w:r>
-      <w:proofErr w:type="spellEnd"/>
-      <w:r>
-        <w:rPr>
-          <w:lang w:val="en-GB"/>
-        </w:rPr>
-        <w:t xml:space="preserve"> du </w:t>
-      </w:r>
-      <w:proofErr w:type="spellStart"/>
-      <w:r>
-        <w:rPr>
-          <w:lang w:val="en-GB"/>
-        </w:rPr>
-        <w:t>Sert</w:t>
-      </w:r>
-      <w:proofErr w:type="spellEnd"/>
-      <w:r>
-        <w:rPr>
-          <w:lang w:val="en-GB"/>
-        </w:rPr>
-        <w:t xml:space="preserve">, N., Simonsohn, U., Wagenmakers, E.-J., Ware, J. J., &amp; Ioannidis, J. P. A. (2017). A manifesto for reproducible science. </w:t>
-      </w:r>
-      <w:r>
-        <w:rPr>
-          <w:i/>
-          <w:iCs/>
-          <w:lang w:val="en-GB"/>
-        </w:rPr>
-        <w:t>Nature Human Behaviour</w:t>
-      </w:r>
-      <w:r>
-        <w:rPr>
-          <w:lang w:val="en-GB"/>
-        </w:rPr>
-        <w:t xml:space="preserve">, </w:t>
-      </w:r>
-      <w:r>
-        <w:rPr>
-          <w:i/>
-          <w:iCs/>
-          <w:lang w:val="en-GB"/>
-        </w:rPr>
-        <w:t>1</w:t>
-      </w:r>
-      <w:r>
-        <w:rPr>
-          <w:lang w:val="en-GB"/>
-        </w:rPr>
-        <w:t>(1), 0021. https://doi.org/10.1038/s41562-016-0021</w:t>
-      </w:r>
-    </w:p>
-    <w:p>
-      <w:pPr>
-        <w:pStyle w:val="Bibliography"/>
-        <w:rPr>
-          <w:lang w:val="en-GB"/>
-        </w:rPr>
-      </w:pPr>
-      <w:r>
-        <w:rPr>
-          <w:lang w:val="en-GB"/>
-        </w:rPr>
-        <w:t xml:space="preserve">Open Science Collaboration. (2015). Estimating the reproducibility of psychological science. </w:t>
-      </w:r>
-      <w:r>
-        <w:rPr>
-          <w:i/>
-          <w:iCs/>
-          <w:lang w:val="en-GB"/>
-        </w:rPr>
-        <w:t>Science</w:t>
-      </w:r>
-      <w:r>
-        <w:rPr>
-          <w:lang w:val="en-GB"/>
-        </w:rPr>
-        <w:t xml:space="preserve">, </w:t>
-      </w:r>
-      <w:r>
-        <w:rPr>
-          <w:i/>
-          <w:iCs/>
-          <w:lang w:val="en-GB"/>
-        </w:rPr>
-        <w:t>349</w:t>
-      </w:r>
-      <w:r>
-        <w:rPr>
-          <w:lang w:val="en-GB"/>
-        </w:rPr>
-        <w:t>(6251), aac4716. https://doi.org/10.1126/science.aac4716</w:t>
-      </w:r>
-    </w:p>
-    <w:p>
-      <w:pPr>
-        <w:pStyle w:val="Bibliography"/>
-        <w:rPr>
-          <w:lang w:val="en-GB"/>
-        </w:rPr>
-      </w:pPr>
-      <w:r>
-        <w:rPr>
-          <w:lang w:val="en-GB"/>
-        </w:rPr>
-        <w:t xml:space="preserve">Perez, W. F., de Almeida, J. H., Soares, L. C. C. S., Wang, T. F. L., de </w:t>
-      </w:r>
-      <w:proofErr w:type="spellStart"/>
-      <w:r>
-        <w:rPr>
-          <w:lang w:val="en-GB"/>
-        </w:rPr>
-        <w:t>Morais</w:t>
-      </w:r>
-      <w:proofErr w:type="spellEnd"/>
-      <w:r>
-        <w:rPr>
-          <w:lang w:val="en-GB"/>
-        </w:rPr>
-        <w:t xml:space="preserve">, T. E. D. G., </w:t>
-      </w:r>
-      <w:proofErr w:type="spellStart"/>
-      <w:r>
-        <w:rPr>
-          <w:lang w:val="en-GB"/>
-        </w:rPr>
-        <w:t>Mascarenhas</w:t>
-      </w:r>
-      <w:proofErr w:type="spellEnd"/>
-      <w:r>
-        <w:rPr>
-          <w:lang w:val="en-GB"/>
-        </w:rPr>
-        <w:t xml:space="preserve">, A. V., &amp; de Rose, J. C. (2020). Fearful Faces and the Derived Transfer of Aversive Functions. </w:t>
-      </w:r>
-      <w:r>
-        <w:rPr>
-          <w:i/>
-          <w:iCs/>
-          <w:lang w:val="en-GB"/>
-        </w:rPr>
-        <w:t>The Psychological Record</w:t>
-      </w:r>
-      <w:r>
-        <w:rPr>
-          <w:lang w:val="en-GB"/>
-        </w:rPr>
-        <w:t>. https://doi.org/10.1007/s40732-020-00390-6</w:t>
-      </w:r>
-    </w:p>
-    <w:p>
-      <w:pPr>
-        <w:pStyle w:val="Bibliography"/>
-        <w:rPr>
-          <w:lang w:val="en-GB"/>
-        </w:rPr>
-      </w:pPr>
-      <w:r>
-        <w:rPr>
-          <w:lang w:val="en-GB"/>
-        </w:rPr>
-        <w:t xml:space="preserve">Revelle, W. (2009). Chapter 7: Classical Test Theory and the Measurement of Reliability. In </w:t>
-      </w:r>
-      <w:r>
-        <w:rPr>
-          <w:i/>
-          <w:iCs/>
-          <w:lang w:val="en-GB"/>
-        </w:rPr>
-        <w:t>An introduction to psychometric theory with applications in R</w:t>
-      </w:r>
-      <w:r>
-        <w:rPr>
-          <w:lang w:val="en-GB"/>
-        </w:rPr>
-        <w:t>. https://personality-project.org/r/book/Chapter7.pdf</w:t>
-      </w:r>
-    </w:p>
-    <w:p>
-      <w:pPr>
-        <w:pStyle w:val="Bibliography"/>
-        <w:rPr>
-          <w:lang w:val="en-GB"/>
-        </w:rPr>
-      </w:pPr>
-      <w:r>
-        <w:rPr>
-          <w:lang w:val="en-GB"/>
-        </w:rPr>
-        <w:t>Richard, F. D., Bond, C. F., &amp; Stokes-</w:t>
-      </w:r>
-      <w:proofErr w:type="spellStart"/>
-      <w:r>
-        <w:rPr>
-          <w:lang w:val="en-GB"/>
-        </w:rPr>
-        <w:t>Zoota</w:t>
-      </w:r>
-      <w:proofErr w:type="spellEnd"/>
-      <w:r>
-        <w:rPr>
-          <w:lang w:val="en-GB"/>
-        </w:rPr>
-        <w:t xml:space="preserve">, J. J. (2003). One Hundred Years of Social Psychology Quantitatively Described. </w:t>
-      </w:r>
-      <w:r>
-        <w:rPr>
-          <w:i/>
-          <w:iCs/>
-          <w:lang w:val="en-GB"/>
-        </w:rPr>
-        <w:t>Review of General Psychology</w:t>
-      </w:r>
-      <w:r>
-        <w:rPr>
-          <w:lang w:val="en-GB"/>
-        </w:rPr>
-        <w:t xml:space="preserve">, </w:t>
-      </w:r>
-      <w:r>
-        <w:rPr>
-          <w:i/>
-          <w:iCs/>
-          <w:lang w:val="en-GB"/>
-        </w:rPr>
-        <w:t>7</w:t>
-      </w:r>
-      <w:r>
-        <w:rPr>
-          <w:lang w:val="en-GB"/>
-        </w:rPr>
-        <w:t>(4), 331–363. https://doi.org/10.1037/1089-2680.7.4.331</w:t>
-      </w:r>
-    </w:p>
-    <w:p>
-      <w:pPr>
-        <w:pStyle w:val="Bibliography"/>
-        <w:rPr>
-          <w:lang w:val="en-GB"/>
-        </w:rPr>
-      </w:pPr>
-      <w:r>
-        <w:rPr>
-          <w:lang w:val="en-GB"/>
-        </w:rPr>
-        <w:t xml:space="preserve">Simmons, J. P., Nelson, L. D., &amp; Simonsohn, U. (2011). False-positive psychology: Undisclosed flexibility in data collection and analysis allows presenting anything as significant. </w:t>
-      </w:r>
-      <w:r>
-        <w:rPr>
-          <w:i/>
-          <w:iCs/>
-          <w:lang w:val="en-GB"/>
-        </w:rPr>
-        <w:t>Psychological Science</w:t>
-      </w:r>
-      <w:r>
-        <w:rPr>
-          <w:lang w:val="en-GB"/>
-        </w:rPr>
-        <w:t xml:space="preserve">, </w:t>
-      </w:r>
-      <w:r>
-        <w:rPr>
-          <w:i/>
-          <w:iCs/>
-          <w:lang w:val="en-GB"/>
-        </w:rPr>
-        <w:t>22</w:t>
-      </w:r>
-      <w:r>
-        <w:rPr>
-          <w:lang w:val="en-GB"/>
-        </w:rPr>
-        <w:t>(11), 1359–1366. https://doi.org/10.1177/0956797611417632</w:t>
-      </w:r>
-    </w:p>
-    <w:p>
-      <w:pPr>
-        <w:pStyle w:val="Bibliography"/>
-        <w:rPr>
-          <w:lang w:val="en-GB"/>
-        </w:rPr>
-      </w:pPr>
-      <w:r>
-        <w:rPr>
-          <w:lang w:val="en-GB"/>
-        </w:rPr>
-        <w:t xml:space="preserve">Smith, G. S., </w:t>
-      </w:r>
-      <w:proofErr w:type="spellStart"/>
-      <w:r>
-        <w:rPr>
-          <w:lang w:val="en-GB"/>
-        </w:rPr>
-        <w:t>Houmanfar</w:t>
-      </w:r>
-      <w:proofErr w:type="spellEnd"/>
-      <w:r>
-        <w:rPr>
-          <w:lang w:val="en-GB"/>
-        </w:rPr>
-        <w:t xml:space="preserve">, R. A., Jacobs, N. N., Froehlich, M., </w:t>
-      </w:r>
-      <w:proofErr w:type="spellStart"/>
-      <w:r>
-        <w:rPr>
-          <w:lang w:val="en-GB"/>
-        </w:rPr>
-        <w:t>Szarko</w:t>
-      </w:r>
-      <w:proofErr w:type="spellEnd"/>
-      <w:r>
-        <w:rPr>
-          <w:lang w:val="en-GB"/>
-        </w:rPr>
-        <w:t xml:space="preserve">, A. J., Smith, B. M., </w:t>
-      </w:r>
-      <w:proofErr w:type="spellStart"/>
-      <w:r>
-        <w:rPr>
-          <w:lang w:val="en-GB"/>
-        </w:rPr>
-        <w:t>Kemmelmeier</w:t>
-      </w:r>
-      <w:proofErr w:type="spellEnd"/>
-      <w:r>
-        <w:rPr>
-          <w:lang w:val="en-GB"/>
-        </w:rPr>
-        <w:t xml:space="preserve">, M., Baker, T. K., </w:t>
-      </w:r>
-      <w:proofErr w:type="spellStart"/>
-      <w:r>
-        <w:rPr>
-          <w:lang w:val="en-GB"/>
-        </w:rPr>
-        <w:t>Piasecki</w:t>
-      </w:r>
-      <w:proofErr w:type="spellEnd"/>
-      <w:r>
-        <w:rPr>
-          <w:lang w:val="en-GB"/>
-        </w:rPr>
-        <w:t xml:space="preserve">, M., &amp; </w:t>
-      </w:r>
-      <w:proofErr w:type="spellStart"/>
-      <w:r>
-        <w:rPr>
-          <w:lang w:val="en-GB"/>
-        </w:rPr>
-        <w:t>Schwenk</w:t>
-      </w:r>
-      <w:proofErr w:type="spellEnd"/>
-      <w:r>
-        <w:rPr>
-          <w:lang w:val="en-GB"/>
-        </w:rPr>
-        <w:t xml:space="preserve">, T. L. (2022). Assessment of medical student burnout: Toward an implicit measure to address current issues. </w:t>
-      </w:r>
-      <w:r>
-        <w:rPr>
-          <w:i/>
-          <w:iCs/>
-          <w:lang w:val="en-GB"/>
-        </w:rPr>
-        <w:t>Advances in Health Sciences Education</w:t>
-      </w:r>
-      <w:r>
-        <w:rPr>
-          <w:lang w:val="en-GB"/>
-        </w:rPr>
-        <w:t xml:space="preserve">, </w:t>
-      </w:r>
-      <w:r>
-        <w:rPr>
-          <w:i/>
-          <w:iCs/>
-          <w:lang w:val="en-GB"/>
-        </w:rPr>
-        <w:t>27</w:t>
-      </w:r>
-      <w:r>
-        <w:rPr>
-          <w:lang w:val="en-GB"/>
-        </w:rPr>
-        <w:t>(2), 375–386. https://doi.org/10.1007/s10459-021-10089-0</w:t>
-      </w:r>
-    </w:p>
-    <w:p>
-      <w:pPr>
-        <w:pStyle w:val="Bibliography"/>
-        <w:rPr>
-          <w:lang w:val="en-GB"/>
-        </w:rPr>
-      </w:pPr>
-      <w:r>
-        <w:rPr>
-          <w:lang w:val="en-GB"/>
-        </w:rPr>
-        <w:t xml:space="preserve">Spellman, B. A. (2015). A short (personal) future history of revolution 2.0. </w:t>
-      </w:r>
-      <w:r>
-        <w:rPr>
-          <w:i/>
-          <w:iCs/>
-          <w:lang w:val="en-GB"/>
-        </w:rPr>
-        <w:t>Perspectives on Psychological Science</w:t>
-      </w:r>
-      <w:r>
-        <w:rPr>
-          <w:lang w:val="en-GB"/>
-        </w:rPr>
-        <w:t xml:space="preserve">, </w:t>
-      </w:r>
-      <w:r>
-        <w:rPr>
-          <w:i/>
-          <w:iCs/>
-          <w:lang w:val="en-GB"/>
-        </w:rPr>
-        <w:t>10</w:t>
-      </w:r>
-      <w:r>
-        <w:rPr>
-          <w:lang w:val="en-GB"/>
-        </w:rPr>
-        <w:t>(6), 886–899. https://doi.org/10.1177/1745691615609918</w:t>
-      </w:r>
-    </w:p>
-    <w:p>
-      <w:pPr>
-        <w:pStyle w:val="Bibliography"/>
-        <w:rPr>
-          <w:lang w:val="en-GB"/>
-        </w:rPr>
-      </w:pPr>
-      <w:proofErr w:type="spellStart"/>
-      <w:r>
-        <w:rPr>
-          <w:lang w:val="en-GB"/>
-        </w:rPr>
-        <w:t>Szarko</w:t>
-      </w:r>
-      <w:proofErr w:type="spellEnd"/>
-      <w:r>
-        <w:rPr>
-          <w:lang w:val="en-GB"/>
-        </w:rPr>
-        <w:t xml:space="preserve">, A. J., </w:t>
-      </w:r>
-      <w:proofErr w:type="spellStart"/>
-      <w:r>
-        <w:rPr>
-          <w:lang w:val="en-GB"/>
-        </w:rPr>
-        <w:t>Houmanfar</w:t>
-      </w:r>
-      <w:proofErr w:type="spellEnd"/>
-      <w:r>
-        <w:rPr>
-          <w:lang w:val="en-GB"/>
-        </w:rPr>
-        <w:t xml:space="preserve">, R. A., Smith, G. S., Jacobs, N. N., Smith, B. M., </w:t>
-      </w:r>
-      <w:proofErr w:type="spellStart"/>
-      <w:r>
-        <w:rPr>
-          <w:lang w:val="en-GB"/>
-        </w:rPr>
-        <w:t>Assemi</w:t>
-      </w:r>
-      <w:proofErr w:type="spellEnd"/>
-      <w:r>
-        <w:rPr>
-          <w:lang w:val="en-GB"/>
-        </w:rPr>
-        <w:t xml:space="preserve">, K., </w:t>
-      </w:r>
-      <w:proofErr w:type="spellStart"/>
-      <w:r>
-        <w:rPr>
-          <w:lang w:val="en-GB"/>
-        </w:rPr>
-        <w:t>Piasecki</w:t>
-      </w:r>
-      <w:proofErr w:type="spellEnd"/>
-      <w:r>
-        <w:rPr>
-          <w:lang w:val="en-GB"/>
-        </w:rPr>
-        <w:t xml:space="preserve">, M., &amp; Baker, T. K. (2022). Impact of Acceptance and Commitment Training on psychological flexibility and burnout in medical education. </w:t>
-      </w:r>
-      <w:r>
-        <w:rPr>
-          <w:i/>
-          <w:iCs/>
-          <w:lang w:val="en-GB"/>
-        </w:rPr>
-        <w:t>Journal of Contextual Behavioral Science</w:t>
-      </w:r>
-      <w:r>
-        <w:rPr>
-          <w:lang w:val="en-GB"/>
-        </w:rPr>
-        <w:t xml:space="preserve">, </w:t>
-      </w:r>
-      <w:r>
-        <w:rPr>
-          <w:i/>
-          <w:iCs/>
-          <w:lang w:val="en-GB"/>
-        </w:rPr>
-        <w:t>23</w:t>
-      </w:r>
-      <w:r>
-        <w:rPr>
-          <w:lang w:val="en-GB"/>
-        </w:rPr>
-        <w:t xml:space="preserve">, 190–199. APA </w:t>
-      </w:r>
-      <w:proofErr w:type="spellStart"/>
-      <w:r>
-        <w:rPr>
-          <w:lang w:val="en-GB"/>
-        </w:rPr>
-        <w:t>PsycInfo</w:t>
-      </w:r>
-      <w:proofErr w:type="spellEnd"/>
-      <w:r>
-        <w:rPr>
-          <w:lang w:val="en-GB"/>
-        </w:rPr>
-        <w:t>. https://doi.org/10.1016/j.jcbs.2022.02.004</w:t>
+        <w:t>15</w:t>
+      </w:r>
+      <w:r>
+        <w:rPr>
+          <w:lang w:val="en-GB"/>
+        </w:rPr>
+        <w:t>(1), 579–604. https://doi.org/10.1146/annurev-clinpsy-050718-095710</w:t>
       </w:r>
     </w:p>
     <w:p>
@@ -5367,6 +7919,29 @@
       </w:r>
       <w:r>
         <w:t>.</w:t>
+      </w:r>
+    </w:p>
+  </w:footnote>
+  <w:footnote w:id="2">
+    <w:p>
+      <w:pPr>
+        <w:pStyle w:val="FootnoteText"/>
+        <w:ind w:firstLine="0"/>
+        <w:rPr>
+          <w:lang w:val="en-IE"/>
+        </w:rPr>
+      </w:pPr>
+      <w:r>
+        <w:rPr>
+          <w:rStyle w:val="FootnoteReference"/>
+        </w:rPr>
+        <w:footnoteRef/>
+      </w:r>
+      <w:r>
+        <w:t xml:space="preserve"> </w:t>
+      </w:r>
+      <w:r>
+        <w:t>The median is more suitable than the mean due to strong skew.</w:t>
       </w:r>
     </w:p>
   </w:footnote>
@@ -6357,7 +8932,6 @@
   <w:style w:type="character" w:default="1" w:styleId="DefaultParagraphFont">
     <w:name w:val="Default Paragraph Font"/>
     <w:uiPriority w:val="1"/>
-    <w:semiHidden/>
     <w:unhideWhenUsed/>
   </w:style>
   <w:style w:type="table" w:default="1" w:styleId="TableNormal">

--- a/communications/Hussey - 2022 - A systematic review of the prevalence of Null Hypothesis Significance Testing, sample sizes, and implied statistical power in research using the Implicit Relational Assessment Procedure (2006-2022).docx
+++ b/communications/Hussey - 2022 - A systematic review of the prevalence of Null Hypothesis Significance Testing, sample sizes, and implied statistical power in research using the Implicit Relational Assessment Procedure (2006-2022).docx
@@ -2855,27 +2855,39 @@
       </w:r>
     </w:p>
     <w:p>
-      <w:r>
+      <w:pPr>
         <w:rPr>
           <w:highlight w:val="yellow"/>
         </w:rPr>
+      </w:pPr>
+      <w:r>
+        <w:rPr>
+          <w:highlight w:val="yellow"/>
+        </w:rPr>
         <w:t>XXX</w:t>
       </w:r>
     </w:p>
     <w:p>
+      <w:r>
+        <w:rPr>
+          <w:highlight w:val="yellow"/>
+        </w:rPr>
+        <w:t>Summary??</w:t>
+      </w:r>
+    </w:p>
+    <w:p/>
+    <w:p>
       <w:pPr>
         <w:pStyle w:val="Heading2"/>
       </w:pPr>
       <w:r>
         <w:t xml:space="preserve">Recommendations </w:t>
       </w:r>
-    </w:p>
-    <w:p>
-      <w:pPr>
-        <w:pStyle w:val="Heading3"/>
-      </w:pPr>
-      <w:r>
-        <w:t>Power analyses and sample sizes</w:t>
+      <w:r>
+        <w:t>for p</w:t>
+      </w:r>
+      <w:r>
+        <w:t>ower analyses and sample sizes</w:t>
       </w:r>
     </w:p>
     <w:p>
@@ -2892,7 +2904,13 @@
         <w:t xml:space="preserve">IRAP </w:t>
       </w:r>
       <w:r>
-        <w:t xml:space="preserve">studies. Unfortunately, I must provide an unsatisfying answer: </w:t>
+        <w:t xml:space="preserve">studies. Unfortunately, </w:t>
+      </w:r>
+      <w:r>
+        <w:t xml:space="preserve">my answer may be </w:t>
+      </w:r>
+      <w:r>
+        <w:t xml:space="preserve">unsatisfying: </w:t>
       </w:r>
       <w:r>
         <w:t xml:space="preserve">(1) </w:t>
@@ -2933,6 +2951,7 @@
     </w:p>
     <w:p>
       <w:r>
+        <w:lastRenderedPageBreak/>
         <w:t>First, t</w:t>
       </w:r>
       <w:r>
@@ -2963,11 +2982,7 @@
         <w:fldChar w:fldCharType="end"/>
       </w:r>
       <w:r>
-        <w:t xml:space="preserve"> have since stated that </w:t>
-      </w:r>
-      <w:r>
-        <w:lastRenderedPageBreak/>
-        <w:t>one of their biggest regrets in that paper was to specify a minimum sample size</w:t>
+        <w:t xml:space="preserve"> have since stated that one of their biggest regrets in that paper was to specify a minimum sample size</w:t>
       </w:r>
       <w:r>
         <w:t>,</w:t>
@@ -3197,7 +3212,40 @@
         <w:t xml:space="preserve">, it seems important to not provide sample size recommendations that risk being cited or followed unthinkingly, absent of context or specifics. Instead, I encourage readers to think more deeply about their </w:t>
       </w:r>
       <w:r>
-        <w:t>inference method and plan their studies accordingly. Specifically, s</w:t>
+        <w:t>inference method</w:t>
+      </w:r>
+      <w:r>
+        <w:t xml:space="preserve">, engage with the concept and calculation of power, </w:t>
+      </w:r>
+      <w:r>
+        <w:t>and plan their studies accordingly.</w:t>
+      </w:r>
+      <w:r>
+        <w:t xml:space="preserve"> Researchers should give serious consideration to preregistering their sample size planning justifications, their chosen sample size, stopping rule, analysis plans, and other elements of their research </w:t>
+      </w:r>
+      <w:r>
+        <w:fldChar w:fldCharType="begin"/>
+      </w:r>
+      <w:r>
+        <w:instrText xml:space="preserve"> ADDIN ZOTERO_ITEM CSL_CITATION {"citationID":"kRgQG2is","properties":{"formattedCitation":"(Nosek et al., 2018)","plainCitation":"(Nosek et al., 2018)","noteIndex":0},"citationItems":[{"id":15038,"uris":["http://zotero.org/users/1687755/items/WXX8HDZX"],"itemData":{"id":15038,"type":"article-journal","abstract":"Progress in science relies in part on generating hypotheses with existing observations and testing hypotheses with new observations. This distinction between postdiction and prediction is appreciated conceptually but is not respected in practice. Mistaking generation of postdictions with testing of predictions reduces the credibility of research findings. However, ordinary biases in human reasoning, such as hindsight bias, make it hard to avoid this mistake. An effective solution is to define the research questions and analysis plan before observing the research outcomes—a process called preregistration. Preregistration distinguishes analyses and outcomes that result from predictions from those that result from postdictions. A variety of practical strategies are available to make the best possible use of preregistration in circumstances that fall short of the ideal application, such as when the data are preexisting. Services are now available for preregistration across all disciplines, facilitating a rapid increase in the practice. Widespread adoption of preregistration will increase distinctiveness between hypothesis generation and hypothesis testing and will improve the credibility of research findings.","container-title":"Proceedings of the National Academy of Sciences","DOI":"10.1073/pnas.1708274114","issue":"11","note":"publisher: Proceedings of the National Academy of Sciences","page":"2600-2606","source":"pnas.org (Atypon)","title":"The preregistration revolution","volume":"115","author":[{"family":"Nosek","given":"Brian A."},{"family":"Ebersole","given":"Charles R."},{"family":"DeHaven","given":"Alexander C."},{"family":"Mellor","given":"David T."}],"issued":{"date-parts":[["2018",3,13]]}}}],"schema":"https://github.com/citation-style-language/schema/raw/master/csl-citation.json"} </w:instrText>
+      </w:r>
+      <w:r>
+        <w:fldChar w:fldCharType="separate"/>
+      </w:r>
+      <w:r>
+        <w:rPr>
+          <w:noProof/>
+        </w:rPr>
+        <w:t>(Nosek et al., 2018)</w:t>
+      </w:r>
+      <w:r>
+        <w:fldChar w:fldCharType="end"/>
+      </w:r>
+      <w:r>
+        <w:t xml:space="preserve">. </w:t>
+      </w:r>
+      <w:r>
+        <w:t>Specifically, s</w:t>
       </w:r>
       <w:r>
         <w:t xml:space="preserve">ample size </w:t>
@@ -3309,7 +3357,10 @@
     </w:p>
     <w:p>
       <w:r>
-        <w:t xml:space="preserve">Tests of interaction effects are often reported in the IRAP literature, typically via the interaction term in multiway ANOVAs. Determining statical power for interaction terms is more complex than implied by some power </w:t>
+        <w:t xml:space="preserve">Tests of interaction effects are often reported in the IRAP literature, typically via the interaction term in multiway ANOVAs. Determining statical power for interaction terms is more complex than implied by some </w:t>
+      </w:r>
+      <w:r>
+        <w:t xml:space="preserve">power </w:t>
       </w:r>
       <w:r>
         <w:t>analysis</w:t>
@@ -3384,10 +3435,7 @@
         <w:t>in general, p</w:t>
       </w:r>
       <w:r>
-        <w:t xml:space="preserve">ower analyses should be conducted and reported in a </w:t>
-      </w:r>
-      <w:r>
-        <w:t>reproducible manner, for example using the pwr R package</w:t>
+        <w:t>ower analyses should be conducted and reported in a reproducible manner, for example using the pwr R package</w:t>
       </w:r>
       <w:r>
         <w:t xml:space="preserve"> </w:t>
@@ -3551,11 +3599,90 @@
       <w:r>
         <w:t xml:space="preserve">Results demonstrate the sample sizes employed in IRAP literature are problematically small. </w:t>
       </w:r>
-    </w:p>
-    <w:p>
-      <w:pPr>
-        <w:pStyle w:val="Heading1"/>
-      </w:pPr>
+      <w:r>
+        <w:t xml:space="preserve">The statistical power implied by these sample sizes is problematically low. Neither sample size nor statistical power have </w:t>
+      </w:r>
+      <w:r>
+        <w:t xml:space="preserve">increased </w:t>
+      </w:r>
+      <w:r>
+        <w:t xml:space="preserve">substantially or sufficiently over time. </w:t>
+      </w:r>
+      <w:r>
+        <w:t xml:space="preserve">When compared with XX articles in YY Social and Personality psychology, the IRAP literature has consistently employed substantively smaller sample sizes and therefore implies lower statistical power. Sample sizes and implied power in the IRAP literature are worse today in 2022 than they were prior to the beginning of the Replication Crisis </w:t>
+      </w:r>
+      <w:r>
+        <w:t xml:space="preserve">in Social and Personality psychology  </w:t>
+      </w:r>
+      <w:r>
+        <w:t xml:space="preserve">in 2011. </w:t>
+      </w:r>
+    </w:p>
+    <w:p>
+      <w:r>
+        <w:t xml:space="preserve">Given that statistical power across a literature is a key determinant of the replicability of the findings in that literature, these results paint a worrying picture for </w:t>
+      </w:r>
+      <w:r>
+        <w:lastRenderedPageBreak/>
+        <w:t xml:space="preserve">the </w:t>
+      </w:r>
+      <w:r>
+        <w:t xml:space="preserve">likely </w:t>
+      </w:r>
+      <w:r>
+        <w:t xml:space="preserve">replicability of IRAP research. </w:t>
+      </w:r>
+      <w:r>
+        <w:t xml:space="preserve">Researchers should </w:t>
+      </w:r>
+      <w:r>
+        <w:t xml:space="preserve">therefore </w:t>
+      </w:r>
+      <w:r>
+        <w:t xml:space="preserve">interpret the results and conclusions of published IRAP research with some caution. </w:t>
+      </w:r>
+      <w:r>
+        <w:t xml:space="preserve">In line with a recent statement </w:t>
+      </w:r>
+      <w:r>
+        <w:t xml:space="preserve">by </w:t>
+      </w:r>
+      <w:r>
+        <w:t xml:space="preserve">the </w:t>
+      </w:r>
+      <w:r>
+        <w:t>Association for Contextual Behavioral Science</w:t>
+      </w:r>
+      <w:r>
+        <w:t xml:space="preserve"> </w:t>
+      </w:r>
+      <w:r>
+        <w:t xml:space="preserve">explicitly embracing the need for replication studies </w:t>
+      </w:r>
+      <w:r>
+        <w:fldChar w:fldCharType="begin"/>
+      </w:r>
+      <w:r>
+        <w:instrText xml:space="preserve"> ADDIN ZOTERO_ITEM CSL_CITATION {"citationID":"4kUq6KBr","properties":{"formattedCitation":"(Task Force on the Strategies and Tactics of Contextual Behavioral Science Research, 2021)","plainCitation":"(Task Force on the Strategies and Tactics of Contextual Behavioral Science Research, 2021)","noteIndex":0},"citationItems":[{"id":15299,"uris":["http://zotero.org/users/1687755/items/S5GSJJQN"],"itemData":{"id":15299,"type":"webpage","title":"Adoption of Open Science Recommendations | Association for Contextual Behavioral Science","URL":"https://contextualscience.org/news/adoption_of_open_science_recommendations","author":[{"literal":"Task Force on the Strategies and Tactics of Contextual Behavioral Science Research"}],"accessed":{"date-parts":[["2023",1,10]]},"issued":{"date-parts":[["2021"]]}},"label":"page"}],"schema":"https://github.com/citation-style-language/schema/raw/master/csl-citation.json"} </w:instrText>
+      </w:r>
+      <w:r>
+        <w:fldChar w:fldCharType="separate"/>
+      </w:r>
+      <w:r>
+        <w:rPr>
+          <w:noProof/>
+        </w:rPr>
+        <w:t>(Task Force on the Strategies and Tactics of Contextual Behavioral Science Research, 2021)</w:t>
+      </w:r>
+      <w:r>
+        <w:fldChar w:fldCharType="end"/>
+      </w:r>
+      <w:r>
+        <w:t>, direct assessment of the reproducibility and replicability of IRAP studies is likely warranted</w:t>
+      </w:r>
+      <w:r>
+        <w:t xml:space="preserve">. </w:t>
+      </w:r>
     </w:p>
     <w:p>
       <w:pPr>
@@ -3739,22 +3866,972 @@
         <w:rPr>
           <w:lang w:val="en-GB"/>
         </w:rPr>
-        <w:t xml:space="preserve">, M. A. G., Weber, H., &amp; Wicherts, J. M. (2013). Recommendations for Increasing </w:t>
-      </w:r>
-      <w:r>
-        <w:rPr>
+        <w:t xml:space="preserve">, M. A. G., Weber, H., &amp; Wicherts, J. M. (2013). Recommendations for Increasing Replicability in Psychology: Recommendations for increasing replicability. </w:t>
+      </w:r>
+      <w:r>
+        <w:rPr>
+          <w:i/>
+          <w:iCs/>
+          <w:lang w:val="en-GB"/>
+        </w:rPr>
+        <w:t>European Journal of Personality</w:t>
+      </w:r>
+      <w:r>
+        <w:rPr>
+          <w:lang w:val="en-GB"/>
+        </w:rPr>
+        <w:t xml:space="preserve">, </w:t>
+      </w:r>
+      <w:r>
+        <w:rPr>
+          <w:i/>
+          <w:iCs/>
+          <w:lang w:val="en-GB"/>
+        </w:rPr>
+        <w:t>27</w:t>
+      </w:r>
+      <w:r>
+        <w:rPr>
+          <w:lang w:val="en-GB"/>
+        </w:rPr>
+        <w:t>(2), 108–119. https://doi.org/10.1002/per.1919</w:t>
+      </w:r>
+    </w:p>
+    <w:p>
+      <w:pPr>
+        <w:pStyle w:val="Bibliography"/>
+        <w:rPr>
+          <w:lang w:val="en-GB"/>
+        </w:rPr>
+      </w:pPr>
+      <w:r>
+        <w:rPr>
+          <w:lang w:val="en-GB"/>
+        </w:rPr>
+        <w:t xml:space="preserve">Baker, M., &amp; </w:t>
+      </w:r>
+      <w:proofErr w:type="spellStart"/>
+      <w:r>
+        <w:rPr>
+          <w:lang w:val="en-GB"/>
+        </w:rPr>
+        <w:t>Dolgin</w:t>
+      </w:r>
+      <w:proofErr w:type="spellEnd"/>
+      <w:r>
+        <w:rPr>
+          <w:lang w:val="en-GB"/>
+        </w:rPr>
+        <w:t xml:space="preserve">, E. (2017). Cancer reproducibility project releases first results. </w:t>
+      </w:r>
+      <w:r>
+        <w:rPr>
+          <w:i/>
+          <w:iCs/>
+          <w:lang w:val="en-GB"/>
+        </w:rPr>
+        <w:t>Nature</w:t>
+      </w:r>
+      <w:r>
+        <w:rPr>
+          <w:lang w:val="en-GB"/>
+        </w:rPr>
+        <w:t xml:space="preserve">, </w:t>
+      </w:r>
+      <w:r>
+        <w:rPr>
+          <w:i/>
+          <w:iCs/>
+          <w:lang w:val="en-GB"/>
+        </w:rPr>
+        <w:t>541</w:t>
+      </w:r>
+      <w:r>
+        <w:rPr>
+          <w:lang w:val="en-GB"/>
+        </w:rPr>
+        <w:t>(7637). https://go.gale.com/ps/i.do?p=HRCA&amp;sw=w&amp;issn=00280836&amp;v=2.1&amp;it=r&amp;id=GALE%7CA478132370&amp;sid=googleScholar&amp;linkaccess=abs</w:t>
+      </w:r>
+    </w:p>
+    <w:p>
+      <w:pPr>
+        <w:pStyle w:val="Bibliography"/>
+        <w:rPr>
+          <w:lang w:val="en-GB"/>
+        </w:rPr>
+      </w:pPr>
+      <w:r>
+        <w:rPr>
+          <w:lang w:val="en-GB"/>
+        </w:rPr>
+        <w:t xml:space="preserve">Baker, T. K., </w:t>
+      </w:r>
+      <w:proofErr w:type="spellStart"/>
+      <w:r>
+        <w:rPr>
+          <w:lang w:val="en-GB"/>
+        </w:rPr>
+        <w:t>Schwenk</w:t>
+      </w:r>
+      <w:proofErr w:type="spellEnd"/>
+      <w:r>
+        <w:rPr>
+          <w:lang w:val="en-GB"/>
+        </w:rPr>
+        <w:t xml:space="preserve">, T., </w:t>
+      </w:r>
+      <w:proofErr w:type="spellStart"/>
+      <w:r>
+        <w:rPr>
+          <w:lang w:val="en-GB"/>
+        </w:rPr>
+        <w:t>Piasecki</w:t>
+      </w:r>
+      <w:proofErr w:type="spellEnd"/>
+      <w:r>
+        <w:rPr>
+          <w:lang w:val="en-GB"/>
+        </w:rPr>
+        <w:t xml:space="preserve">, M., Smith, G. S., Reimer, D., Jacobs, N., </w:t>
+      </w:r>
+      <w:proofErr w:type="spellStart"/>
+      <w:r>
+        <w:rPr>
+          <w:lang w:val="en-GB"/>
+        </w:rPr>
+        <w:t>Shonkwiler</w:t>
+      </w:r>
+      <w:proofErr w:type="spellEnd"/>
+      <w:r>
+        <w:rPr>
+          <w:lang w:val="en-GB"/>
+        </w:rPr>
+        <w:t xml:space="preserve">, G., Hagen, J., &amp; </w:t>
+      </w:r>
+      <w:proofErr w:type="spellStart"/>
+      <w:r>
+        <w:rPr>
+          <w:lang w:val="en-GB"/>
+        </w:rPr>
+        <w:t>Houmanfar</w:t>
+      </w:r>
+      <w:proofErr w:type="spellEnd"/>
+      <w:r>
+        <w:rPr>
+          <w:lang w:val="en-GB"/>
+        </w:rPr>
+        <w:t xml:space="preserve">, R. A. (2015). Cultural Change in a Medical School: A Data-Driven Management of Entropy. </w:t>
+      </w:r>
+      <w:r>
+        <w:rPr>
+          <w:i/>
+          <w:iCs/>
+          <w:lang w:val="en-GB"/>
+        </w:rPr>
+        <w:t xml:space="preserve">Journal of Organizational </w:t>
+      </w:r>
+      <w:proofErr w:type="spellStart"/>
+      <w:r>
+        <w:rPr>
+          <w:i/>
+          <w:iCs/>
+          <w:lang w:val="en-GB"/>
+        </w:rPr>
+        <w:t>Behavior</w:t>
+      </w:r>
+      <w:proofErr w:type="spellEnd"/>
+      <w:r>
+        <w:rPr>
+          <w:i/>
+          <w:iCs/>
+          <w:lang w:val="en-GB"/>
+        </w:rPr>
+        <w:t xml:space="preserve"> Management</w:t>
+      </w:r>
+      <w:r>
+        <w:rPr>
+          <w:lang w:val="en-GB"/>
+        </w:rPr>
+        <w:t xml:space="preserve">, </w:t>
+      </w:r>
+      <w:r>
+        <w:rPr>
+          <w:i/>
+          <w:iCs/>
+          <w:lang w:val="en-GB"/>
+        </w:rPr>
+        <w:t>35</w:t>
+      </w:r>
+      <w:r>
+        <w:rPr>
+          <w:lang w:val="en-GB"/>
+        </w:rPr>
+        <w:t>(1–2), 95–122. https://doi.org/10.1080/01608061.2015.1035826</w:t>
+      </w:r>
+    </w:p>
+    <w:p>
+      <w:pPr>
+        <w:pStyle w:val="Bibliography"/>
+        <w:rPr>
+          <w:lang w:val="en-GB"/>
+        </w:rPr>
+      </w:pPr>
+      <w:r>
+        <w:rPr>
+          <w:lang w:val="en-GB"/>
+        </w:rPr>
+        <w:t xml:space="preserve">Baker, T. K., Smith, G. S., Jacobs, N. N., </w:t>
+      </w:r>
+      <w:proofErr w:type="spellStart"/>
+      <w:r>
+        <w:rPr>
+          <w:lang w:val="en-GB"/>
+        </w:rPr>
+        <w:t>Houmanfar</w:t>
+      </w:r>
+      <w:proofErr w:type="spellEnd"/>
+      <w:r>
+        <w:rPr>
+          <w:lang w:val="en-GB"/>
+        </w:rPr>
+        <w:t xml:space="preserve">, R., </w:t>
+      </w:r>
+      <w:proofErr w:type="spellStart"/>
+      <w:r>
+        <w:rPr>
+          <w:lang w:val="en-GB"/>
+        </w:rPr>
+        <w:t>Tolles</w:t>
+      </w:r>
+      <w:proofErr w:type="spellEnd"/>
+      <w:r>
+        <w:rPr>
+          <w:lang w:val="en-GB"/>
+        </w:rPr>
+        <w:t xml:space="preserve">, R., </w:t>
+      </w:r>
+      <w:proofErr w:type="spellStart"/>
+      <w:r>
+        <w:rPr>
+          <w:lang w:val="en-GB"/>
+        </w:rPr>
+        <w:t>Kuhls</w:t>
+      </w:r>
+      <w:proofErr w:type="spellEnd"/>
+      <w:r>
+        <w:rPr>
+          <w:lang w:val="en-GB"/>
+        </w:rPr>
+        <w:t xml:space="preserve">, D., &amp; </w:t>
+      </w:r>
+      <w:proofErr w:type="spellStart"/>
+      <w:r>
+        <w:rPr>
+          <w:lang w:val="en-GB"/>
+        </w:rPr>
+        <w:t>Piasecki</w:t>
+      </w:r>
+      <w:proofErr w:type="spellEnd"/>
+      <w:r>
+        <w:rPr>
+          <w:lang w:val="en-GB"/>
+        </w:rPr>
+        <w:t xml:space="preserve">, M. (2017). A deeper look at implicit weight bias in medical students. </w:t>
+      </w:r>
+      <w:r>
+        <w:rPr>
+          <w:i/>
+          <w:iCs/>
+          <w:lang w:val="en-GB"/>
+        </w:rPr>
+        <w:t>Advances in Health Sciences Education</w:t>
+      </w:r>
+      <w:r>
+        <w:rPr>
+          <w:lang w:val="en-GB"/>
+        </w:rPr>
+        <w:t xml:space="preserve">, </w:t>
+      </w:r>
+      <w:r>
+        <w:rPr>
+          <w:i/>
+          <w:iCs/>
+          <w:lang w:val="en-GB"/>
+        </w:rPr>
+        <w:t>22</w:t>
+      </w:r>
+      <w:r>
+        <w:rPr>
+          <w:lang w:val="en-GB"/>
+        </w:rPr>
+        <w:t>(4), 889–900. https://doi.org/10.1007/s10459-016-9718-1</w:t>
+      </w:r>
+    </w:p>
+    <w:p>
+      <w:pPr>
+        <w:pStyle w:val="Bibliography"/>
+        <w:rPr>
+          <w:lang w:val="en-GB"/>
+        </w:rPr>
+      </w:pPr>
+      <w:r>
+        <w:rPr>
+          <w:lang w:val="en-GB"/>
+        </w:rPr>
+        <w:t xml:space="preserve">Bakker, M., </w:t>
+      </w:r>
+      <w:proofErr w:type="spellStart"/>
+      <w:r>
+        <w:rPr>
+          <w:lang w:val="en-GB"/>
+        </w:rPr>
+        <w:t>Hartgerink</w:t>
+      </w:r>
+      <w:proofErr w:type="spellEnd"/>
+      <w:r>
+        <w:rPr>
+          <w:lang w:val="en-GB"/>
+        </w:rPr>
+        <w:t xml:space="preserve">, C. H. J., Wicherts, J. M., &amp; Maas, H. L. J. van der. (2016). Researchers’ Intuitions About Power in Psychological Research. </w:t>
+      </w:r>
+      <w:r>
+        <w:rPr>
+          <w:i/>
+          <w:iCs/>
+          <w:lang w:val="en-GB"/>
+        </w:rPr>
+        <w:t>Psychological Science</w:t>
+      </w:r>
+      <w:r>
+        <w:rPr>
+          <w:lang w:val="en-GB"/>
+        </w:rPr>
+        <w:t>, 0956797616647519. https://doi.org/10.1177/0956797616647519</w:t>
+      </w:r>
+    </w:p>
+    <w:p>
+      <w:pPr>
+        <w:pStyle w:val="Bibliography"/>
+        <w:rPr>
+          <w:lang w:val="en-GB"/>
+        </w:rPr>
+      </w:pPr>
+      <w:r>
+        <w:rPr>
+          <w:lang w:val="en-GB"/>
+        </w:rPr>
+        <w:t xml:space="preserve">Bakker, M., van Dijk, A., &amp; Wicherts, J. M. (2012). The rules of the game called psychological science. </w:t>
+      </w:r>
+      <w:r>
+        <w:rPr>
+          <w:i/>
+          <w:iCs/>
+          <w:lang w:val="en-GB"/>
+        </w:rPr>
+        <w:t>Perspectives on Psychological Science</w:t>
+      </w:r>
+      <w:r>
+        <w:rPr>
+          <w:lang w:val="en-GB"/>
+        </w:rPr>
+        <w:t xml:space="preserve">, </w:t>
+      </w:r>
+      <w:r>
+        <w:rPr>
+          <w:i/>
+          <w:iCs/>
+          <w:lang w:val="en-GB"/>
+        </w:rPr>
+        <w:t>7</w:t>
+      </w:r>
+      <w:r>
+        <w:rPr>
+          <w:lang w:val="en-GB"/>
+        </w:rPr>
+        <w:t>(6), 543–554. https://doi.org/10.1177/1745691612459060</w:t>
+      </w:r>
+    </w:p>
+    <w:p>
+      <w:pPr>
+        <w:pStyle w:val="Bibliography"/>
+        <w:rPr>
+          <w:lang w:val="en-GB"/>
+        </w:rPr>
+      </w:pPr>
+      <w:r>
+        <w:rPr>
+          <w:lang w:val="en-GB"/>
+        </w:rPr>
+        <w:t xml:space="preserve">Barnes-Holmes, D., Barnes-Holmes, Y., Power, P., Hayden, E., Milne, R., &amp; Stewart, I. (2006). Do you really know what you believe? Developing the Implicit Relational Assessment Procedure (IRAP) as a direct measure of implicit beliefs. </w:t>
+      </w:r>
+      <w:r>
+        <w:rPr>
+          <w:i/>
+          <w:iCs/>
+          <w:lang w:val="en-GB"/>
+        </w:rPr>
+        <w:t>The Irish Psychologist</w:t>
+      </w:r>
+      <w:r>
+        <w:rPr>
+          <w:lang w:val="en-GB"/>
+        </w:rPr>
+        <w:t xml:space="preserve">, </w:t>
+      </w:r>
+      <w:r>
+        <w:rPr>
+          <w:i/>
+          <w:iCs/>
+          <w:lang w:val="en-GB"/>
+        </w:rPr>
+        <w:t>32</w:t>
+      </w:r>
+      <w:r>
+        <w:rPr>
+          <w:lang w:val="en-GB"/>
+        </w:rPr>
+        <w:t>(7), 169–177.</w:t>
+      </w:r>
+    </w:p>
+    <w:p>
+      <w:pPr>
+        <w:pStyle w:val="Bibliography"/>
+        <w:rPr>
+          <w:lang w:val="en-GB"/>
+        </w:rPr>
+      </w:pPr>
+      <w:r>
+        <w:rPr>
+          <w:lang w:val="en-GB"/>
+        </w:rPr>
+        <w:t xml:space="preserve">Barnes-Holmes, D., Barnes-Holmes, Y., Stewart, I., &amp; Boles, S. (2010). A sketch of the Implicit Relational Assessment Procedure (IRAP) and the Relational Elaboration and Coherence (REC) model. </w:t>
+      </w:r>
+      <w:r>
+        <w:rPr>
+          <w:i/>
+          <w:iCs/>
+          <w:lang w:val="en-GB"/>
+        </w:rPr>
+        <w:t>The Psychological Record</w:t>
+      </w:r>
+      <w:r>
+        <w:rPr>
+          <w:lang w:val="en-GB"/>
+        </w:rPr>
+        <w:t xml:space="preserve">, </w:t>
+      </w:r>
+      <w:r>
+        <w:rPr>
+          <w:i/>
+          <w:iCs/>
+          <w:lang w:val="en-GB"/>
+        </w:rPr>
+        <w:t>60</w:t>
+      </w:r>
+      <w:r>
+        <w:rPr>
+          <w:lang w:val="en-GB"/>
+        </w:rPr>
+        <w:t>, 527–542.</w:t>
+      </w:r>
+    </w:p>
+    <w:p>
+      <w:pPr>
+        <w:pStyle w:val="Bibliography"/>
+        <w:rPr>
+          <w:lang w:val="en-GB"/>
+        </w:rPr>
+      </w:pPr>
+      <w:r>
+        <w:rPr>
+          <w:lang w:val="en-GB"/>
+        </w:rPr>
+        <w:t xml:space="preserve">Bem, D. J. (2011). Feeling the future: Experimental evidence for anomalous retroactive influences on cognition and affect. </w:t>
+      </w:r>
+      <w:r>
+        <w:rPr>
+          <w:i/>
+          <w:iCs/>
+          <w:lang w:val="en-GB"/>
+        </w:rPr>
+        <w:t>Journal of Personality and Social Psychology</w:t>
+      </w:r>
+      <w:r>
+        <w:rPr>
+          <w:lang w:val="en-GB"/>
+        </w:rPr>
+        <w:t xml:space="preserve">, </w:t>
+      </w:r>
+      <w:r>
+        <w:rPr>
+          <w:i/>
+          <w:iCs/>
+          <w:lang w:val="en-GB"/>
+        </w:rPr>
+        <w:t>100</w:t>
+      </w:r>
+      <w:r>
+        <w:rPr>
+          <w:lang w:val="en-GB"/>
+        </w:rPr>
+        <w:t>(3), 407–425. https://doi.org/10.1037/a0021524</w:t>
+      </w:r>
+    </w:p>
+    <w:p>
+      <w:pPr>
+        <w:pStyle w:val="Bibliography"/>
+        <w:rPr>
+          <w:lang w:val="en-GB"/>
+        </w:rPr>
+      </w:pPr>
+      <w:proofErr w:type="spellStart"/>
+      <w:r>
+        <w:rPr>
+          <w:lang w:val="en-GB"/>
+        </w:rPr>
+        <w:t>Boulesteix</w:t>
+      </w:r>
+      <w:proofErr w:type="spellEnd"/>
+      <w:r>
+        <w:rPr>
+          <w:lang w:val="en-GB"/>
+        </w:rPr>
+        <w:t xml:space="preserve">, A.-L., Hoffmann, S., Charlton, A., &amp; Seibold, H. (2020). A replication crisis in methodological research? </w:t>
+      </w:r>
+      <w:r>
+        <w:rPr>
+          <w:i/>
+          <w:iCs/>
+          <w:lang w:val="en-GB"/>
+        </w:rPr>
+        <w:t>Significance</w:t>
+      </w:r>
+      <w:r>
+        <w:rPr>
+          <w:lang w:val="en-GB"/>
+        </w:rPr>
+        <w:t xml:space="preserve">, </w:t>
+      </w:r>
+      <w:r>
+        <w:rPr>
+          <w:i/>
+          <w:iCs/>
+          <w:lang w:val="en-GB"/>
+        </w:rPr>
+        <w:t>17</w:t>
+      </w:r>
+      <w:r>
+        <w:rPr>
+          <w:lang w:val="en-GB"/>
+        </w:rPr>
+        <w:t>(5), 18–21. https://doi.org/10.1111/1740-9713.01444</w:t>
+      </w:r>
+    </w:p>
+    <w:p>
+      <w:pPr>
+        <w:pStyle w:val="Bibliography"/>
+        <w:rPr>
+          <w:lang w:val="en-GB"/>
+        </w:rPr>
+      </w:pPr>
+      <w:r>
+        <w:rPr>
+          <w:lang w:val="en-GB"/>
+        </w:rPr>
+        <w:t xml:space="preserve">Buckwalter, W. (2022). The replication crisis and philosophy. </w:t>
+      </w:r>
+      <w:r>
+        <w:rPr>
+          <w:i/>
+          <w:iCs/>
+          <w:lang w:val="en-GB"/>
+        </w:rPr>
+        <w:t>Philosophy and the Mind Sciences</w:t>
+      </w:r>
+      <w:r>
+        <w:rPr>
+          <w:lang w:val="en-GB"/>
+        </w:rPr>
+        <w:t xml:space="preserve">, </w:t>
+      </w:r>
+      <w:r>
+        <w:rPr>
+          <w:i/>
+          <w:iCs/>
+          <w:lang w:val="en-GB"/>
+        </w:rPr>
+        <w:t>3</w:t>
+      </w:r>
+      <w:r>
+        <w:rPr>
+          <w:lang w:val="en-GB"/>
+        </w:rPr>
+        <w:t>. https://doi.org/10.33735/phimisci.2022.9193</w:t>
+      </w:r>
+    </w:p>
+    <w:p>
+      <w:pPr>
+        <w:pStyle w:val="Bibliography"/>
+        <w:rPr>
+          <w:lang w:val="en-GB"/>
+        </w:rPr>
+      </w:pPr>
+      <w:r>
+        <w:rPr>
+          <w:lang w:val="en-GB"/>
+        </w:rPr>
+        <w:t xml:space="preserve">Burgos, J. E., &amp; Killeen, P. R. (2019). Suing for Peace in the War Against Mentalism. </w:t>
+      </w:r>
+      <w:r>
+        <w:rPr>
+          <w:i/>
+          <w:iCs/>
+          <w:lang w:val="en-GB"/>
+        </w:rPr>
+        <w:t xml:space="preserve">Perspectives on </w:t>
+      </w:r>
+      <w:proofErr w:type="spellStart"/>
+      <w:r>
+        <w:rPr>
+          <w:i/>
+          <w:iCs/>
+          <w:lang w:val="en-GB"/>
+        </w:rPr>
+        <w:t>Behavior</w:t>
+      </w:r>
+      <w:proofErr w:type="spellEnd"/>
+      <w:r>
+        <w:rPr>
+          <w:i/>
+          <w:iCs/>
+          <w:lang w:val="en-GB"/>
+        </w:rPr>
+        <w:t xml:space="preserve"> Science</w:t>
+      </w:r>
+      <w:r>
+        <w:rPr>
+          <w:lang w:val="en-GB"/>
+        </w:rPr>
+        <w:t xml:space="preserve">, </w:t>
+      </w:r>
+      <w:r>
+        <w:rPr>
+          <w:i/>
+          <w:iCs/>
+          <w:lang w:val="en-GB"/>
+        </w:rPr>
+        <w:t>42</w:t>
+      </w:r>
+      <w:r>
+        <w:rPr>
+          <w:lang w:val="en-GB"/>
+        </w:rPr>
+        <w:t>(2), 241–266. https://doi.org/10.1007/s40614-018-0169-2</w:t>
+      </w:r>
+    </w:p>
+    <w:p>
+      <w:pPr>
+        <w:pStyle w:val="Bibliography"/>
+        <w:rPr>
+          <w:lang w:val="en-GB"/>
+        </w:rPr>
+      </w:pPr>
+      <w:r>
+        <w:rPr>
+          <w:lang w:val="en-GB"/>
+        </w:rPr>
+        <w:t xml:space="preserve">Button, K. S., Ioannidis, J. P. A., </w:t>
+      </w:r>
+      <w:proofErr w:type="spellStart"/>
+      <w:r>
+        <w:rPr>
+          <w:lang w:val="en-GB"/>
+        </w:rPr>
+        <w:t>Mokrysz</w:t>
+      </w:r>
+      <w:proofErr w:type="spellEnd"/>
+      <w:r>
+        <w:rPr>
+          <w:lang w:val="en-GB"/>
+        </w:rPr>
+        <w:t xml:space="preserve">, C., Nosek, B. A., Flint, J., Robinson, E. S. J., &amp; Munafò, M. R. (2013). Power failure: Why small sample size undermines the reliability of neuroscience. </w:t>
+      </w:r>
+      <w:r>
+        <w:rPr>
+          <w:i/>
+          <w:iCs/>
+          <w:lang w:val="en-GB"/>
+        </w:rPr>
+        <w:t>Nature Reviews Neuroscience</w:t>
+      </w:r>
+      <w:r>
+        <w:rPr>
+          <w:lang w:val="en-GB"/>
+        </w:rPr>
+        <w:t xml:space="preserve">, </w:t>
+      </w:r>
+      <w:r>
+        <w:rPr>
+          <w:i/>
+          <w:iCs/>
+          <w:lang w:val="en-GB"/>
+        </w:rPr>
+        <w:t>14</w:t>
+      </w:r>
+      <w:r>
+        <w:rPr>
+          <w:lang w:val="en-GB"/>
+        </w:rPr>
+        <w:t>(5), 365–376. https://doi.org/10.1038/nrn3475</w:t>
+      </w:r>
+    </w:p>
+    <w:p>
+      <w:pPr>
+        <w:pStyle w:val="Bibliography"/>
+        <w:rPr>
+          <w:lang w:val="en-GB"/>
+        </w:rPr>
+      </w:pPr>
+      <w:proofErr w:type="spellStart"/>
+      <w:r>
+        <w:rPr>
+          <w:lang w:val="en-GB"/>
+        </w:rPr>
+        <w:t>Champely</w:t>
+      </w:r>
+      <w:proofErr w:type="spellEnd"/>
+      <w:r>
+        <w:rPr>
+          <w:lang w:val="en-GB"/>
+        </w:rPr>
+        <w:t xml:space="preserve">, S. (2016). </w:t>
+      </w:r>
+      <w:r>
+        <w:rPr>
+          <w:i/>
+          <w:iCs/>
+          <w:lang w:val="en-GB"/>
+        </w:rPr>
+        <w:t>pwr: Basic Functions for Power Analysis</w:t>
+      </w:r>
+      <w:r>
+        <w:rPr>
+          <w:lang w:val="en-GB"/>
+        </w:rPr>
+        <w:t>. https://CRAN.R-project.org/package=pwr</w:t>
+      </w:r>
+    </w:p>
+    <w:p>
+      <w:pPr>
+        <w:pStyle w:val="Bibliography"/>
+        <w:rPr>
+          <w:lang w:val="en-GB"/>
+        </w:rPr>
+      </w:pPr>
+      <w:r>
+        <w:rPr>
+          <w:lang w:val="en-GB"/>
+        </w:rPr>
+        <w:t xml:space="preserve">Cohen, J. (1977). </w:t>
+      </w:r>
+      <w:r>
+        <w:rPr>
+          <w:i/>
+          <w:iCs/>
+          <w:lang w:val="en-GB"/>
+        </w:rPr>
+        <w:t>Statistical power analysis for the behavioral sciences</w:t>
+      </w:r>
+      <w:r>
+        <w:rPr>
+          <w:lang w:val="en-GB"/>
+        </w:rPr>
+        <w:t>. Academic Press.</w:t>
+      </w:r>
+    </w:p>
+    <w:p>
+      <w:pPr>
+        <w:pStyle w:val="Bibliography"/>
+        <w:rPr>
+          <w:lang w:val="en-GB"/>
+        </w:rPr>
+      </w:pPr>
+      <w:r>
+        <w:rPr>
+          <w:lang w:val="en-GB"/>
+        </w:rPr>
+        <w:t xml:space="preserve">Cohen, J. (1990). Things I have learned (so far). </w:t>
+      </w:r>
+      <w:r>
+        <w:rPr>
+          <w:i/>
+          <w:iCs/>
+          <w:lang w:val="en-GB"/>
+        </w:rPr>
+        <w:t>American Psychologist</w:t>
+      </w:r>
+      <w:r>
+        <w:rPr>
+          <w:lang w:val="en-GB"/>
+        </w:rPr>
+        <w:t xml:space="preserve">, </w:t>
+      </w:r>
+      <w:r>
+        <w:rPr>
+          <w:i/>
+          <w:iCs/>
+          <w:lang w:val="en-GB"/>
+        </w:rPr>
+        <w:t>45</w:t>
+      </w:r>
+      <w:r>
+        <w:rPr>
+          <w:lang w:val="en-GB"/>
+        </w:rPr>
+        <w:t>(12). https://doi.org/10.1037/0003-066X.45.12.1304</w:t>
+      </w:r>
+    </w:p>
+    <w:p>
+      <w:pPr>
+        <w:pStyle w:val="Bibliography"/>
+        <w:rPr>
+          <w:lang w:val="en-GB"/>
+        </w:rPr>
+      </w:pPr>
+      <w:r>
+        <w:rPr>
+          <w:lang w:val="en-GB"/>
+        </w:rPr>
+        <w:t xml:space="preserve">Cohen, J. (1992). A power primer. </w:t>
+      </w:r>
+      <w:r>
+        <w:rPr>
+          <w:i/>
+          <w:iCs/>
+          <w:lang w:val="en-GB"/>
+        </w:rPr>
+        <w:t>Psychological Bulletin</w:t>
+      </w:r>
+      <w:r>
+        <w:rPr>
+          <w:lang w:val="en-GB"/>
+        </w:rPr>
+        <w:t xml:space="preserve">, </w:t>
+      </w:r>
+      <w:r>
+        <w:rPr>
+          <w:i/>
+          <w:iCs/>
+          <w:lang w:val="en-GB"/>
+        </w:rPr>
+        <w:t>112</w:t>
+      </w:r>
+      <w:r>
+        <w:rPr>
+          <w:lang w:val="en-GB"/>
+        </w:rPr>
+        <w:t>(1), 155. https://doi.org/10.1037/0033-2909.112.1.155</w:t>
+      </w:r>
+    </w:p>
+    <w:p>
+      <w:pPr>
+        <w:pStyle w:val="Bibliography"/>
+        <w:rPr>
+          <w:lang w:val="en-GB"/>
+        </w:rPr>
+      </w:pPr>
+      <w:r>
+        <w:rPr>
+          <w:lang w:val="en-GB"/>
+        </w:rPr>
+        <w:t xml:space="preserve">Cramer, A. O. J., van </w:t>
+      </w:r>
+      <w:proofErr w:type="spellStart"/>
+      <w:r>
+        <w:rPr>
+          <w:lang w:val="en-GB"/>
+        </w:rPr>
+        <w:t>Ravenzwaaij</w:t>
+      </w:r>
+      <w:proofErr w:type="spellEnd"/>
+      <w:r>
+        <w:rPr>
+          <w:lang w:val="en-GB"/>
+        </w:rPr>
+        <w:t xml:space="preserve">, D., Matzke, D., </w:t>
+      </w:r>
+      <w:proofErr w:type="spellStart"/>
+      <w:r>
+        <w:rPr>
+          <w:lang w:val="en-GB"/>
+        </w:rPr>
+        <w:t>Steingroever</w:t>
+      </w:r>
+      <w:proofErr w:type="spellEnd"/>
+      <w:r>
+        <w:rPr>
+          <w:lang w:val="en-GB"/>
+        </w:rPr>
+        <w:t xml:space="preserve">, H., </w:t>
+      </w:r>
+      <w:proofErr w:type="spellStart"/>
+      <w:r>
+        <w:rPr>
+          <w:lang w:val="en-GB"/>
+        </w:rPr>
+        <w:t>Wetzels</w:t>
+      </w:r>
+      <w:proofErr w:type="spellEnd"/>
+      <w:r>
+        <w:rPr>
+          <w:lang w:val="en-GB"/>
+        </w:rPr>
+        <w:t xml:space="preserve">, R., </w:t>
+      </w:r>
+      <w:proofErr w:type="spellStart"/>
+      <w:r>
+        <w:rPr>
+          <w:lang w:val="en-GB"/>
+        </w:rPr>
+        <w:t>Grasman</w:t>
+      </w:r>
+      <w:proofErr w:type="spellEnd"/>
+      <w:r>
+        <w:rPr>
+          <w:lang w:val="en-GB"/>
+        </w:rPr>
+        <w:t xml:space="preserve">, R. P. P. P., </w:t>
+      </w:r>
+      <w:proofErr w:type="spellStart"/>
+      <w:r>
+        <w:rPr>
+          <w:lang w:val="en-GB"/>
+        </w:rPr>
+        <w:t>Waldorp</w:t>
+      </w:r>
+      <w:proofErr w:type="spellEnd"/>
+      <w:r>
+        <w:rPr>
+          <w:lang w:val="en-GB"/>
+        </w:rPr>
+        <w:t xml:space="preserve">, L. J., &amp; Wagenmakers, E.-J. (2016). Hidden multiplicity in exploratory multiway ANOVA: Prevalence and remedies. </w:t>
+      </w:r>
+      <w:r>
+        <w:rPr>
+          <w:i/>
+          <w:iCs/>
+          <w:lang w:val="en-GB"/>
+        </w:rPr>
+        <w:t xml:space="preserve">Psychonomic </w:t>
+      </w:r>
+      <w:r>
+        <w:rPr>
+          <w:i/>
+          <w:iCs/>
           <w:lang w:val="en-GB"/>
         </w:rPr>
         <w:lastRenderedPageBreak/>
-        <w:t xml:space="preserve">Replicability in Psychology: Recommendations for increasing replicability. </w:t>
-      </w:r>
-      <w:r>
-        <w:rPr>
-          <w:i/>
-          <w:iCs/>
-          <w:lang w:val="en-GB"/>
-        </w:rPr>
-        <w:t>European Journal of Personality</w:t>
+        <w:t>Bulletin &amp; Review</w:t>
       </w:r>
       <w:r>
         <w:rPr>
@@ -3768,13 +4845,2563 @@
           <w:iCs/>
           <w:lang w:val="en-GB"/>
         </w:rPr>
+        <w:t>23</w:t>
+      </w:r>
+      <w:r>
+        <w:rPr>
+          <w:lang w:val="en-GB"/>
+        </w:rPr>
+        <w:t>(2), 640–647. https://doi.org/10.3758/s13423-015-0913-5</w:t>
+      </w:r>
+    </w:p>
+    <w:p>
+      <w:pPr>
+        <w:pStyle w:val="Bibliography"/>
+        <w:rPr>
+          <w:lang w:val="en-GB"/>
+        </w:rPr>
+      </w:pPr>
+      <w:r>
+        <w:rPr>
+          <w:lang w:val="en-GB"/>
+        </w:rPr>
+        <w:t>Ebersole, C. R., Mathur, M. B., Baranski, E., Bart-</w:t>
+      </w:r>
+      <w:proofErr w:type="spellStart"/>
+      <w:r>
+        <w:rPr>
+          <w:lang w:val="en-GB"/>
+        </w:rPr>
+        <w:t>Plange</w:t>
+      </w:r>
+      <w:proofErr w:type="spellEnd"/>
+      <w:r>
+        <w:rPr>
+          <w:lang w:val="en-GB"/>
+        </w:rPr>
+        <w:t xml:space="preserve">, D.-J., </w:t>
+      </w:r>
+      <w:proofErr w:type="spellStart"/>
+      <w:r>
+        <w:rPr>
+          <w:lang w:val="en-GB"/>
+        </w:rPr>
+        <w:t>Buttrick</w:t>
+      </w:r>
+      <w:proofErr w:type="spellEnd"/>
+      <w:r>
+        <w:rPr>
+          <w:lang w:val="en-GB"/>
+        </w:rPr>
+        <w:t xml:space="preserve">, N. R., </w:t>
+      </w:r>
+      <w:proofErr w:type="spellStart"/>
+      <w:r>
+        <w:rPr>
+          <w:lang w:val="en-GB"/>
+        </w:rPr>
+        <w:t>Chartier</w:t>
+      </w:r>
+      <w:proofErr w:type="spellEnd"/>
+      <w:r>
+        <w:rPr>
+          <w:lang w:val="en-GB"/>
+        </w:rPr>
+        <w:t xml:space="preserve">, C. R., Corker, K. S., Corley, M., Hartshorne, J. K., </w:t>
+      </w:r>
+      <w:proofErr w:type="spellStart"/>
+      <w:r>
+        <w:rPr>
+          <w:lang w:val="en-GB"/>
+        </w:rPr>
+        <w:t>IJzerman</w:t>
+      </w:r>
+      <w:proofErr w:type="spellEnd"/>
+      <w:r>
+        <w:rPr>
+          <w:lang w:val="en-GB"/>
+        </w:rPr>
+        <w:t xml:space="preserve">, H., </w:t>
+      </w:r>
+      <w:proofErr w:type="spellStart"/>
+      <w:r>
+        <w:rPr>
+          <w:lang w:val="en-GB"/>
+        </w:rPr>
+        <w:t>Lazarević</w:t>
+      </w:r>
+      <w:proofErr w:type="spellEnd"/>
+      <w:r>
+        <w:rPr>
+          <w:lang w:val="en-GB"/>
+        </w:rPr>
+        <w:t xml:space="preserve">, L. B., </w:t>
+      </w:r>
+      <w:proofErr w:type="spellStart"/>
+      <w:r>
+        <w:rPr>
+          <w:lang w:val="en-GB"/>
+        </w:rPr>
+        <w:t>Rabagliati</w:t>
+      </w:r>
+      <w:proofErr w:type="spellEnd"/>
+      <w:r>
+        <w:rPr>
+          <w:lang w:val="en-GB"/>
+        </w:rPr>
+        <w:t xml:space="preserve">, H., </w:t>
+      </w:r>
+      <w:proofErr w:type="spellStart"/>
+      <w:r>
+        <w:rPr>
+          <w:lang w:val="en-GB"/>
+        </w:rPr>
+        <w:t>Ropovik</w:t>
+      </w:r>
+      <w:proofErr w:type="spellEnd"/>
+      <w:r>
+        <w:rPr>
+          <w:lang w:val="en-GB"/>
+        </w:rPr>
+        <w:t xml:space="preserve">, I., </w:t>
+      </w:r>
+      <w:proofErr w:type="spellStart"/>
+      <w:r>
+        <w:rPr>
+          <w:lang w:val="en-GB"/>
+        </w:rPr>
+        <w:t>Aczel</w:t>
+      </w:r>
+      <w:proofErr w:type="spellEnd"/>
+      <w:r>
+        <w:rPr>
+          <w:lang w:val="en-GB"/>
+        </w:rPr>
+        <w:t xml:space="preserve">, B., </w:t>
+      </w:r>
+      <w:proofErr w:type="spellStart"/>
+      <w:r>
+        <w:rPr>
+          <w:lang w:val="en-GB"/>
+        </w:rPr>
+        <w:t>Aeschbach</w:t>
+      </w:r>
+      <w:proofErr w:type="spellEnd"/>
+      <w:r>
+        <w:rPr>
+          <w:lang w:val="en-GB"/>
+        </w:rPr>
+        <w:t xml:space="preserve">, L. F., Andrighetto, L., </w:t>
+      </w:r>
+      <w:proofErr w:type="spellStart"/>
+      <w:r>
+        <w:rPr>
+          <w:lang w:val="en-GB"/>
+        </w:rPr>
+        <w:t>Arnal</w:t>
+      </w:r>
+      <w:proofErr w:type="spellEnd"/>
+      <w:r>
+        <w:rPr>
+          <w:lang w:val="en-GB"/>
+        </w:rPr>
+        <w:t xml:space="preserve">, J. D., Arrow, H., </w:t>
+      </w:r>
+      <w:proofErr w:type="spellStart"/>
+      <w:r>
+        <w:rPr>
+          <w:lang w:val="en-GB"/>
+        </w:rPr>
+        <w:t>Babincak</w:t>
+      </w:r>
+      <w:proofErr w:type="spellEnd"/>
+      <w:r>
+        <w:rPr>
+          <w:lang w:val="en-GB"/>
+        </w:rPr>
+        <w:t xml:space="preserve">, P., … Nosek, B. A. (2020). Many Labs 5: Testing Pre-Data-Collection Peer Review as an Intervention to Increase Replicability. </w:t>
+      </w:r>
+      <w:r>
+        <w:rPr>
+          <w:i/>
+          <w:iCs/>
+          <w:lang w:val="en-GB"/>
+        </w:rPr>
+        <w:t>Advances in Methods and Practices in Psychological Science</w:t>
+      </w:r>
+      <w:r>
+        <w:rPr>
+          <w:lang w:val="en-GB"/>
+        </w:rPr>
+        <w:t xml:space="preserve">, </w:t>
+      </w:r>
+      <w:r>
+        <w:rPr>
+          <w:i/>
+          <w:iCs/>
+          <w:lang w:val="en-GB"/>
+        </w:rPr>
+        <w:t>3</w:t>
+      </w:r>
+      <w:r>
+        <w:rPr>
+          <w:lang w:val="en-GB"/>
+        </w:rPr>
+        <w:t>(3), 309–331. https://doi.org/10.1177/2515245920958687</w:t>
+      </w:r>
+    </w:p>
+    <w:p>
+      <w:pPr>
+        <w:pStyle w:val="Bibliography"/>
+        <w:rPr>
+          <w:lang w:val="en-GB"/>
+        </w:rPr>
+      </w:pPr>
+      <w:r>
+        <w:rPr>
+          <w:lang w:val="en-GB"/>
+        </w:rPr>
+        <w:t xml:space="preserve">Farrell, L., Cochrane, A., &amp; McHugh, L. (2015). Exploring attitudes towards gender and science: The advantages of an IRAP approach versus the IAT. </w:t>
+      </w:r>
+      <w:r>
+        <w:rPr>
+          <w:i/>
+          <w:iCs/>
+          <w:lang w:val="en-GB"/>
+        </w:rPr>
+        <w:t>Journal of Contextual Behavioral Science</w:t>
+      </w:r>
+      <w:r>
+        <w:rPr>
+          <w:lang w:val="en-GB"/>
+        </w:rPr>
+        <w:t xml:space="preserve">, </w:t>
+      </w:r>
+      <w:r>
+        <w:rPr>
+          <w:i/>
+          <w:iCs/>
+          <w:lang w:val="en-GB"/>
+        </w:rPr>
+        <w:t>4</w:t>
+      </w:r>
+      <w:r>
+        <w:rPr>
+          <w:lang w:val="en-GB"/>
+        </w:rPr>
+        <w:t>(2), 121–128. https://doi.org/10.1016/j.jcbs.2015.04.002</w:t>
+      </w:r>
+    </w:p>
+    <w:p>
+      <w:pPr>
+        <w:pStyle w:val="Bibliography"/>
+        <w:rPr>
+          <w:lang w:val="en-GB"/>
+        </w:rPr>
+      </w:pPr>
+      <w:proofErr w:type="spellStart"/>
+      <w:r>
+        <w:rPr>
+          <w:lang w:val="en-GB"/>
+        </w:rPr>
+        <w:t>Faul</w:t>
+      </w:r>
+      <w:proofErr w:type="spellEnd"/>
+      <w:r>
+        <w:rPr>
+          <w:lang w:val="en-GB"/>
+        </w:rPr>
+        <w:t xml:space="preserve">, F., </w:t>
+      </w:r>
+      <w:proofErr w:type="spellStart"/>
+      <w:r>
+        <w:rPr>
+          <w:lang w:val="en-GB"/>
+        </w:rPr>
+        <w:t>Erdfelder</w:t>
+      </w:r>
+      <w:proofErr w:type="spellEnd"/>
+      <w:r>
+        <w:rPr>
+          <w:lang w:val="en-GB"/>
+        </w:rPr>
+        <w:t xml:space="preserve">, E., Lang, A.-G., &amp; Buchner, A. (2007). G*Power 3: A flexible statistical power analysis program for the social, behavioral, and biomedical sciences. </w:t>
+      </w:r>
+      <w:proofErr w:type="spellStart"/>
+      <w:r>
+        <w:rPr>
+          <w:i/>
+          <w:iCs/>
+          <w:lang w:val="en-GB"/>
+        </w:rPr>
+        <w:t>Behavior</w:t>
+      </w:r>
+      <w:proofErr w:type="spellEnd"/>
+      <w:r>
+        <w:rPr>
+          <w:i/>
+          <w:iCs/>
+          <w:lang w:val="en-GB"/>
+        </w:rPr>
+        <w:t xml:space="preserve"> Research Methods</w:t>
+      </w:r>
+      <w:r>
+        <w:rPr>
+          <w:lang w:val="en-GB"/>
+        </w:rPr>
+        <w:t xml:space="preserve">, </w:t>
+      </w:r>
+      <w:r>
+        <w:rPr>
+          <w:i/>
+          <w:iCs/>
+          <w:lang w:val="en-GB"/>
+        </w:rPr>
+        <w:t>39</w:t>
+      </w:r>
+      <w:r>
+        <w:rPr>
+          <w:lang w:val="en-GB"/>
+        </w:rPr>
+        <w:t>(2), 175–191.</w:t>
+      </w:r>
+    </w:p>
+    <w:p>
+      <w:pPr>
+        <w:pStyle w:val="Bibliography"/>
+        <w:rPr>
+          <w:lang w:val="en-GB"/>
+        </w:rPr>
+      </w:pPr>
+      <w:r>
+        <w:rPr>
+          <w:lang w:val="en-GB"/>
+        </w:rPr>
+        <w:t xml:space="preserve">Fraley, R. C., Chong, J. Y., </w:t>
+      </w:r>
+      <w:proofErr w:type="spellStart"/>
+      <w:r>
+        <w:rPr>
+          <w:lang w:val="en-GB"/>
+        </w:rPr>
+        <w:t>Baacke</w:t>
+      </w:r>
+      <w:proofErr w:type="spellEnd"/>
+      <w:r>
+        <w:rPr>
+          <w:lang w:val="en-GB"/>
+        </w:rPr>
+        <w:t xml:space="preserve">, K. A., Greco, A. J., Guan, H., &amp; </w:t>
+      </w:r>
+      <w:proofErr w:type="spellStart"/>
+      <w:r>
+        <w:rPr>
+          <w:lang w:val="en-GB"/>
+        </w:rPr>
+        <w:t>Vazire</w:t>
+      </w:r>
+      <w:proofErr w:type="spellEnd"/>
+      <w:r>
+        <w:rPr>
+          <w:lang w:val="en-GB"/>
+        </w:rPr>
+        <w:t xml:space="preserve">, S. (2022). Journal N-Pact Factors From 2011 to 2019: Evaluating the Quality of Social/Personality Journals With Respect to Sample Size and Statistical Power. </w:t>
+      </w:r>
+      <w:r>
+        <w:rPr>
+          <w:i/>
+          <w:iCs/>
+          <w:lang w:val="en-GB"/>
+        </w:rPr>
+        <w:t>Advances in Methods and Practices in Psychological Science</w:t>
+      </w:r>
+      <w:r>
+        <w:rPr>
+          <w:lang w:val="en-GB"/>
+        </w:rPr>
+        <w:t xml:space="preserve">, </w:t>
+      </w:r>
+      <w:r>
+        <w:rPr>
+          <w:i/>
+          <w:iCs/>
+          <w:lang w:val="en-GB"/>
+        </w:rPr>
+        <w:t>5</w:t>
+      </w:r>
+      <w:r>
+        <w:rPr>
+          <w:lang w:val="en-GB"/>
+        </w:rPr>
+        <w:t>(4), 251524592211202. https://doi.org/10.1177/25152459221120217</w:t>
+      </w:r>
+    </w:p>
+    <w:p>
+      <w:pPr>
+        <w:pStyle w:val="Bibliography"/>
+        <w:rPr>
+          <w:lang w:val="en-GB"/>
+        </w:rPr>
+      </w:pPr>
+      <w:r>
+        <w:rPr>
+          <w:lang w:val="en-GB"/>
+        </w:rPr>
+        <w:t xml:space="preserve">Fraley, R. C., &amp; </w:t>
+      </w:r>
+      <w:proofErr w:type="spellStart"/>
+      <w:r>
+        <w:rPr>
+          <w:lang w:val="en-GB"/>
+        </w:rPr>
+        <w:t>Vazire</w:t>
+      </w:r>
+      <w:proofErr w:type="spellEnd"/>
+      <w:r>
+        <w:rPr>
+          <w:lang w:val="en-GB"/>
+        </w:rPr>
+        <w:t xml:space="preserve">, S. (2014). The N-Pact Factor: Evaluating the Quality of Empirical Journals with Respect to Sample Size and Statistical Power. </w:t>
+      </w:r>
+      <w:r>
+        <w:rPr>
+          <w:i/>
+          <w:iCs/>
+          <w:lang w:val="en-GB"/>
+        </w:rPr>
+        <w:t>PLOS ONE</w:t>
+      </w:r>
+      <w:r>
+        <w:rPr>
+          <w:lang w:val="en-GB"/>
+        </w:rPr>
+        <w:t xml:space="preserve">, </w:t>
+      </w:r>
+      <w:r>
+        <w:rPr>
+          <w:i/>
+          <w:iCs/>
+          <w:lang w:val="en-GB"/>
+        </w:rPr>
+        <w:t>9</w:t>
+      </w:r>
+      <w:r>
+        <w:rPr>
+          <w:lang w:val="en-GB"/>
+        </w:rPr>
+        <w:t>(10), e109019. https://doi.org/10.1371/journal.pone.0109019</w:t>
+      </w:r>
+    </w:p>
+    <w:p>
+      <w:pPr>
+        <w:pStyle w:val="Bibliography"/>
+        <w:rPr>
+          <w:lang w:val="en-GB"/>
+        </w:rPr>
+      </w:pPr>
+      <w:r>
+        <w:rPr>
+          <w:lang w:val="en-GB"/>
+        </w:rPr>
+        <w:t xml:space="preserve">Gelman, A. (2016, September 21). What has happened down here is the winds have changed. </w:t>
+      </w:r>
+      <w:r>
+        <w:rPr>
+          <w:i/>
+          <w:iCs/>
+          <w:lang w:val="en-GB"/>
+        </w:rPr>
+        <w:t xml:space="preserve">Statistical </w:t>
+      </w:r>
+      <w:proofErr w:type="spellStart"/>
+      <w:r>
+        <w:rPr>
+          <w:i/>
+          <w:iCs/>
+          <w:lang w:val="en-GB"/>
+        </w:rPr>
+        <w:t>Modeling</w:t>
+      </w:r>
+      <w:proofErr w:type="spellEnd"/>
+      <w:r>
+        <w:rPr>
+          <w:i/>
+          <w:iCs/>
+          <w:lang w:val="en-GB"/>
+        </w:rPr>
+        <w:t>, Causal Inference, and Social Science</w:t>
+      </w:r>
+      <w:r>
+        <w:rPr>
+          <w:lang w:val="en-GB"/>
+        </w:rPr>
+        <w:t>. http://andrewgelman.com/2016/09/21/what-has-happened-down-here-is-the-winds-have-changed/</w:t>
+      </w:r>
+    </w:p>
+    <w:p>
+      <w:pPr>
+        <w:pStyle w:val="Bibliography"/>
+        <w:rPr>
+          <w:lang w:val="en-GB"/>
+        </w:rPr>
+      </w:pPr>
+      <w:r>
+        <w:rPr>
+          <w:lang w:val="en-GB"/>
+        </w:rPr>
+        <w:t xml:space="preserve">Gignac, G. E., &amp; </w:t>
+      </w:r>
+      <w:proofErr w:type="spellStart"/>
+      <w:r>
+        <w:rPr>
+          <w:lang w:val="en-GB"/>
+        </w:rPr>
+        <w:t>Szodorai</w:t>
+      </w:r>
+      <w:proofErr w:type="spellEnd"/>
+      <w:r>
+        <w:rPr>
+          <w:lang w:val="en-GB"/>
+        </w:rPr>
+        <w:t xml:space="preserve">, E. T. (2016). Effect size guidelines for individual differences researchers. </w:t>
+      </w:r>
+      <w:r>
+        <w:rPr>
+          <w:i/>
+          <w:iCs/>
+          <w:lang w:val="en-GB"/>
+        </w:rPr>
+        <w:t>Personality and Individual Differences</w:t>
+      </w:r>
+      <w:r>
+        <w:rPr>
+          <w:lang w:val="en-GB"/>
+        </w:rPr>
+        <w:t xml:space="preserve">, </w:t>
+      </w:r>
+      <w:r>
+        <w:rPr>
+          <w:i/>
+          <w:iCs/>
+          <w:lang w:val="en-GB"/>
+        </w:rPr>
+        <w:t>102</w:t>
+      </w:r>
+      <w:r>
+        <w:rPr>
+          <w:lang w:val="en-GB"/>
+        </w:rPr>
+        <w:t>, 74–78. https://doi.org/10.1016/j.paid.2016.06.069</w:t>
+      </w:r>
+    </w:p>
+    <w:p>
+      <w:pPr>
+        <w:pStyle w:val="Bibliography"/>
+        <w:rPr>
+          <w:lang w:val="en-GB"/>
+        </w:rPr>
+      </w:pPr>
+      <w:r>
+        <w:rPr>
+          <w:lang w:val="en-GB"/>
+        </w:rPr>
+        <w:t xml:space="preserve">Gordon, M., </w:t>
+      </w:r>
+      <w:proofErr w:type="spellStart"/>
+      <w:r>
+        <w:rPr>
+          <w:lang w:val="en-GB"/>
+        </w:rPr>
+        <w:t>Viganola</w:t>
+      </w:r>
+      <w:proofErr w:type="spellEnd"/>
+      <w:r>
+        <w:rPr>
+          <w:lang w:val="en-GB"/>
+        </w:rPr>
+        <w:t xml:space="preserve">, D., Bishop, M., Chen, Y., </w:t>
+      </w:r>
+      <w:proofErr w:type="spellStart"/>
+      <w:r>
+        <w:rPr>
+          <w:lang w:val="en-GB"/>
+        </w:rPr>
+        <w:t>Dreber</w:t>
+      </w:r>
+      <w:proofErr w:type="spellEnd"/>
+      <w:r>
+        <w:rPr>
+          <w:lang w:val="en-GB"/>
+        </w:rPr>
+        <w:t xml:space="preserve">, A., </w:t>
+      </w:r>
+      <w:proofErr w:type="spellStart"/>
+      <w:r>
+        <w:rPr>
+          <w:lang w:val="en-GB"/>
+        </w:rPr>
+        <w:t>Goldfedder</w:t>
+      </w:r>
+      <w:proofErr w:type="spellEnd"/>
+      <w:r>
+        <w:rPr>
+          <w:lang w:val="en-GB"/>
+        </w:rPr>
+        <w:t xml:space="preserve">, B., </w:t>
+      </w:r>
+      <w:proofErr w:type="spellStart"/>
+      <w:r>
+        <w:rPr>
+          <w:lang w:val="en-GB"/>
+        </w:rPr>
+        <w:t>Holzmeister</w:t>
+      </w:r>
+      <w:proofErr w:type="spellEnd"/>
+      <w:r>
+        <w:rPr>
+          <w:lang w:val="en-GB"/>
+        </w:rPr>
+        <w:t xml:space="preserve">, F., </w:t>
+      </w:r>
+      <w:proofErr w:type="spellStart"/>
+      <w:r>
+        <w:rPr>
+          <w:lang w:val="en-GB"/>
+        </w:rPr>
+        <w:t>Johannesson</w:t>
+      </w:r>
+      <w:proofErr w:type="spellEnd"/>
+      <w:r>
+        <w:rPr>
+          <w:lang w:val="en-GB"/>
+        </w:rPr>
+        <w:t xml:space="preserve">, M., Liu, Y., </w:t>
+      </w:r>
+      <w:proofErr w:type="spellStart"/>
+      <w:r>
+        <w:rPr>
+          <w:lang w:val="en-GB"/>
+        </w:rPr>
+        <w:t>Twardy</w:t>
+      </w:r>
+      <w:proofErr w:type="spellEnd"/>
+      <w:r>
+        <w:rPr>
+          <w:lang w:val="en-GB"/>
+        </w:rPr>
+        <w:t xml:space="preserve">, C., Wang, J., &amp; Pfeiffer, T. (2020). Are replication rates the same across academic fields? Community forecasts from the DARPA SCORE programme. </w:t>
+      </w:r>
+      <w:r>
+        <w:rPr>
+          <w:i/>
+          <w:iCs/>
+          <w:lang w:val="en-GB"/>
+        </w:rPr>
+        <w:t>Royal Society Open Science</w:t>
+      </w:r>
+      <w:r>
+        <w:rPr>
+          <w:lang w:val="en-GB"/>
+        </w:rPr>
+        <w:t xml:space="preserve">, </w:t>
+      </w:r>
+      <w:r>
+        <w:rPr>
+          <w:i/>
+          <w:iCs/>
+          <w:lang w:val="en-GB"/>
+        </w:rPr>
+        <w:t>7</w:t>
+      </w:r>
+      <w:r>
+        <w:rPr>
+          <w:lang w:val="en-GB"/>
+        </w:rPr>
+        <w:t>(7). https://doi.org/10.1098/rsos.200566</w:t>
+      </w:r>
+    </w:p>
+    <w:p>
+      <w:pPr>
+        <w:pStyle w:val="Bibliography"/>
+        <w:rPr>
+          <w:lang w:val="en-GB"/>
+        </w:rPr>
+      </w:pPr>
+      <w:r>
+        <w:rPr>
+          <w:lang w:val="en-GB"/>
+        </w:rPr>
+        <w:t xml:space="preserve">Greco, L. M., O’Boyle, E. H., Cockburn, B. S., &amp; Yuan, Z. (2018). Meta-Analysis of Coefficient Alpha: A Reliability Generalization Study. </w:t>
+      </w:r>
+      <w:r>
+        <w:rPr>
+          <w:i/>
+          <w:iCs/>
+          <w:lang w:val="en-GB"/>
+        </w:rPr>
+        <w:t>Journal of Management Studies</w:t>
+      </w:r>
+      <w:r>
+        <w:rPr>
+          <w:lang w:val="en-GB"/>
+        </w:rPr>
+        <w:t xml:space="preserve">, </w:t>
+      </w:r>
+      <w:r>
+        <w:rPr>
+          <w:i/>
+          <w:iCs/>
+          <w:lang w:val="en-GB"/>
+        </w:rPr>
+        <w:t>55</w:t>
+      </w:r>
+      <w:r>
+        <w:rPr>
+          <w:lang w:val="en-GB"/>
+        </w:rPr>
+        <w:t>(4), 583–618. https://doi.org/10.1111/joms.12328</w:t>
+      </w:r>
+    </w:p>
+    <w:p>
+      <w:pPr>
+        <w:pStyle w:val="Bibliography"/>
+        <w:rPr>
+          <w:lang w:val="en-GB"/>
+        </w:rPr>
+      </w:pPr>
+      <w:r>
+        <w:rPr>
+          <w:lang w:val="en-GB"/>
+        </w:rPr>
+        <w:t xml:space="preserve">Greenwald, A. G., &amp; Lai, C. K. (2020). Implicit Social Cognition. </w:t>
+      </w:r>
+      <w:r>
+        <w:rPr>
+          <w:i/>
+          <w:iCs/>
+          <w:lang w:val="en-GB"/>
+        </w:rPr>
+        <w:t>Annual Review of Psychology</w:t>
+      </w:r>
+      <w:r>
+        <w:rPr>
+          <w:lang w:val="en-GB"/>
+        </w:rPr>
+        <w:t xml:space="preserve">, </w:t>
+      </w:r>
+      <w:r>
+        <w:rPr>
+          <w:i/>
+          <w:iCs/>
+          <w:lang w:val="en-GB"/>
+        </w:rPr>
+        <w:t>71</w:t>
+      </w:r>
+      <w:r>
+        <w:rPr>
+          <w:lang w:val="en-GB"/>
+        </w:rPr>
+        <w:t>(1), 419–445. https://doi.org/10.1146/annurev-psych-010419-050837</w:t>
+      </w:r>
+    </w:p>
+    <w:p>
+      <w:pPr>
+        <w:pStyle w:val="Bibliography"/>
+        <w:rPr>
+          <w:lang w:val="en-GB"/>
+        </w:rPr>
+      </w:pPr>
+      <w:proofErr w:type="spellStart"/>
+      <w:r>
+        <w:rPr>
+          <w:lang w:val="en-GB"/>
+        </w:rPr>
+        <w:t>Hantula</w:t>
+      </w:r>
+      <w:proofErr w:type="spellEnd"/>
+      <w:r>
+        <w:rPr>
+          <w:lang w:val="en-GB"/>
+        </w:rPr>
+        <w:t xml:space="preserve">, D. A. (2019). Editorial: Replication and Reliability in </w:t>
+      </w:r>
+      <w:proofErr w:type="spellStart"/>
+      <w:r>
+        <w:rPr>
+          <w:lang w:val="en-GB"/>
+        </w:rPr>
+        <w:t>Behavior</w:t>
+      </w:r>
+      <w:proofErr w:type="spellEnd"/>
+      <w:r>
+        <w:rPr>
+          <w:lang w:val="en-GB"/>
+        </w:rPr>
+        <w:t xml:space="preserve"> Science and </w:t>
+      </w:r>
+      <w:proofErr w:type="spellStart"/>
+      <w:r>
+        <w:rPr>
+          <w:lang w:val="en-GB"/>
+        </w:rPr>
+        <w:t>Behavior</w:t>
+      </w:r>
+      <w:proofErr w:type="spellEnd"/>
+      <w:r>
+        <w:rPr>
+          <w:lang w:val="en-GB"/>
+        </w:rPr>
+        <w:t xml:space="preserve"> Analysis: A Call for a Conversation. </w:t>
+      </w:r>
+      <w:r>
+        <w:rPr>
+          <w:i/>
+          <w:iCs/>
+          <w:lang w:val="en-GB"/>
+        </w:rPr>
+        <w:t xml:space="preserve">Perspectives on </w:t>
+      </w:r>
+      <w:proofErr w:type="spellStart"/>
+      <w:r>
+        <w:rPr>
+          <w:i/>
+          <w:iCs/>
+          <w:lang w:val="en-GB"/>
+        </w:rPr>
+        <w:t>Behavior</w:t>
+      </w:r>
+      <w:proofErr w:type="spellEnd"/>
+      <w:r>
+        <w:rPr>
+          <w:i/>
+          <w:iCs/>
+          <w:lang w:val="en-GB"/>
+        </w:rPr>
+        <w:t xml:space="preserve"> Science</w:t>
+      </w:r>
+      <w:r>
+        <w:rPr>
+          <w:lang w:val="en-GB"/>
+        </w:rPr>
+        <w:t xml:space="preserve">, </w:t>
+      </w:r>
+      <w:r>
+        <w:rPr>
+          <w:i/>
+          <w:iCs/>
+          <w:lang w:val="en-GB"/>
+        </w:rPr>
+        <w:t>42</w:t>
+      </w:r>
+      <w:r>
+        <w:rPr>
+          <w:lang w:val="en-GB"/>
+        </w:rPr>
+        <w:t>(1), 1–11. https://doi.org/10.1007/s40614-019-00194-2</w:t>
+      </w:r>
+    </w:p>
+    <w:p>
+      <w:pPr>
+        <w:pStyle w:val="Bibliography"/>
+        <w:rPr>
+          <w:lang w:val="en-GB"/>
+        </w:rPr>
+      </w:pPr>
+      <w:r>
+        <w:rPr>
+          <w:lang w:val="en-GB"/>
+        </w:rPr>
+        <w:t xml:space="preserve">Hemphill, J. F. (2003). Interpreting the magnitudes of correlation coefficients. </w:t>
+      </w:r>
+      <w:r>
+        <w:rPr>
+          <w:i/>
+          <w:iCs/>
+          <w:lang w:val="en-GB"/>
+        </w:rPr>
+        <w:t>American Psychologist</w:t>
+      </w:r>
+      <w:r>
+        <w:rPr>
+          <w:lang w:val="en-GB"/>
+        </w:rPr>
+        <w:t xml:space="preserve">, </w:t>
+      </w:r>
+      <w:r>
+        <w:rPr>
+          <w:i/>
+          <w:iCs/>
+          <w:lang w:val="en-GB"/>
+        </w:rPr>
+        <w:t>58</w:t>
+      </w:r>
+      <w:r>
+        <w:rPr>
+          <w:lang w:val="en-GB"/>
+        </w:rPr>
+        <w:t>(1), 78–79. https://doi.org/10.1037/0003-066X.58.1.78</w:t>
+      </w:r>
+    </w:p>
+    <w:p>
+      <w:pPr>
+        <w:pStyle w:val="Bibliography"/>
+        <w:rPr>
+          <w:lang w:val="en-GB"/>
+        </w:rPr>
+      </w:pPr>
+      <w:r>
+        <w:rPr>
+          <w:lang w:val="en-GB"/>
+        </w:rPr>
+        <w:t xml:space="preserve">Hughes, S., Barnes-Holmes, D., &amp; Vahey, N. A. (2012). Holding on to our functional roots when exploring new intellectual islands: A voyage through implicit cognition research. </w:t>
+      </w:r>
+      <w:r>
+        <w:rPr>
+          <w:i/>
+          <w:iCs/>
+          <w:lang w:val="en-GB"/>
+        </w:rPr>
+        <w:t>Journal of Contextual Behavioral Science</w:t>
+      </w:r>
+      <w:r>
+        <w:rPr>
+          <w:lang w:val="en-GB"/>
+        </w:rPr>
+        <w:t xml:space="preserve">, </w:t>
+      </w:r>
+      <w:r>
+        <w:rPr>
+          <w:i/>
+          <w:iCs/>
+          <w:lang w:val="en-GB"/>
+        </w:rPr>
+        <w:t>1</w:t>
+      </w:r>
+      <w:r>
+        <w:rPr>
+          <w:lang w:val="en-GB"/>
+        </w:rPr>
+        <w:t>(1–2), 17–38. https://doi.org/10.1016/j.jcbs.2012.09.003</w:t>
+      </w:r>
+    </w:p>
+    <w:p>
+      <w:pPr>
+        <w:pStyle w:val="Bibliography"/>
+        <w:rPr>
+          <w:lang w:val="en-GB"/>
+        </w:rPr>
+      </w:pPr>
+      <w:r>
+        <w:rPr>
+          <w:lang w:val="en-GB"/>
+        </w:rPr>
+        <w:t xml:space="preserve">Hussey, I., &amp; Drake, C. E. (2020). The Implicit Relational Assessment Procedure demonstrates poor internal consistency and test-retest reliability: A meta-analysis. </w:t>
+      </w:r>
+      <w:r>
+        <w:rPr>
+          <w:i/>
+          <w:iCs/>
+          <w:lang w:val="en-GB"/>
+        </w:rPr>
+        <w:t>Preprint</w:t>
+      </w:r>
+      <w:r>
+        <w:rPr>
+          <w:lang w:val="en-GB"/>
+        </w:rPr>
+        <w:t>. https://doi.org/10.31234/osf.io/ge3k7</w:t>
+      </w:r>
+    </w:p>
+    <w:p>
+      <w:pPr>
+        <w:pStyle w:val="Bibliography"/>
+        <w:rPr>
+          <w:lang w:val="en-GB"/>
+        </w:rPr>
+      </w:pPr>
+      <w:r>
+        <w:rPr>
+          <w:lang w:val="en-GB"/>
+        </w:rPr>
+        <w:t xml:space="preserve">Ioannidis, J. P. A. (2005). Why Most Published Research Findings Are False. </w:t>
+      </w:r>
+      <w:r>
+        <w:rPr>
+          <w:i/>
+          <w:iCs/>
+          <w:lang w:val="en-GB"/>
+        </w:rPr>
+        <w:t>PLOS Medicine</w:t>
+      </w:r>
+      <w:r>
+        <w:rPr>
+          <w:lang w:val="en-GB"/>
+        </w:rPr>
+        <w:t xml:space="preserve">, </w:t>
+      </w:r>
+      <w:r>
+        <w:rPr>
+          <w:i/>
+          <w:iCs/>
+          <w:lang w:val="en-GB"/>
+        </w:rPr>
+        <w:t>2</w:t>
+      </w:r>
+      <w:r>
+        <w:rPr>
+          <w:lang w:val="en-GB"/>
+        </w:rPr>
+        <w:t>(8), e124. https://doi.org/10.1371/journal.pmed.0020124</w:t>
+      </w:r>
+    </w:p>
+    <w:p>
+      <w:pPr>
+        <w:pStyle w:val="Bibliography"/>
+        <w:rPr>
+          <w:lang w:val="en-GB"/>
+        </w:rPr>
+      </w:pPr>
+      <w:r>
+        <w:rPr>
+          <w:lang w:val="en-GB"/>
+        </w:rPr>
+        <w:t xml:space="preserve">Kavanagh, D., Hussey, I., McEnteggart, C., Barnes-Holmes, Y., &amp; Barnes-Holmes, D. (2016). Using the IRAP to explore natural language statements. </w:t>
+      </w:r>
+      <w:r>
+        <w:rPr>
+          <w:i/>
+          <w:iCs/>
+          <w:lang w:val="en-GB"/>
+        </w:rPr>
+        <w:t>Journal of Contextual Behavioral Science</w:t>
+      </w:r>
+      <w:r>
+        <w:rPr>
+          <w:lang w:val="en-GB"/>
+        </w:rPr>
+        <w:t xml:space="preserve">, </w:t>
+      </w:r>
+      <w:r>
+        <w:rPr>
+          <w:i/>
+          <w:iCs/>
+          <w:lang w:val="en-GB"/>
+        </w:rPr>
+        <w:t>5</w:t>
+      </w:r>
+      <w:r>
+        <w:rPr>
+          <w:lang w:val="en-GB"/>
+        </w:rPr>
+        <w:t>(4), 247–251. https://doi.org/10.1016/j.jcbs.2016.10.001</w:t>
+      </w:r>
+    </w:p>
+    <w:p>
+      <w:pPr>
+        <w:pStyle w:val="Bibliography"/>
+        <w:rPr>
+          <w:lang w:val="en-GB"/>
+        </w:rPr>
+      </w:pPr>
+      <w:r>
+        <w:rPr>
+          <w:lang w:val="en-GB"/>
+        </w:rPr>
+        <w:t xml:space="preserve">Kavanagh, D., </w:t>
+      </w:r>
+      <w:proofErr w:type="spellStart"/>
+      <w:r>
+        <w:rPr>
+          <w:lang w:val="en-GB"/>
+        </w:rPr>
+        <w:t>Matthyssen</w:t>
+      </w:r>
+      <w:proofErr w:type="spellEnd"/>
+      <w:r>
+        <w:rPr>
+          <w:lang w:val="en-GB"/>
+        </w:rPr>
+        <w:t xml:space="preserve">, N., Barnes-Holmes, Y., Barnes-Holmes, D., McEnteggart, C., &amp; </w:t>
+      </w:r>
+      <w:proofErr w:type="spellStart"/>
+      <w:r>
+        <w:rPr>
+          <w:lang w:val="en-GB"/>
+        </w:rPr>
+        <w:t>Vastano</w:t>
+      </w:r>
+      <w:proofErr w:type="spellEnd"/>
+      <w:r>
+        <w:rPr>
+          <w:lang w:val="en-GB"/>
+        </w:rPr>
+        <w:t xml:space="preserve">, R. (2019). Exploring the use of pictures of self and other in the IRAP: Reflecting upon the emergence of differential trial type effects. </w:t>
+      </w:r>
+      <w:r>
+        <w:rPr>
+          <w:i/>
+          <w:iCs/>
+          <w:lang w:val="en-GB"/>
+        </w:rPr>
+        <w:t>International Journal of Psychology &amp; Psychological Therapy</w:t>
+      </w:r>
+      <w:r>
+        <w:rPr>
+          <w:lang w:val="en-GB"/>
+        </w:rPr>
+        <w:t xml:space="preserve">, </w:t>
+      </w:r>
+      <w:r>
+        <w:rPr>
+          <w:i/>
+          <w:iCs/>
+          <w:lang w:val="en-GB"/>
+        </w:rPr>
+        <w:t>19</w:t>
+      </w:r>
+      <w:r>
+        <w:rPr>
+          <w:lang w:val="en-GB"/>
+        </w:rPr>
+        <w:t xml:space="preserve">(3), 323–336. APA </w:t>
+      </w:r>
+      <w:proofErr w:type="spellStart"/>
+      <w:r>
+        <w:rPr>
+          <w:lang w:val="en-GB"/>
+        </w:rPr>
+        <w:t>PsycInfo</w:t>
+      </w:r>
+      <w:proofErr w:type="spellEnd"/>
+      <w:r>
+        <w:rPr>
+          <w:lang w:val="en-GB"/>
+        </w:rPr>
+        <w:t>.</w:t>
+      </w:r>
+    </w:p>
+    <w:p>
+      <w:pPr>
+        <w:pStyle w:val="Bibliography"/>
+        <w:rPr>
+          <w:lang w:val="en-GB"/>
+        </w:rPr>
+      </w:pPr>
+      <w:r>
+        <w:rPr>
+          <w:lang w:val="en-GB"/>
+        </w:rPr>
+        <w:t xml:space="preserve">Kavanagh, D., </w:t>
+      </w:r>
+      <w:proofErr w:type="spellStart"/>
+      <w:r>
+        <w:rPr>
+          <w:lang w:val="en-GB"/>
+        </w:rPr>
+        <w:t>Roelandt</w:t>
+      </w:r>
+      <w:proofErr w:type="spellEnd"/>
+      <w:r>
+        <w:rPr>
+          <w:lang w:val="en-GB"/>
+        </w:rPr>
+        <w:t xml:space="preserve">, A., Van </w:t>
+      </w:r>
+      <w:proofErr w:type="spellStart"/>
+      <w:r>
+        <w:rPr>
+          <w:lang w:val="en-GB"/>
+        </w:rPr>
+        <w:t>Raemdonck</w:t>
+      </w:r>
+      <w:proofErr w:type="spellEnd"/>
+      <w:r>
+        <w:rPr>
+          <w:lang w:val="en-GB"/>
+        </w:rPr>
+        <w:t xml:space="preserve">, L., Barnes-Holmes, Y., Barnes-Holmes, D., &amp; McEnteggart, C. (2019). The On-Going Search for Perspective-Taking IRAPs: Exploring the Potential of the Natural Language-IRAP. </w:t>
+      </w:r>
+      <w:r>
+        <w:rPr>
+          <w:i/>
+          <w:iCs/>
+          <w:lang w:val="en-GB"/>
+        </w:rPr>
+        <w:t>The Psychological Record</w:t>
+      </w:r>
+      <w:r>
+        <w:rPr>
+          <w:lang w:val="en-GB"/>
+        </w:rPr>
+        <w:t xml:space="preserve">, </w:t>
+      </w:r>
+      <w:r>
+        <w:rPr>
+          <w:i/>
+          <w:iCs/>
+          <w:lang w:val="en-GB"/>
+        </w:rPr>
+        <w:t>69</w:t>
+      </w:r>
+      <w:r>
+        <w:rPr>
+          <w:lang w:val="en-GB"/>
+        </w:rPr>
+        <w:t>(2), 291–314. https://doi.org/10.1007/s40732-019-00333-w</w:t>
+      </w:r>
+    </w:p>
+    <w:p>
+      <w:pPr>
+        <w:pStyle w:val="Bibliography"/>
+        <w:rPr>
+          <w:lang w:val="en-GB"/>
+        </w:rPr>
+      </w:pPr>
+      <w:r>
+        <w:rPr>
+          <w:lang w:val="en-GB"/>
+        </w:rPr>
+        <w:t xml:space="preserve">Kerr, N. L. (1998). </w:t>
+      </w:r>
+      <w:proofErr w:type="spellStart"/>
+      <w:r>
+        <w:rPr>
+          <w:lang w:val="en-GB"/>
+        </w:rPr>
+        <w:t>HARKing</w:t>
+      </w:r>
+      <w:proofErr w:type="spellEnd"/>
+      <w:r>
+        <w:rPr>
+          <w:lang w:val="en-GB"/>
+        </w:rPr>
+        <w:t xml:space="preserve">: Hypothesizing after the results are known. </w:t>
+      </w:r>
+      <w:r>
+        <w:rPr>
+          <w:i/>
+          <w:iCs/>
+          <w:lang w:val="en-GB"/>
+        </w:rPr>
+        <w:t xml:space="preserve">Personality and Social Psychology Review: An Official Journal of the </w:t>
+      </w:r>
+      <w:r>
+        <w:rPr>
+          <w:i/>
+          <w:iCs/>
+          <w:lang w:val="en-GB"/>
+        </w:rPr>
+        <w:lastRenderedPageBreak/>
+        <w:t>Society for Personality and Social Psychology, Inc</w:t>
+      </w:r>
+      <w:r>
+        <w:rPr>
+          <w:lang w:val="en-GB"/>
+        </w:rPr>
+        <w:t xml:space="preserve">, </w:t>
+      </w:r>
+      <w:r>
+        <w:rPr>
+          <w:i/>
+          <w:iCs/>
+          <w:lang w:val="en-GB"/>
+        </w:rPr>
+        <w:t>2</w:t>
+      </w:r>
+      <w:r>
+        <w:rPr>
+          <w:lang w:val="en-GB"/>
+        </w:rPr>
+        <w:t>(3), 196–217. https://doi.org/10.1207/s15327957pspr0203_4</w:t>
+      </w:r>
+    </w:p>
+    <w:p>
+      <w:pPr>
+        <w:pStyle w:val="Bibliography"/>
+        <w:rPr>
+          <w:lang w:val="en-GB"/>
+        </w:rPr>
+      </w:pPr>
+      <w:proofErr w:type="spellStart"/>
+      <w:r>
+        <w:rPr>
+          <w:lang w:val="en-GB"/>
+        </w:rPr>
+        <w:t>Kilroe</w:t>
+      </w:r>
+      <w:proofErr w:type="spellEnd"/>
+      <w:r>
+        <w:rPr>
+          <w:lang w:val="en-GB"/>
+        </w:rPr>
+        <w:t xml:space="preserve">, H., Murphy, C., Barnes-Holmes, D., &amp; Barnes-Holmes, Y. (2014). Using the T-IRAP interactive computer program and applied </w:t>
+      </w:r>
+      <w:proofErr w:type="spellStart"/>
+      <w:r>
+        <w:rPr>
+          <w:lang w:val="en-GB"/>
+        </w:rPr>
+        <w:t>behavior</w:t>
+      </w:r>
+      <w:proofErr w:type="spellEnd"/>
+      <w:r>
+        <w:rPr>
+          <w:lang w:val="en-GB"/>
+        </w:rPr>
+        <w:t xml:space="preserve"> analysis to teach relational responding in children with autism. </w:t>
+      </w:r>
+      <w:r>
+        <w:rPr>
+          <w:i/>
+          <w:iCs/>
+          <w:lang w:val="en-GB"/>
+        </w:rPr>
+        <w:t>Behavioral Development Bulletin</w:t>
+      </w:r>
+      <w:r>
+        <w:rPr>
+          <w:lang w:val="en-GB"/>
+        </w:rPr>
+        <w:t xml:space="preserve">, </w:t>
+      </w:r>
+      <w:r>
+        <w:rPr>
+          <w:i/>
+          <w:iCs/>
+          <w:lang w:val="en-GB"/>
+        </w:rPr>
+        <w:t>19</w:t>
+      </w:r>
+      <w:r>
+        <w:rPr>
+          <w:lang w:val="en-GB"/>
+        </w:rPr>
+        <w:t xml:space="preserve">(2), 60–80. </w:t>
+      </w:r>
+      <w:proofErr w:type="spellStart"/>
+      <w:r>
+        <w:rPr>
+          <w:lang w:val="en-GB"/>
+        </w:rPr>
+        <w:t>psyh</w:t>
+      </w:r>
+      <w:proofErr w:type="spellEnd"/>
+      <w:r>
+        <w:rPr>
+          <w:lang w:val="en-GB"/>
+        </w:rPr>
+        <w:t>. https://doi.org/10.1037/h0100578</w:t>
+      </w:r>
+    </w:p>
+    <w:p>
+      <w:pPr>
+        <w:pStyle w:val="Bibliography"/>
+        <w:rPr>
+          <w:lang w:val="en-GB"/>
+        </w:rPr>
+      </w:pPr>
+      <w:r>
+        <w:rPr>
+          <w:lang w:val="en-GB"/>
+        </w:rPr>
+        <w:t xml:space="preserve">Klein, R. A., Vianello, M., </w:t>
+      </w:r>
+      <w:proofErr w:type="spellStart"/>
+      <w:r>
+        <w:rPr>
+          <w:lang w:val="en-GB"/>
+        </w:rPr>
+        <w:t>Hasselman</w:t>
+      </w:r>
+      <w:proofErr w:type="spellEnd"/>
+      <w:r>
+        <w:rPr>
+          <w:lang w:val="en-GB"/>
+        </w:rPr>
+        <w:t xml:space="preserve">, F., Adams, B. G., Adams, R. B., </w:t>
+      </w:r>
+      <w:proofErr w:type="spellStart"/>
+      <w:r>
+        <w:rPr>
+          <w:lang w:val="en-GB"/>
+        </w:rPr>
+        <w:t>Alper</w:t>
+      </w:r>
+      <w:proofErr w:type="spellEnd"/>
+      <w:r>
+        <w:rPr>
+          <w:lang w:val="en-GB"/>
+        </w:rPr>
+        <w:t xml:space="preserve">, S., Aveyard, M., Axt, J. R., Babalola, M. T., </w:t>
+      </w:r>
+      <w:proofErr w:type="spellStart"/>
+      <w:r>
+        <w:rPr>
+          <w:lang w:val="en-GB"/>
+        </w:rPr>
+        <w:t>Bahník</w:t>
+      </w:r>
+      <w:proofErr w:type="spellEnd"/>
+      <w:r>
+        <w:rPr>
+          <w:lang w:val="en-GB"/>
+        </w:rPr>
+        <w:t xml:space="preserve">, Š., Batra, R., </w:t>
+      </w:r>
+      <w:proofErr w:type="spellStart"/>
+      <w:r>
+        <w:rPr>
+          <w:lang w:val="en-GB"/>
+        </w:rPr>
+        <w:t>Berkics</w:t>
+      </w:r>
+      <w:proofErr w:type="spellEnd"/>
+      <w:r>
+        <w:rPr>
+          <w:lang w:val="en-GB"/>
+        </w:rPr>
+        <w:t xml:space="preserve">, M., Bernstein, M. J., Berry, D. R., </w:t>
+      </w:r>
+      <w:proofErr w:type="spellStart"/>
+      <w:r>
+        <w:rPr>
+          <w:lang w:val="en-GB"/>
+        </w:rPr>
+        <w:t>Bialobrzeska</w:t>
+      </w:r>
+      <w:proofErr w:type="spellEnd"/>
+      <w:r>
+        <w:rPr>
+          <w:lang w:val="en-GB"/>
+        </w:rPr>
+        <w:t xml:space="preserve">, O., Binan, E. D., Bocian, K., Brandt, M. J., </w:t>
+      </w:r>
+      <w:proofErr w:type="spellStart"/>
+      <w:r>
+        <w:rPr>
+          <w:lang w:val="en-GB"/>
+        </w:rPr>
+        <w:t>Busching</w:t>
+      </w:r>
+      <w:proofErr w:type="spellEnd"/>
+      <w:r>
+        <w:rPr>
+          <w:lang w:val="en-GB"/>
+        </w:rPr>
+        <w:t xml:space="preserve">, R., … Nosek, B. A. (2018). Many Labs 2: Investigating Variation in Replicability Across Samples and Settings. </w:t>
+      </w:r>
+      <w:r>
+        <w:rPr>
+          <w:i/>
+          <w:iCs/>
+          <w:lang w:val="en-GB"/>
+        </w:rPr>
+        <w:t>Advances in Methods and Practices in Psychological Science</w:t>
+      </w:r>
+      <w:r>
+        <w:rPr>
+          <w:lang w:val="en-GB"/>
+        </w:rPr>
+        <w:t xml:space="preserve">, </w:t>
+      </w:r>
+      <w:r>
+        <w:rPr>
+          <w:i/>
+          <w:iCs/>
+          <w:lang w:val="en-GB"/>
+        </w:rPr>
+        <w:t>1</w:t>
+      </w:r>
+      <w:r>
+        <w:rPr>
+          <w:lang w:val="en-GB"/>
+        </w:rPr>
+        <w:t>(4), 443–490. https://doi.org/10.1177/2515245918810225</w:t>
+      </w:r>
+    </w:p>
+    <w:p>
+      <w:pPr>
+        <w:pStyle w:val="Bibliography"/>
+        <w:rPr>
+          <w:lang w:val="en-GB"/>
+        </w:rPr>
+      </w:pPr>
+      <w:r>
+        <w:rPr>
+          <w:lang w:val="en-GB"/>
+        </w:rPr>
+        <w:t xml:space="preserve">Lakens, D. (2021). The Practical Alternative to the p Value Is the Correctly Used p Value. </w:t>
+      </w:r>
+      <w:r>
+        <w:rPr>
+          <w:i/>
+          <w:iCs/>
+          <w:lang w:val="en-GB"/>
+        </w:rPr>
+        <w:t>Perspectives on Psychological Science: A Journal of the Association for Psychological Science</w:t>
+      </w:r>
+      <w:r>
+        <w:rPr>
+          <w:lang w:val="en-GB"/>
+        </w:rPr>
+        <w:t xml:space="preserve">, </w:t>
+      </w:r>
+      <w:r>
+        <w:rPr>
+          <w:i/>
+          <w:iCs/>
+          <w:lang w:val="en-GB"/>
+        </w:rPr>
+        <w:t>16</w:t>
+      </w:r>
+      <w:r>
+        <w:rPr>
+          <w:lang w:val="en-GB"/>
+        </w:rPr>
+        <w:t>(3), 639–648. https://doi.org/10.1177/1745691620958012</w:t>
+      </w:r>
+    </w:p>
+    <w:p>
+      <w:pPr>
+        <w:pStyle w:val="Bibliography"/>
+        <w:rPr>
+          <w:lang w:val="en-GB"/>
+        </w:rPr>
+      </w:pPr>
+      <w:r>
+        <w:rPr>
+          <w:lang w:val="en-GB"/>
+        </w:rPr>
+        <w:t xml:space="preserve">Lakens, D. (2022). Sample Size Justification. </w:t>
+      </w:r>
+      <w:r>
+        <w:rPr>
+          <w:i/>
+          <w:iCs/>
+          <w:lang w:val="en-GB"/>
+        </w:rPr>
+        <w:t>Collabra: Psychology</w:t>
+      </w:r>
+      <w:r>
+        <w:rPr>
+          <w:lang w:val="en-GB"/>
+        </w:rPr>
+        <w:t xml:space="preserve">, </w:t>
+      </w:r>
+      <w:r>
+        <w:rPr>
+          <w:i/>
+          <w:iCs/>
+          <w:lang w:val="en-GB"/>
+        </w:rPr>
+        <w:t>8</w:t>
+      </w:r>
+      <w:r>
+        <w:rPr>
+          <w:lang w:val="en-GB"/>
+        </w:rPr>
+        <w:t>(1), 33267. https://doi.org/10.1525/collabra.33267</w:t>
+      </w:r>
+    </w:p>
+    <w:p>
+      <w:pPr>
+        <w:pStyle w:val="Bibliography"/>
+        <w:rPr>
+          <w:lang w:val="en-GB"/>
+        </w:rPr>
+      </w:pPr>
+      <w:r>
+        <w:rPr>
+          <w:lang w:val="en-GB"/>
+        </w:rPr>
+        <w:t xml:space="preserve">Lakens, D., </w:t>
+      </w:r>
+      <w:proofErr w:type="spellStart"/>
+      <w:r>
+        <w:rPr>
+          <w:lang w:val="en-GB"/>
+        </w:rPr>
+        <w:t>Adolfi</w:t>
+      </w:r>
+      <w:proofErr w:type="spellEnd"/>
+      <w:r>
+        <w:rPr>
+          <w:lang w:val="en-GB"/>
+        </w:rPr>
+        <w:t xml:space="preserve">, F. G., Albers, C. J., </w:t>
+      </w:r>
+      <w:proofErr w:type="spellStart"/>
+      <w:r>
+        <w:rPr>
+          <w:lang w:val="en-GB"/>
+        </w:rPr>
+        <w:t>Anvari</w:t>
+      </w:r>
+      <w:proofErr w:type="spellEnd"/>
+      <w:r>
+        <w:rPr>
+          <w:lang w:val="en-GB"/>
+        </w:rPr>
+        <w:t xml:space="preserve">, F., Apps, M. A. J., </w:t>
+      </w:r>
+      <w:proofErr w:type="spellStart"/>
+      <w:r>
+        <w:rPr>
+          <w:lang w:val="en-GB"/>
+        </w:rPr>
+        <w:t>Argamon</w:t>
+      </w:r>
+      <w:proofErr w:type="spellEnd"/>
+      <w:r>
+        <w:rPr>
+          <w:lang w:val="en-GB"/>
+        </w:rPr>
+        <w:t xml:space="preserve">, S. E., Baguley, T., Becker, R. B., Benning, S. D., Bradford, D. E., Buchanan, E. M., Caldwell, A. R., Van </w:t>
+      </w:r>
+      <w:proofErr w:type="spellStart"/>
+      <w:r>
+        <w:rPr>
+          <w:lang w:val="en-GB"/>
+        </w:rPr>
+        <w:t>Calster</w:t>
+      </w:r>
+      <w:proofErr w:type="spellEnd"/>
+      <w:r>
+        <w:rPr>
+          <w:lang w:val="en-GB"/>
+        </w:rPr>
+        <w:t xml:space="preserve">, B., Carlsson, R., Chen, S.-C., Chung, B., Colling, L. J., Collins, G. S., Crook, Z., … Zwaan, R. A. (2018). Justify your alpha. </w:t>
+      </w:r>
+      <w:r>
+        <w:rPr>
+          <w:i/>
+          <w:iCs/>
+          <w:lang w:val="en-GB"/>
+        </w:rPr>
+        <w:t>Nature Human Behaviour</w:t>
+      </w:r>
+      <w:r>
+        <w:rPr>
+          <w:lang w:val="en-GB"/>
+        </w:rPr>
+        <w:t xml:space="preserve">, </w:t>
+      </w:r>
+      <w:r>
+        <w:rPr>
+          <w:i/>
+          <w:iCs/>
+          <w:lang w:val="en-GB"/>
+        </w:rPr>
+        <w:t>2</w:t>
+      </w:r>
+      <w:r>
+        <w:rPr>
+          <w:lang w:val="en-GB"/>
+        </w:rPr>
+        <w:t>(3), 168–171. https://doi.org/10.1038/s41562-018-0311-x</w:t>
+      </w:r>
+    </w:p>
+    <w:p>
+      <w:pPr>
+        <w:pStyle w:val="Bibliography"/>
+        <w:rPr>
+          <w:lang w:val="en-GB"/>
+        </w:rPr>
+      </w:pPr>
+      <w:r>
+        <w:rPr>
+          <w:lang w:val="en-GB"/>
+        </w:rPr>
+        <w:t xml:space="preserve">Lakens, D., Scheel, A. M., &amp; Isager, P. M. (2018). Equivalence Testing for Psychological Research: A Tutorial. </w:t>
+      </w:r>
+      <w:r>
+        <w:rPr>
+          <w:i/>
+          <w:iCs/>
+          <w:lang w:val="en-GB"/>
+        </w:rPr>
+        <w:t>Advances in Methods and Practices in Psychological Science</w:t>
+      </w:r>
+      <w:r>
+        <w:rPr>
+          <w:lang w:val="en-GB"/>
+        </w:rPr>
+        <w:t xml:space="preserve">, </w:t>
+      </w:r>
+      <w:r>
+        <w:rPr>
+          <w:i/>
+          <w:iCs/>
+          <w:lang w:val="en-GB"/>
+        </w:rPr>
+        <w:t>1</w:t>
+      </w:r>
+      <w:r>
+        <w:rPr>
+          <w:lang w:val="en-GB"/>
+        </w:rPr>
+        <w:t>(2), 259–269.</w:t>
+      </w:r>
+    </w:p>
+    <w:p>
+      <w:pPr>
+        <w:pStyle w:val="Bibliography"/>
+        <w:rPr>
+          <w:lang w:val="en-GB"/>
+        </w:rPr>
+      </w:pPr>
+      <w:r>
+        <w:rPr>
+          <w:lang w:val="en-GB"/>
+        </w:rPr>
+        <w:t xml:space="preserve">LeBel, E. P., Campbell, L., &amp; Loving, T. J. (2017). Benefits of open and high-powered research outweigh costs. </w:t>
+      </w:r>
+      <w:r>
+        <w:rPr>
+          <w:i/>
+          <w:iCs/>
+          <w:lang w:val="en-GB"/>
+        </w:rPr>
+        <w:t>Journal of Personality and Social Psychology</w:t>
+      </w:r>
+      <w:r>
+        <w:rPr>
+          <w:lang w:val="en-GB"/>
+        </w:rPr>
+        <w:t xml:space="preserve">, </w:t>
+      </w:r>
+      <w:r>
+        <w:rPr>
+          <w:i/>
+          <w:iCs/>
+          <w:lang w:val="en-GB"/>
+        </w:rPr>
+        <w:t>113</w:t>
+      </w:r>
+      <w:r>
+        <w:rPr>
+          <w:lang w:val="en-GB"/>
+        </w:rPr>
+        <w:t>(2), 230–243. https://doi.org/10.1037/pspi0000049</w:t>
+      </w:r>
+    </w:p>
+    <w:p>
+      <w:pPr>
+        <w:pStyle w:val="Bibliography"/>
+        <w:rPr>
+          <w:lang w:val="en-GB"/>
+        </w:rPr>
+      </w:pPr>
+      <w:r>
+        <w:rPr>
+          <w:lang w:val="en-GB"/>
+        </w:rPr>
+        <w:t xml:space="preserve">Leech, A., &amp; Barnes-Holmes, D. (2020). Training and testing for a transformation of fear and avoidance functions via combinatorial entailment using the Implicit Relational Assessment Procedure (IRAP): Further exploratory analyses. </w:t>
+      </w:r>
+      <w:r>
+        <w:rPr>
+          <w:i/>
+          <w:iCs/>
+          <w:lang w:val="en-GB"/>
+        </w:rPr>
+        <w:t>Behavioural Processes</w:t>
+      </w:r>
+      <w:r>
+        <w:rPr>
+          <w:lang w:val="en-GB"/>
+        </w:rPr>
+        <w:t xml:space="preserve">, </w:t>
+      </w:r>
+      <w:r>
+        <w:rPr>
+          <w:i/>
+          <w:iCs/>
+          <w:lang w:val="en-GB"/>
+        </w:rPr>
+        <w:t>172</w:t>
+      </w:r>
+      <w:r>
+        <w:rPr>
+          <w:lang w:val="en-GB"/>
+        </w:rPr>
+        <w:t xml:space="preserve">. APA </w:t>
+      </w:r>
+      <w:proofErr w:type="spellStart"/>
+      <w:r>
+        <w:rPr>
+          <w:lang w:val="en-GB"/>
+        </w:rPr>
+        <w:t>PsycInfo</w:t>
+      </w:r>
+      <w:proofErr w:type="spellEnd"/>
+      <w:r>
+        <w:rPr>
+          <w:lang w:val="en-GB"/>
+        </w:rPr>
+        <w:t>. https://doi.org/10.1016/j.beproc.2019.104027</w:t>
+      </w:r>
+    </w:p>
+    <w:p>
+      <w:pPr>
+        <w:pStyle w:val="Bibliography"/>
+        <w:rPr>
+          <w:lang w:val="en-GB"/>
+        </w:rPr>
+      </w:pPr>
+      <w:r>
+        <w:rPr>
+          <w:lang w:val="en-GB"/>
+        </w:rPr>
+        <w:t xml:space="preserve">Levin, M. E., Hayes, S. C., &amp; Waltz, T. (2010). Creating an implicit measure of cognition more suited to applied research: A test of the Mixed </w:t>
+      </w:r>
+      <w:r>
+        <w:rPr>
+          <w:lang w:val="en-GB"/>
+        </w:rPr>
+        <w:t xml:space="preserve">Trial—Implicit Relational Assessment Procedure (MT-IRAP). </w:t>
+      </w:r>
+      <w:r>
+        <w:rPr>
+          <w:i/>
+          <w:iCs/>
+          <w:lang w:val="en-GB"/>
+        </w:rPr>
+        <w:t>International Journal of Behavioral Consultation and Therapy</w:t>
+      </w:r>
+      <w:r>
+        <w:rPr>
+          <w:lang w:val="en-GB"/>
+        </w:rPr>
+        <w:t xml:space="preserve">, </w:t>
+      </w:r>
+      <w:r>
+        <w:rPr>
+          <w:i/>
+          <w:iCs/>
+          <w:lang w:val="en-GB"/>
+        </w:rPr>
+        <w:t>6</w:t>
+      </w:r>
+      <w:r>
+        <w:rPr>
+          <w:lang w:val="en-GB"/>
+        </w:rPr>
+        <w:t xml:space="preserve">(3), 245–262. </w:t>
+      </w:r>
+      <w:proofErr w:type="spellStart"/>
+      <w:r>
+        <w:rPr>
+          <w:lang w:val="en-GB"/>
+        </w:rPr>
+        <w:t>psyh</w:t>
+      </w:r>
+      <w:proofErr w:type="spellEnd"/>
+      <w:r>
+        <w:rPr>
+          <w:lang w:val="en-GB"/>
+        </w:rPr>
+        <w:t>. https://doi.org/10.1037/h0100911</w:t>
+      </w:r>
+    </w:p>
+    <w:p>
+      <w:pPr>
+        <w:pStyle w:val="Bibliography"/>
+        <w:rPr>
+          <w:lang w:val="en-GB"/>
+        </w:rPr>
+      </w:pPr>
+      <w:r>
+        <w:rPr>
+          <w:lang w:val="en-GB"/>
+        </w:rPr>
+        <w:t xml:space="preserve">Magnusson, K. (2023). </w:t>
+      </w:r>
+      <w:r>
+        <w:rPr>
+          <w:i/>
+          <w:iCs/>
+          <w:lang w:val="en-GB"/>
+        </w:rPr>
+        <w:t>Understanding Statistical Power and Significance Testing—An Interactive Visualization</w:t>
+      </w:r>
+      <w:r>
+        <w:rPr>
+          <w:lang w:val="en-GB"/>
+        </w:rPr>
+        <w:t>. https://rpsychologist.com/d3/nhst/</w:t>
+      </w:r>
+    </w:p>
+    <w:p>
+      <w:pPr>
+        <w:pStyle w:val="Bibliography"/>
+        <w:rPr>
+          <w:lang w:val="en-GB"/>
+        </w:rPr>
+      </w:pPr>
+      <w:r>
+        <w:rPr>
+          <w:lang w:val="en-GB"/>
+        </w:rPr>
+        <w:t xml:space="preserve">Maloney, E., &amp; Barnes-Holmes, D. (2016). Exploring the Behavioral Dynamics of the Implicit Relational Assessment Procedure: The Role of Relational Contextual Cues Versus Relational Coherence Indicators as Response Options. </w:t>
+      </w:r>
+      <w:r>
+        <w:rPr>
+          <w:i/>
+          <w:iCs/>
+          <w:lang w:val="en-GB"/>
+        </w:rPr>
+        <w:t>The Psychological Record</w:t>
+      </w:r>
+      <w:r>
+        <w:rPr>
+          <w:lang w:val="en-GB"/>
+        </w:rPr>
+        <w:t>. https://doi.org/10.1007/s40732-016-0180-5</w:t>
+      </w:r>
+    </w:p>
+    <w:p>
+      <w:pPr>
+        <w:pStyle w:val="Bibliography"/>
+        <w:rPr>
+          <w:lang w:val="en-GB"/>
+        </w:rPr>
+      </w:pPr>
+      <w:r>
+        <w:rPr>
+          <w:lang w:val="en-GB"/>
+        </w:rPr>
+        <w:t xml:space="preserve">McShane, B. B., &amp; </w:t>
+      </w:r>
+      <w:proofErr w:type="spellStart"/>
+      <w:r>
+        <w:rPr>
+          <w:lang w:val="en-GB"/>
+        </w:rPr>
+        <w:t>Böckenholt</w:t>
+      </w:r>
+      <w:proofErr w:type="spellEnd"/>
+      <w:r>
+        <w:rPr>
+          <w:lang w:val="en-GB"/>
+        </w:rPr>
+        <w:t xml:space="preserve">, U. (2014). You Cannot Step Into the Same River Twice: When Power Analyses Are Optimistic. </w:t>
+      </w:r>
+      <w:r>
+        <w:rPr>
+          <w:i/>
+          <w:iCs/>
+          <w:lang w:val="en-GB"/>
+        </w:rPr>
+        <w:t>Perspectives on Psychological Science</w:t>
+      </w:r>
+      <w:r>
+        <w:rPr>
+          <w:lang w:val="en-GB"/>
+        </w:rPr>
+        <w:t xml:space="preserve">, </w:t>
+      </w:r>
+      <w:r>
+        <w:rPr>
+          <w:i/>
+          <w:iCs/>
+          <w:lang w:val="en-GB"/>
+        </w:rPr>
+        <w:t>9</w:t>
+      </w:r>
+      <w:r>
+        <w:rPr>
+          <w:lang w:val="en-GB"/>
+        </w:rPr>
+        <w:t>(6), 612–625. https://doi.org/10.1177/1745691614548513</w:t>
+      </w:r>
+    </w:p>
+    <w:p>
+      <w:pPr>
+        <w:pStyle w:val="Bibliography"/>
+        <w:rPr>
+          <w:lang w:val="en-GB"/>
+        </w:rPr>
+      </w:pPr>
+      <w:r>
+        <w:rPr>
+          <w:lang w:val="en-GB"/>
+        </w:rPr>
+        <w:t xml:space="preserve">Moher, D., Liberati, A., Tetzlaff, J., &amp; Altman, D. G. (2009). Preferred reporting items for systematic reviews and meta-analyses: The PRISMA statement. </w:t>
+      </w:r>
+      <w:r>
+        <w:rPr>
+          <w:i/>
+          <w:iCs/>
+          <w:lang w:val="en-GB"/>
+        </w:rPr>
+        <w:t>BMJ</w:t>
+      </w:r>
+      <w:r>
+        <w:rPr>
+          <w:lang w:val="en-GB"/>
+        </w:rPr>
+        <w:t xml:space="preserve">, </w:t>
+      </w:r>
+      <w:r>
+        <w:rPr>
+          <w:i/>
+          <w:iCs/>
+          <w:lang w:val="en-GB"/>
+        </w:rPr>
+        <w:t>339</w:t>
+      </w:r>
+      <w:r>
+        <w:rPr>
+          <w:lang w:val="en-GB"/>
+        </w:rPr>
+        <w:t>, b2535. https://doi.org/10.1136/bmj.b2535</w:t>
+      </w:r>
+    </w:p>
+    <w:p>
+      <w:pPr>
+        <w:pStyle w:val="Bibliography"/>
+        <w:rPr>
+          <w:lang w:val="en-GB"/>
+        </w:rPr>
+      </w:pPr>
+      <w:r>
+        <w:rPr>
+          <w:lang w:val="en-GB"/>
+        </w:rPr>
+        <w:t xml:space="preserve">Munafò, M. R., Nosek, B. A., Bishop, D. V. M., Button, K. S., Chambers, C. D., </w:t>
+      </w:r>
+      <w:proofErr w:type="spellStart"/>
+      <w:r>
+        <w:rPr>
+          <w:lang w:val="en-GB"/>
+        </w:rPr>
+        <w:t>Percie</w:t>
+      </w:r>
+      <w:proofErr w:type="spellEnd"/>
+      <w:r>
+        <w:rPr>
+          <w:lang w:val="en-GB"/>
+        </w:rPr>
+        <w:t xml:space="preserve"> du </w:t>
+      </w:r>
+      <w:proofErr w:type="spellStart"/>
+      <w:r>
+        <w:rPr>
+          <w:lang w:val="en-GB"/>
+        </w:rPr>
+        <w:t>Sert</w:t>
+      </w:r>
+      <w:proofErr w:type="spellEnd"/>
+      <w:r>
+        <w:rPr>
+          <w:lang w:val="en-GB"/>
+        </w:rPr>
+        <w:t xml:space="preserve">, N., Simonsohn, U., Wagenmakers, E.-J., Ware, J. J., &amp; Ioannidis, J. P. A. (2017). A manifesto for reproducible science. </w:t>
+      </w:r>
+      <w:r>
+        <w:rPr>
+          <w:i/>
+          <w:iCs/>
+          <w:lang w:val="en-GB"/>
+        </w:rPr>
+        <w:t>Nature Human Behaviour</w:t>
+      </w:r>
+      <w:r>
+        <w:rPr>
+          <w:lang w:val="en-GB"/>
+        </w:rPr>
+        <w:t xml:space="preserve">, </w:t>
+      </w:r>
+      <w:r>
+        <w:rPr>
+          <w:i/>
+          <w:iCs/>
+          <w:lang w:val="en-GB"/>
+        </w:rPr>
+        <w:t>1</w:t>
+      </w:r>
+      <w:r>
+        <w:rPr>
+          <w:lang w:val="en-GB"/>
+        </w:rPr>
+        <w:t>(1), 0021. https://doi.org/10.1038/s41562-016-0021</w:t>
+      </w:r>
+    </w:p>
+    <w:p>
+      <w:pPr>
+        <w:pStyle w:val="Bibliography"/>
+        <w:rPr>
+          <w:lang w:val="en-GB"/>
+        </w:rPr>
+      </w:pPr>
+      <w:r>
+        <w:rPr>
+          <w:lang w:val="en-GB"/>
+        </w:rPr>
+        <w:t xml:space="preserve">Nosek, B. A., Ebersole, C. R., DeHaven, A. C., &amp; Mellor, D. T. (2018). The preregistration revolution. </w:t>
+      </w:r>
+      <w:r>
+        <w:rPr>
+          <w:i/>
+          <w:iCs/>
+          <w:lang w:val="en-GB"/>
+        </w:rPr>
+        <w:t>Proceedings of the National Academy of Sciences</w:t>
+      </w:r>
+      <w:r>
+        <w:rPr>
+          <w:lang w:val="en-GB"/>
+        </w:rPr>
+        <w:t xml:space="preserve">, </w:t>
+      </w:r>
+      <w:r>
+        <w:rPr>
+          <w:i/>
+          <w:iCs/>
+          <w:lang w:val="en-GB"/>
+        </w:rPr>
+        <w:t>115</w:t>
+      </w:r>
+      <w:r>
+        <w:rPr>
+          <w:lang w:val="en-GB"/>
+        </w:rPr>
+        <w:t>(11), 2600–2606. https://doi.org/10.1073/pnas.1708274114</w:t>
+      </w:r>
+    </w:p>
+    <w:p>
+      <w:pPr>
+        <w:pStyle w:val="Bibliography"/>
+        <w:rPr>
+          <w:lang w:val="en-GB"/>
+        </w:rPr>
+      </w:pPr>
+      <w:r>
+        <w:rPr>
+          <w:lang w:val="en-GB"/>
+        </w:rPr>
+        <w:t xml:space="preserve">Open Science Collaboration. (2015). Estimating the reproducibility of psychological science. </w:t>
+      </w:r>
+      <w:r>
+        <w:rPr>
+          <w:i/>
+          <w:iCs/>
+          <w:lang w:val="en-GB"/>
+        </w:rPr>
+        <w:t>Science</w:t>
+      </w:r>
+      <w:r>
+        <w:rPr>
+          <w:lang w:val="en-GB"/>
+        </w:rPr>
+        <w:t xml:space="preserve">, </w:t>
+      </w:r>
+      <w:r>
+        <w:rPr>
+          <w:i/>
+          <w:iCs/>
+          <w:lang w:val="en-GB"/>
+        </w:rPr>
+        <w:t>349</w:t>
+      </w:r>
+      <w:r>
+        <w:rPr>
+          <w:lang w:val="en-GB"/>
+        </w:rPr>
+        <w:t>(6251), aac4716. https://doi.org/10.1126/science.aac4716</w:t>
+      </w:r>
+    </w:p>
+    <w:p>
+      <w:pPr>
+        <w:pStyle w:val="Bibliography"/>
+        <w:rPr>
+          <w:lang w:val="en-GB"/>
+        </w:rPr>
+      </w:pPr>
+      <w:r>
+        <w:rPr>
+          <w:lang w:val="en-GB"/>
+        </w:rPr>
+        <w:t xml:space="preserve">Page, L., </w:t>
+      </w:r>
+      <w:proofErr w:type="spellStart"/>
+      <w:r>
+        <w:rPr>
+          <w:lang w:val="en-GB"/>
+        </w:rPr>
+        <w:t>Noussair</w:t>
+      </w:r>
+      <w:proofErr w:type="spellEnd"/>
+      <w:r>
+        <w:rPr>
+          <w:lang w:val="en-GB"/>
+        </w:rPr>
+        <w:t xml:space="preserve">, C. N., &amp; Slonim, R. (2021). The replication crisis, the rise of new research practices and what it means for experimental economics. </w:t>
+      </w:r>
+      <w:r>
+        <w:rPr>
+          <w:i/>
+          <w:iCs/>
+          <w:lang w:val="en-GB"/>
+        </w:rPr>
+        <w:t>Journal of the Economic Science Association</w:t>
+      </w:r>
+      <w:r>
+        <w:rPr>
+          <w:lang w:val="en-GB"/>
+        </w:rPr>
+        <w:t xml:space="preserve">, </w:t>
+      </w:r>
+      <w:r>
+        <w:rPr>
+          <w:i/>
+          <w:iCs/>
+          <w:lang w:val="en-GB"/>
+        </w:rPr>
+        <w:t>7</w:t>
+      </w:r>
+      <w:r>
+        <w:rPr>
+          <w:lang w:val="en-GB"/>
+        </w:rPr>
+        <w:t>(2), 210–225. https://doi.org/10.1007/s40881-021-00107-7</w:t>
+      </w:r>
+    </w:p>
+    <w:p>
+      <w:pPr>
+        <w:pStyle w:val="Bibliography"/>
+        <w:rPr>
+          <w:lang w:val="en-GB"/>
+        </w:rPr>
+      </w:pPr>
+      <w:r>
+        <w:rPr>
+          <w:lang w:val="en-GB"/>
+        </w:rPr>
+        <w:t xml:space="preserve">Perez, W. F., de Almeida, J. H., Soares, L. C. C. S., Wang, T. F. L., de </w:t>
+      </w:r>
+      <w:proofErr w:type="spellStart"/>
+      <w:r>
+        <w:rPr>
+          <w:lang w:val="en-GB"/>
+        </w:rPr>
+        <w:t>Morais</w:t>
+      </w:r>
+      <w:proofErr w:type="spellEnd"/>
+      <w:r>
+        <w:rPr>
+          <w:lang w:val="en-GB"/>
+        </w:rPr>
+        <w:t xml:space="preserve">, T. E. D. G., </w:t>
+      </w:r>
+      <w:proofErr w:type="spellStart"/>
+      <w:r>
+        <w:rPr>
+          <w:lang w:val="en-GB"/>
+        </w:rPr>
+        <w:t>Mascarenhas</w:t>
+      </w:r>
+      <w:proofErr w:type="spellEnd"/>
+      <w:r>
+        <w:rPr>
+          <w:lang w:val="en-GB"/>
+        </w:rPr>
+        <w:t xml:space="preserve">, A. V., &amp; de Rose, J. C. (2020). Fearful Faces and the Derived Transfer of Aversive Functions. </w:t>
+      </w:r>
+      <w:r>
+        <w:rPr>
+          <w:i/>
+          <w:iCs/>
+          <w:lang w:val="en-GB"/>
+        </w:rPr>
+        <w:t>The Psychological Record</w:t>
+      </w:r>
+      <w:r>
+        <w:rPr>
+          <w:lang w:val="en-GB"/>
+        </w:rPr>
+        <w:t>. https://doi.org/10.1007/s40732-020-00390-6</w:t>
+      </w:r>
+    </w:p>
+    <w:p>
+      <w:pPr>
+        <w:pStyle w:val="Bibliography"/>
+        <w:rPr>
+          <w:lang w:val="en-GB"/>
+        </w:rPr>
+      </w:pPr>
+      <w:r>
+        <w:rPr>
+          <w:lang w:val="en-GB"/>
+        </w:rPr>
+        <w:t xml:space="preserve">Revelle, W. (2009). Chapter 7: Classical Test Theory and the Measurement of Reliability. In </w:t>
+      </w:r>
+      <w:r>
+        <w:rPr>
+          <w:i/>
+          <w:iCs/>
+          <w:lang w:val="en-GB"/>
+        </w:rPr>
+        <w:t>An introduction to psychometric theory with applications in R</w:t>
+      </w:r>
+      <w:r>
+        <w:rPr>
+          <w:lang w:val="en-GB"/>
+        </w:rPr>
+        <w:t>. https://personality-project.org/r/book/Chapter7.pdf</w:t>
+      </w:r>
+    </w:p>
+    <w:p>
+      <w:pPr>
+        <w:pStyle w:val="Bibliography"/>
+        <w:rPr>
+          <w:lang w:val="en-GB"/>
+        </w:rPr>
+      </w:pPr>
+      <w:r>
+        <w:rPr>
+          <w:lang w:val="en-GB"/>
+        </w:rPr>
+        <w:lastRenderedPageBreak/>
+        <w:t>Richard, F. D., Bond, C. F., &amp; Stokes-</w:t>
+      </w:r>
+      <w:proofErr w:type="spellStart"/>
+      <w:r>
+        <w:rPr>
+          <w:lang w:val="en-GB"/>
+        </w:rPr>
+        <w:t>Zoota</w:t>
+      </w:r>
+      <w:proofErr w:type="spellEnd"/>
+      <w:r>
+        <w:rPr>
+          <w:lang w:val="en-GB"/>
+        </w:rPr>
+        <w:t xml:space="preserve">, J. J. (2003). One Hundred Years of Social Psychology Quantitatively Described. </w:t>
+      </w:r>
+      <w:r>
+        <w:rPr>
+          <w:i/>
+          <w:iCs/>
+          <w:lang w:val="en-GB"/>
+        </w:rPr>
+        <w:t>Review of General Psychology</w:t>
+      </w:r>
+      <w:r>
+        <w:rPr>
+          <w:lang w:val="en-GB"/>
+        </w:rPr>
+        <w:t xml:space="preserve">, </w:t>
+      </w:r>
+      <w:r>
+        <w:rPr>
+          <w:i/>
+          <w:iCs/>
+          <w:lang w:val="en-GB"/>
+        </w:rPr>
+        <w:t>7</w:t>
+      </w:r>
+      <w:r>
+        <w:rPr>
+          <w:lang w:val="en-GB"/>
+        </w:rPr>
+        <w:t>(4), 331–363. https://doi.org/10.1037/1089-2680.7.4.331</w:t>
+      </w:r>
+    </w:p>
+    <w:p>
+      <w:pPr>
+        <w:pStyle w:val="Bibliography"/>
+        <w:rPr>
+          <w:lang w:val="en-GB"/>
+        </w:rPr>
+      </w:pPr>
+      <w:r>
+        <w:rPr>
+          <w:lang w:val="en-GB"/>
+        </w:rPr>
+        <w:t xml:space="preserve">Simmons, J. P., Nelson, L. D., &amp; Simonsohn, U. (2011). False-positive psychology: Undisclosed flexibility in data collection and analysis allows presenting anything as significant. </w:t>
+      </w:r>
+      <w:r>
+        <w:rPr>
+          <w:i/>
+          <w:iCs/>
+          <w:lang w:val="en-GB"/>
+        </w:rPr>
+        <w:t>Psychological Science</w:t>
+      </w:r>
+      <w:r>
+        <w:rPr>
+          <w:lang w:val="en-GB"/>
+        </w:rPr>
+        <w:t xml:space="preserve">, </w:t>
+      </w:r>
+      <w:r>
+        <w:rPr>
+          <w:i/>
+          <w:iCs/>
+          <w:lang w:val="en-GB"/>
+        </w:rPr>
+        <w:t>22</w:t>
+      </w:r>
+      <w:r>
+        <w:rPr>
+          <w:lang w:val="en-GB"/>
+        </w:rPr>
+        <w:t>(11), 1359–1366. https://doi.org/10.1177/0956797611417632</w:t>
+      </w:r>
+    </w:p>
+    <w:p>
+      <w:pPr>
+        <w:pStyle w:val="Bibliography"/>
+        <w:rPr>
+          <w:lang w:val="en-GB"/>
+        </w:rPr>
+      </w:pPr>
+      <w:r>
+        <w:rPr>
+          <w:lang w:val="en-GB"/>
+        </w:rPr>
+        <w:t xml:space="preserve">Simmons, J. P., Nelson, L. D., &amp; Simonsohn, U. (2018). False-Positive Citations. </w:t>
+      </w:r>
+      <w:r>
+        <w:rPr>
+          <w:i/>
+          <w:iCs/>
+          <w:lang w:val="en-GB"/>
+        </w:rPr>
+        <w:t>Perspectives on Psychological Science</w:t>
+      </w:r>
+      <w:r>
+        <w:rPr>
+          <w:lang w:val="en-GB"/>
+        </w:rPr>
+        <w:t xml:space="preserve">, </w:t>
+      </w:r>
+      <w:r>
+        <w:rPr>
+          <w:i/>
+          <w:iCs/>
+          <w:lang w:val="en-GB"/>
+        </w:rPr>
+        <w:t>13</w:t>
+      </w:r>
+      <w:r>
+        <w:rPr>
+          <w:lang w:val="en-GB"/>
+        </w:rPr>
+        <w:t>(2), 255–259. https://doi.org/10.1177/1745691617698146</w:t>
+      </w:r>
+    </w:p>
+    <w:p>
+      <w:pPr>
+        <w:pStyle w:val="Bibliography"/>
+        <w:rPr>
+          <w:lang w:val="en-GB"/>
+        </w:rPr>
+      </w:pPr>
+      <w:r>
+        <w:rPr>
+          <w:lang w:val="en-GB"/>
+        </w:rPr>
+        <w:t xml:space="preserve">Smith, G. S., </w:t>
+      </w:r>
+      <w:proofErr w:type="spellStart"/>
+      <w:r>
+        <w:rPr>
+          <w:lang w:val="en-GB"/>
+        </w:rPr>
+        <w:t>Houmanfar</w:t>
+      </w:r>
+      <w:proofErr w:type="spellEnd"/>
+      <w:r>
+        <w:rPr>
+          <w:lang w:val="en-GB"/>
+        </w:rPr>
+        <w:t xml:space="preserve">, R. A., Jacobs, N. N., Froehlich, M., </w:t>
+      </w:r>
+      <w:proofErr w:type="spellStart"/>
+      <w:r>
+        <w:rPr>
+          <w:lang w:val="en-GB"/>
+        </w:rPr>
+        <w:t>Szarko</w:t>
+      </w:r>
+      <w:proofErr w:type="spellEnd"/>
+      <w:r>
+        <w:rPr>
+          <w:lang w:val="en-GB"/>
+        </w:rPr>
+        <w:t xml:space="preserve">, A. J., Smith, B. M., </w:t>
+      </w:r>
+      <w:proofErr w:type="spellStart"/>
+      <w:r>
+        <w:rPr>
+          <w:lang w:val="en-GB"/>
+        </w:rPr>
+        <w:t>Kemmelmeier</w:t>
+      </w:r>
+      <w:proofErr w:type="spellEnd"/>
+      <w:r>
+        <w:rPr>
+          <w:lang w:val="en-GB"/>
+        </w:rPr>
+        <w:t xml:space="preserve">, M., Baker, T. K., </w:t>
+      </w:r>
+      <w:proofErr w:type="spellStart"/>
+      <w:r>
+        <w:rPr>
+          <w:lang w:val="en-GB"/>
+        </w:rPr>
+        <w:t>Piasecki</w:t>
+      </w:r>
+      <w:proofErr w:type="spellEnd"/>
+      <w:r>
+        <w:rPr>
+          <w:lang w:val="en-GB"/>
+        </w:rPr>
+        <w:t xml:space="preserve">, M., &amp; </w:t>
+      </w:r>
+      <w:proofErr w:type="spellStart"/>
+      <w:r>
+        <w:rPr>
+          <w:lang w:val="en-GB"/>
+        </w:rPr>
+        <w:t>Schwenk</w:t>
+      </w:r>
+      <w:proofErr w:type="spellEnd"/>
+      <w:r>
+        <w:rPr>
+          <w:lang w:val="en-GB"/>
+        </w:rPr>
+        <w:t xml:space="preserve">, T. L. (2022). Assessment of medical student burnout: Toward an implicit measure to address current issues. </w:t>
+      </w:r>
+      <w:r>
+        <w:rPr>
+          <w:i/>
+          <w:iCs/>
+          <w:lang w:val="en-GB"/>
+        </w:rPr>
+        <w:t>Advances in Health Sciences Education</w:t>
+      </w:r>
+      <w:r>
+        <w:rPr>
+          <w:lang w:val="en-GB"/>
+        </w:rPr>
+        <w:t xml:space="preserve">, </w:t>
+      </w:r>
+      <w:r>
+        <w:rPr>
+          <w:i/>
+          <w:iCs/>
+          <w:lang w:val="en-GB"/>
+        </w:rPr>
         <w:t>27</w:t>
       </w:r>
       <w:r>
         <w:rPr>
           <w:lang w:val="en-GB"/>
         </w:rPr>
-        <w:t>(2), 108–119. https://doi.org/10.1002/per.1919</w:t>
+        <w:t>(2), 375–386. https://doi.org/10.1007/s10459-021-10089-0</w:t>
       </w:r>
     </w:p>
     <w:p>
@@ -3788,29 +7415,57 @@
         <w:rPr>
           <w:lang w:val="en-GB"/>
         </w:rPr>
-        <w:t xml:space="preserve">Baker, M., &amp; </w:t>
+        <w:t xml:space="preserve">Sommet, N., Weissman, D., </w:t>
       </w:r>
       <w:proofErr w:type="spellStart"/>
       <w:r>
         <w:rPr>
           <w:lang w:val="en-GB"/>
         </w:rPr>
-        <w:t>Dolgin</w:t>
+        <w:t>Cheutin</w:t>
       </w:r>
       <w:proofErr w:type="spellEnd"/>
       <w:r>
         <w:rPr>
           <w:lang w:val="en-GB"/>
         </w:rPr>
-        <w:t xml:space="preserve">, E. (2017). Cancer reproducibility project releases first results. </w:t>
-      </w:r>
-      <w:r>
-        <w:rPr>
-          <w:i/>
-          <w:iCs/>
-          <w:lang w:val="en-GB"/>
-        </w:rPr>
-        <w:t>Nature</w:t>
+        <w:t xml:space="preserve">, N., &amp; Elliot, A. J. (2022). </w:t>
+      </w:r>
+      <w:r>
+        <w:rPr>
+          <w:i/>
+          <w:iCs/>
+          <w:lang w:val="en-GB"/>
+        </w:rPr>
+        <w:t>How many participants do I need to test an interaction? Conducting an appropriate power analysis and achieving sufficient power to detect an interaction</w:t>
+      </w:r>
+      <w:r>
+        <w:rPr>
+          <w:lang w:val="en-GB"/>
+        </w:rPr>
+        <w:t>. OSF Preprints. https://doi.org/10.31219/osf.io/xhe3u</w:t>
+      </w:r>
+    </w:p>
+    <w:p>
+      <w:pPr>
+        <w:pStyle w:val="Bibliography"/>
+        <w:rPr>
+          <w:lang w:val="en-GB"/>
+        </w:rPr>
+      </w:pPr>
+      <w:r>
+        <w:rPr>
+          <w:lang w:val="en-GB"/>
+        </w:rPr>
+        <w:t xml:space="preserve">Spellman, B. A. (2015). A short (personal) future history of revolution 2.0. </w:t>
+      </w:r>
+      <w:r>
+        <w:rPr>
+          <w:i/>
+          <w:iCs/>
+          <w:lang w:val="en-GB"/>
+        </w:rPr>
+        <w:t>Perspectives on Psychological Science</w:t>
       </w:r>
       <w:r>
         <w:rPr>
@@ -3824,13 +7479,13 @@
           <w:iCs/>
           <w:lang w:val="en-GB"/>
         </w:rPr>
-        <w:t>541</w:t>
-      </w:r>
-      <w:r>
-        <w:rPr>
-          <w:lang w:val="en-GB"/>
-        </w:rPr>
-        <w:t>(7637). https://go.gale.com/ps/i.do?p=HRCA&amp;sw=w&amp;issn=00280836&amp;v=2.1&amp;it=r&amp;id=GALE%7CA478132370&amp;sid=googleScholar&amp;linkaccess=abs</w:t>
+        <w:t>10</w:t>
+      </w:r>
+      <w:r>
+        <w:rPr>
+          <w:lang w:val="en-GB"/>
+        </w:rPr>
+        <w:t>(6), 886–899. https://doi.org/10.1177/1745691615609918</w:t>
       </w:r>
     </w:p>
     <w:p>
@@ -3840,31 +7495,53 @@
           <w:lang w:val="en-GB"/>
         </w:rPr>
       </w:pPr>
-      <w:r>
-        <w:rPr>
-          <w:lang w:val="en-GB"/>
-        </w:rPr>
-        <w:t xml:space="preserve">Baker, T. K., </w:t>
-      </w:r>
       <w:proofErr w:type="spellStart"/>
       <w:r>
         <w:rPr>
           <w:lang w:val="en-GB"/>
         </w:rPr>
-        <w:t>Schwenk</w:t>
+        <w:t>Szarko</w:t>
       </w:r>
       <w:proofErr w:type="spellEnd"/>
       <w:r>
         <w:rPr>
           <w:lang w:val="en-GB"/>
         </w:rPr>
-        <w:t xml:space="preserve">, T., </w:t>
+        <w:t xml:space="preserve">, A. J., </w:t>
       </w:r>
       <w:proofErr w:type="spellStart"/>
       <w:r>
         <w:rPr>
           <w:lang w:val="en-GB"/>
         </w:rPr>
+        <w:t>Houmanfar</w:t>
+      </w:r>
+      <w:proofErr w:type="spellEnd"/>
+      <w:r>
+        <w:rPr>
+          <w:lang w:val="en-GB"/>
+        </w:rPr>
+        <w:t xml:space="preserve">, R. A., Smith, G. S., Jacobs, N. N., Smith, B. M., </w:t>
+      </w:r>
+      <w:proofErr w:type="spellStart"/>
+      <w:r>
+        <w:rPr>
+          <w:lang w:val="en-GB"/>
+        </w:rPr>
+        <w:t>Assemi</w:t>
+      </w:r>
+      <w:proofErr w:type="spellEnd"/>
+      <w:r>
+        <w:rPr>
+          <w:lang w:val="en-GB"/>
+        </w:rPr>
+        <w:t xml:space="preserve">, K., </w:t>
+      </w:r>
+      <w:proofErr w:type="spellStart"/>
+      <w:r>
+        <w:rPr>
+          <w:lang w:val="en-GB"/>
+        </w:rPr>
         <w:t>Piasecki</w:t>
       </w:r>
       <w:proofErr w:type="spellEnd"/>
@@ -3872,61 +7549,99 @@
         <w:rPr>
           <w:lang w:val="en-GB"/>
         </w:rPr>
-        <w:t xml:space="preserve">, M., Smith, G. S., Reimer, D., Jacobs, N., </w:t>
+        <w:t xml:space="preserve">, M., &amp; Baker, T. K. (2022). Impact of Acceptance and Commitment Training on psychological flexibility and burnout in medical education. </w:t>
+      </w:r>
+      <w:r>
+        <w:rPr>
+          <w:i/>
+          <w:iCs/>
+          <w:lang w:val="en-GB"/>
+        </w:rPr>
+        <w:t>Journal of Contextual Behavioral Science</w:t>
+      </w:r>
+      <w:r>
+        <w:rPr>
+          <w:lang w:val="en-GB"/>
+        </w:rPr>
+        <w:t xml:space="preserve">, </w:t>
+      </w:r>
+      <w:r>
+        <w:rPr>
+          <w:i/>
+          <w:iCs/>
+          <w:lang w:val="en-GB"/>
+        </w:rPr>
+        <w:t>23</w:t>
+      </w:r>
+      <w:r>
+        <w:rPr>
+          <w:lang w:val="en-GB"/>
+        </w:rPr>
+        <w:t xml:space="preserve">, 190–199. APA </w:t>
       </w:r>
       <w:proofErr w:type="spellStart"/>
       <w:r>
         <w:rPr>
           <w:lang w:val="en-GB"/>
         </w:rPr>
-        <w:t>Shonkwiler</w:t>
+        <w:t>PsycInfo</w:t>
       </w:r>
       <w:proofErr w:type="spellEnd"/>
       <w:r>
         <w:rPr>
           <w:lang w:val="en-GB"/>
         </w:rPr>
-        <w:t xml:space="preserve">, G., Hagen, J., &amp; </w:t>
+        <w:t>. https://doi.org/10.1016/j.jcbs.2022.02.004</w:t>
+      </w:r>
+    </w:p>
+    <w:p>
+      <w:pPr>
+        <w:pStyle w:val="Bibliography"/>
+        <w:rPr>
+          <w:lang w:val="en-GB"/>
+        </w:rPr>
+      </w:pPr>
+      <w:r>
+        <w:rPr>
+          <w:lang w:val="en-GB"/>
+        </w:rPr>
+        <w:t xml:space="preserve">Tackett, J. L., </w:t>
       </w:r>
       <w:proofErr w:type="spellStart"/>
       <w:r>
         <w:rPr>
           <w:lang w:val="en-GB"/>
         </w:rPr>
-        <w:t>Houmanfar</w:t>
+        <w:t>Brandes</w:t>
       </w:r>
       <w:proofErr w:type="spellEnd"/>
       <w:r>
         <w:rPr>
           <w:lang w:val="en-GB"/>
         </w:rPr>
-        <w:t xml:space="preserve">, R. A. (2015). Cultural Change in a Medical School: A Data-Driven Management of Entropy. </w:t>
-      </w:r>
-      <w:r>
-        <w:rPr>
-          <w:i/>
-          <w:iCs/>
-          <w:lang w:val="en-GB"/>
-        </w:rPr>
-        <w:t xml:space="preserve">Journal of Organizational </w:t>
+        <w:t xml:space="preserve">, C. M., King, K. M., &amp; </w:t>
       </w:r>
       <w:proofErr w:type="spellStart"/>
       <w:r>
         <w:rPr>
-          <w:i/>
-          <w:iCs/>
-          <w:lang w:val="en-GB"/>
-        </w:rPr>
-        <w:t>Behavior</w:t>
+          <w:lang w:val="en-GB"/>
+        </w:rPr>
+        <w:t>Markon</w:t>
       </w:r>
       <w:proofErr w:type="spellEnd"/>
       <w:r>
         <w:rPr>
-          <w:i/>
-          <w:iCs/>
-          <w:lang w:val="en-GB"/>
-        </w:rPr>
-        <w:t xml:space="preserve"> Management</w:t>
+          <w:lang w:val="en-GB"/>
+        </w:rPr>
+        <w:t xml:space="preserve">, K. E. (2019). Psychology’s Replication Crisis and Clinical Psychological Science. </w:t>
+      </w:r>
+      <w:r>
+        <w:rPr>
+          <w:i/>
+          <w:iCs/>
+          <w:lang w:val="en-GB"/>
+        </w:rPr>
+        <w:t>Annual Review of Clinical Psychology</w:t>
       </w:r>
       <w:r>
         <w:rPr>
@@ -3940,13 +7655,13 @@
           <w:iCs/>
           <w:lang w:val="en-GB"/>
         </w:rPr>
-        <w:t>35</w:t>
-      </w:r>
-      <w:r>
-        <w:rPr>
-          <w:lang w:val="en-GB"/>
-        </w:rPr>
-        <w:t>(1–2), 95–122. https://doi.org/10.1080/01608061.2015.1035826</w:t>
+        <w:t>15</w:t>
+      </w:r>
+      <w:r>
+        <w:rPr>
+          <w:lang w:val="en-GB"/>
+        </w:rPr>
+        <w:t>(1), 579–604. https://doi.org/10.1146/annurev-clinpsy-050718-095710</w:t>
       </w:r>
     </w:p>
     <w:p>
@@ -3960,91 +7675,21 @@
         <w:rPr>
           <w:lang w:val="en-GB"/>
         </w:rPr>
-        <w:t xml:space="preserve">Baker, T. K., Smith, G. S., Jacobs, N. N., </w:t>
-      </w:r>
-      <w:proofErr w:type="spellStart"/>
-      <w:r>
-        <w:rPr>
-          <w:lang w:val="en-GB"/>
-        </w:rPr>
-        <w:t>Houmanfar</w:t>
-      </w:r>
-      <w:proofErr w:type="spellEnd"/>
-      <w:r>
-        <w:rPr>
-          <w:lang w:val="en-GB"/>
-        </w:rPr>
-        <w:t xml:space="preserve">, R., </w:t>
-      </w:r>
-      <w:proofErr w:type="spellStart"/>
-      <w:r>
-        <w:rPr>
-          <w:lang w:val="en-GB"/>
-        </w:rPr>
-        <w:t>Tolles</w:t>
-      </w:r>
-      <w:proofErr w:type="spellEnd"/>
-      <w:r>
-        <w:rPr>
-          <w:lang w:val="en-GB"/>
-        </w:rPr>
-        <w:t xml:space="preserve">, R., </w:t>
-      </w:r>
-      <w:proofErr w:type="spellStart"/>
-      <w:r>
-        <w:rPr>
-          <w:lang w:val="en-GB"/>
-        </w:rPr>
-        <w:t>Kuhls</w:t>
-      </w:r>
-      <w:proofErr w:type="spellEnd"/>
-      <w:r>
-        <w:rPr>
-          <w:lang w:val="en-GB"/>
-        </w:rPr>
-        <w:t xml:space="preserve">, D., &amp; </w:t>
-      </w:r>
-      <w:proofErr w:type="spellStart"/>
-      <w:r>
-        <w:rPr>
-          <w:lang w:val="en-GB"/>
-        </w:rPr>
-        <w:t>Piasecki</w:t>
-      </w:r>
-      <w:proofErr w:type="spellEnd"/>
-      <w:r>
-        <w:rPr>
-          <w:lang w:val="en-GB"/>
-        </w:rPr>
-        <w:t xml:space="preserve">, M. (2017). A deeper look at implicit weight bias in medical students. </w:t>
-      </w:r>
-      <w:r>
-        <w:rPr>
-          <w:i/>
-          <w:iCs/>
-          <w:lang w:val="en-GB"/>
-        </w:rPr>
-        <w:t>Advances in Health Sciences Education</w:t>
-      </w:r>
-      <w:r>
-        <w:rPr>
-          <w:lang w:val="en-GB"/>
-        </w:rPr>
-        <w:t xml:space="preserve">, </w:t>
-      </w:r>
-      <w:r>
-        <w:rPr>
-          <w:i/>
-          <w:iCs/>
-          <w:lang w:val="en-GB"/>
-        </w:rPr>
-        <w:t>22</w:t>
-      </w:r>
-      <w:r>
-        <w:rPr>
-          <w:lang w:val="en-GB"/>
-        </w:rPr>
-        <w:t>(4), 889–900. https://doi.org/10.1007/s10459-016-9718-1</w:t>
+        <w:t xml:space="preserve">Task Force on the Strategies and Tactics of Contextual Behavioral Science Research. (2021). </w:t>
+      </w:r>
+      <w:r>
+        <w:rPr>
+          <w:i/>
+          <w:iCs/>
+          <w:lang w:val="en-GB"/>
+        </w:rPr>
+        <w:t>Adoption of Open Science Recommendations | Association for Contextual Behavioral Science</w:t>
+      </w:r>
+      <w:r>
+        <w:rPr>
+          <w:lang w:val="en-GB"/>
+        </w:rPr>
+        <w:t>. https://contextualscience.org/news/adoption_of_open_science_recommendations</w:t>
       </w:r>
     </w:p>
     <w:p>
@@ -4058,3474 +7703,13 @@
         <w:rPr>
           <w:lang w:val="en-GB"/>
         </w:rPr>
-        <w:t xml:space="preserve">Bakker, M., </w:t>
-      </w:r>
-      <w:proofErr w:type="spellStart"/>
-      <w:r>
-        <w:rPr>
-          <w:lang w:val="en-GB"/>
-        </w:rPr>
-        <w:t>Hartgerink</w:t>
-      </w:r>
-      <w:proofErr w:type="spellEnd"/>
-      <w:r>
-        <w:rPr>
-          <w:lang w:val="en-GB"/>
-        </w:rPr>
-        <w:t xml:space="preserve">, C. H. J., Wicherts, J. M., &amp; Maas, H. L. J. van der. (2016). Researchers’ Intuitions About Power in Psychological Research. </w:t>
-      </w:r>
-      <w:r>
-        <w:rPr>
-          <w:i/>
-          <w:iCs/>
-          <w:lang w:val="en-GB"/>
-        </w:rPr>
-        <w:t>Psychological Science</w:t>
-      </w:r>
-      <w:r>
-        <w:rPr>
-          <w:lang w:val="en-GB"/>
-        </w:rPr>
-        <w:t>, 0956797616647519. https://doi.org/10.1177/0956797616647519</w:t>
-      </w:r>
-    </w:p>
-    <w:p>
-      <w:pPr>
-        <w:pStyle w:val="Bibliography"/>
-        <w:rPr>
-          <w:lang w:val="en-GB"/>
-        </w:rPr>
-      </w:pPr>
-      <w:r>
-        <w:rPr>
-          <w:lang w:val="en-GB"/>
-        </w:rPr>
-        <w:t xml:space="preserve">Bakker, M., van Dijk, A., &amp; Wicherts, J. M. (2012). The rules of the game called psychological science. </w:t>
-      </w:r>
-      <w:r>
-        <w:rPr>
-          <w:i/>
-          <w:iCs/>
-          <w:lang w:val="en-GB"/>
-        </w:rPr>
-        <w:t>Perspectives on Psychological Science</w:t>
-      </w:r>
-      <w:r>
-        <w:rPr>
-          <w:lang w:val="en-GB"/>
-        </w:rPr>
-        <w:t xml:space="preserve">, </w:t>
-      </w:r>
-      <w:r>
-        <w:rPr>
-          <w:i/>
-          <w:iCs/>
-          <w:lang w:val="en-GB"/>
-        </w:rPr>
-        <w:t>7</w:t>
-      </w:r>
-      <w:r>
-        <w:rPr>
-          <w:lang w:val="en-GB"/>
-        </w:rPr>
-        <w:t>(6), 543–554. https://doi.org/10.1177/1745691612459060</w:t>
-      </w:r>
-    </w:p>
-    <w:p>
-      <w:pPr>
-        <w:pStyle w:val="Bibliography"/>
-        <w:rPr>
-          <w:lang w:val="en-GB"/>
-        </w:rPr>
-      </w:pPr>
-      <w:r>
-        <w:rPr>
-          <w:lang w:val="en-GB"/>
-        </w:rPr>
-        <w:t xml:space="preserve">Barnes-Holmes, D., Barnes-Holmes, Y., Power, P., Hayden, E., Milne, R., &amp; Stewart, I. (2006). Do you really know what you believe? Developing the Implicit Relational Assessment Procedure (IRAP) as a direct measure of implicit beliefs. </w:t>
-      </w:r>
-      <w:r>
-        <w:rPr>
-          <w:i/>
-          <w:iCs/>
-          <w:lang w:val="en-GB"/>
-        </w:rPr>
-        <w:t>The Irish Psychologist</w:t>
-      </w:r>
-      <w:r>
-        <w:rPr>
-          <w:lang w:val="en-GB"/>
-        </w:rPr>
-        <w:t xml:space="preserve">, </w:t>
-      </w:r>
-      <w:r>
-        <w:rPr>
-          <w:i/>
-          <w:iCs/>
-          <w:lang w:val="en-GB"/>
-        </w:rPr>
-        <w:t>32</w:t>
-      </w:r>
-      <w:r>
-        <w:rPr>
-          <w:lang w:val="en-GB"/>
-        </w:rPr>
-        <w:t>(7), 169–177.</w:t>
-      </w:r>
-    </w:p>
-    <w:p>
-      <w:pPr>
-        <w:pStyle w:val="Bibliography"/>
-        <w:rPr>
-          <w:lang w:val="en-GB"/>
-        </w:rPr>
-      </w:pPr>
-      <w:r>
-        <w:rPr>
-          <w:lang w:val="en-GB"/>
-        </w:rPr>
-        <w:t xml:space="preserve">Barnes-Holmes, D., Barnes-Holmes, Y., Stewart, I., &amp; Boles, S. (2010). A sketch of the Implicit Relational Assessment Procedure (IRAP) and the Relational Elaboration and Coherence (REC) model. </w:t>
-      </w:r>
-      <w:r>
-        <w:rPr>
-          <w:i/>
-          <w:iCs/>
-          <w:lang w:val="en-GB"/>
-        </w:rPr>
-        <w:t>The Psychological Record</w:t>
-      </w:r>
-      <w:r>
-        <w:rPr>
-          <w:lang w:val="en-GB"/>
-        </w:rPr>
-        <w:t xml:space="preserve">, </w:t>
-      </w:r>
-      <w:r>
-        <w:rPr>
-          <w:i/>
-          <w:iCs/>
-          <w:lang w:val="en-GB"/>
-        </w:rPr>
-        <w:t>60</w:t>
-      </w:r>
-      <w:r>
-        <w:rPr>
-          <w:lang w:val="en-GB"/>
-        </w:rPr>
-        <w:t>, 527–542.</w:t>
-      </w:r>
-    </w:p>
-    <w:p>
-      <w:pPr>
-        <w:pStyle w:val="Bibliography"/>
-        <w:rPr>
-          <w:lang w:val="en-GB"/>
-        </w:rPr>
-      </w:pPr>
-      <w:r>
-        <w:rPr>
-          <w:lang w:val="en-GB"/>
-        </w:rPr>
-        <w:t xml:space="preserve">Bem, D. J. (2011). Feeling the future: Experimental evidence for anomalous retroactive influences on cognition and affect. </w:t>
-      </w:r>
-      <w:r>
-        <w:rPr>
-          <w:i/>
-          <w:iCs/>
-          <w:lang w:val="en-GB"/>
-        </w:rPr>
-        <w:t>Journal of Personality and Social Psychology</w:t>
-      </w:r>
-      <w:r>
-        <w:rPr>
-          <w:lang w:val="en-GB"/>
-        </w:rPr>
-        <w:t xml:space="preserve">, </w:t>
-      </w:r>
-      <w:r>
-        <w:rPr>
-          <w:i/>
-          <w:iCs/>
-          <w:lang w:val="en-GB"/>
-        </w:rPr>
-        <w:t>100</w:t>
-      </w:r>
-      <w:r>
-        <w:rPr>
-          <w:lang w:val="en-GB"/>
-        </w:rPr>
-        <w:t>(3), 407–425. https://doi.org/10.1037/a0021524</w:t>
-      </w:r>
-    </w:p>
-    <w:p>
-      <w:pPr>
-        <w:pStyle w:val="Bibliography"/>
-        <w:rPr>
-          <w:lang w:val="en-GB"/>
-        </w:rPr>
-      </w:pPr>
-      <w:proofErr w:type="spellStart"/>
-      <w:r>
-        <w:rPr>
-          <w:lang w:val="en-GB"/>
-        </w:rPr>
-        <w:t>Boulesteix</w:t>
-      </w:r>
-      <w:proofErr w:type="spellEnd"/>
-      <w:r>
-        <w:rPr>
-          <w:lang w:val="en-GB"/>
-        </w:rPr>
-        <w:t xml:space="preserve">, A.-L., Hoffmann, S., Charlton, A., &amp; Seibold, H. (2020). A replication crisis in methodological research? </w:t>
-      </w:r>
-      <w:r>
-        <w:rPr>
-          <w:i/>
-          <w:iCs/>
-          <w:lang w:val="en-GB"/>
-        </w:rPr>
-        <w:t>Significance</w:t>
-      </w:r>
-      <w:r>
-        <w:rPr>
-          <w:lang w:val="en-GB"/>
-        </w:rPr>
-        <w:t xml:space="preserve">, </w:t>
-      </w:r>
-      <w:r>
-        <w:rPr>
-          <w:i/>
-          <w:iCs/>
-          <w:lang w:val="en-GB"/>
-        </w:rPr>
-        <w:t>17</w:t>
-      </w:r>
-      <w:r>
-        <w:rPr>
-          <w:lang w:val="en-GB"/>
-        </w:rPr>
-        <w:t>(5), 18–21. https://doi.org/10.1111/1740-9713.01444</w:t>
-      </w:r>
-    </w:p>
-    <w:p>
-      <w:pPr>
-        <w:pStyle w:val="Bibliography"/>
-        <w:rPr>
-          <w:lang w:val="en-GB"/>
-        </w:rPr>
-      </w:pPr>
-      <w:r>
-        <w:rPr>
-          <w:lang w:val="en-GB"/>
-        </w:rPr>
-        <w:t xml:space="preserve">Buckwalter, W. (2022). The replication crisis and philosophy. </w:t>
-      </w:r>
-      <w:r>
-        <w:rPr>
-          <w:i/>
-          <w:iCs/>
-          <w:lang w:val="en-GB"/>
-        </w:rPr>
-        <w:t>Philosophy and the Mind Sciences</w:t>
-      </w:r>
-      <w:r>
-        <w:rPr>
-          <w:lang w:val="en-GB"/>
-        </w:rPr>
-        <w:t xml:space="preserve">, </w:t>
-      </w:r>
-      <w:r>
-        <w:rPr>
-          <w:i/>
-          <w:iCs/>
-          <w:lang w:val="en-GB"/>
-        </w:rPr>
-        <w:t>3</w:t>
-      </w:r>
-      <w:r>
-        <w:rPr>
-          <w:lang w:val="en-GB"/>
-        </w:rPr>
-        <w:t>. https://doi.org/10.33735/phimisci.2022.9193</w:t>
-      </w:r>
-    </w:p>
-    <w:p>
-      <w:pPr>
-        <w:pStyle w:val="Bibliography"/>
-        <w:rPr>
-          <w:lang w:val="en-GB"/>
-        </w:rPr>
-      </w:pPr>
-      <w:r>
-        <w:rPr>
-          <w:lang w:val="en-GB"/>
-        </w:rPr>
-        <w:t xml:space="preserve">Burgos, J. E., &amp; Killeen, P. R. (2019). Suing for Peace in the War Against Mentalism. </w:t>
-      </w:r>
-      <w:r>
-        <w:rPr>
-          <w:i/>
-          <w:iCs/>
-          <w:lang w:val="en-GB"/>
-        </w:rPr>
-        <w:t xml:space="preserve">Perspectives on </w:t>
-      </w:r>
-      <w:proofErr w:type="spellStart"/>
-      <w:r>
-        <w:rPr>
-          <w:i/>
-          <w:iCs/>
-          <w:lang w:val="en-GB"/>
-        </w:rPr>
-        <w:t>Behavior</w:t>
-      </w:r>
-      <w:proofErr w:type="spellEnd"/>
-      <w:r>
-        <w:rPr>
-          <w:i/>
-          <w:iCs/>
-          <w:lang w:val="en-GB"/>
-        </w:rPr>
-        <w:t xml:space="preserve"> Science</w:t>
-      </w:r>
-      <w:r>
-        <w:rPr>
-          <w:lang w:val="en-GB"/>
-        </w:rPr>
-        <w:t xml:space="preserve">, </w:t>
-      </w:r>
-      <w:r>
-        <w:rPr>
-          <w:i/>
-          <w:iCs/>
-          <w:lang w:val="en-GB"/>
-        </w:rPr>
-        <w:t>42</w:t>
-      </w:r>
-      <w:r>
-        <w:rPr>
-          <w:lang w:val="en-GB"/>
-        </w:rPr>
-        <w:t>(2), 241–266. https://doi.org/10.1007/s40614-018-0169-2</w:t>
-      </w:r>
-    </w:p>
-    <w:p>
-      <w:pPr>
-        <w:pStyle w:val="Bibliography"/>
-        <w:rPr>
-          <w:lang w:val="en-GB"/>
-        </w:rPr>
-      </w:pPr>
-      <w:r>
-        <w:rPr>
-          <w:lang w:val="en-GB"/>
-        </w:rPr>
-        <w:t xml:space="preserve">Button, K. S., Ioannidis, J. P. A., </w:t>
-      </w:r>
-      <w:proofErr w:type="spellStart"/>
-      <w:r>
-        <w:rPr>
-          <w:lang w:val="en-GB"/>
-        </w:rPr>
-        <w:t>Mokrysz</w:t>
-      </w:r>
-      <w:proofErr w:type="spellEnd"/>
-      <w:r>
-        <w:rPr>
-          <w:lang w:val="en-GB"/>
-        </w:rPr>
-        <w:t xml:space="preserve">, C., Nosek, B. A., Flint, J., Robinson, E. S. J., &amp; Munafò, M. R. (2013). Power failure: Why small sample size undermines the reliability of neuroscience. </w:t>
-      </w:r>
-      <w:r>
-        <w:rPr>
-          <w:i/>
-          <w:iCs/>
-          <w:lang w:val="en-GB"/>
-        </w:rPr>
-        <w:t>Nature Reviews Neuroscience</w:t>
-      </w:r>
-      <w:r>
-        <w:rPr>
-          <w:lang w:val="en-GB"/>
-        </w:rPr>
-        <w:t xml:space="preserve">, </w:t>
-      </w:r>
-      <w:r>
-        <w:rPr>
-          <w:i/>
-          <w:iCs/>
-          <w:lang w:val="en-GB"/>
-        </w:rPr>
-        <w:t>14</w:t>
-      </w:r>
-      <w:r>
-        <w:rPr>
-          <w:lang w:val="en-GB"/>
-        </w:rPr>
-        <w:t>(5), 365–376. https://doi.org/10.1038/nrn3475</w:t>
-      </w:r>
-    </w:p>
-    <w:p>
-      <w:pPr>
-        <w:pStyle w:val="Bibliography"/>
-        <w:rPr>
-          <w:lang w:val="en-GB"/>
-        </w:rPr>
-      </w:pPr>
-      <w:proofErr w:type="spellStart"/>
-      <w:r>
-        <w:rPr>
-          <w:lang w:val="en-GB"/>
-        </w:rPr>
-        <w:t>Champely</w:t>
-      </w:r>
-      <w:proofErr w:type="spellEnd"/>
-      <w:r>
-        <w:rPr>
-          <w:lang w:val="en-GB"/>
-        </w:rPr>
-        <w:t xml:space="preserve">, S. (2016). </w:t>
-      </w:r>
-      <w:r>
-        <w:rPr>
-          <w:i/>
-          <w:iCs/>
-          <w:lang w:val="en-GB"/>
-        </w:rPr>
-        <w:t>pwr: Basic Functions for Power Analysis</w:t>
-      </w:r>
-      <w:r>
-        <w:rPr>
-          <w:lang w:val="en-GB"/>
-        </w:rPr>
-        <w:t>. https://CRAN.R-project.org/package=pwr</w:t>
-      </w:r>
-    </w:p>
-    <w:p>
-      <w:pPr>
-        <w:pStyle w:val="Bibliography"/>
-        <w:rPr>
-          <w:lang w:val="en-GB"/>
-        </w:rPr>
-      </w:pPr>
-      <w:r>
-        <w:rPr>
-          <w:lang w:val="en-GB"/>
-        </w:rPr>
-        <w:t xml:space="preserve">Cohen, J. (1977). </w:t>
-      </w:r>
-      <w:r>
-        <w:rPr>
-          <w:i/>
-          <w:iCs/>
-          <w:lang w:val="en-GB"/>
-        </w:rPr>
-        <w:t>Statistical power analysis for the behavioral sciences</w:t>
-      </w:r>
-      <w:r>
-        <w:rPr>
-          <w:lang w:val="en-GB"/>
-        </w:rPr>
-        <w:t>. Academic Press.</w:t>
-      </w:r>
-    </w:p>
-    <w:p>
-      <w:pPr>
-        <w:pStyle w:val="Bibliography"/>
-        <w:rPr>
-          <w:lang w:val="en-GB"/>
-        </w:rPr>
-      </w:pPr>
-      <w:r>
-        <w:rPr>
-          <w:lang w:val="en-GB"/>
-        </w:rPr>
-        <w:t xml:space="preserve">Cohen, J. (1990). Things I have learned (so far). </w:t>
-      </w:r>
-      <w:r>
-        <w:rPr>
-          <w:i/>
-          <w:iCs/>
-          <w:lang w:val="en-GB"/>
-        </w:rPr>
-        <w:t>American Psychologist</w:t>
-      </w:r>
-      <w:r>
-        <w:rPr>
-          <w:lang w:val="en-GB"/>
-        </w:rPr>
-        <w:t xml:space="preserve">, </w:t>
-      </w:r>
-      <w:r>
-        <w:rPr>
-          <w:i/>
-          <w:iCs/>
-          <w:lang w:val="en-GB"/>
-        </w:rPr>
-        <w:t>45</w:t>
-      </w:r>
-      <w:r>
-        <w:rPr>
-          <w:lang w:val="en-GB"/>
-        </w:rPr>
-        <w:t>(12). https://doi.org/10.1037/0003-066X.45.12.1304</w:t>
-      </w:r>
-    </w:p>
-    <w:p>
-      <w:pPr>
-        <w:pStyle w:val="Bibliography"/>
-        <w:rPr>
-          <w:lang w:val="en-GB"/>
-        </w:rPr>
-      </w:pPr>
-      <w:r>
-        <w:rPr>
-          <w:lang w:val="en-GB"/>
-        </w:rPr>
-        <w:t xml:space="preserve">Cohen, J. (1992). A power primer. </w:t>
-      </w:r>
-      <w:r>
-        <w:rPr>
-          <w:i/>
-          <w:iCs/>
-          <w:lang w:val="en-GB"/>
-        </w:rPr>
-        <w:t>Psychological Bulletin</w:t>
-      </w:r>
-      <w:r>
-        <w:rPr>
-          <w:lang w:val="en-GB"/>
-        </w:rPr>
-        <w:t xml:space="preserve">, </w:t>
-      </w:r>
-      <w:r>
-        <w:rPr>
-          <w:i/>
-          <w:iCs/>
-          <w:lang w:val="en-GB"/>
-        </w:rPr>
-        <w:t>112</w:t>
-      </w:r>
-      <w:r>
-        <w:rPr>
-          <w:lang w:val="en-GB"/>
-        </w:rPr>
-        <w:t>(1), 155. https://doi.org/10.1037/0033-2909.112.1.155</w:t>
-      </w:r>
-    </w:p>
-    <w:p>
-      <w:pPr>
-        <w:pStyle w:val="Bibliography"/>
-        <w:rPr>
-          <w:lang w:val="en-GB"/>
-        </w:rPr>
-      </w:pPr>
-      <w:r>
-        <w:rPr>
-          <w:lang w:val="en-GB"/>
-        </w:rPr>
-        <w:t xml:space="preserve">Cramer, A. O. J., van </w:t>
-      </w:r>
-      <w:proofErr w:type="spellStart"/>
-      <w:r>
-        <w:rPr>
-          <w:lang w:val="en-GB"/>
-        </w:rPr>
-        <w:t>Ravenzwaaij</w:t>
-      </w:r>
-      <w:proofErr w:type="spellEnd"/>
-      <w:r>
-        <w:rPr>
-          <w:lang w:val="en-GB"/>
-        </w:rPr>
-        <w:t xml:space="preserve">, D., Matzke, D., </w:t>
-      </w:r>
-      <w:proofErr w:type="spellStart"/>
-      <w:r>
-        <w:rPr>
-          <w:lang w:val="en-GB"/>
-        </w:rPr>
-        <w:t>Steingroever</w:t>
-      </w:r>
-      <w:proofErr w:type="spellEnd"/>
-      <w:r>
-        <w:rPr>
-          <w:lang w:val="en-GB"/>
-        </w:rPr>
-        <w:t xml:space="preserve">, H., </w:t>
-      </w:r>
-      <w:proofErr w:type="spellStart"/>
-      <w:r>
-        <w:rPr>
-          <w:lang w:val="en-GB"/>
-        </w:rPr>
-        <w:t>Wetzels</w:t>
-      </w:r>
-      <w:proofErr w:type="spellEnd"/>
-      <w:r>
-        <w:rPr>
-          <w:lang w:val="en-GB"/>
-        </w:rPr>
-        <w:t xml:space="preserve">, R., </w:t>
-      </w:r>
-      <w:proofErr w:type="spellStart"/>
-      <w:r>
-        <w:rPr>
-          <w:lang w:val="en-GB"/>
-        </w:rPr>
-        <w:t>Grasman</w:t>
-      </w:r>
-      <w:proofErr w:type="spellEnd"/>
-      <w:r>
-        <w:rPr>
-          <w:lang w:val="en-GB"/>
-        </w:rPr>
-        <w:t xml:space="preserve">, R. P. P. P., </w:t>
-      </w:r>
-      <w:proofErr w:type="spellStart"/>
-      <w:r>
-        <w:rPr>
-          <w:lang w:val="en-GB"/>
-        </w:rPr>
-        <w:t>Waldorp</w:t>
-      </w:r>
-      <w:proofErr w:type="spellEnd"/>
-      <w:r>
-        <w:rPr>
-          <w:lang w:val="en-GB"/>
-        </w:rPr>
-        <w:t xml:space="preserve">, L. J., &amp; Wagenmakers, E.-J. (2016). Hidden multiplicity in exploratory multiway ANOVA: Prevalence and remedies. </w:t>
-      </w:r>
-      <w:r>
-        <w:rPr>
-          <w:i/>
-          <w:iCs/>
-          <w:lang w:val="en-GB"/>
-        </w:rPr>
-        <w:t>Psychonomic Bulletin &amp; Review</w:t>
-      </w:r>
-      <w:r>
-        <w:rPr>
-          <w:lang w:val="en-GB"/>
-        </w:rPr>
-        <w:t xml:space="preserve">, </w:t>
-      </w:r>
-      <w:r>
-        <w:rPr>
-          <w:i/>
-          <w:iCs/>
-          <w:lang w:val="en-GB"/>
-        </w:rPr>
-        <w:t>23</w:t>
-      </w:r>
-      <w:r>
-        <w:rPr>
-          <w:lang w:val="en-GB"/>
-        </w:rPr>
-        <w:t>(2), 640–647. https://doi.org/10.3758/s13423-015-0913-5</w:t>
-      </w:r>
-    </w:p>
-    <w:p>
-      <w:pPr>
-        <w:pStyle w:val="Bibliography"/>
-        <w:rPr>
-          <w:lang w:val="en-GB"/>
-        </w:rPr>
-      </w:pPr>
-      <w:r>
-        <w:rPr>
-          <w:lang w:val="en-GB"/>
-        </w:rPr>
-        <w:t>Ebersole, C. R., Mathur, M. B., Baranski, E., Bart-</w:t>
-      </w:r>
-      <w:proofErr w:type="spellStart"/>
-      <w:r>
-        <w:rPr>
-          <w:lang w:val="en-GB"/>
-        </w:rPr>
-        <w:t>Plange</w:t>
-      </w:r>
-      <w:proofErr w:type="spellEnd"/>
-      <w:r>
-        <w:rPr>
-          <w:lang w:val="en-GB"/>
-        </w:rPr>
-        <w:t xml:space="preserve">, D.-J., </w:t>
-      </w:r>
-      <w:proofErr w:type="spellStart"/>
-      <w:r>
-        <w:rPr>
-          <w:lang w:val="en-GB"/>
-        </w:rPr>
-        <w:t>Buttrick</w:t>
-      </w:r>
-      <w:proofErr w:type="spellEnd"/>
-      <w:r>
-        <w:rPr>
-          <w:lang w:val="en-GB"/>
-        </w:rPr>
-        <w:t xml:space="preserve">, N. R., </w:t>
-      </w:r>
-      <w:proofErr w:type="spellStart"/>
-      <w:r>
-        <w:rPr>
-          <w:lang w:val="en-GB"/>
-        </w:rPr>
-        <w:t>Chartier</w:t>
-      </w:r>
-      <w:proofErr w:type="spellEnd"/>
-      <w:r>
-        <w:rPr>
-          <w:lang w:val="en-GB"/>
-        </w:rPr>
-        <w:t xml:space="preserve">, C. R., Corker, K. S., Corley, M., Hartshorne, J. K., </w:t>
-      </w:r>
-      <w:proofErr w:type="spellStart"/>
-      <w:r>
-        <w:rPr>
-          <w:lang w:val="en-GB"/>
-        </w:rPr>
-        <w:t>IJzerman</w:t>
-      </w:r>
-      <w:proofErr w:type="spellEnd"/>
-      <w:r>
-        <w:rPr>
-          <w:lang w:val="en-GB"/>
-        </w:rPr>
-        <w:t xml:space="preserve">, H., </w:t>
-      </w:r>
-      <w:proofErr w:type="spellStart"/>
-      <w:r>
-        <w:rPr>
-          <w:lang w:val="en-GB"/>
-        </w:rPr>
-        <w:t>Lazarević</w:t>
-      </w:r>
-      <w:proofErr w:type="spellEnd"/>
-      <w:r>
-        <w:rPr>
-          <w:lang w:val="en-GB"/>
-        </w:rPr>
-        <w:t xml:space="preserve">, L. B., </w:t>
-      </w:r>
-      <w:proofErr w:type="spellStart"/>
-      <w:r>
-        <w:rPr>
-          <w:lang w:val="en-GB"/>
-        </w:rPr>
-        <w:t>Rabagliati</w:t>
-      </w:r>
-      <w:proofErr w:type="spellEnd"/>
-      <w:r>
-        <w:rPr>
-          <w:lang w:val="en-GB"/>
-        </w:rPr>
-        <w:t xml:space="preserve">, H., </w:t>
-      </w:r>
-      <w:proofErr w:type="spellStart"/>
-      <w:r>
-        <w:rPr>
-          <w:lang w:val="en-GB"/>
-        </w:rPr>
-        <w:t>Ropovik</w:t>
-      </w:r>
-      <w:proofErr w:type="spellEnd"/>
-      <w:r>
-        <w:rPr>
-          <w:lang w:val="en-GB"/>
-        </w:rPr>
-        <w:t xml:space="preserve">, I., </w:t>
-      </w:r>
-      <w:proofErr w:type="spellStart"/>
-      <w:r>
-        <w:rPr>
-          <w:lang w:val="en-GB"/>
-        </w:rPr>
-        <w:t>Aczel</w:t>
-      </w:r>
-      <w:proofErr w:type="spellEnd"/>
-      <w:r>
-        <w:rPr>
-          <w:lang w:val="en-GB"/>
-        </w:rPr>
-        <w:t xml:space="preserve">, B., </w:t>
-      </w:r>
-      <w:proofErr w:type="spellStart"/>
-      <w:r>
-        <w:rPr>
-          <w:lang w:val="en-GB"/>
-        </w:rPr>
-        <w:t>Aeschbach</w:t>
-      </w:r>
-      <w:proofErr w:type="spellEnd"/>
-      <w:r>
-        <w:rPr>
-          <w:lang w:val="en-GB"/>
-        </w:rPr>
-        <w:t xml:space="preserve">, L. F., Andrighetto, L., </w:t>
-      </w:r>
-      <w:proofErr w:type="spellStart"/>
-      <w:r>
-        <w:rPr>
-          <w:lang w:val="en-GB"/>
-        </w:rPr>
-        <w:t>Arnal</w:t>
-      </w:r>
-      <w:proofErr w:type="spellEnd"/>
-      <w:r>
-        <w:rPr>
-          <w:lang w:val="en-GB"/>
-        </w:rPr>
-        <w:t xml:space="preserve">, J. D., Arrow, H., </w:t>
-      </w:r>
-      <w:proofErr w:type="spellStart"/>
-      <w:r>
-        <w:rPr>
-          <w:lang w:val="en-GB"/>
-        </w:rPr>
-        <w:t>Babincak</w:t>
-      </w:r>
-      <w:proofErr w:type="spellEnd"/>
-      <w:r>
-        <w:rPr>
-          <w:lang w:val="en-GB"/>
-        </w:rPr>
-        <w:t xml:space="preserve">, P., … Nosek, B. A. (2020). Many Labs 5: Testing Pre-Data-Collection Peer Review as an Intervention to Increase Replicability. </w:t>
-      </w:r>
-      <w:r>
-        <w:rPr>
-          <w:i/>
-          <w:iCs/>
-          <w:lang w:val="en-GB"/>
-        </w:rPr>
-        <w:t>Advances in Methods and Practices in Psychological Science</w:t>
-      </w:r>
-      <w:r>
-        <w:rPr>
-          <w:lang w:val="en-GB"/>
-        </w:rPr>
-        <w:t xml:space="preserve">, </w:t>
-      </w:r>
-      <w:r>
-        <w:rPr>
-          <w:i/>
-          <w:iCs/>
-          <w:lang w:val="en-GB"/>
-        </w:rPr>
-        <w:t>3</w:t>
-      </w:r>
-      <w:r>
-        <w:rPr>
-          <w:lang w:val="en-GB"/>
-        </w:rPr>
-        <w:t>(3), 309–331. https://doi.org/10.1177/2515245920958687</w:t>
-      </w:r>
-    </w:p>
-    <w:p>
-      <w:pPr>
-        <w:pStyle w:val="Bibliography"/>
-        <w:rPr>
-          <w:lang w:val="en-GB"/>
-        </w:rPr>
-      </w:pPr>
-      <w:r>
-        <w:rPr>
-          <w:lang w:val="en-GB"/>
-        </w:rPr>
-        <w:t xml:space="preserve">Farrell, L., Cochrane, A., &amp; McHugh, L. (2015). Exploring attitudes towards gender and science: The advantages of an IRAP approach versus the IAT. </w:t>
-      </w:r>
-      <w:r>
-        <w:rPr>
-          <w:i/>
-          <w:iCs/>
-          <w:lang w:val="en-GB"/>
-        </w:rPr>
-        <w:t>Journal of Contextual Behavioral Science</w:t>
-      </w:r>
-      <w:r>
-        <w:rPr>
-          <w:lang w:val="en-GB"/>
-        </w:rPr>
-        <w:t xml:space="preserve">, </w:t>
-      </w:r>
-      <w:r>
-        <w:rPr>
-          <w:i/>
-          <w:iCs/>
-          <w:lang w:val="en-GB"/>
-        </w:rPr>
-        <w:t>4</w:t>
-      </w:r>
-      <w:r>
-        <w:rPr>
-          <w:lang w:val="en-GB"/>
-        </w:rPr>
-        <w:t>(2), 121–128. https://doi.org/10.1016/j.jcbs.2015.04.002</w:t>
-      </w:r>
-    </w:p>
-    <w:p>
-      <w:pPr>
-        <w:pStyle w:val="Bibliography"/>
-        <w:rPr>
-          <w:lang w:val="en-GB"/>
-        </w:rPr>
-      </w:pPr>
-      <w:proofErr w:type="spellStart"/>
-      <w:r>
-        <w:rPr>
-          <w:lang w:val="en-GB"/>
-        </w:rPr>
-        <w:t>Faul</w:t>
-      </w:r>
-      <w:proofErr w:type="spellEnd"/>
-      <w:r>
-        <w:rPr>
-          <w:lang w:val="en-GB"/>
-        </w:rPr>
-        <w:t xml:space="preserve">, F., </w:t>
-      </w:r>
-      <w:proofErr w:type="spellStart"/>
-      <w:r>
-        <w:rPr>
-          <w:lang w:val="en-GB"/>
-        </w:rPr>
-        <w:t>Erdfelder</w:t>
-      </w:r>
-      <w:proofErr w:type="spellEnd"/>
-      <w:r>
-        <w:rPr>
-          <w:lang w:val="en-GB"/>
-        </w:rPr>
-        <w:t xml:space="preserve">, E., Lang, A.-G., &amp; Buchner, A. (2007). G*Power 3: A flexible statistical power analysis program for the social, behavioral, and biomedical sciences. </w:t>
-      </w:r>
-      <w:proofErr w:type="spellStart"/>
-      <w:r>
-        <w:rPr>
-          <w:i/>
-          <w:iCs/>
-          <w:lang w:val="en-GB"/>
-        </w:rPr>
-        <w:t>Behavior</w:t>
-      </w:r>
-      <w:proofErr w:type="spellEnd"/>
-      <w:r>
-        <w:rPr>
-          <w:i/>
-          <w:iCs/>
-          <w:lang w:val="en-GB"/>
-        </w:rPr>
-        <w:t xml:space="preserve"> Research Methods</w:t>
-      </w:r>
-      <w:r>
-        <w:rPr>
-          <w:lang w:val="en-GB"/>
-        </w:rPr>
-        <w:t xml:space="preserve">, </w:t>
-      </w:r>
-      <w:r>
-        <w:rPr>
-          <w:i/>
-          <w:iCs/>
-          <w:lang w:val="en-GB"/>
-        </w:rPr>
-        <w:t>39</w:t>
-      </w:r>
-      <w:r>
-        <w:rPr>
-          <w:lang w:val="en-GB"/>
-        </w:rPr>
-        <w:t>(2), 175–191.</w:t>
-      </w:r>
-    </w:p>
-    <w:p>
-      <w:pPr>
-        <w:pStyle w:val="Bibliography"/>
-        <w:rPr>
-          <w:lang w:val="en-GB"/>
-        </w:rPr>
-      </w:pPr>
-      <w:r>
-        <w:rPr>
-          <w:lang w:val="en-GB"/>
-        </w:rPr>
-        <w:t xml:space="preserve">Fraley, R. C., Chong, J. Y., </w:t>
-      </w:r>
-      <w:proofErr w:type="spellStart"/>
-      <w:r>
-        <w:rPr>
-          <w:lang w:val="en-GB"/>
-        </w:rPr>
-        <w:t>Baacke</w:t>
-      </w:r>
-      <w:proofErr w:type="spellEnd"/>
-      <w:r>
-        <w:rPr>
-          <w:lang w:val="en-GB"/>
-        </w:rPr>
-        <w:t xml:space="preserve">, K. A., Greco, A. J., Guan, H., &amp; </w:t>
-      </w:r>
-      <w:proofErr w:type="spellStart"/>
-      <w:r>
-        <w:rPr>
-          <w:lang w:val="en-GB"/>
-        </w:rPr>
-        <w:t>Vazire</w:t>
-      </w:r>
-      <w:proofErr w:type="spellEnd"/>
-      <w:r>
-        <w:rPr>
-          <w:lang w:val="en-GB"/>
-        </w:rPr>
-        <w:t xml:space="preserve">, S. (2022). Journal N-Pact Factors From 2011 to 2019: Evaluating the Quality of Social/Personality Journals With </w:t>
-      </w:r>
-      <w:r>
-        <w:rPr>
-          <w:lang w:val="en-GB"/>
-        </w:rPr>
-        <w:lastRenderedPageBreak/>
-        <w:t xml:space="preserve">Respect to Sample Size and Statistical Power. </w:t>
-      </w:r>
-      <w:r>
-        <w:rPr>
-          <w:i/>
-          <w:iCs/>
-          <w:lang w:val="en-GB"/>
-        </w:rPr>
-        <w:t>Advances in Methods and Practices in Psychological Science</w:t>
-      </w:r>
-      <w:r>
-        <w:rPr>
-          <w:lang w:val="en-GB"/>
-        </w:rPr>
-        <w:t xml:space="preserve">, </w:t>
-      </w:r>
-      <w:r>
-        <w:rPr>
-          <w:i/>
-          <w:iCs/>
-          <w:lang w:val="en-GB"/>
-        </w:rPr>
-        <w:t>5</w:t>
-      </w:r>
-      <w:r>
-        <w:rPr>
-          <w:lang w:val="en-GB"/>
-        </w:rPr>
-        <w:t>(4), 251524592211202. https://doi.org/10.1177/25152459221120217</w:t>
-      </w:r>
-    </w:p>
-    <w:p>
-      <w:pPr>
-        <w:pStyle w:val="Bibliography"/>
-        <w:rPr>
-          <w:lang w:val="en-GB"/>
-        </w:rPr>
-      </w:pPr>
-      <w:r>
-        <w:rPr>
-          <w:lang w:val="en-GB"/>
-        </w:rPr>
-        <w:t xml:space="preserve">Fraley, R. C., &amp; </w:t>
-      </w:r>
-      <w:proofErr w:type="spellStart"/>
-      <w:r>
-        <w:rPr>
-          <w:lang w:val="en-GB"/>
-        </w:rPr>
-        <w:t>Vazire</w:t>
-      </w:r>
-      <w:proofErr w:type="spellEnd"/>
-      <w:r>
-        <w:rPr>
-          <w:lang w:val="en-GB"/>
-        </w:rPr>
-        <w:t xml:space="preserve">, S. (2014). The N-Pact Factor: Evaluating the Quality of Empirical Journals with Respect to Sample Size and Statistical Power. </w:t>
-      </w:r>
-      <w:r>
-        <w:rPr>
-          <w:i/>
-          <w:iCs/>
-          <w:lang w:val="en-GB"/>
-        </w:rPr>
-        <w:t>PLOS ONE</w:t>
-      </w:r>
-      <w:r>
-        <w:rPr>
-          <w:lang w:val="en-GB"/>
-        </w:rPr>
-        <w:t xml:space="preserve">, </w:t>
-      </w:r>
-      <w:r>
-        <w:rPr>
-          <w:i/>
-          <w:iCs/>
-          <w:lang w:val="en-GB"/>
-        </w:rPr>
-        <w:t>9</w:t>
-      </w:r>
-      <w:r>
-        <w:rPr>
-          <w:lang w:val="en-GB"/>
-        </w:rPr>
-        <w:t>(10), e109019. https://doi.org/10.1371/journal.pone.0109019</w:t>
-      </w:r>
-    </w:p>
-    <w:p>
-      <w:pPr>
-        <w:pStyle w:val="Bibliography"/>
-        <w:rPr>
-          <w:lang w:val="en-GB"/>
-        </w:rPr>
-      </w:pPr>
-      <w:r>
-        <w:rPr>
-          <w:lang w:val="en-GB"/>
-        </w:rPr>
-        <w:t xml:space="preserve">Gelman, A. (2016, September 21). What has happened down here is the winds have changed. </w:t>
-      </w:r>
-      <w:r>
-        <w:rPr>
-          <w:i/>
-          <w:iCs/>
-          <w:lang w:val="en-GB"/>
-        </w:rPr>
-        <w:t xml:space="preserve">Statistical </w:t>
-      </w:r>
-      <w:proofErr w:type="spellStart"/>
-      <w:r>
-        <w:rPr>
-          <w:i/>
-          <w:iCs/>
-          <w:lang w:val="en-GB"/>
-        </w:rPr>
-        <w:t>Modeling</w:t>
-      </w:r>
-      <w:proofErr w:type="spellEnd"/>
-      <w:r>
-        <w:rPr>
-          <w:i/>
-          <w:iCs/>
-          <w:lang w:val="en-GB"/>
-        </w:rPr>
-        <w:t>, Causal Inference, and Social Science</w:t>
-      </w:r>
-      <w:r>
-        <w:rPr>
-          <w:lang w:val="en-GB"/>
-        </w:rPr>
-        <w:t>. http://andrewgelman.com/2016/09/21/what-has-happened-down-here-is-the-winds-have-changed/</w:t>
-      </w:r>
-    </w:p>
-    <w:p>
-      <w:pPr>
-        <w:pStyle w:val="Bibliography"/>
-        <w:rPr>
-          <w:lang w:val="en-GB"/>
-        </w:rPr>
-      </w:pPr>
-      <w:r>
-        <w:rPr>
-          <w:lang w:val="en-GB"/>
-        </w:rPr>
-        <w:t xml:space="preserve">Gignac, G. E., &amp; </w:t>
-      </w:r>
-      <w:proofErr w:type="spellStart"/>
-      <w:r>
-        <w:rPr>
-          <w:lang w:val="en-GB"/>
-        </w:rPr>
-        <w:t>Szodorai</w:t>
-      </w:r>
-      <w:proofErr w:type="spellEnd"/>
-      <w:r>
-        <w:rPr>
-          <w:lang w:val="en-GB"/>
-        </w:rPr>
-        <w:t xml:space="preserve">, E. T. (2016). Effect size guidelines for individual differences researchers. </w:t>
-      </w:r>
-      <w:r>
-        <w:rPr>
-          <w:i/>
-          <w:iCs/>
-          <w:lang w:val="en-GB"/>
-        </w:rPr>
-        <w:t>Personality and Individual Differences</w:t>
-      </w:r>
-      <w:r>
-        <w:rPr>
-          <w:lang w:val="en-GB"/>
-        </w:rPr>
-        <w:t xml:space="preserve">, </w:t>
-      </w:r>
-      <w:r>
-        <w:rPr>
-          <w:i/>
-          <w:iCs/>
-          <w:lang w:val="en-GB"/>
-        </w:rPr>
-        <w:t>102</w:t>
-      </w:r>
-      <w:r>
-        <w:rPr>
-          <w:lang w:val="en-GB"/>
-        </w:rPr>
-        <w:t>, 74–78. https://doi.org/10.1016/j.paid.2016.06.069</w:t>
-      </w:r>
-    </w:p>
-    <w:p>
-      <w:pPr>
-        <w:pStyle w:val="Bibliography"/>
-        <w:rPr>
-          <w:lang w:val="en-GB"/>
-        </w:rPr>
-      </w:pPr>
-      <w:r>
-        <w:rPr>
-          <w:lang w:val="en-GB"/>
-        </w:rPr>
-        <w:t xml:space="preserve">Gordon, M., </w:t>
-      </w:r>
-      <w:proofErr w:type="spellStart"/>
-      <w:r>
-        <w:rPr>
-          <w:lang w:val="en-GB"/>
-        </w:rPr>
-        <w:t>Viganola</w:t>
-      </w:r>
-      <w:proofErr w:type="spellEnd"/>
-      <w:r>
-        <w:rPr>
-          <w:lang w:val="en-GB"/>
-        </w:rPr>
-        <w:t xml:space="preserve">, D., Bishop, M., Chen, Y., </w:t>
-      </w:r>
-      <w:proofErr w:type="spellStart"/>
-      <w:r>
-        <w:rPr>
-          <w:lang w:val="en-GB"/>
-        </w:rPr>
-        <w:t>Dreber</w:t>
-      </w:r>
-      <w:proofErr w:type="spellEnd"/>
-      <w:r>
-        <w:rPr>
-          <w:lang w:val="en-GB"/>
-        </w:rPr>
-        <w:t xml:space="preserve">, A., </w:t>
-      </w:r>
-      <w:proofErr w:type="spellStart"/>
-      <w:r>
-        <w:rPr>
-          <w:lang w:val="en-GB"/>
-        </w:rPr>
-        <w:t>Goldfedder</w:t>
-      </w:r>
-      <w:proofErr w:type="spellEnd"/>
-      <w:r>
-        <w:rPr>
-          <w:lang w:val="en-GB"/>
-        </w:rPr>
-        <w:t xml:space="preserve">, B., </w:t>
-      </w:r>
-      <w:proofErr w:type="spellStart"/>
-      <w:r>
-        <w:rPr>
-          <w:lang w:val="en-GB"/>
-        </w:rPr>
-        <w:t>Holzmeister</w:t>
-      </w:r>
-      <w:proofErr w:type="spellEnd"/>
-      <w:r>
-        <w:rPr>
-          <w:lang w:val="en-GB"/>
-        </w:rPr>
-        <w:t xml:space="preserve">, F., </w:t>
-      </w:r>
-      <w:proofErr w:type="spellStart"/>
-      <w:r>
-        <w:rPr>
-          <w:lang w:val="en-GB"/>
-        </w:rPr>
-        <w:t>Johannesson</w:t>
-      </w:r>
-      <w:proofErr w:type="spellEnd"/>
-      <w:r>
-        <w:rPr>
-          <w:lang w:val="en-GB"/>
-        </w:rPr>
-        <w:t xml:space="preserve">, M., Liu, Y., </w:t>
-      </w:r>
-      <w:proofErr w:type="spellStart"/>
-      <w:r>
-        <w:rPr>
-          <w:lang w:val="en-GB"/>
-        </w:rPr>
-        <w:t>Twardy</w:t>
-      </w:r>
-      <w:proofErr w:type="spellEnd"/>
-      <w:r>
-        <w:rPr>
-          <w:lang w:val="en-GB"/>
-        </w:rPr>
-        <w:t xml:space="preserve">, C., Wang, J., &amp; Pfeiffer, T. (2020). Are replication rates the same across academic fields? Community forecasts from the DARPA SCORE programme. </w:t>
-      </w:r>
-      <w:r>
-        <w:rPr>
-          <w:i/>
-          <w:iCs/>
-          <w:lang w:val="en-GB"/>
-        </w:rPr>
-        <w:t>Royal Society Open Science</w:t>
-      </w:r>
-      <w:r>
-        <w:rPr>
-          <w:lang w:val="en-GB"/>
-        </w:rPr>
-        <w:t xml:space="preserve">, </w:t>
-      </w:r>
-      <w:r>
-        <w:rPr>
-          <w:i/>
-          <w:iCs/>
-          <w:lang w:val="en-GB"/>
-        </w:rPr>
-        <w:t>7</w:t>
-      </w:r>
-      <w:r>
-        <w:rPr>
-          <w:lang w:val="en-GB"/>
-        </w:rPr>
-        <w:t>(7). https://doi.org/10.1098/rsos.200566</w:t>
-      </w:r>
-    </w:p>
-    <w:p>
-      <w:pPr>
-        <w:pStyle w:val="Bibliography"/>
-        <w:rPr>
-          <w:lang w:val="en-GB"/>
-        </w:rPr>
-      </w:pPr>
-      <w:r>
-        <w:rPr>
-          <w:lang w:val="en-GB"/>
-        </w:rPr>
-        <w:t xml:space="preserve">Greco, L. M., O’Boyle, E. H., Cockburn, B. S., &amp; Yuan, Z. (2018). Meta-Analysis of Coefficient Alpha: A Reliability Generalization Study. </w:t>
-      </w:r>
-      <w:r>
-        <w:rPr>
-          <w:i/>
-          <w:iCs/>
-          <w:lang w:val="en-GB"/>
-        </w:rPr>
-        <w:t>Journal of Management Studies</w:t>
-      </w:r>
-      <w:r>
-        <w:rPr>
-          <w:lang w:val="en-GB"/>
-        </w:rPr>
-        <w:t xml:space="preserve">, </w:t>
-      </w:r>
-      <w:r>
-        <w:rPr>
-          <w:i/>
-          <w:iCs/>
-          <w:lang w:val="en-GB"/>
-        </w:rPr>
-        <w:t>55</w:t>
-      </w:r>
-      <w:r>
-        <w:rPr>
-          <w:lang w:val="en-GB"/>
-        </w:rPr>
-        <w:t>(4), 583–618. https://doi.org/10.1111/joms.12328</w:t>
-      </w:r>
-    </w:p>
-    <w:p>
-      <w:pPr>
-        <w:pStyle w:val="Bibliography"/>
-        <w:rPr>
-          <w:lang w:val="en-GB"/>
-        </w:rPr>
-      </w:pPr>
-      <w:r>
-        <w:rPr>
-          <w:lang w:val="en-GB"/>
-        </w:rPr>
-        <w:t xml:space="preserve">Greenwald, A. G., &amp; Lai, C. K. (2020). Implicit Social Cognition. </w:t>
-      </w:r>
-      <w:r>
-        <w:rPr>
-          <w:i/>
-          <w:iCs/>
-          <w:lang w:val="en-GB"/>
-        </w:rPr>
-        <w:t>Annual Review of Psychology</w:t>
-      </w:r>
-      <w:r>
-        <w:rPr>
-          <w:lang w:val="en-GB"/>
-        </w:rPr>
-        <w:t xml:space="preserve">, </w:t>
-      </w:r>
-      <w:r>
-        <w:rPr>
-          <w:i/>
-          <w:iCs/>
-          <w:lang w:val="en-GB"/>
-        </w:rPr>
-        <w:t>71</w:t>
-      </w:r>
-      <w:r>
-        <w:rPr>
-          <w:lang w:val="en-GB"/>
-        </w:rPr>
-        <w:t>(1), 419–445. https://doi.org/10.1146/annurev-psych-010419-050837</w:t>
-      </w:r>
-    </w:p>
-    <w:p>
-      <w:pPr>
-        <w:pStyle w:val="Bibliography"/>
-        <w:rPr>
-          <w:lang w:val="en-GB"/>
-        </w:rPr>
-      </w:pPr>
-      <w:proofErr w:type="spellStart"/>
-      <w:r>
-        <w:rPr>
-          <w:lang w:val="en-GB"/>
-        </w:rPr>
-        <w:t>Hantula</w:t>
-      </w:r>
-      <w:proofErr w:type="spellEnd"/>
-      <w:r>
-        <w:rPr>
-          <w:lang w:val="en-GB"/>
-        </w:rPr>
-        <w:t xml:space="preserve">, D. A. (2019). Editorial: Replication and Reliability in </w:t>
-      </w:r>
-      <w:proofErr w:type="spellStart"/>
-      <w:r>
-        <w:rPr>
-          <w:lang w:val="en-GB"/>
-        </w:rPr>
-        <w:t>Behavior</w:t>
-      </w:r>
-      <w:proofErr w:type="spellEnd"/>
-      <w:r>
-        <w:rPr>
-          <w:lang w:val="en-GB"/>
-        </w:rPr>
-        <w:t xml:space="preserve"> Science and </w:t>
-      </w:r>
-      <w:proofErr w:type="spellStart"/>
-      <w:r>
-        <w:rPr>
-          <w:lang w:val="en-GB"/>
-        </w:rPr>
-        <w:t>Behavior</w:t>
-      </w:r>
-      <w:proofErr w:type="spellEnd"/>
-      <w:r>
-        <w:rPr>
-          <w:lang w:val="en-GB"/>
-        </w:rPr>
-        <w:t xml:space="preserve"> Analysis: A Call for a Conversation. </w:t>
-      </w:r>
-      <w:r>
-        <w:rPr>
-          <w:i/>
-          <w:iCs/>
-          <w:lang w:val="en-GB"/>
-        </w:rPr>
-        <w:t xml:space="preserve">Perspectives on </w:t>
-      </w:r>
-      <w:proofErr w:type="spellStart"/>
-      <w:r>
-        <w:rPr>
-          <w:i/>
-          <w:iCs/>
-          <w:lang w:val="en-GB"/>
-        </w:rPr>
-        <w:t>Behavior</w:t>
-      </w:r>
-      <w:proofErr w:type="spellEnd"/>
-      <w:r>
-        <w:rPr>
-          <w:i/>
-          <w:iCs/>
-          <w:lang w:val="en-GB"/>
-        </w:rPr>
-        <w:t xml:space="preserve"> Science</w:t>
-      </w:r>
-      <w:r>
-        <w:rPr>
-          <w:lang w:val="en-GB"/>
-        </w:rPr>
-        <w:t xml:space="preserve">, </w:t>
-      </w:r>
-      <w:r>
-        <w:rPr>
-          <w:i/>
-          <w:iCs/>
-          <w:lang w:val="en-GB"/>
-        </w:rPr>
-        <w:t>42</w:t>
-      </w:r>
-      <w:r>
-        <w:rPr>
-          <w:lang w:val="en-GB"/>
-        </w:rPr>
-        <w:t>(1), 1–11. https://doi.org/10.1007/s40614-019-00194-2</w:t>
-      </w:r>
-    </w:p>
-    <w:p>
-      <w:pPr>
-        <w:pStyle w:val="Bibliography"/>
-        <w:rPr>
-          <w:lang w:val="en-GB"/>
-        </w:rPr>
-      </w:pPr>
-      <w:r>
-        <w:rPr>
-          <w:lang w:val="en-GB"/>
-        </w:rPr>
-        <w:t xml:space="preserve">Hemphill, J. F. (2003). Interpreting the magnitudes of correlation coefficients. </w:t>
-      </w:r>
-      <w:r>
-        <w:rPr>
-          <w:i/>
-          <w:iCs/>
-          <w:lang w:val="en-GB"/>
-        </w:rPr>
-        <w:t>American Psychologist</w:t>
-      </w:r>
-      <w:r>
-        <w:rPr>
-          <w:lang w:val="en-GB"/>
-        </w:rPr>
-        <w:t xml:space="preserve">, </w:t>
-      </w:r>
-      <w:r>
-        <w:rPr>
-          <w:i/>
-          <w:iCs/>
-          <w:lang w:val="en-GB"/>
-        </w:rPr>
-        <w:t>58</w:t>
-      </w:r>
-      <w:r>
-        <w:rPr>
-          <w:lang w:val="en-GB"/>
-        </w:rPr>
-        <w:t>(1), 78–79. https://doi.org/10.1037/0003-066X.58.1.78</w:t>
-      </w:r>
-    </w:p>
-    <w:p>
-      <w:pPr>
-        <w:pStyle w:val="Bibliography"/>
-        <w:rPr>
-          <w:lang w:val="en-GB"/>
-        </w:rPr>
-      </w:pPr>
-      <w:r>
-        <w:rPr>
-          <w:lang w:val="en-GB"/>
-        </w:rPr>
-        <w:t xml:space="preserve">Hughes, S., Barnes-Holmes, D., &amp; Vahey, N. A. (2012). Holding on to our functional roots when exploring new intellectual islands: A voyage through implicit cognition research. </w:t>
-      </w:r>
-      <w:r>
-        <w:rPr>
-          <w:i/>
-          <w:iCs/>
-          <w:lang w:val="en-GB"/>
-        </w:rPr>
-        <w:t>Journal of Contextual Behavioral Science</w:t>
-      </w:r>
-      <w:r>
-        <w:rPr>
-          <w:lang w:val="en-GB"/>
-        </w:rPr>
-        <w:t xml:space="preserve">, </w:t>
-      </w:r>
-      <w:r>
-        <w:rPr>
-          <w:i/>
-          <w:iCs/>
-          <w:lang w:val="en-GB"/>
-        </w:rPr>
-        <w:t>1</w:t>
-      </w:r>
-      <w:r>
-        <w:rPr>
-          <w:lang w:val="en-GB"/>
-        </w:rPr>
-        <w:t>(1–2), 17–38. https://doi.org/10.1016/j.jcbs.2012.09.003</w:t>
-      </w:r>
-    </w:p>
-    <w:p>
-      <w:pPr>
-        <w:pStyle w:val="Bibliography"/>
-        <w:rPr>
-          <w:lang w:val="en-GB"/>
-        </w:rPr>
-      </w:pPr>
-      <w:r>
-        <w:rPr>
-          <w:lang w:val="en-GB"/>
-        </w:rPr>
-        <w:t xml:space="preserve">Hussey, I., &amp; Drake, C. E. (2020). The Implicit Relational Assessment Procedure demonstrates poor internal consistency and test-retest reliability: A meta-analysis. </w:t>
-      </w:r>
-      <w:r>
-        <w:rPr>
-          <w:i/>
-          <w:iCs/>
-          <w:lang w:val="en-GB"/>
-        </w:rPr>
-        <w:t>Preprint</w:t>
-      </w:r>
-      <w:r>
-        <w:rPr>
-          <w:lang w:val="en-GB"/>
-        </w:rPr>
-        <w:t>. https://doi.org/10.31234/osf.io/ge3k7</w:t>
-      </w:r>
-    </w:p>
-    <w:p>
-      <w:pPr>
-        <w:pStyle w:val="Bibliography"/>
-        <w:rPr>
-          <w:lang w:val="en-GB"/>
-        </w:rPr>
-      </w:pPr>
-      <w:r>
-        <w:rPr>
-          <w:lang w:val="en-GB"/>
-        </w:rPr>
-        <w:t xml:space="preserve">Ioannidis, J. P. A. (2005). Why Most Published Research Findings Are False. </w:t>
-      </w:r>
-      <w:r>
-        <w:rPr>
-          <w:i/>
-          <w:iCs/>
-          <w:lang w:val="en-GB"/>
-        </w:rPr>
-        <w:t>PLOS Medicine</w:t>
-      </w:r>
-      <w:r>
-        <w:rPr>
-          <w:lang w:val="en-GB"/>
-        </w:rPr>
-        <w:t xml:space="preserve">, </w:t>
-      </w:r>
-      <w:r>
-        <w:rPr>
-          <w:i/>
-          <w:iCs/>
-          <w:lang w:val="en-GB"/>
-        </w:rPr>
-        <w:t>2</w:t>
-      </w:r>
-      <w:r>
-        <w:rPr>
-          <w:lang w:val="en-GB"/>
-        </w:rPr>
-        <w:t>(8), e124. https://doi.org/10.1371/journal.pmed.0020124</w:t>
-      </w:r>
-    </w:p>
-    <w:p>
-      <w:pPr>
-        <w:pStyle w:val="Bibliography"/>
-        <w:rPr>
-          <w:lang w:val="en-GB"/>
-        </w:rPr>
-      </w:pPr>
-      <w:r>
-        <w:rPr>
-          <w:lang w:val="en-GB"/>
-        </w:rPr>
-        <w:t xml:space="preserve">Kavanagh, D., Hussey, I., McEnteggart, C., Barnes-Holmes, Y., &amp; Barnes-Holmes, D. (2016). Using the IRAP to explore natural language statements. </w:t>
-      </w:r>
-      <w:r>
-        <w:rPr>
-          <w:i/>
-          <w:iCs/>
-          <w:lang w:val="en-GB"/>
-        </w:rPr>
-        <w:t>Journal of Contextual Behavioral Science</w:t>
-      </w:r>
-      <w:r>
-        <w:rPr>
-          <w:lang w:val="en-GB"/>
-        </w:rPr>
-        <w:t xml:space="preserve">, </w:t>
-      </w:r>
-      <w:r>
-        <w:rPr>
-          <w:i/>
-          <w:iCs/>
-          <w:lang w:val="en-GB"/>
-        </w:rPr>
-        <w:t>5</w:t>
-      </w:r>
-      <w:r>
-        <w:rPr>
-          <w:lang w:val="en-GB"/>
-        </w:rPr>
-        <w:t>(4), 247–251. https://doi.org/10.1016/j.jcbs.2016.10.001</w:t>
-      </w:r>
-    </w:p>
-    <w:p>
-      <w:pPr>
-        <w:pStyle w:val="Bibliography"/>
-        <w:rPr>
-          <w:lang w:val="en-GB"/>
-        </w:rPr>
-      </w:pPr>
-      <w:r>
-        <w:rPr>
-          <w:lang w:val="en-GB"/>
-        </w:rPr>
-        <w:t xml:space="preserve">Kavanagh, D., </w:t>
-      </w:r>
-      <w:proofErr w:type="spellStart"/>
-      <w:r>
-        <w:rPr>
-          <w:lang w:val="en-GB"/>
-        </w:rPr>
-        <w:t>Matthyssen</w:t>
-      </w:r>
-      <w:proofErr w:type="spellEnd"/>
-      <w:r>
-        <w:rPr>
-          <w:lang w:val="en-GB"/>
-        </w:rPr>
-        <w:t xml:space="preserve">, N., Barnes-Holmes, Y., Barnes-Holmes, D., McEnteggart, C., &amp; </w:t>
-      </w:r>
-      <w:proofErr w:type="spellStart"/>
-      <w:r>
-        <w:rPr>
-          <w:lang w:val="en-GB"/>
-        </w:rPr>
-        <w:t>Vastano</w:t>
-      </w:r>
-      <w:proofErr w:type="spellEnd"/>
-      <w:r>
-        <w:rPr>
-          <w:lang w:val="en-GB"/>
-        </w:rPr>
-        <w:t xml:space="preserve">, R. (2019). Exploring the use of pictures of self and other in the IRAP: Reflecting upon the emergence of differential trial type effects. </w:t>
-      </w:r>
-      <w:r>
-        <w:rPr>
-          <w:i/>
-          <w:iCs/>
-          <w:lang w:val="en-GB"/>
-        </w:rPr>
-        <w:t>International Journal of Psychology &amp; Psychological Therapy</w:t>
-      </w:r>
-      <w:r>
-        <w:rPr>
-          <w:lang w:val="en-GB"/>
-        </w:rPr>
-        <w:t xml:space="preserve">, </w:t>
-      </w:r>
-      <w:r>
-        <w:rPr>
-          <w:i/>
-          <w:iCs/>
-          <w:lang w:val="en-GB"/>
-        </w:rPr>
-        <w:t>19</w:t>
-      </w:r>
-      <w:r>
-        <w:rPr>
-          <w:lang w:val="en-GB"/>
-        </w:rPr>
-        <w:t xml:space="preserve">(3), 323–336. APA </w:t>
-      </w:r>
-      <w:proofErr w:type="spellStart"/>
-      <w:r>
-        <w:rPr>
-          <w:lang w:val="en-GB"/>
-        </w:rPr>
-        <w:t>PsycInfo</w:t>
-      </w:r>
-      <w:proofErr w:type="spellEnd"/>
-      <w:r>
-        <w:rPr>
-          <w:lang w:val="en-GB"/>
-        </w:rPr>
-        <w:t>.</w:t>
-      </w:r>
-    </w:p>
-    <w:p>
-      <w:pPr>
-        <w:pStyle w:val="Bibliography"/>
-        <w:rPr>
-          <w:lang w:val="en-GB"/>
-        </w:rPr>
-      </w:pPr>
-      <w:r>
-        <w:rPr>
-          <w:lang w:val="en-GB"/>
-        </w:rPr>
-        <w:t xml:space="preserve">Kavanagh, D., </w:t>
-      </w:r>
-      <w:proofErr w:type="spellStart"/>
-      <w:r>
-        <w:rPr>
-          <w:lang w:val="en-GB"/>
-        </w:rPr>
-        <w:t>Roelandt</w:t>
-      </w:r>
-      <w:proofErr w:type="spellEnd"/>
-      <w:r>
-        <w:rPr>
-          <w:lang w:val="en-GB"/>
-        </w:rPr>
-        <w:t xml:space="preserve">, A., Van </w:t>
-      </w:r>
-      <w:proofErr w:type="spellStart"/>
-      <w:r>
-        <w:rPr>
-          <w:lang w:val="en-GB"/>
-        </w:rPr>
-        <w:t>Raemdonck</w:t>
-      </w:r>
-      <w:proofErr w:type="spellEnd"/>
-      <w:r>
-        <w:rPr>
-          <w:lang w:val="en-GB"/>
-        </w:rPr>
-        <w:t xml:space="preserve">, L., Barnes-Holmes, Y., Barnes-Holmes, D., &amp; McEnteggart, C. (2019). The On-Going Search for Perspective-Taking IRAPs: Exploring the Potential of the Natural Language-IRAP. </w:t>
-      </w:r>
-      <w:r>
-        <w:rPr>
-          <w:i/>
-          <w:iCs/>
-          <w:lang w:val="en-GB"/>
-        </w:rPr>
-        <w:t>The Psychological Record</w:t>
-      </w:r>
-      <w:r>
-        <w:rPr>
-          <w:lang w:val="en-GB"/>
-        </w:rPr>
-        <w:t xml:space="preserve">, </w:t>
-      </w:r>
-      <w:r>
-        <w:rPr>
-          <w:i/>
-          <w:iCs/>
-          <w:lang w:val="en-GB"/>
-        </w:rPr>
-        <w:t>69</w:t>
-      </w:r>
-      <w:r>
-        <w:rPr>
-          <w:lang w:val="en-GB"/>
-        </w:rPr>
-        <w:t>(2), 291–314. https://doi.org/10.1007/s40732-019-00333-w</w:t>
-      </w:r>
-    </w:p>
-    <w:p>
-      <w:pPr>
-        <w:pStyle w:val="Bibliography"/>
-        <w:rPr>
-          <w:lang w:val="en-GB"/>
-        </w:rPr>
-      </w:pPr>
-      <w:r>
-        <w:rPr>
-          <w:lang w:val="en-GB"/>
-        </w:rPr>
-        <w:t xml:space="preserve">Kerr, N. L. (1998). </w:t>
-      </w:r>
-      <w:proofErr w:type="spellStart"/>
-      <w:r>
-        <w:rPr>
-          <w:lang w:val="en-GB"/>
-        </w:rPr>
-        <w:t>HARKing</w:t>
-      </w:r>
-      <w:proofErr w:type="spellEnd"/>
-      <w:r>
-        <w:rPr>
-          <w:lang w:val="en-GB"/>
-        </w:rPr>
-        <w:t xml:space="preserve">: Hypothesizing after the results are known. </w:t>
-      </w:r>
-      <w:r>
-        <w:rPr>
-          <w:i/>
-          <w:iCs/>
-          <w:lang w:val="en-GB"/>
-        </w:rPr>
-        <w:t>Personality and Social Psychology Review: An Official Journal of the Society for Personality and Social Psychology, Inc</w:t>
-      </w:r>
-      <w:r>
-        <w:rPr>
-          <w:lang w:val="en-GB"/>
-        </w:rPr>
-        <w:t xml:space="preserve">, </w:t>
-      </w:r>
-      <w:r>
-        <w:rPr>
-          <w:i/>
-          <w:iCs/>
-          <w:lang w:val="en-GB"/>
-        </w:rPr>
-        <w:t>2</w:t>
-      </w:r>
-      <w:r>
-        <w:rPr>
-          <w:lang w:val="en-GB"/>
-        </w:rPr>
-        <w:t>(3), 196–217. https://doi.org/10.1207/s15327957pspr0203_4</w:t>
-      </w:r>
-    </w:p>
-    <w:p>
-      <w:pPr>
-        <w:pStyle w:val="Bibliography"/>
-        <w:rPr>
-          <w:lang w:val="en-GB"/>
-        </w:rPr>
-      </w:pPr>
-      <w:proofErr w:type="spellStart"/>
-      <w:r>
-        <w:rPr>
-          <w:lang w:val="en-GB"/>
-        </w:rPr>
-        <w:t>Kilroe</w:t>
-      </w:r>
-      <w:proofErr w:type="spellEnd"/>
-      <w:r>
-        <w:rPr>
-          <w:lang w:val="en-GB"/>
-        </w:rPr>
-        <w:t xml:space="preserve">, H., Murphy, C., Barnes-Holmes, D., &amp; Barnes-Holmes, Y. (2014). Using the T-IRAP interactive computer program and applied </w:t>
-      </w:r>
-      <w:proofErr w:type="spellStart"/>
-      <w:r>
-        <w:rPr>
-          <w:lang w:val="en-GB"/>
-        </w:rPr>
-        <w:t>behavior</w:t>
-      </w:r>
-      <w:proofErr w:type="spellEnd"/>
-      <w:r>
-        <w:rPr>
-          <w:lang w:val="en-GB"/>
-        </w:rPr>
-        <w:t xml:space="preserve"> analysis to teach relational responding in children with autism. </w:t>
-      </w:r>
-      <w:r>
-        <w:rPr>
-          <w:i/>
-          <w:iCs/>
-          <w:lang w:val="en-GB"/>
-        </w:rPr>
-        <w:t>Behavioral Development Bulletin</w:t>
-      </w:r>
-      <w:r>
-        <w:rPr>
-          <w:lang w:val="en-GB"/>
-        </w:rPr>
-        <w:t xml:space="preserve">, </w:t>
-      </w:r>
-      <w:r>
-        <w:rPr>
-          <w:i/>
-          <w:iCs/>
-          <w:lang w:val="en-GB"/>
-        </w:rPr>
-        <w:t>19</w:t>
-      </w:r>
-      <w:r>
-        <w:rPr>
-          <w:lang w:val="en-GB"/>
-        </w:rPr>
-        <w:t xml:space="preserve">(2), 60–80. </w:t>
-      </w:r>
-      <w:proofErr w:type="spellStart"/>
-      <w:r>
-        <w:rPr>
-          <w:lang w:val="en-GB"/>
-        </w:rPr>
-        <w:t>psyh</w:t>
-      </w:r>
-      <w:proofErr w:type="spellEnd"/>
-      <w:r>
-        <w:rPr>
-          <w:lang w:val="en-GB"/>
-        </w:rPr>
-        <w:t>. https://doi.org/10.1037/h0100578</w:t>
-      </w:r>
-    </w:p>
-    <w:p>
-      <w:pPr>
-        <w:pStyle w:val="Bibliography"/>
-        <w:rPr>
-          <w:lang w:val="en-GB"/>
-        </w:rPr>
-      </w:pPr>
-      <w:r>
-        <w:rPr>
-          <w:lang w:val="en-GB"/>
-        </w:rPr>
-        <w:t xml:space="preserve">Klein, R. A., Vianello, M., </w:t>
-      </w:r>
-      <w:proofErr w:type="spellStart"/>
-      <w:r>
-        <w:rPr>
-          <w:lang w:val="en-GB"/>
-        </w:rPr>
-        <w:t>Hasselman</w:t>
-      </w:r>
-      <w:proofErr w:type="spellEnd"/>
-      <w:r>
-        <w:rPr>
-          <w:lang w:val="en-GB"/>
-        </w:rPr>
-        <w:t xml:space="preserve">, F., Adams, B. G., Adams, R. B., </w:t>
-      </w:r>
-      <w:proofErr w:type="spellStart"/>
-      <w:r>
-        <w:rPr>
-          <w:lang w:val="en-GB"/>
-        </w:rPr>
-        <w:t>Alper</w:t>
-      </w:r>
-      <w:proofErr w:type="spellEnd"/>
-      <w:r>
-        <w:rPr>
-          <w:lang w:val="en-GB"/>
-        </w:rPr>
-        <w:t xml:space="preserve">, S., Aveyard, M., Axt, J. R., Babalola, M. T., </w:t>
-      </w:r>
-      <w:proofErr w:type="spellStart"/>
-      <w:r>
-        <w:rPr>
-          <w:lang w:val="en-GB"/>
-        </w:rPr>
-        <w:t>Bahník</w:t>
-      </w:r>
-      <w:proofErr w:type="spellEnd"/>
-      <w:r>
-        <w:rPr>
-          <w:lang w:val="en-GB"/>
-        </w:rPr>
-        <w:t xml:space="preserve">, Š., Batra, R., </w:t>
-      </w:r>
-      <w:proofErr w:type="spellStart"/>
-      <w:r>
-        <w:rPr>
-          <w:lang w:val="en-GB"/>
-        </w:rPr>
-        <w:t>Berkics</w:t>
-      </w:r>
-      <w:proofErr w:type="spellEnd"/>
-      <w:r>
-        <w:rPr>
-          <w:lang w:val="en-GB"/>
-        </w:rPr>
-        <w:t xml:space="preserve">, M., Bernstein, M. J., Berry, D. R., </w:t>
-      </w:r>
-      <w:proofErr w:type="spellStart"/>
-      <w:r>
-        <w:rPr>
-          <w:lang w:val="en-GB"/>
-        </w:rPr>
-        <w:t>Bialobrzeska</w:t>
-      </w:r>
-      <w:proofErr w:type="spellEnd"/>
-      <w:r>
-        <w:rPr>
-          <w:lang w:val="en-GB"/>
-        </w:rPr>
-        <w:t xml:space="preserve">, O., Binan, E. D., Bocian, K., Brandt, M. J., </w:t>
-      </w:r>
-      <w:proofErr w:type="spellStart"/>
-      <w:r>
-        <w:rPr>
-          <w:lang w:val="en-GB"/>
-        </w:rPr>
-        <w:t>Busching</w:t>
-      </w:r>
-      <w:proofErr w:type="spellEnd"/>
-      <w:r>
-        <w:rPr>
-          <w:lang w:val="en-GB"/>
-        </w:rPr>
-        <w:t xml:space="preserve">, R., … Nosek, B. A. (2018). Many Labs 2: Investigating Variation in Replicability Across Samples and Settings. </w:t>
-      </w:r>
-      <w:r>
-        <w:rPr>
-          <w:i/>
-          <w:iCs/>
-          <w:lang w:val="en-GB"/>
-        </w:rPr>
-        <w:t>Advances in Methods and Practices in Psychological Science</w:t>
-      </w:r>
-      <w:r>
-        <w:rPr>
-          <w:lang w:val="en-GB"/>
-        </w:rPr>
-        <w:t xml:space="preserve">, </w:t>
-      </w:r>
-      <w:r>
-        <w:rPr>
-          <w:i/>
-          <w:iCs/>
-          <w:lang w:val="en-GB"/>
-        </w:rPr>
-        <w:t>1</w:t>
-      </w:r>
-      <w:r>
-        <w:rPr>
-          <w:lang w:val="en-GB"/>
-        </w:rPr>
-        <w:t>(4), 443–490. https://doi.org/10.1177/2515245918810225</w:t>
-      </w:r>
-    </w:p>
-    <w:p>
-      <w:pPr>
-        <w:pStyle w:val="Bibliography"/>
-        <w:rPr>
-          <w:lang w:val="en-GB"/>
-        </w:rPr>
-      </w:pPr>
-      <w:r>
-        <w:rPr>
-          <w:lang w:val="en-GB"/>
-        </w:rPr>
-        <w:t xml:space="preserve">Lakens, D. (2021). The Practical Alternative to the p Value Is the Correctly Used p Value. </w:t>
-      </w:r>
-      <w:r>
-        <w:rPr>
-          <w:i/>
-          <w:iCs/>
-          <w:lang w:val="en-GB"/>
-        </w:rPr>
-        <w:t>Perspectives on Psychological Science: A Journal of the Association for Psychological Science</w:t>
-      </w:r>
-      <w:r>
-        <w:rPr>
-          <w:lang w:val="en-GB"/>
-        </w:rPr>
-        <w:t xml:space="preserve">, </w:t>
-      </w:r>
-      <w:r>
-        <w:rPr>
-          <w:i/>
-          <w:iCs/>
-          <w:lang w:val="en-GB"/>
-        </w:rPr>
-        <w:t>16</w:t>
-      </w:r>
-      <w:r>
-        <w:rPr>
-          <w:lang w:val="en-GB"/>
-        </w:rPr>
-        <w:t>(3), 639–648. https://doi.org/10.1177/1745691620958012</w:t>
-      </w:r>
-    </w:p>
-    <w:p>
-      <w:pPr>
-        <w:pStyle w:val="Bibliography"/>
-        <w:rPr>
-          <w:lang w:val="en-GB"/>
-        </w:rPr>
-      </w:pPr>
-      <w:r>
-        <w:rPr>
-          <w:lang w:val="en-GB"/>
-        </w:rPr>
-        <w:t xml:space="preserve">Lakens, D. (2022). Sample Size Justification. </w:t>
-      </w:r>
-      <w:r>
-        <w:rPr>
-          <w:i/>
-          <w:iCs/>
-          <w:lang w:val="en-GB"/>
-        </w:rPr>
-        <w:t>Collabra: Psychology</w:t>
-      </w:r>
-      <w:r>
-        <w:rPr>
-          <w:lang w:val="en-GB"/>
-        </w:rPr>
-        <w:t xml:space="preserve">, </w:t>
-      </w:r>
-      <w:r>
-        <w:rPr>
-          <w:i/>
-          <w:iCs/>
-          <w:lang w:val="en-GB"/>
-        </w:rPr>
-        <w:t>8</w:t>
-      </w:r>
-      <w:r>
-        <w:rPr>
-          <w:lang w:val="en-GB"/>
-        </w:rPr>
-        <w:t>(1), 33267. https://doi.org/10.1525/collabra.33267</w:t>
-      </w:r>
-    </w:p>
-    <w:p>
-      <w:pPr>
-        <w:pStyle w:val="Bibliography"/>
-        <w:rPr>
-          <w:lang w:val="en-GB"/>
-        </w:rPr>
-      </w:pPr>
-      <w:r>
-        <w:rPr>
-          <w:lang w:val="en-GB"/>
-        </w:rPr>
-        <w:lastRenderedPageBreak/>
-        <w:t xml:space="preserve">Lakens, D., </w:t>
-      </w:r>
-      <w:proofErr w:type="spellStart"/>
-      <w:r>
-        <w:rPr>
-          <w:lang w:val="en-GB"/>
-        </w:rPr>
-        <w:t>Adolfi</w:t>
-      </w:r>
-      <w:proofErr w:type="spellEnd"/>
-      <w:r>
-        <w:rPr>
-          <w:lang w:val="en-GB"/>
-        </w:rPr>
-        <w:t xml:space="preserve">, F. G., Albers, C. J., </w:t>
-      </w:r>
-      <w:proofErr w:type="spellStart"/>
-      <w:r>
-        <w:rPr>
-          <w:lang w:val="en-GB"/>
-        </w:rPr>
-        <w:t>Anvari</w:t>
-      </w:r>
-      <w:proofErr w:type="spellEnd"/>
-      <w:r>
-        <w:rPr>
-          <w:lang w:val="en-GB"/>
-        </w:rPr>
-        <w:t xml:space="preserve">, F., Apps, M. A. J., </w:t>
-      </w:r>
-      <w:proofErr w:type="spellStart"/>
-      <w:r>
-        <w:rPr>
-          <w:lang w:val="en-GB"/>
-        </w:rPr>
-        <w:t>Argamon</w:t>
-      </w:r>
-      <w:proofErr w:type="spellEnd"/>
-      <w:r>
-        <w:rPr>
-          <w:lang w:val="en-GB"/>
-        </w:rPr>
-        <w:t xml:space="preserve">, S. E., Baguley, T., Becker, R. B., Benning, S. D., Bradford, D. E., Buchanan, E. M., Caldwell, A. R., Van </w:t>
-      </w:r>
-      <w:proofErr w:type="spellStart"/>
-      <w:r>
-        <w:rPr>
-          <w:lang w:val="en-GB"/>
-        </w:rPr>
-        <w:t>Calster</w:t>
-      </w:r>
-      <w:proofErr w:type="spellEnd"/>
-      <w:r>
-        <w:rPr>
-          <w:lang w:val="en-GB"/>
-        </w:rPr>
-        <w:t xml:space="preserve">, B., Carlsson, R., Chen, S.-C., Chung, B., Colling, L. J., Collins, G. S., Crook, Z., … Zwaan, R. A. (2018). Justify your alpha. </w:t>
-      </w:r>
-      <w:r>
-        <w:rPr>
-          <w:i/>
-          <w:iCs/>
-          <w:lang w:val="en-GB"/>
-        </w:rPr>
-        <w:t>Nature Human Behaviour</w:t>
-      </w:r>
-      <w:r>
-        <w:rPr>
-          <w:lang w:val="en-GB"/>
-        </w:rPr>
-        <w:t xml:space="preserve">, </w:t>
-      </w:r>
-      <w:r>
-        <w:rPr>
-          <w:i/>
-          <w:iCs/>
-          <w:lang w:val="en-GB"/>
-        </w:rPr>
-        <w:t>2</w:t>
-      </w:r>
-      <w:r>
-        <w:rPr>
-          <w:lang w:val="en-GB"/>
-        </w:rPr>
-        <w:t>(3), 168–171. https://doi.org/10.1038/s41562-018-0311-x</w:t>
-      </w:r>
-    </w:p>
-    <w:p>
-      <w:pPr>
-        <w:pStyle w:val="Bibliography"/>
-        <w:rPr>
-          <w:lang w:val="en-GB"/>
-        </w:rPr>
-      </w:pPr>
-      <w:r>
-        <w:rPr>
-          <w:lang w:val="en-GB"/>
-        </w:rPr>
-        <w:t xml:space="preserve">Lakens, D., Scheel, A. M., &amp; Isager, P. M. (2018). Equivalence Testing for Psychological Research: A Tutorial. </w:t>
-      </w:r>
-      <w:r>
-        <w:rPr>
-          <w:i/>
-          <w:iCs/>
-          <w:lang w:val="en-GB"/>
-        </w:rPr>
-        <w:t>Advances in Methods and Practices in Psychological Science</w:t>
-      </w:r>
-      <w:r>
-        <w:rPr>
-          <w:lang w:val="en-GB"/>
-        </w:rPr>
-        <w:t xml:space="preserve">, </w:t>
-      </w:r>
-      <w:r>
-        <w:rPr>
-          <w:i/>
-          <w:iCs/>
-          <w:lang w:val="en-GB"/>
-        </w:rPr>
-        <w:t>1</w:t>
-      </w:r>
-      <w:r>
-        <w:rPr>
-          <w:lang w:val="en-GB"/>
-        </w:rPr>
-        <w:t>(2), 259–269.</w:t>
-      </w:r>
-    </w:p>
-    <w:p>
-      <w:pPr>
-        <w:pStyle w:val="Bibliography"/>
-        <w:rPr>
-          <w:lang w:val="en-GB"/>
-        </w:rPr>
-      </w:pPr>
-      <w:r>
-        <w:rPr>
-          <w:lang w:val="en-GB"/>
-        </w:rPr>
-        <w:t xml:space="preserve">LeBel, E. P., Campbell, L., &amp; Loving, T. J. (2017). Benefits of open and high-powered research outweigh costs. </w:t>
-      </w:r>
-      <w:r>
-        <w:rPr>
-          <w:i/>
-          <w:iCs/>
-          <w:lang w:val="en-GB"/>
-        </w:rPr>
-        <w:t>Journal of Personality and Social Psychology</w:t>
-      </w:r>
-      <w:r>
-        <w:rPr>
-          <w:lang w:val="en-GB"/>
-        </w:rPr>
-        <w:t xml:space="preserve">, </w:t>
-      </w:r>
-      <w:r>
-        <w:rPr>
-          <w:i/>
-          <w:iCs/>
-          <w:lang w:val="en-GB"/>
-        </w:rPr>
-        <w:t>113</w:t>
-      </w:r>
-      <w:r>
-        <w:rPr>
-          <w:lang w:val="en-GB"/>
-        </w:rPr>
-        <w:t>(2), 230–243. https://doi.org/10.1037/pspi0000049</w:t>
-      </w:r>
-    </w:p>
-    <w:p>
-      <w:pPr>
-        <w:pStyle w:val="Bibliography"/>
-        <w:rPr>
-          <w:lang w:val="en-GB"/>
-        </w:rPr>
-      </w:pPr>
-      <w:r>
-        <w:rPr>
-          <w:lang w:val="en-GB"/>
-        </w:rPr>
-        <w:t xml:space="preserve">Leech, A., &amp; Barnes-Holmes, D. (2020). Training and testing for a transformation of fear and avoidance functions via combinatorial entailment using the Implicit Relational Assessment Procedure (IRAP): Further exploratory analyses. </w:t>
-      </w:r>
-      <w:r>
-        <w:rPr>
-          <w:i/>
-          <w:iCs/>
-          <w:lang w:val="en-GB"/>
-        </w:rPr>
-        <w:t>Behavioural Processes</w:t>
-      </w:r>
-      <w:r>
-        <w:rPr>
-          <w:lang w:val="en-GB"/>
-        </w:rPr>
-        <w:t xml:space="preserve">, </w:t>
-      </w:r>
-      <w:r>
-        <w:rPr>
-          <w:i/>
-          <w:iCs/>
-          <w:lang w:val="en-GB"/>
-        </w:rPr>
-        <w:t>172</w:t>
-      </w:r>
-      <w:r>
-        <w:rPr>
-          <w:lang w:val="en-GB"/>
-        </w:rPr>
-        <w:t xml:space="preserve">. APA </w:t>
-      </w:r>
-      <w:proofErr w:type="spellStart"/>
-      <w:r>
-        <w:rPr>
-          <w:lang w:val="en-GB"/>
-        </w:rPr>
-        <w:t>PsycInfo</w:t>
-      </w:r>
-      <w:proofErr w:type="spellEnd"/>
-      <w:r>
-        <w:rPr>
-          <w:lang w:val="en-GB"/>
-        </w:rPr>
-        <w:t>. https://doi.org/10.1016/j.beproc.2019.104027</w:t>
-      </w:r>
-    </w:p>
-    <w:p>
-      <w:pPr>
-        <w:pStyle w:val="Bibliography"/>
-        <w:rPr>
-          <w:lang w:val="en-GB"/>
-        </w:rPr>
-      </w:pPr>
-      <w:r>
-        <w:rPr>
-          <w:lang w:val="en-GB"/>
-        </w:rPr>
-        <w:t xml:space="preserve">Levin, M. E., Hayes, S. C., &amp; Waltz, T. (2010). Creating an implicit measure of cognition more suited to applied research: A test of the Mixed Trial—Implicit Relational Assessment Procedure (MT-IRAP). </w:t>
-      </w:r>
-      <w:r>
-        <w:rPr>
-          <w:i/>
-          <w:iCs/>
-          <w:lang w:val="en-GB"/>
-        </w:rPr>
-        <w:t>International Journal of Behavioral Consultation and Therapy</w:t>
-      </w:r>
-      <w:r>
-        <w:rPr>
-          <w:lang w:val="en-GB"/>
-        </w:rPr>
-        <w:t xml:space="preserve">, </w:t>
-      </w:r>
-      <w:r>
-        <w:rPr>
-          <w:i/>
-          <w:iCs/>
-          <w:lang w:val="en-GB"/>
-        </w:rPr>
-        <w:t>6</w:t>
-      </w:r>
-      <w:r>
-        <w:rPr>
-          <w:lang w:val="en-GB"/>
-        </w:rPr>
-        <w:t xml:space="preserve">(3), 245–262. </w:t>
-      </w:r>
-      <w:proofErr w:type="spellStart"/>
-      <w:r>
-        <w:rPr>
-          <w:lang w:val="en-GB"/>
-        </w:rPr>
-        <w:t>psyh</w:t>
-      </w:r>
-      <w:proofErr w:type="spellEnd"/>
-      <w:r>
-        <w:rPr>
-          <w:lang w:val="en-GB"/>
-        </w:rPr>
-        <w:t>. https://doi.org/10.1037/h0100911</w:t>
-      </w:r>
-    </w:p>
-    <w:p>
-      <w:pPr>
-        <w:pStyle w:val="Bibliography"/>
-        <w:rPr>
-          <w:lang w:val="en-GB"/>
-        </w:rPr>
-      </w:pPr>
-      <w:r>
-        <w:rPr>
-          <w:lang w:val="en-GB"/>
-        </w:rPr>
-        <w:t xml:space="preserve">Magnusson, K. (2023). </w:t>
-      </w:r>
-      <w:r>
-        <w:rPr>
-          <w:i/>
-          <w:iCs/>
-          <w:lang w:val="en-GB"/>
-        </w:rPr>
-        <w:t>Understanding Statistical Power and Significance Testing—An Interactive Visualization</w:t>
-      </w:r>
-      <w:r>
-        <w:rPr>
-          <w:lang w:val="en-GB"/>
-        </w:rPr>
-        <w:t>. https://rpsychologist.com/d3/nhst/</w:t>
-      </w:r>
-    </w:p>
-    <w:p>
-      <w:pPr>
-        <w:pStyle w:val="Bibliography"/>
-        <w:rPr>
-          <w:lang w:val="en-GB"/>
-        </w:rPr>
-      </w:pPr>
-      <w:r>
-        <w:rPr>
-          <w:lang w:val="en-GB"/>
-        </w:rPr>
-        <w:t xml:space="preserve">Maloney, E., &amp; Barnes-Holmes, D. (2016). Exploring the Behavioral Dynamics of the Implicit Relational Assessment Procedure: The Role of Relational Contextual Cues Versus Relational Coherence Indicators as Response Options. </w:t>
-      </w:r>
-      <w:r>
-        <w:rPr>
-          <w:i/>
-          <w:iCs/>
-          <w:lang w:val="en-GB"/>
-        </w:rPr>
-        <w:t>The Psychological Record</w:t>
-      </w:r>
-      <w:r>
-        <w:rPr>
-          <w:lang w:val="en-GB"/>
-        </w:rPr>
-        <w:t>. https://doi.org/10.1007/s40732-016-0180-5</w:t>
-      </w:r>
-    </w:p>
-    <w:p>
-      <w:pPr>
-        <w:pStyle w:val="Bibliography"/>
-        <w:rPr>
-          <w:lang w:val="en-GB"/>
-        </w:rPr>
-      </w:pPr>
-      <w:r>
-        <w:rPr>
-          <w:lang w:val="en-GB"/>
-        </w:rPr>
-        <w:t xml:space="preserve">McShane, B. B., &amp; </w:t>
-      </w:r>
-      <w:proofErr w:type="spellStart"/>
-      <w:r>
-        <w:rPr>
-          <w:lang w:val="en-GB"/>
-        </w:rPr>
-        <w:t>Böckenholt</w:t>
-      </w:r>
-      <w:proofErr w:type="spellEnd"/>
-      <w:r>
-        <w:rPr>
-          <w:lang w:val="en-GB"/>
-        </w:rPr>
-        <w:t xml:space="preserve">, U. (2014). You Cannot Step Into the Same River Twice: When Power Analyses Are Optimistic. </w:t>
-      </w:r>
-      <w:r>
-        <w:rPr>
-          <w:i/>
-          <w:iCs/>
-          <w:lang w:val="en-GB"/>
-        </w:rPr>
-        <w:t>Perspectives on Psychological Science</w:t>
-      </w:r>
-      <w:r>
-        <w:rPr>
-          <w:lang w:val="en-GB"/>
-        </w:rPr>
-        <w:t xml:space="preserve">, </w:t>
-      </w:r>
-      <w:r>
-        <w:rPr>
-          <w:i/>
-          <w:iCs/>
-          <w:lang w:val="en-GB"/>
-        </w:rPr>
-        <w:t>9</w:t>
-      </w:r>
-      <w:r>
-        <w:rPr>
-          <w:lang w:val="en-GB"/>
-        </w:rPr>
-        <w:t>(6), 612–625. https://doi.org/10.1177/1745691614548513</w:t>
-      </w:r>
-    </w:p>
-    <w:p>
-      <w:pPr>
-        <w:pStyle w:val="Bibliography"/>
-        <w:rPr>
-          <w:lang w:val="en-GB"/>
-        </w:rPr>
-      </w:pPr>
-      <w:r>
-        <w:rPr>
-          <w:lang w:val="en-GB"/>
-        </w:rPr>
-        <w:t xml:space="preserve">Moher, D., Liberati, A., Tetzlaff, J., &amp; Altman, D. G. (2009). Preferred reporting items for systematic reviews and meta-analyses: The PRISMA statement. </w:t>
-      </w:r>
-      <w:r>
-        <w:rPr>
-          <w:i/>
-          <w:iCs/>
-          <w:lang w:val="en-GB"/>
-        </w:rPr>
-        <w:t>BMJ</w:t>
-      </w:r>
-      <w:r>
-        <w:rPr>
-          <w:lang w:val="en-GB"/>
-        </w:rPr>
-        <w:t xml:space="preserve">, </w:t>
-      </w:r>
-      <w:r>
-        <w:rPr>
-          <w:i/>
-          <w:iCs/>
-          <w:lang w:val="en-GB"/>
-        </w:rPr>
-        <w:t>339</w:t>
-      </w:r>
-      <w:r>
-        <w:rPr>
-          <w:lang w:val="en-GB"/>
-        </w:rPr>
-        <w:t>, b2535. https://doi.org/10.1136/bmj.b2535</w:t>
-      </w:r>
-    </w:p>
-    <w:p>
-      <w:pPr>
-        <w:pStyle w:val="Bibliography"/>
-        <w:rPr>
-          <w:lang w:val="en-GB"/>
-        </w:rPr>
-      </w:pPr>
-      <w:r>
-        <w:rPr>
-          <w:lang w:val="en-GB"/>
-        </w:rPr>
-        <w:t xml:space="preserve">Munafò, M. R., Nosek, B. A., Bishop, D. V. M., Button, K. S., Chambers, C. D., </w:t>
-      </w:r>
-      <w:proofErr w:type="spellStart"/>
-      <w:r>
-        <w:rPr>
-          <w:lang w:val="en-GB"/>
-        </w:rPr>
-        <w:t>Percie</w:t>
-      </w:r>
-      <w:proofErr w:type="spellEnd"/>
-      <w:r>
-        <w:rPr>
-          <w:lang w:val="en-GB"/>
-        </w:rPr>
-        <w:t xml:space="preserve"> du </w:t>
-      </w:r>
-      <w:proofErr w:type="spellStart"/>
-      <w:r>
-        <w:rPr>
-          <w:lang w:val="en-GB"/>
-        </w:rPr>
-        <w:t>Sert</w:t>
-      </w:r>
-      <w:proofErr w:type="spellEnd"/>
-      <w:r>
-        <w:rPr>
-          <w:lang w:val="en-GB"/>
-        </w:rPr>
-        <w:t xml:space="preserve">, N., Simonsohn, U., Wagenmakers, E.-J., Ware, J. J., &amp; Ioannidis, J. P. A. (2017). A manifesto for reproducible science. </w:t>
-      </w:r>
-      <w:r>
-        <w:rPr>
-          <w:i/>
-          <w:iCs/>
-          <w:lang w:val="en-GB"/>
-        </w:rPr>
-        <w:t>Nature Human Behaviour</w:t>
-      </w:r>
-      <w:r>
-        <w:rPr>
-          <w:lang w:val="en-GB"/>
-        </w:rPr>
-        <w:t xml:space="preserve">, </w:t>
-      </w:r>
-      <w:r>
-        <w:rPr>
-          <w:i/>
-          <w:iCs/>
-          <w:lang w:val="en-GB"/>
-        </w:rPr>
-        <w:t>1</w:t>
-      </w:r>
-      <w:r>
-        <w:rPr>
-          <w:lang w:val="en-GB"/>
-        </w:rPr>
-        <w:t>(1), 0021. https://doi.org/10.1038/s41562-016-0021</w:t>
-      </w:r>
-    </w:p>
-    <w:p>
-      <w:pPr>
-        <w:pStyle w:val="Bibliography"/>
-        <w:rPr>
-          <w:lang w:val="en-GB"/>
-        </w:rPr>
-      </w:pPr>
-      <w:r>
-        <w:rPr>
-          <w:lang w:val="en-GB"/>
-        </w:rPr>
-        <w:t xml:space="preserve">Open Science Collaboration. (2015). Estimating the reproducibility of psychological science. </w:t>
-      </w:r>
-      <w:r>
-        <w:rPr>
-          <w:i/>
-          <w:iCs/>
-          <w:lang w:val="en-GB"/>
-        </w:rPr>
-        <w:t>Science</w:t>
-      </w:r>
-      <w:r>
-        <w:rPr>
-          <w:lang w:val="en-GB"/>
-        </w:rPr>
-        <w:t xml:space="preserve">, </w:t>
-      </w:r>
-      <w:r>
-        <w:rPr>
-          <w:i/>
-          <w:iCs/>
-          <w:lang w:val="en-GB"/>
-        </w:rPr>
-        <w:t>349</w:t>
-      </w:r>
-      <w:r>
-        <w:rPr>
-          <w:lang w:val="en-GB"/>
-        </w:rPr>
-        <w:t>(6251), aac4716. https://doi.org/10.1126/science.aac4716</w:t>
-      </w:r>
-    </w:p>
-    <w:p>
-      <w:pPr>
-        <w:pStyle w:val="Bibliography"/>
-        <w:rPr>
-          <w:lang w:val="en-GB"/>
-        </w:rPr>
-      </w:pPr>
-      <w:r>
-        <w:rPr>
-          <w:lang w:val="en-GB"/>
-        </w:rPr>
-        <w:t xml:space="preserve">Page, L., </w:t>
-      </w:r>
-      <w:proofErr w:type="spellStart"/>
-      <w:r>
-        <w:rPr>
-          <w:lang w:val="en-GB"/>
-        </w:rPr>
-        <w:t>Noussair</w:t>
-      </w:r>
-      <w:proofErr w:type="spellEnd"/>
-      <w:r>
-        <w:rPr>
-          <w:lang w:val="en-GB"/>
-        </w:rPr>
-        <w:t xml:space="preserve">, C. N., &amp; Slonim, R. (2021). The replication crisis, the rise of new research practices and what it means for experimental economics. </w:t>
-      </w:r>
-      <w:r>
-        <w:rPr>
-          <w:i/>
-          <w:iCs/>
-          <w:lang w:val="en-GB"/>
-        </w:rPr>
-        <w:t>Journal of the Economic Science Association</w:t>
-      </w:r>
-      <w:r>
-        <w:rPr>
-          <w:lang w:val="en-GB"/>
-        </w:rPr>
-        <w:t xml:space="preserve">, </w:t>
-      </w:r>
-      <w:r>
-        <w:rPr>
-          <w:i/>
-          <w:iCs/>
-          <w:lang w:val="en-GB"/>
-        </w:rPr>
-        <w:t>7</w:t>
-      </w:r>
-      <w:r>
-        <w:rPr>
-          <w:lang w:val="en-GB"/>
-        </w:rPr>
-        <w:t>(2), 210–225. https://doi.org/10.1007/s40881-021-00107-7</w:t>
-      </w:r>
-    </w:p>
-    <w:p>
-      <w:pPr>
-        <w:pStyle w:val="Bibliography"/>
-        <w:rPr>
-          <w:lang w:val="en-GB"/>
-        </w:rPr>
-      </w:pPr>
-      <w:r>
-        <w:rPr>
-          <w:lang w:val="en-GB"/>
-        </w:rPr>
-        <w:t xml:space="preserve">Perez, W. F., de Almeida, J. H., Soares, L. C. C. S., Wang, T. F. L., de </w:t>
-      </w:r>
-      <w:proofErr w:type="spellStart"/>
-      <w:r>
-        <w:rPr>
-          <w:lang w:val="en-GB"/>
-        </w:rPr>
-        <w:t>Morais</w:t>
-      </w:r>
-      <w:proofErr w:type="spellEnd"/>
-      <w:r>
-        <w:rPr>
-          <w:lang w:val="en-GB"/>
-        </w:rPr>
-        <w:t xml:space="preserve">, T. E. D. G., </w:t>
-      </w:r>
-      <w:proofErr w:type="spellStart"/>
-      <w:r>
-        <w:rPr>
-          <w:lang w:val="en-GB"/>
-        </w:rPr>
-        <w:t>Mascarenhas</w:t>
-      </w:r>
-      <w:proofErr w:type="spellEnd"/>
-      <w:r>
-        <w:rPr>
-          <w:lang w:val="en-GB"/>
-        </w:rPr>
-        <w:t xml:space="preserve">, A. V., &amp; de Rose, J. C. (2020). Fearful Faces and the Derived Transfer of Aversive Functions. </w:t>
-      </w:r>
-      <w:r>
-        <w:rPr>
-          <w:i/>
-          <w:iCs/>
-          <w:lang w:val="en-GB"/>
-        </w:rPr>
-        <w:t>The Psychological Record</w:t>
-      </w:r>
-      <w:r>
-        <w:rPr>
-          <w:lang w:val="en-GB"/>
-        </w:rPr>
-        <w:t>. https://doi.org/10.1007/s40732-020-00390-6</w:t>
-      </w:r>
-    </w:p>
-    <w:p>
-      <w:pPr>
-        <w:pStyle w:val="Bibliography"/>
-        <w:rPr>
-          <w:lang w:val="en-GB"/>
-        </w:rPr>
-      </w:pPr>
-      <w:r>
-        <w:rPr>
-          <w:lang w:val="en-GB"/>
-        </w:rPr>
-        <w:t xml:space="preserve">Revelle, W. (2009). Chapter 7: Classical Test Theory and the Measurement of Reliability. In </w:t>
-      </w:r>
-      <w:r>
-        <w:rPr>
-          <w:i/>
-          <w:iCs/>
-          <w:lang w:val="en-GB"/>
-        </w:rPr>
-        <w:t>An introduction to psychometric theory with applications in R</w:t>
-      </w:r>
-      <w:r>
-        <w:rPr>
-          <w:lang w:val="en-GB"/>
-        </w:rPr>
-        <w:t>. https://personality-project.org/r/book/Chapter7.pdf</w:t>
-      </w:r>
-    </w:p>
-    <w:p>
-      <w:pPr>
-        <w:pStyle w:val="Bibliography"/>
-        <w:rPr>
-          <w:lang w:val="en-GB"/>
-        </w:rPr>
-      </w:pPr>
-      <w:r>
-        <w:rPr>
-          <w:lang w:val="en-GB"/>
-        </w:rPr>
-        <w:t>Richard, F. D., Bond, C. F., &amp; Stokes-</w:t>
-      </w:r>
-      <w:proofErr w:type="spellStart"/>
-      <w:r>
-        <w:rPr>
-          <w:lang w:val="en-GB"/>
-        </w:rPr>
-        <w:t>Zoota</w:t>
-      </w:r>
-      <w:proofErr w:type="spellEnd"/>
-      <w:r>
-        <w:rPr>
-          <w:lang w:val="en-GB"/>
-        </w:rPr>
-        <w:t xml:space="preserve">, J. J. (2003). One Hundred Years of Social Psychology Quantitatively Described. </w:t>
-      </w:r>
-      <w:r>
-        <w:rPr>
-          <w:i/>
-          <w:iCs/>
-          <w:lang w:val="en-GB"/>
-        </w:rPr>
-        <w:t>Review of General Psychology</w:t>
-      </w:r>
-      <w:r>
-        <w:rPr>
-          <w:lang w:val="en-GB"/>
-        </w:rPr>
-        <w:t xml:space="preserve">, </w:t>
-      </w:r>
-      <w:r>
-        <w:rPr>
-          <w:i/>
-          <w:iCs/>
-          <w:lang w:val="en-GB"/>
-        </w:rPr>
-        <w:t>7</w:t>
-      </w:r>
-      <w:r>
-        <w:rPr>
-          <w:lang w:val="en-GB"/>
-        </w:rPr>
-        <w:t>(4), 331–363. https://doi.org/10.1037/1089-2680.7.4.331</w:t>
-      </w:r>
-    </w:p>
-    <w:p>
-      <w:pPr>
-        <w:pStyle w:val="Bibliography"/>
-        <w:rPr>
-          <w:lang w:val="en-GB"/>
-        </w:rPr>
-      </w:pPr>
-      <w:r>
-        <w:rPr>
-          <w:lang w:val="en-GB"/>
-        </w:rPr>
-        <w:t xml:space="preserve">Simmons, J. P., Nelson, L. D., &amp; Simonsohn, U. (2011). False-positive psychology: Undisclosed flexibility in data collection and analysis allows presenting anything as significant. </w:t>
-      </w:r>
-      <w:r>
-        <w:rPr>
-          <w:i/>
-          <w:iCs/>
-          <w:lang w:val="en-GB"/>
-        </w:rPr>
-        <w:t>Psychological Science</w:t>
-      </w:r>
-      <w:r>
-        <w:rPr>
-          <w:lang w:val="en-GB"/>
-        </w:rPr>
-        <w:t xml:space="preserve">, </w:t>
-      </w:r>
-      <w:r>
-        <w:rPr>
-          <w:i/>
-          <w:iCs/>
-          <w:lang w:val="en-GB"/>
-        </w:rPr>
-        <w:t>22</w:t>
-      </w:r>
-      <w:r>
-        <w:rPr>
-          <w:lang w:val="en-GB"/>
-        </w:rPr>
-        <w:t>(11), 1359–1366. https://doi.org/10.1177/0956797611417632</w:t>
-      </w:r>
-    </w:p>
-    <w:p>
-      <w:pPr>
-        <w:pStyle w:val="Bibliography"/>
-        <w:rPr>
-          <w:lang w:val="en-GB"/>
-        </w:rPr>
-      </w:pPr>
-      <w:r>
-        <w:rPr>
-          <w:lang w:val="en-GB"/>
-        </w:rPr>
-        <w:t xml:space="preserve">Simmons, J. P., Nelson, L. D., &amp; Simonsohn, U. (2018). False-Positive Citations. </w:t>
-      </w:r>
-      <w:r>
-        <w:rPr>
-          <w:i/>
-          <w:iCs/>
-          <w:lang w:val="en-GB"/>
-        </w:rPr>
-        <w:t>Perspectives on Psychological Science</w:t>
-      </w:r>
-      <w:r>
-        <w:rPr>
-          <w:lang w:val="en-GB"/>
-        </w:rPr>
-        <w:t xml:space="preserve">, </w:t>
-      </w:r>
-      <w:r>
-        <w:rPr>
-          <w:i/>
-          <w:iCs/>
-          <w:lang w:val="en-GB"/>
-        </w:rPr>
-        <w:t>13</w:t>
-      </w:r>
-      <w:r>
-        <w:rPr>
-          <w:lang w:val="en-GB"/>
-        </w:rPr>
-        <w:t>(2), 255–259. https://doi.org/10.1177/1745691617698146</w:t>
-      </w:r>
-    </w:p>
-    <w:p>
-      <w:pPr>
-        <w:pStyle w:val="Bibliography"/>
-        <w:rPr>
-          <w:lang w:val="en-GB"/>
-        </w:rPr>
-      </w:pPr>
-      <w:r>
-        <w:rPr>
-          <w:lang w:val="en-GB"/>
-        </w:rPr>
-        <w:t xml:space="preserve">Smith, G. S., </w:t>
-      </w:r>
-      <w:proofErr w:type="spellStart"/>
-      <w:r>
-        <w:rPr>
-          <w:lang w:val="en-GB"/>
-        </w:rPr>
-        <w:t>Houmanfar</w:t>
-      </w:r>
-      <w:proofErr w:type="spellEnd"/>
-      <w:r>
-        <w:rPr>
-          <w:lang w:val="en-GB"/>
-        </w:rPr>
-        <w:t xml:space="preserve">, R. A., Jacobs, N. N., Froehlich, M., </w:t>
-      </w:r>
-      <w:proofErr w:type="spellStart"/>
-      <w:r>
-        <w:rPr>
-          <w:lang w:val="en-GB"/>
-        </w:rPr>
-        <w:t>Szarko</w:t>
-      </w:r>
-      <w:proofErr w:type="spellEnd"/>
-      <w:r>
-        <w:rPr>
-          <w:lang w:val="en-GB"/>
-        </w:rPr>
-        <w:t xml:space="preserve">, A. J., Smith, B. M., </w:t>
-      </w:r>
-      <w:proofErr w:type="spellStart"/>
-      <w:r>
-        <w:rPr>
-          <w:lang w:val="en-GB"/>
-        </w:rPr>
-        <w:t>Kemmelmeier</w:t>
-      </w:r>
-      <w:proofErr w:type="spellEnd"/>
-      <w:r>
-        <w:rPr>
-          <w:lang w:val="en-GB"/>
-        </w:rPr>
-        <w:t xml:space="preserve">, M., Baker, T. K., </w:t>
-      </w:r>
-      <w:proofErr w:type="spellStart"/>
-      <w:r>
-        <w:rPr>
-          <w:lang w:val="en-GB"/>
-        </w:rPr>
-        <w:t>Piasecki</w:t>
-      </w:r>
-      <w:proofErr w:type="spellEnd"/>
-      <w:r>
-        <w:rPr>
-          <w:lang w:val="en-GB"/>
-        </w:rPr>
-        <w:t xml:space="preserve">, M., &amp; </w:t>
-      </w:r>
-      <w:proofErr w:type="spellStart"/>
-      <w:r>
-        <w:rPr>
-          <w:lang w:val="en-GB"/>
-        </w:rPr>
-        <w:t>Schwenk</w:t>
-      </w:r>
-      <w:proofErr w:type="spellEnd"/>
-      <w:r>
-        <w:rPr>
-          <w:lang w:val="en-GB"/>
-        </w:rPr>
-        <w:t xml:space="preserve">, T. L. (2022). Assessment of medical student burnout: Toward an implicit measure to address current issues. </w:t>
-      </w:r>
-      <w:r>
-        <w:rPr>
-          <w:i/>
-          <w:iCs/>
-          <w:lang w:val="en-GB"/>
-        </w:rPr>
-        <w:t>Advances in Health Sciences Education</w:t>
-      </w:r>
-      <w:r>
-        <w:rPr>
-          <w:lang w:val="en-GB"/>
-        </w:rPr>
-        <w:t xml:space="preserve">, </w:t>
-      </w:r>
-      <w:r>
-        <w:rPr>
-          <w:i/>
-          <w:iCs/>
-          <w:lang w:val="en-GB"/>
-        </w:rPr>
-        <w:t>27</w:t>
-      </w:r>
-      <w:r>
-        <w:rPr>
-          <w:lang w:val="en-GB"/>
-        </w:rPr>
-        <w:t>(2), 375–386. https://doi.org/10.1007/s10459-021-10089-0</w:t>
-      </w:r>
-    </w:p>
-    <w:p>
-      <w:pPr>
-        <w:pStyle w:val="Bibliography"/>
-        <w:rPr>
-          <w:lang w:val="en-GB"/>
-        </w:rPr>
-      </w:pPr>
-      <w:r>
-        <w:rPr>
-          <w:lang w:val="en-GB"/>
-        </w:rPr>
-        <w:t xml:space="preserve">Sommet, N., Weissman, D., </w:t>
-      </w:r>
-      <w:proofErr w:type="spellStart"/>
-      <w:r>
-        <w:rPr>
-          <w:lang w:val="en-GB"/>
-        </w:rPr>
-        <w:t>Cheutin</w:t>
-      </w:r>
-      <w:proofErr w:type="spellEnd"/>
-      <w:r>
-        <w:rPr>
-          <w:lang w:val="en-GB"/>
-        </w:rPr>
-        <w:t xml:space="preserve">, N., &amp; Elliot, A. J. (2022). </w:t>
-      </w:r>
-      <w:r>
-        <w:rPr>
-          <w:i/>
-          <w:iCs/>
-          <w:lang w:val="en-GB"/>
-        </w:rPr>
-        <w:t>How many participants do I need to test an interaction? Conducting an appropriate power analysis and achieving sufficient power to detect an interaction</w:t>
-      </w:r>
-      <w:r>
-        <w:rPr>
-          <w:lang w:val="en-GB"/>
-        </w:rPr>
-        <w:t>. OSF Preprints. https://doi.org/10.31219/osf.io/xhe3u</w:t>
-      </w:r>
-    </w:p>
-    <w:p>
-      <w:pPr>
-        <w:pStyle w:val="Bibliography"/>
-        <w:rPr>
-          <w:lang w:val="en-GB"/>
-        </w:rPr>
-      </w:pPr>
-      <w:r>
-        <w:rPr>
-          <w:lang w:val="en-GB"/>
-        </w:rPr>
-        <w:t xml:space="preserve">Spellman, B. A. (2015). A short (personal) future history of revolution 2.0. </w:t>
-      </w:r>
-      <w:r>
-        <w:rPr>
-          <w:i/>
-          <w:iCs/>
-          <w:lang w:val="en-GB"/>
-        </w:rPr>
-        <w:t>Perspectives on Psychological Science</w:t>
-      </w:r>
-      <w:r>
-        <w:rPr>
-          <w:lang w:val="en-GB"/>
-        </w:rPr>
-        <w:t xml:space="preserve">, </w:t>
-      </w:r>
-      <w:r>
-        <w:rPr>
-          <w:i/>
-          <w:iCs/>
-          <w:lang w:val="en-GB"/>
-        </w:rPr>
-        <w:t>10</w:t>
-      </w:r>
-      <w:r>
-        <w:rPr>
-          <w:lang w:val="en-GB"/>
-        </w:rPr>
-        <w:t>(6), 886–899. https://doi.org/10.1177/1745691615609918</w:t>
-      </w:r>
-    </w:p>
-    <w:p>
-      <w:pPr>
-        <w:pStyle w:val="Bibliography"/>
-        <w:rPr>
-          <w:lang w:val="en-GB"/>
-        </w:rPr>
-      </w:pPr>
-      <w:proofErr w:type="spellStart"/>
-      <w:r>
-        <w:rPr>
-          <w:lang w:val="en-GB"/>
-        </w:rPr>
-        <w:lastRenderedPageBreak/>
-        <w:t>Szarko</w:t>
-      </w:r>
-      <w:proofErr w:type="spellEnd"/>
-      <w:r>
-        <w:rPr>
-          <w:lang w:val="en-GB"/>
-        </w:rPr>
-        <w:t xml:space="preserve">, A. J., </w:t>
-      </w:r>
-      <w:proofErr w:type="spellStart"/>
-      <w:r>
-        <w:rPr>
-          <w:lang w:val="en-GB"/>
-        </w:rPr>
-        <w:t>Houmanfar</w:t>
-      </w:r>
-      <w:proofErr w:type="spellEnd"/>
-      <w:r>
-        <w:rPr>
-          <w:lang w:val="en-GB"/>
-        </w:rPr>
-        <w:t xml:space="preserve">, R. A., Smith, G. S., Jacobs, N. N., Smith, B. M., </w:t>
-      </w:r>
-      <w:proofErr w:type="spellStart"/>
-      <w:r>
-        <w:rPr>
-          <w:lang w:val="en-GB"/>
-        </w:rPr>
-        <w:t>Assemi</w:t>
-      </w:r>
-      <w:proofErr w:type="spellEnd"/>
-      <w:r>
-        <w:rPr>
-          <w:lang w:val="en-GB"/>
-        </w:rPr>
-        <w:t xml:space="preserve">, K., </w:t>
-      </w:r>
-      <w:proofErr w:type="spellStart"/>
-      <w:r>
-        <w:rPr>
-          <w:lang w:val="en-GB"/>
-        </w:rPr>
-        <w:t>Piasecki</w:t>
-      </w:r>
-      <w:proofErr w:type="spellEnd"/>
-      <w:r>
-        <w:rPr>
-          <w:lang w:val="en-GB"/>
-        </w:rPr>
-        <w:t xml:space="preserve">, M., &amp; Baker, T. K. (2022). Impact of Acceptance and Commitment Training on psychological flexibility and burnout in medical education. </w:t>
-      </w:r>
-      <w:r>
-        <w:rPr>
-          <w:i/>
-          <w:iCs/>
-          <w:lang w:val="en-GB"/>
-        </w:rPr>
-        <w:t>Journal of Contextual Behavioral Science</w:t>
-      </w:r>
-      <w:r>
-        <w:rPr>
-          <w:lang w:val="en-GB"/>
-        </w:rPr>
-        <w:t xml:space="preserve">, </w:t>
-      </w:r>
-      <w:r>
-        <w:rPr>
-          <w:i/>
-          <w:iCs/>
-          <w:lang w:val="en-GB"/>
-        </w:rPr>
-        <w:t>23</w:t>
-      </w:r>
-      <w:r>
-        <w:rPr>
-          <w:lang w:val="en-GB"/>
-        </w:rPr>
-        <w:t xml:space="preserve">, 190–199. APA </w:t>
-      </w:r>
-      <w:proofErr w:type="spellStart"/>
-      <w:r>
-        <w:rPr>
-          <w:lang w:val="en-GB"/>
-        </w:rPr>
-        <w:t>PsycInfo</w:t>
-      </w:r>
-      <w:proofErr w:type="spellEnd"/>
-      <w:r>
-        <w:rPr>
-          <w:lang w:val="en-GB"/>
-        </w:rPr>
-        <w:t>. https://doi.org/10.1016/j.jcbs.2022.02.004</w:t>
-      </w:r>
-    </w:p>
-    <w:p>
-      <w:pPr>
-        <w:pStyle w:val="Bibliography"/>
-        <w:rPr>
-          <w:lang w:val="en-GB"/>
-        </w:rPr>
-      </w:pPr>
-      <w:r>
-        <w:rPr>
-          <w:lang w:val="en-GB"/>
-        </w:rPr>
-        <w:t xml:space="preserve">Tackett, J. L., </w:t>
-      </w:r>
-      <w:proofErr w:type="spellStart"/>
-      <w:r>
-        <w:rPr>
-          <w:lang w:val="en-GB"/>
-        </w:rPr>
-        <w:t>Brandes</w:t>
-      </w:r>
-      <w:proofErr w:type="spellEnd"/>
-      <w:r>
-        <w:rPr>
-          <w:lang w:val="en-GB"/>
-        </w:rPr>
-        <w:t xml:space="preserve">, C. M., King, K. M., &amp; </w:t>
-      </w:r>
-      <w:proofErr w:type="spellStart"/>
-      <w:r>
-        <w:rPr>
-          <w:lang w:val="en-GB"/>
-        </w:rPr>
-        <w:t>Markon</w:t>
-      </w:r>
-      <w:proofErr w:type="spellEnd"/>
-      <w:r>
-        <w:rPr>
-          <w:lang w:val="en-GB"/>
-        </w:rPr>
-        <w:t xml:space="preserve">, K. E. (2019). Psychology’s Replication Crisis and Clinical Psychological Science. </w:t>
-      </w:r>
-      <w:r>
-        <w:rPr>
-          <w:i/>
-          <w:iCs/>
-          <w:lang w:val="en-GB"/>
-        </w:rPr>
-        <w:t>Annual Review of Clinical Psychology</w:t>
-      </w:r>
-      <w:r>
-        <w:rPr>
-          <w:lang w:val="en-GB"/>
-        </w:rPr>
-        <w:t xml:space="preserve">, </w:t>
-      </w:r>
-      <w:r>
-        <w:rPr>
-          <w:i/>
-          <w:iCs/>
-          <w:lang w:val="en-GB"/>
-        </w:rPr>
-        <w:t>15</w:t>
-      </w:r>
-      <w:r>
-        <w:rPr>
-          <w:lang w:val="en-GB"/>
-        </w:rPr>
-        <w:t>(1), 579–604. https://doi.org/10.1146/annurev-clinpsy-050718-095710</w:t>
-      </w:r>
-    </w:p>
-    <w:p>
-      <w:pPr>
-        <w:pStyle w:val="Bibliography"/>
-        <w:rPr>
-          <w:lang w:val="en-GB"/>
-        </w:rPr>
-      </w:pPr>
-      <w:r>
-        <w:rPr>
-          <w:lang w:val="en-GB"/>
-        </w:rPr>
-        <w:t xml:space="preserve">Task Force on the Strategies and Tactics of Contextual Behavioral Science Research. (2021). </w:t>
-      </w:r>
-      <w:r>
-        <w:rPr>
-          <w:i/>
-          <w:iCs/>
-          <w:lang w:val="en-GB"/>
-        </w:rPr>
-        <w:t>Adoption of Open Science Recommendations | Association for Contextual Behavioral Science</w:t>
-      </w:r>
-      <w:r>
-        <w:rPr>
-          <w:lang w:val="en-GB"/>
-        </w:rPr>
-        <w:t>. https://contextualscience.org/news/adoption_of_open_science_recommendations</w:t>
-      </w:r>
-    </w:p>
-    <w:p>
-      <w:pPr>
-        <w:pStyle w:val="Bibliography"/>
-        <w:rPr>
-          <w:lang w:val="en-GB"/>
-        </w:rPr>
-      </w:pPr>
-      <w:r>
-        <w:rPr>
-          <w:lang w:val="en-GB"/>
-        </w:rPr>
-        <w:t xml:space="preserve">Vahey, N. A., Nicholson, E., &amp; Barnes-Holmes, D. (2015). A meta-analysis of criterion effects for the Implicit Relational Assessment Procedure (IRAP) in the clinical domain. </w:t>
+        <w:t xml:space="preserve">Vahey, N. A., Nicholson, E., &amp; Barnes-Holmes, D. (2015). A meta-analysis of criterion effects for the Implicit Relational Assessment Procedure (IRAP) </w:t>
+      </w:r>
+      <w:r>
+        <w:rPr>
+          <w:lang w:val="en-GB"/>
+        </w:rPr>
+        <w:t xml:space="preserve">in the clinical domain. </w:t>
       </w:r>
       <w:r>
         <w:rPr>
